--- a/Лаб №2 Инф Балин Артем Алексеевич.docx
+++ b/Лаб №2 Инф Балин Артем Алексеевич.docx
@@ -358,10 +358,7 @@
         </w:numPr>
       </w:pPr>
       <w:r>
-        <w:t>На основании номера варианта задания выбрать 1 полученное сообщение в виде последовательности 11-символьного кода</w:t>
-      </w:r>
-      <w:r>
-        <w:t>.</w:t>
+        <w:t>На основании номера варианта задания выбрать 1 полученное сообщение в виде последовательности 11-символьного кода.</w:t>
       </w:r>
     </w:p>
     <w:p>
@@ -1289,24 +1286,14 @@
       <w:r>
         <w:t xml:space="preserve">Таблица </w:t>
       </w:r>
-      <w:r>
-        <w:fldChar w:fldCharType="begin"/>
-      </w:r>
-      <w:r>
-        <w:instrText xml:space="preserve"> SEQ Таблица \* ARABIC </w:instrText>
-      </w:r>
-      <w:r>
-        <w:fldChar w:fldCharType="separate"/>
-      </w:r>
-      <w:r>
-        <w:rPr>
-          <w:noProof/>
-        </w:rPr>
-        <w:t>1</w:t>
-      </w:r>
-      <w:r>
-        <w:fldChar w:fldCharType="end"/>
-      </w:r>
+      <w:fldSimple w:instr=" SEQ Таблица \* ARABIC ">
+        <w:r>
+          <w:rPr>
+            <w:noProof/>
+          </w:rPr>
+          <w:t>1</w:t>
+        </w:r>
+      </w:fldSimple>
       <w:r>
         <w:t xml:space="preserve">. </w:t>
       </w:r>
@@ -1340,13 +1327,7 @@
         <w:t>i</w:t>
       </w:r>
       <w:r>
-        <w:t xml:space="preserve">2, i3… </w:t>
-      </w:r>
-      <w:r>
-        <w:t>–</w:t>
-      </w:r>
-      <w:r>
-        <w:t xml:space="preserve"> информационные биты, а</w:t>
+        <w:t>2, i3… – информационные биты, а</w:t>
       </w:r>
       <w:r>
         <w:t xml:space="preserve"> </w:t>
@@ -1364,13 +1345,7 @@
         <w:t xml:space="preserve"> </w:t>
       </w:r>
       <w:r>
-        <w:t xml:space="preserve">r2… </w:t>
-      </w:r>
-      <w:r>
-        <w:t>–</w:t>
-      </w:r>
-      <w:r>
-        <w:t xml:space="preserve"> проверочные биты.</w:t>
+        <w:t>r2… – проверочные биты.</w:t>
       </w:r>
     </w:p>
     <w:p>
@@ -1391,9 +1366,9 @@
           <w:lang w:eastAsia="ru-RU"/>
         </w:rPr>
         <w:drawing>
-          <wp:inline distT="0" distB="0" distL="0" distR="0" wp14:anchorId="3E270195" wp14:editId="797496BA">
-            <wp:extent cx="5760085" cy="2533015"/>
-            <wp:effectExtent l="0" t="0" r="0" b="635"/>
+          <wp:inline distT="0" distB="0" distL="0" distR="0" wp14:anchorId="11CC5257" wp14:editId="667F9A8F">
+            <wp:extent cx="5760085" cy="3098800"/>
+            <wp:effectExtent l="0" t="0" r="0" b="6350"/>
             <wp:docPr id="1" name="Рисунок 1"/>
             <wp:cNvGraphicFramePr>
               <a:graphicFrameLocks xmlns:a="http://schemas.openxmlformats.org/drawingml/2006/main" noChangeAspect="1"/>
@@ -1414,7 +1389,7 @@
                   <pic:spPr>
                     <a:xfrm>
                       <a:off x="0" y="0"/>
-                      <a:ext cx="5760085" cy="2533015"/>
+                      <a:ext cx="5760085" cy="3098800"/>
                     </a:xfrm>
                     <a:prstGeom prst="rect">
                       <a:avLst/>
@@ -1435,60 +1410,34 @@
       <w:r>
         <w:t xml:space="preserve">Рисунок </w:t>
       </w:r>
-      <w:r>
-        <w:fldChar w:fldCharType="begin"/>
-      </w:r>
-      <w:r>
-        <w:instrText xml:space="preserve"> SEQ Рисунок \* ARABIC </w:instrText>
-      </w:r>
-      <w:r>
-        <w:fldChar w:fldCharType="separate"/>
-      </w:r>
-      <w:r>
-        <w:rPr>
-          <w:noProof/>
-        </w:rPr>
-        <w:t>1</w:t>
-      </w:r>
-      <w:r>
-        <w:fldChar w:fldCharType="end"/>
-      </w:r>
-      <w:r>
-        <w:t>. Схема декодирования кода Хем</w:t>
-      </w:r>
-      <w:r>
-        <w:t>м</w:t>
-      </w:r>
-      <w:r>
-        <w:t>инга (7</w:t>
-      </w:r>
-      <w:r>
-        <w:t>;4)</w:t>
-      </w:r>
+      <w:fldSimple w:instr=" SEQ Рисунок \* ARABIC ">
+        <w:r>
+          <w:rPr>
+            <w:noProof/>
+          </w:rPr>
+          <w:t>1</w:t>
+        </w:r>
+      </w:fldSimple>
+      <w:r>
+        <w:t xml:space="preserve">. </w:t>
+      </w:r>
+      <w:r>
+        <w:t>Схема декодирования кода Хемминга (7;4)</w:t>
+      </w:r>
+      <w:bookmarkStart w:id="0" w:name="_GoBack"/>
+      <w:bookmarkEnd w:id="0"/>
     </w:p>
     <w:p>
       <w:pPr>
         <w:pStyle w:val="aa"/>
       </w:pPr>
       <w:r>
-        <w:t xml:space="preserve">Примечание для заданий 4.1 </w:t>
-      </w:r>
-      <w:r>
-        <w:t>–</w:t>
-      </w:r>
-      <w:r>
-        <w:t xml:space="preserve"> 4.4</w:t>
+        <w:t>Примечание для заданий 4.1 – 4.4</w:t>
       </w:r>
     </w:p>
     <w:p>
       <w:r>
-        <w:t xml:space="preserve">Для решения заданий 4.1 </w:t>
-      </w:r>
-      <w:r>
-        <w:t>–</w:t>
-      </w:r>
-      <w:r>
-        <w:t xml:space="preserve"> 4.4 я буду использовать следующий алгоритм</w:t>
+        <w:t>Для решения заданий 4.1 – 4.4 я буду использовать следующий алгоритм</w:t>
       </w:r>
       <w:r>
         <w:t>:</w:t>
@@ -1535,27 +1484,17 @@
       <w:r>
         <w:t xml:space="preserve"> (</w:t>
       </w:r>
-      <w:r>
-        <w:fldChar w:fldCharType="begin"/>
-      </w:r>
-      <w:r>
-        <w:instrText xml:space="preserve"> REF _Ref117449428 </w:instrText>
-      </w:r>
-      <w:r>
-        <w:fldChar w:fldCharType="separate"/>
-      </w:r>
-      <w:r>
-        <w:t xml:space="preserve">Формула </w:t>
-      </w:r>
-      <w:r>
-        <w:rPr>
-          <w:noProof/>
-        </w:rPr>
-        <w:t>1</w:t>
-      </w:r>
-      <w:r>
-        <w:fldChar w:fldCharType="end"/>
-      </w:r>
+      <w:fldSimple w:instr=" REF _Ref117449428 ">
+        <w:r>
+          <w:t xml:space="preserve">Формула </w:t>
+        </w:r>
+        <w:r>
+          <w:rPr>
+            <w:noProof/>
+          </w:rPr>
+          <w:t>1</w:t>
+        </w:r>
+      </w:fldSimple>
       <w:r>
         <w:t>)</w:t>
       </w:r>
@@ -1593,16 +1532,7 @@
           <w:szCs w:val="28"/>
           <w:lang w:val="en-US" w:eastAsia="ru-RU"/>
         </w:rPr>
-        <w:t>⊕</w:t>
-      </w:r>
-      <w:r>
-        <w:rPr>
-          <w:rFonts w:ascii="Cambria Math" w:eastAsia="Times New Roman" w:hAnsi="Cambria Math" w:cs="Cambria Math"/>
-          <w:color w:val="000000"/>
-          <w:szCs w:val="28"/>
-          <w:lang w:val="en-US" w:eastAsia="ru-RU"/>
-        </w:rPr>
-        <w:t xml:space="preserve"> </w:t>
+        <w:t xml:space="preserve">⊕ </w:t>
       </w:r>
       <w:r>
         <w:rPr>
@@ -1620,43 +1550,7 @@
           <w:szCs w:val="28"/>
           <w:lang w:val="en-US" w:eastAsia="ru-RU"/>
         </w:rPr>
-        <w:t xml:space="preserve"> </w:t>
-      </w:r>
-      <w:r>
-        <w:rPr>
-          <w:rFonts w:ascii="Cambria Math" w:eastAsia="Times New Roman" w:hAnsi="Cambria Math" w:cs="Cambria Math"/>
-          <w:color w:val="000000"/>
-          <w:szCs w:val="28"/>
-          <w:lang w:val="en-US" w:eastAsia="ru-RU"/>
-        </w:rPr>
-        <w:t>⊕</w:t>
-      </w:r>
-      <w:r>
-        <w:rPr>
-          <w:rFonts w:ascii="Cambria Math" w:eastAsia="Times New Roman" w:hAnsi="Cambria Math" w:cs="Cambria Math"/>
-          <w:color w:val="000000"/>
-          <w:szCs w:val="28"/>
-          <w:lang w:val="en-US" w:eastAsia="ru-RU"/>
-        </w:rPr>
-        <w:t xml:space="preserve"> i2 </w:t>
-      </w:r>
-      <w:r>
-        <w:rPr>
-          <w:rFonts w:ascii="Cambria Math" w:eastAsia="Times New Roman" w:hAnsi="Cambria Math" w:cs="Cambria Math"/>
-          <w:color w:val="000000"/>
-          <w:szCs w:val="28"/>
-          <w:lang w:val="en-US" w:eastAsia="ru-RU"/>
-        </w:rPr>
-        <w:t>⊕</w:t>
-      </w:r>
-      <w:r>
-        <w:rPr>
-          <w:rFonts w:ascii="Cambria Math" w:eastAsia="Times New Roman" w:hAnsi="Cambria Math" w:cs="Cambria Math"/>
-          <w:color w:val="000000"/>
-          <w:szCs w:val="28"/>
-          <w:lang w:val="en-US" w:eastAsia="ru-RU"/>
-        </w:rPr>
-        <w:t xml:space="preserve"> i4</w:t>
+        <w:t xml:space="preserve"> ⊕ i2 ⊕ i4</w:t>
       </w:r>
       <w:r>
         <w:rPr>
@@ -1701,52 +1595,7 @@
           <w:szCs w:val="28"/>
           <w:lang w:val="en-US" w:eastAsia="ru-RU"/>
         </w:rPr>
-        <w:t>⊕</w:t>
-      </w:r>
-      <w:r>
-        <w:rPr>
-          <w:rFonts w:ascii="Cambria Math" w:eastAsia="Times New Roman" w:hAnsi="Cambria Math" w:cs="Cambria Math"/>
-          <w:color w:val="000000"/>
-          <w:szCs w:val="28"/>
-          <w:lang w:val="en-US" w:eastAsia="ru-RU"/>
-        </w:rPr>
-        <w:t xml:space="preserve"> i1 </w:t>
-      </w:r>
-      <w:r>
-        <w:rPr>
-          <w:rFonts w:ascii="Cambria Math" w:eastAsia="Times New Roman" w:hAnsi="Cambria Math" w:cs="Cambria Math"/>
-          <w:color w:val="000000"/>
-          <w:szCs w:val="28"/>
-          <w:lang w:val="en-US" w:eastAsia="ru-RU"/>
-        </w:rPr>
-        <w:t>⊕</w:t>
-      </w:r>
-      <w:r>
-        <w:rPr>
-          <w:rFonts w:ascii="Cambria Math" w:eastAsia="Times New Roman" w:hAnsi="Cambria Math" w:cs="Cambria Math"/>
-          <w:color w:val="000000"/>
-          <w:szCs w:val="28"/>
-          <w:lang w:val="en-US" w:eastAsia="ru-RU"/>
-        </w:rPr>
-        <w:t xml:space="preserve"> i3 </w:t>
-      </w:r>
-      <w:r>
-        <w:rPr>
-          <w:rFonts w:ascii="Cambria Math" w:eastAsia="Times New Roman" w:hAnsi="Cambria Math" w:cs="Cambria Math"/>
-          <w:color w:val="000000"/>
-          <w:szCs w:val="28"/>
-          <w:lang w:val="en-US" w:eastAsia="ru-RU"/>
-        </w:rPr>
-        <w:t>⊕</w:t>
-      </w:r>
-      <w:r>
-        <w:rPr>
-          <w:rFonts w:ascii="Cambria Math" w:eastAsia="Times New Roman" w:hAnsi="Cambria Math" w:cs="Cambria Math"/>
-          <w:color w:val="000000"/>
-          <w:szCs w:val="28"/>
-          <w:lang w:val="en-US" w:eastAsia="ru-RU"/>
-        </w:rPr>
-        <w:t xml:space="preserve"> i4 = r2+i1+i3+i4 (mod 2)</w:t>
+        <w:t>⊕ i1 ⊕ i3 ⊕ i4 = r2+i1+i3+i4 (mod 2)</w:t>
       </w:r>
     </w:p>
     <w:p>
@@ -1771,52 +1620,7 @@
           <w:szCs w:val="28"/>
           <w:lang w:val="en-US" w:eastAsia="ru-RU"/>
         </w:rPr>
-        <w:t>⊕</w:t>
-      </w:r>
-      <w:r>
-        <w:rPr>
-          <w:rFonts w:ascii="Cambria Math" w:eastAsia="Times New Roman" w:hAnsi="Cambria Math" w:cs="Cambria Math"/>
-          <w:color w:val="000000"/>
-          <w:szCs w:val="28"/>
-          <w:lang w:val="en-US" w:eastAsia="ru-RU"/>
-        </w:rPr>
-        <w:t xml:space="preserve"> i2 </w:t>
-      </w:r>
-      <w:r>
-        <w:rPr>
-          <w:rFonts w:ascii="Cambria Math" w:eastAsia="Times New Roman" w:hAnsi="Cambria Math" w:cs="Cambria Math"/>
-          <w:color w:val="000000"/>
-          <w:szCs w:val="28"/>
-          <w:lang w:val="en-US" w:eastAsia="ru-RU"/>
-        </w:rPr>
-        <w:t>⊕</w:t>
-      </w:r>
-      <w:r>
-        <w:rPr>
-          <w:rFonts w:ascii="Cambria Math" w:eastAsia="Times New Roman" w:hAnsi="Cambria Math" w:cs="Cambria Math"/>
-          <w:color w:val="000000"/>
-          <w:szCs w:val="28"/>
-          <w:lang w:val="en-US" w:eastAsia="ru-RU"/>
-        </w:rPr>
-        <w:t xml:space="preserve"> i3 </w:t>
-      </w:r>
-      <w:r>
-        <w:rPr>
-          <w:rFonts w:ascii="Cambria Math" w:eastAsia="Times New Roman" w:hAnsi="Cambria Math" w:cs="Cambria Math"/>
-          <w:color w:val="000000"/>
-          <w:szCs w:val="28"/>
-          <w:lang w:val="en-US" w:eastAsia="ru-RU"/>
-        </w:rPr>
-        <w:t>⊕</w:t>
-      </w:r>
-      <w:r>
-        <w:rPr>
-          <w:rFonts w:ascii="Cambria Math" w:eastAsia="Times New Roman" w:hAnsi="Cambria Math" w:cs="Cambria Math"/>
-          <w:color w:val="000000"/>
-          <w:szCs w:val="28"/>
-          <w:lang w:val="en-US" w:eastAsia="ru-RU"/>
-        </w:rPr>
-        <w:t xml:space="preserve"> i4 = r3+i2+i3+i4 (mod 2)</w:t>
+        <w:t>⊕ i2 ⊕ i3 ⊕ i4 = r3+i2+i3+i4 (mod 2)</w:t>
       </w:r>
     </w:p>
     <w:p>
@@ -1824,29 +1628,19 @@
         <w:pStyle w:val="ad"/>
         <w:jc w:val="center"/>
       </w:pPr>
-      <w:bookmarkStart w:id="0" w:name="_Ref117449428"/>
+      <w:bookmarkStart w:id="1" w:name="_Ref117449428"/>
       <w:r>
         <w:t xml:space="preserve">Формула </w:t>
       </w:r>
-      <w:r>
-        <w:fldChar w:fldCharType="begin"/>
-      </w:r>
-      <w:r>
-        <w:instrText xml:space="preserve"> SEQ Формула \* ARABIC </w:instrText>
-      </w:r>
-      <w:r>
-        <w:fldChar w:fldCharType="separate"/>
-      </w:r>
-      <w:r>
-        <w:rPr>
-          <w:noProof/>
-        </w:rPr>
-        <w:t>1</w:t>
-      </w:r>
-      <w:r>
-        <w:fldChar w:fldCharType="end"/>
-      </w:r>
-      <w:bookmarkEnd w:id="0"/>
+      <w:fldSimple w:instr=" SEQ Формула \* ARABIC ">
+        <w:r>
+          <w:rPr>
+            <w:noProof/>
+          </w:rPr>
+          <w:t>1</w:t>
+        </w:r>
+      </w:fldSimple>
+      <w:bookmarkEnd w:id="1"/>
       <w:r>
         <w:t>. Расчёт синдромов последовательности длиной 7 бит</w:t>
       </w:r>
@@ -1860,6 +1654,7 @@
         </w:numPr>
       </w:pPr>
       <w:r>
+        <w:lastRenderedPageBreak/>
         <w:t xml:space="preserve">Из </w:t>
       </w:r>
       <w:r>
@@ -1932,7 +1727,6 @@
         </w:numPr>
       </w:pPr>
       <w:r>
-        <w:lastRenderedPageBreak/>
         <w:t>Получаем десятичное число – номер бита с ошибкой</w:t>
       </w:r>
     </w:p>
@@ -4000,29 +3794,19 @@
         <w:pStyle w:val="ad"/>
         <w:jc w:val="center"/>
       </w:pPr>
-      <w:bookmarkStart w:id="1" w:name="_Ref117450753"/>
+      <w:bookmarkStart w:id="2" w:name="_Ref117450753"/>
       <w:r>
         <w:t xml:space="preserve">Таблица </w:t>
       </w:r>
-      <w:r>
-        <w:fldChar w:fldCharType="begin"/>
-      </w:r>
-      <w:r>
-        <w:instrText xml:space="preserve"> SEQ Таблица \* ARABIC </w:instrText>
-      </w:r>
-      <w:r>
-        <w:fldChar w:fldCharType="separate"/>
-      </w:r>
-      <w:r>
-        <w:rPr>
-          <w:noProof/>
-        </w:rPr>
-        <w:t>2</w:t>
-      </w:r>
-      <w:r>
-        <w:fldChar w:fldCharType="end"/>
-      </w:r>
-      <w:bookmarkEnd w:id="1"/>
+      <w:fldSimple w:instr=" SEQ Таблица \* ARABIC ">
+        <w:r>
+          <w:rPr>
+            <w:noProof/>
+          </w:rPr>
+          <w:t>2</w:t>
+        </w:r>
+      </w:fldSimple>
+      <w:bookmarkEnd w:id="2"/>
       <w:r>
         <w:t xml:space="preserve">. </w:t>
       </w:r>
@@ -4062,9 +3846,6 @@
         <w:t>Ход решения</w:t>
       </w:r>
       <w:r>
-        <w:rPr>
-          <w:lang w:val="en-US"/>
-        </w:rPr>
         <w:t>:</w:t>
       </w:r>
     </w:p>
@@ -4072,27 +3853,17 @@
       <w:r>
         <w:t>Составим таблицу для этого сообщения по шаблону (</w:t>
       </w:r>
-      <w:r>
-        <w:fldChar w:fldCharType="begin"/>
-      </w:r>
-      <w:r>
-        <w:instrText xml:space="preserve"> REF _Ref117450753 </w:instrText>
-      </w:r>
-      <w:r>
-        <w:fldChar w:fldCharType="separate"/>
-      </w:r>
-      <w:r>
-        <w:t xml:space="preserve">Таблица </w:t>
-      </w:r>
-      <w:r>
-        <w:rPr>
-          <w:noProof/>
-        </w:rPr>
-        <w:t>2</w:t>
-      </w:r>
-      <w:r>
-        <w:fldChar w:fldCharType="end"/>
-      </w:r>
+      <w:fldSimple w:instr=" REF _Ref117450753 ">
+        <w:r>
+          <w:t xml:space="preserve">Таблица </w:t>
+        </w:r>
+        <w:r>
+          <w:rPr>
+            <w:noProof/>
+          </w:rPr>
+          <w:t>2</w:t>
+        </w:r>
+      </w:fldSimple>
       <w:r>
         <w:t>)</w:t>
       </w:r>
@@ -6099,24 +5870,14 @@
       <w:r>
         <w:t xml:space="preserve">Таблица </w:t>
       </w:r>
-      <w:r>
-        <w:fldChar w:fldCharType="begin"/>
-      </w:r>
-      <w:r>
-        <w:instrText xml:space="preserve"> SEQ Таблица \* ARABIC </w:instrText>
-      </w:r>
-      <w:r>
-        <w:fldChar w:fldCharType="separate"/>
-      </w:r>
-      <w:r>
-        <w:rPr>
-          <w:noProof/>
-        </w:rPr>
-        <w:t>3</w:t>
-      </w:r>
-      <w:r>
-        <w:fldChar w:fldCharType="end"/>
-      </w:r>
+      <w:fldSimple w:instr=" SEQ Таблица \* ARABIC ">
+        <w:r>
+          <w:rPr>
+            <w:noProof/>
+          </w:rPr>
+          <w:t>3</w:t>
+        </w:r>
+      </w:fldSimple>
       <w:r>
         <w:rPr>
           <w:lang w:val="en-US"/>
@@ -6287,6 +6048,7 @@
     </w:p>
     <w:p>
       <w:r>
+        <w:lastRenderedPageBreak/>
         <w:t>Записываем правильную последовательность: 0000000</w:t>
       </w:r>
     </w:p>
@@ -6327,7 +6089,6 @@
         <w:pStyle w:val="aa"/>
       </w:pPr>
       <w:r>
-        <w:lastRenderedPageBreak/>
         <w:t>№4.2</w:t>
       </w:r>
     </w:p>
@@ -6359,27 +6120,17 @@
       <w:r>
         <w:t>Составим таблицу для этого сообщения по шаблону (</w:t>
       </w:r>
-      <w:r>
-        <w:fldChar w:fldCharType="begin"/>
-      </w:r>
-      <w:r>
-        <w:instrText xml:space="preserve"> REF _Ref117450753 </w:instrText>
-      </w:r>
-      <w:r>
-        <w:fldChar w:fldCharType="separate"/>
-      </w:r>
-      <w:r>
-        <w:t xml:space="preserve">Таблица </w:t>
-      </w:r>
-      <w:r>
-        <w:rPr>
-          <w:noProof/>
-        </w:rPr>
-        <w:t>2</w:t>
-      </w:r>
-      <w:r>
-        <w:fldChar w:fldCharType="end"/>
-      </w:r>
+      <w:fldSimple w:instr=" REF _Ref117450753 ">
+        <w:r>
+          <w:t xml:space="preserve">Таблица </w:t>
+        </w:r>
+        <w:r>
+          <w:rPr>
+            <w:noProof/>
+          </w:rPr>
+          <w:t>2</w:t>
+        </w:r>
+      </w:fldSimple>
       <w:r>
         <w:t>)</w:t>
       </w:r>
@@ -8386,24 +8137,14 @@
       <w:r>
         <w:t xml:space="preserve">Таблица </w:t>
       </w:r>
-      <w:r>
-        <w:fldChar w:fldCharType="begin"/>
-      </w:r>
-      <w:r>
-        <w:instrText xml:space="preserve"> SEQ Таблица \* ARABIC </w:instrText>
-      </w:r>
-      <w:r>
-        <w:fldChar w:fldCharType="separate"/>
-      </w:r>
-      <w:r>
-        <w:rPr>
-          <w:noProof/>
-        </w:rPr>
-        <w:t>4</w:t>
-      </w:r>
-      <w:r>
-        <w:fldChar w:fldCharType="end"/>
-      </w:r>
+      <w:fldSimple w:instr=" SEQ Таблица \* ARABIC ">
+        <w:r>
+          <w:rPr>
+            <w:noProof/>
+          </w:rPr>
+          <w:t>4</w:t>
+        </w:r>
+      </w:fldSimple>
       <w:r>
         <w:t>.</w:t>
       </w:r>
@@ -8416,10 +8157,7 @@
     </w:p>
     <w:p>
       <w:r>
-        <w:t>По Таблице 4</w:t>
-      </w:r>
-      <w:r>
-        <w:t>, имеем</w:t>
+        <w:t>По Таблице 4, имеем</w:t>
       </w:r>
       <w:r>
         <w:t>:</w:t>
@@ -8449,6 +8187,11 @@
       </w:r>
     </w:p>
     <w:p>
+      <w:pPr>
+        <w:rPr>
+          <w:lang w:val="en-US"/>
+        </w:rPr>
+      </w:pPr>
       <w:r>
         <w:rPr>
           <w:lang w:val="en-US"/>
@@ -8456,12 +8199,21 @@
         <w:t>S</w:t>
       </w:r>
       <w:r>
+        <w:rPr>
+          <w:lang w:val="en-US"/>
+        </w:rPr>
         <w:t>2</w:t>
       </w:r>
       <w:r>
+        <w:rPr>
+          <w:lang w:val="en-US"/>
+        </w:rPr>
         <w:t xml:space="preserve"> = 0+1+1</w:t>
       </w:r>
       <w:r>
+        <w:rPr>
+          <w:lang w:val="en-US"/>
+        </w:rPr>
         <w:t>+0 (</w:t>
       </w:r>
       <w:r>
@@ -8471,10 +8223,18 @@
         <w:t>mod</w:t>
       </w:r>
       <w:r>
+        <w:rPr>
+          <w:lang w:val="en-US"/>
+        </w:rPr>
         <w:t xml:space="preserve"> 2) = 0</w:t>
       </w:r>
     </w:p>
     <w:p>
+      <w:pPr>
+        <w:rPr>
+          <w:lang w:val="en-US"/>
+        </w:rPr>
+      </w:pPr>
       <w:r>
         <w:rPr>
           <w:lang w:val="en-US"/>
@@ -8482,9 +8242,15 @@
         <w:t>S</w:t>
       </w:r>
       <w:r>
+        <w:rPr>
+          <w:lang w:val="en-US"/>
+        </w:rPr>
         <w:t>3 = 0+1+1</w:t>
       </w:r>
       <w:r>
+        <w:rPr>
+          <w:lang w:val="en-US"/>
+        </w:rPr>
         <w:t>+0 (</w:t>
       </w:r>
       <w:r>
@@ -8494,14 +8260,31 @@
         <w:t>mod</w:t>
       </w:r>
       <w:r>
+        <w:rPr>
+          <w:lang w:val="en-US"/>
+        </w:rPr>
         <w:t xml:space="preserve"> 2) = 0</w:t>
       </w:r>
     </w:p>
     <w:p>
-      <w:r>
-        <w:t>Получили:</w:t>
-      </w:r>
-      <w:r>
+      <w:pPr>
+        <w:rPr>
+          <w:lang w:val="en-US"/>
+        </w:rPr>
+      </w:pPr>
+      <w:r>
+        <w:t>Получили</w:t>
+      </w:r>
+      <w:r>
+        <w:rPr>
+          <w:lang w:val="en-US"/>
+        </w:rPr>
+        <w:t>:</w:t>
+      </w:r>
+      <w:r>
+        <w:rPr>
+          <w:lang w:val="en-US"/>
+        </w:rPr>
         <w:t xml:space="preserve"> 100</w:t>
       </w:r>
     </w:p>
@@ -8664,13 +8447,4704 @@
         <w:t xml:space="preserve"> </w:t>
       </w:r>
       <w:r>
-        <w:t>0010110</w:t>
+        <w:t>0010110.</w:t>
+      </w:r>
+    </w:p>
+    <w:p>
+      <w:pPr>
+        <w:pStyle w:val="aa"/>
+      </w:pPr>
+      <w:r>
+        <w:t>№4.3</w:t>
+      </w:r>
+    </w:p>
+    <w:p>
+      <w:r>
+        <w:t>Дана последовательность</w:t>
+      </w:r>
+      <w:r>
+        <w:t xml:space="preserve">: </w:t>
+      </w:r>
+      <w:r>
+        <w:t>0101001.</w:t>
+      </w:r>
+    </w:p>
+    <w:p>
+      <w:r>
+        <w:t>Выяснить, есть ли в сообщении ошибки. Если есть, исправить их.</w:t>
+      </w:r>
+    </w:p>
+    <w:p>
+      <w:r>
+        <w:t>Ход решения</w:t>
+      </w:r>
+      <w:r>
+        <w:t>:</w:t>
+      </w:r>
+    </w:p>
+    <w:p>
+      <w:r>
+        <w:t>Составим таблицу для этого сообщения по шаблону (</w:t>
+      </w:r>
+      <w:fldSimple w:instr=" REF _Ref117450753 ">
+        <w:r>
+          <w:t xml:space="preserve">Таблица </w:t>
+        </w:r>
+        <w:r>
+          <w:rPr>
+            <w:noProof/>
+          </w:rPr>
+          <w:t>2</w:t>
+        </w:r>
+      </w:fldSimple>
+      <w:r>
+        <w:t>)</w:t>
+      </w:r>
+      <w:r>
+        <w:t>:</w:t>
+      </w:r>
+    </w:p>
+    <w:tbl>
+      <w:tblPr>
+        <w:tblW w:w="8640" w:type="dxa"/>
+        <w:tblInd w:w="-5" w:type="dxa"/>
+        <w:tblLook w:val="04A0" w:firstRow="1" w:lastRow="0" w:firstColumn="1" w:lastColumn="0" w:noHBand="0" w:noVBand="1"/>
+      </w:tblPr>
+      <w:tblGrid>
+        <w:gridCol w:w="960"/>
+        <w:gridCol w:w="960"/>
+        <w:gridCol w:w="960"/>
+        <w:gridCol w:w="960"/>
+        <w:gridCol w:w="960"/>
+        <w:gridCol w:w="960"/>
+        <w:gridCol w:w="960"/>
+        <w:gridCol w:w="960"/>
+        <w:gridCol w:w="960"/>
+      </w:tblGrid>
+      <w:tr>
+        <w:trPr>
+          <w:trHeight w:val="300"/>
+        </w:trPr>
+        <w:tc>
+          <w:tcPr>
+            <w:tcW w:w="960" w:type="dxa"/>
+            <w:tcBorders>
+              <w:top w:val="single" w:sz="4" w:space="0" w:color="3F3F3F"/>
+              <w:left w:val="single" w:sz="4" w:space="0" w:color="3F3F3F"/>
+              <w:bottom w:val="single" w:sz="4" w:space="0" w:color="3F3F3F"/>
+              <w:right w:val="single" w:sz="4" w:space="0" w:color="3F3F3F"/>
+            </w:tcBorders>
+            <w:shd w:val="clear" w:color="000000" w:fill="F2F2F2"/>
+            <w:noWrap/>
+            <w:vAlign w:val="bottom"/>
+            <w:hideMark/>
+          </w:tcPr>
+          <w:p>
+            <w:pPr>
+              <w:tabs>
+                <w:tab w:val="clear" w:pos="567"/>
+              </w:tabs>
+              <w:spacing w:after="0" w:line="240" w:lineRule="auto"/>
+              <w:jc w:val="left"/>
+              <w:rPr>
+                <w:rFonts w:ascii="Calibri" w:eastAsia="Times New Roman" w:hAnsi="Calibri" w:cs="Calibri"/>
+                <w:b/>
+                <w:bCs/>
+                <w:color w:val="3F3F3F"/>
+                <w:sz w:val="22"/>
+                <w:lang w:eastAsia="ru-RU"/>
+              </w:rPr>
+            </w:pPr>
+            <w:r>
+              <w:rPr>
+                <w:rFonts w:ascii="Calibri" w:eastAsia="Times New Roman" w:hAnsi="Calibri" w:cs="Calibri"/>
+                <w:b/>
+                <w:bCs/>
+                <w:color w:val="3F3F3F"/>
+                <w:sz w:val="22"/>
+                <w:lang w:eastAsia="ru-RU"/>
+              </w:rPr>
+              <w:t> </w:t>
+            </w:r>
+          </w:p>
+        </w:tc>
+        <w:tc>
+          <w:tcPr>
+            <w:tcW w:w="960" w:type="dxa"/>
+            <w:tcBorders>
+              <w:top w:val="single" w:sz="4" w:space="0" w:color="3F3F3F"/>
+              <w:left w:val="nil"/>
+              <w:bottom w:val="single" w:sz="4" w:space="0" w:color="3F3F3F"/>
+              <w:right w:val="single" w:sz="4" w:space="0" w:color="3F3F3F"/>
+            </w:tcBorders>
+            <w:shd w:val="clear" w:color="000000" w:fill="F2F2F2"/>
+            <w:noWrap/>
+            <w:vAlign w:val="bottom"/>
+            <w:hideMark/>
+          </w:tcPr>
+          <w:p>
+            <w:pPr>
+              <w:tabs>
+                <w:tab w:val="clear" w:pos="567"/>
+              </w:tabs>
+              <w:spacing w:after="0" w:line="240" w:lineRule="auto"/>
+              <w:jc w:val="right"/>
+              <w:rPr>
+                <w:rFonts w:ascii="Calibri" w:eastAsia="Times New Roman" w:hAnsi="Calibri" w:cs="Calibri"/>
+                <w:b/>
+                <w:bCs/>
+                <w:color w:val="3F3F3F"/>
+                <w:sz w:val="22"/>
+                <w:lang w:eastAsia="ru-RU"/>
+              </w:rPr>
+            </w:pPr>
+            <w:r>
+              <w:rPr>
+                <w:rFonts w:ascii="Calibri" w:eastAsia="Times New Roman" w:hAnsi="Calibri" w:cs="Calibri"/>
+                <w:b/>
+                <w:bCs/>
+                <w:color w:val="3F3F3F"/>
+                <w:sz w:val="22"/>
+                <w:lang w:eastAsia="ru-RU"/>
+              </w:rPr>
+              <w:t>1</w:t>
+            </w:r>
+          </w:p>
+        </w:tc>
+        <w:tc>
+          <w:tcPr>
+            <w:tcW w:w="960" w:type="dxa"/>
+            <w:tcBorders>
+              <w:top w:val="single" w:sz="4" w:space="0" w:color="3F3F3F"/>
+              <w:left w:val="nil"/>
+              <w:bottom w:val="single" w:sz="4" w:space="0" w:color="3F3F3F"/>
+              <w:right w:val="single" w:sz="4" w:space="0" w:color="3F3F3F"/>
+            </w:tcBorders>
+            <w:shd w:val="clear" w:color="000000" w:fill="F2F2F2"/>
+            <w:noWrap/>
+            <w:vAlign w:val="bottom"/>
+            <w:hideMark/>
+          </w:tcPr>
+          <w:p>
+            <w:pPr>
+              <w:tabs>
+                <w:tab w:val="clear" w:pos="567"/>
+              </w:tabs>
+              <w:spacing w:after="0" w:line="240" w:lineRule="auto"/>
+              <w:jc w:val="right"/>
+              <w:rPr>
+                <w:rFonts w:ascii="Calibri" w:eastAsia="Times New Roman" w:hAnsi="Calibri" w:cs="Calibri"/>
+                <w:b/>
+                <w:bCs/>
+                <w:color w:val="3F3F3F"/>
+                <w:sz w:val="22"/>
+                <w:lang w:eastAsia="ru-RU"/>
+              </w:rPr>
+            </w:pPr>
+            <w:r>
+              <w:rPr>
+                <w:rFonts w:ascii="Calibri" w:eastAsia="Times New Roman" w:hAnsi="Calibri" w:cs="Calibri"/>
+                <w:b/>
+                <w:bCs/>
+                <w:color w:val="3F3F3F"/>
+                <w:sz w:val="22"/>
+                <w:lang w:eastAsia="ru-RU"/>
+              </w:rPr>
+              <w:t>2</w:t>
+            </w:r>
+          </w:p>
+        </w:tc>
+        <w:tc>
+          <w:tcPr>
+            <w:tcW w:w="960" w:type="dxa"/>
+            <w:tcBorders>
+              <w:top w:val="single" w:sz="4" w:space="0" w:color="3F3F3F"/>
+              <w:left w:val="nil"/>
+              <w:bottom w:val="single" w:sz="4" w:space="0" w:color="3F3F3F"/>
+              <w:right w:val="single" w:sz="4" w:space="0" w:color="3F3F3F"/>
+            </w:tcBorders>
+            <w:shd w:val="clear" w:color="000000" w:fill="F2F2F2"/>
+            <w:noWrap/>
+            <w:vAlign w:val="bottom"/>
+            <w:hideMark/>
+          </w:tcPr>
+          <w:p>
+            <w:pPr>
+              <w:tabs>
+                <w:tab w:val="clear" w:pos="567"/>
+              </w:tabs>
+              <w:spacing w:after="0" w:line="240" w:lineRule="auto"/>
+              <w:jc w:val="right"/>
+              <w:rPr>
+                <w:rFonts w:ascii="Calibri" w:eastAsia="Times New Roman" w:hAnsi="Calibri" w:cs="Calibri"/>
+                <w:b/>
+                <w:bCs/>
+                <w:color w:val="3F3F3F"/>
+                <w:sz w:val="22"/>
+                <w:lang w:eastAsia="ru-RU"/>
+              </w:rPr>
+            </w:pPr>
+            <w:r>
+              <w:rPr>
+                <w:rFonts w:ascii="Calibri" w:eastAsia="Times New Roman" w:hAnsi="Calibri" w:cs="Calibri"/>
+                <w:b/>
+                <w:bCs/>
+                <w:color w:val="3F3F3F"/>
+                <w:sz w:val="22"/>
+                <w:lang w:eastAsia="ru-RU"/>
+              </w:rPr>
+              <w:t>3</w:t>
+            </w:r>
+          </w:p>
+        </w:tc>
+        <w:tc>
+          <w:tcPr>
+            <w:tcW w:w="960" w:type="dxa"/>
+            <w:tcBorders>
+              <w:top w:val="single" w:sz="4" w:space="0" w:color="3F3F3F"/>
+              <w:left w:val="nil"/>
+              <w:bottom w:val="single" w:sz="4" w:space="0" w:color="3F3F3F"/>
+              <w:right w:val="single" w:sz="4" w:space="0" w:color="3F3F3F"/>
+            </w:tcBorders>
+            <w:shd w:val="clear" w:color="000000" w:fill="F2F2F2"/>
+            <w:noWrap/>
+            <w:vAlign w:val="bottom"/>
+            <w:hideMark/>
+          </w:tcPr>
+          <w:p>
+            <w:pPr>
+              <w:tabs>
+                <w:tab w:val="clear" w:pos="567"/>
+              </w:tabs>
+              <w:spacing w:after="0" w:line="240" w:lineRule="auto"/>
+              <w:jc w:val="right"/>
+              <w:rPr>
+                <w:rFonts w:ascii="Calibri" w:eastAsia="Times New Roman" w:hAnsi="Calibri" w:cs="Calibri"/>
+                <w:b/>
+                <w:bCs/>
+                <w:color w:val="3F3F3F"/>
+                <w:sz w:val="22"/>
+                <w:lang w:eastAsia="ru-RU"/>
+              </w:rPr>
+            </w:pPr>
+            <w:r>
+              <w:rPr>
+                <w:rFonts w:ascii="Calibri" w:eastAsia="Times New Roman" w:hAnsi="Calibri" w:cs="Calibri"/>
+                <w:b/>
+                <w:bCs/>
+                <w:color w:val="3F3F3F"/>
+                <w:sz w:val="22"/>
+                <w:lang w:eastAsia="ru-RU"/>
+              </w:rPr>
+              <w:t>4</w:t>
+            </w:r>
+          </w:p>
+        </w:tc>
+        <w:tc>
+          <w:tcPr>
+            <w:tcW w:w="960" w:type="dxa"/>
+            <w:tcBorders>
+              <w:top w:val="single" w:sz="4" w:space="0" w:color="3F3F3F"/>
+              <w:left w:val="nil"/>
+              <w:bottom w:val="single" w:sz="4" w:space="0" w:color="3F3F3F"/>
+              <w:right w:val="single" w:sz="4" w:space="0" w:color="3F3F3F"/>
+            </w:tcBorders>
+            <w:shd w:val="clear" w:color="000000" w:fill="F2F2F2"/>
+            <w:noWrap/>
+            <w:vAlign w:val="bottom"/>
+            <w:hideMark/>
+          </w:tcPr>
+          <w:p>
+            <w:pPr>
+              <w:tabs>
+                <w:tab w:val="clear" w:pos="567"/>
+              </w:tabs>
+              <w:spacing w:after="0" w:line="240" w:lineRule="auto"/>
+              <w:jc w:val="right"/>
+              <w:rPr>
+                <w:rFonts w:ascii="Calibri" w:eastAsia="Times New Roman" w:hAnsi="Calibri" w:cs="Calibri"/>
+                <w:b/>
+                <w:bCs/>
+                <w:color w:val="3F3F3F"/>
+                <w:sz w:val="22"/>
+                <w:lang w:eastAsia="ru-RU"/>
+              </w:rPr>
+            </w:pPr>
+            <w:r>
+              <w:rPr>
+                <w:rFonts w:ascii="Calibri" w:eastAsia="Times New Roman" w:hAnsi="Calibri" w:cs="Calibri"/>
+                <w:b/>
+                <w:bCs/>
+                <w:color w:val="3F3F3F"/>
+                <w:sz w:val="22"/>
+                <w:lang w:eastAsia="ru-RU"/>
+              </w:rPr>
+              <w:t>5</w:t>
+            </w:r>
+          </w:p>
+        </w:tc>
+        <w:tc>
+          <w:tcPr>
+            <w:tcW w:w="960" w:type="dxa"/>
+            <w:tcBorders>
+              <w:top w:val="single" w:sz="4" w:space="0" w:color="3F3F3F"/>
+              <w:left w:val="nil"/>
+              <w:bottom w:val="single" w:sz="4" w:space="0" w:color="3F3F3F"/>
+              <w:right w:val="single" w:sz="4" w:space="0" w:color="3F3F3F"/>
+            </w:tcBorders>
+            <w:shd w:val="clear" w:color="000000" w:fill="F2F2F2"/>
+            <w:noWrap/>
+            <w:vAlign w:val="bottom"/>
+            <w:hideMark/>
+          </w:tcPr>
+          <w:p>
+            <w:pPr>
+              <w:tabs>
+                <w:tab w:val="clear" w:pos="567"/>
+              </w:tabs>
+              <w:spacing w:after="0" w:line="240" w:lineRule="auto"/>
+              <w:jc w:val="right"/>
+              <w:rPr>
+                <w:rFonts w:ascii="Calibri" w:eastAsia="Times New Roman" w:hAnsi="Calibri" w:cs="Calibri"/>
+                <w:b/>
+                <w:bCs/>
+                <w:color w:val="3F3F3F"/>
+                <w:sz w:val="22"/>
+                <w:lang w:eastAsia="ru-RU"/>
+              </w:rPr>
+            </w:pPr>
+            <w:r>
+              <w:rPr>
+                <w:rFonts w:ascii="Calibri" w:eastAsia="Times New Roman" w:hAnsi="Calibri" w:cs="Calibri"/>
+                <w:b/>
+                <w:bCs/>
+                <w:color w:val="3F3F3F"/>
+                <w:sz w:val="22"/>
+                <w:lang w:eastAsia="ru-RU"/>
+              </w:rPr>
+              <w:t>6</w:t>
+            </w:r>
+          </w:p>
+        </w:tc>
+        <w:tc>
+          <w:tcPr>
+            <w:tcW w:w="960" w:type="dxa"/>
+            <w:tcBorders>
+              <w:top w:val="single" w:sz="4" w:space="0" w:color="3F3F3F"/>
+              <w:left w:val="nil"/>
+              <w:bottom w:val="single" w:sz="4" w:space="0" w:color="3F3F3F"/>
+              <w:right w:val="single" w:sz="4" w:space="0" w:color="3F3F3F"/>
+            </w:tcBorders>
+            <w:shd w:val="clear" w:color="000000" w:fill="F2F2F2"/>
+            <w:noWrap/>
+            <w:vAlign w:val="bottom"/>
+            <w:hideMark/>
+          </w:tcPr>
+          <w:p>
+            <w:pPr>
+              <w:tabs>
+                <w:tab w:val="clear" w:pos="567"/>
+              </w:tabs>
+              <w:spacing w:after="0" w:line="240" w:lineRule="auto"/>
+              <w:jc w:val="right"/>
+              <w:rPr>
+                <w:rFonts w:ascii="Calibri" w:eastAsia="Times New Roman" w:hAnsi="Calibri" w:cs="Calibri"/>
+                <w:b/>
+                <w:bCs/>
+                <w:color w:val="3F3F3F"/>
+                <w:sz w:val="22"/>
+                <w:lang w:eastAsia="ru-RU"/>
+              </w:rPr>
+            </w:pPr>
+            <w:r>
+              <w:rPr>
+                <w:rFonts w:ascii="Calibri" w:eastAsia="Times New Roman" w:hAnsi="Calibri" w:cs="Calibri"/>
+                <w:b/>
+                <w:bCs/>
+                <w:color w:val="3F3F3F"/>
+                <w:sz w:val="22"/>
+                <w:lang w:eastAsia="ru-RU"/>
+              </w:rPr>
+              <w:t>7</w:t>
+            </w:r>
+          </w:p>
+        </w:tc>
+        <w:tc>
+          <w:tcPr>
+            <w:tcW w:w="960" w:type="dxa"/>
+            <w:tcBorders>
+              <w:top w:val="single" w:sz="4" w:space="0" w:color="3F3F3F"/>
+              <w:left w:val="nil"/>
+              <w:bottom w:val="single" w:sz="4" w:space="0" w:color="3F3F3F"/>
+              <w:right w:val="single" w:sz="4" w:space="0" w:color="3F3F3F"/>
+            </w:tcBorders>
+            <w:shd w:val="clear" w:color="000000" w:fill="F2F2F2"/>
+            <w:noWrap/>
+            <w:vAlign w:val="bottom"/>
+            <w:hideMark/>
+          </w:tcPr>
+          <w:p>
+            <w:pPr>
+              <w:tabs>
+                <w:tab w:val="clear" w:pos="567"/>
+              </w:tabs>
+              <w:spacing w:after="0" w:line="240" w:lineRule="auto"/>
+              <w:jc w:val="left"/>
+              <w:rPr>
+                <w:rFonts w:ascii="Calibri" w:eastAsia="Times New Roman" w:hAnsi="Calibri" w:cs="Calibri"/>
+                <w:b/>
+                <w:bCs/>
+                <w:color w:val="3F3F3F"/>
+                <w:sz w:val="22"/>
+                <w:lang w:eastAsia="ru-RU"/>
+              </w:rPr>
+            </w:pPr>
+            <w:r>
+              <w:rPr>
+                <w:rFonts w:ascii="Calibri" w:eastAsia="Times New Roman" w:hAnsi="Calibri" w:cs="Calibri"/>
+                <w:b/>
+                <w:bCs/>
+                <w:color w:val="3F3F3F"/>
+                <w:sz w:val="22"/>
+                <w:lang w:eastAsia="ru-RU"/>
+              </w:rPr>
+              <w:t> </w:t>
+            </w:r>
+          </w:p>
+        </w:tc>
+      </w:tr>
+      <w:tr>
+        <w:trPr>
+          <w:trHeight w:val="345"/>
+        </w:trPr>
+        <w:tc>
+          <w:tcPr>
+            <w:tcW w:w="960" w:type="dxa"/>
+            <w:tcBorders>
+              <w:top w:val="nil"/>
+              <w:left w:val="single" w:sz="4" w:space="0" w:color="3F3F3F"/>
+              <w:bottom w:val="single" w:sz="4" w:space="0" w:color="3F3F3F"/>
+              <w:right w:val="single" w:sz="4" w:space="0" w:color="3F3F3F"/>
+            </w:tcBorders>
+            <w:shd w:val="clear" w:color="000000" w:fill="F2F2F2"/>
+            <w:noWrap/>
+            <w:vAlign w:val="bottom"/>
+            <w:hideMark/>
+          </w:tcPr>
+          <w:p>
+            <w:pPr>
+              <w:tabs>
+                <w:tab w:val="clear" w:pos="567"/>
+              </w:tabs>
+              <w:spacing w:after="0" w:line="240" w:lineRule="auto"/>
+              <w:jc w:val="left"/>
+              <w:rPr>
+                <w:rFonts w:ascii="Calibri" w:eastAsia="Times New Roman" w:hAnsi="Calibri" w:cs="Calibri"/>
+                <w:b/>
+                <w:bCs/>
+                <w:color w:val="3F3F3F"/>
+                <w:sz w:val="22"/>
+                <w:lang w:eastAsia="ru-RU"/>
+              </w:rPr>
+            </w:pPr>
+            <w:r>
+              <w:rPr>
+                <w:rFonts w:ascii="Calibri" w:eastAsia="Times New Roman" w:hAnsi="Calibri" w:cs="Calibri"/>
+                <w:b/>
+                <w:bCs/>
+                <w:color w:val="3F3F3F"/>
+                <w:sz w:val="22"/>
+                <w:lang w:eastAsia="ru-RU"/>
+              </w:rPr>
+              <w:t>2</w:t>
+            </w:r>
+            <w:r>
+              <w:rPr>
+                <w:rFonts w:ascii="Calibri" w:eastAsia="Times New Roman" w:hAnsi="Calibri" w:cs="Calibri"/>
+                <w:b/>
+                <w:bCs/>
+                <w:color w:val="3F3F3F"/>
+                <w:sz w:val="22"/>
+                <w:vertAlign w:val="superscript"/>
+                <w:lang w:eastAsia="ru-RU"/>
+              </w:rPr>
+              <w:t>x</w:t>
+            </w:r>
+          </w:p>
+        </w:tc>
+        <w:tc>
+          <w:tcPr>
+            <w:tcW w:w="960" w:type="dxa"/>
+            <w:tcBorders>
+              <w:top w:val="nil"/>
+              <w:left w:val="nil"/>
+              <w:bottom w:val="single" w:sz="4" w:space="0" w:color="3F3F3F"/>
+              <w:right w:val="single" w:sz="4" w:space="0" w:color="3F3F3F"/>
+            </w:tcBorders>
+            <w:shd w:val="clear" w:color="000000" w:fill="F2F2F2"/>
+            <w:noWrap/>
+            <w:vAlign w:val="bottom"/>
+            <w:hideMark/>
+          </w:tcPr>
+          <w:p>
+            <w:pPr>
+              <w:tabs>
+                <w:tab w:val="clear" w:pos="567"/>
+              </w:tabs>
+              <w:spacing w:after="0" w:line="240" w:lineRule="auto"/>
+              <w:jc w:val="left"/>
+              <w:rPr>
+                <w:rFonts w:ascii="Calibri" w:eastAsia="Times New Roman" w:hAnsi="Calibri" w:cs="Calibri"/>
+                <w:b/>
+                <w:bCs/>
+                <w:color w:val="3F3F3F"/>
+                <w:sz w:val="22"/>
+                <w:lang w:eastAsia="ru-RU"/>
+              </w:rPr>
+            </w:pPr>
+            <w:r>
+              <w:rPr>
+                <w:rFonts w:ascii="Calibri" w:eastAsia="Times New Roman" w:hAnsi="Calibri" w:cs="Calibri"/>
+                <w:b/>
+                <w:bCs/>
+                <w:color w:val="3F3F3F"/>
+                <w:sz w:val="22"/>
+                <w:lang w:eastAsia="ru-RU"/>
+              </w:rPr>
+              <w:t>r1</w:t>
+            </w:r>
+          </w:p>
+        </w:tc>
+        <w:tc>
+          <w:tcPr>
+            <w:tcW w:w="960" w:type="dxa"/>
+            <w:tcBorders>
+              <w:top w:val="nil"/>
+              <w:left w:val="nil"/>
+              <w:bottom w:val="single" w:sz="4" w:space="0" w:color="3F3F3F"/>
+              <w:right w:val="single" w:sz="4" w:space="0" w:color="3F3F3F"/>
+            </w:tcBorders>
+            <w:shd w:val="clear" w:color="000000" w:fill="F2F2F2"/>
+            <w:noWrap/>
+            <w:vAlign w:val="bottom"/>
+            <w:hideMark/>
+          </w:tcPr>
+          <w:p>
+            <w:pPr>
+              <w:tabs>
+                <w:tab w:val="clear" w:pos="567"/>
+              </w:tabs>
+              <w:spacing w:after="0" w:line="240" w:lineRule="auto"/>
+              <w:jc w:val="left"/>
+              <w:rPr>
+                <w:rFonts w:ascii="Calibri" w:eastAsia="Times New Roman" w:hAnsi="Calibri" w:cs="Calibri"/>
+                <w:b/>
+                <w:bCs/>
+                <w:color w:val="3F3F3F"/>
+                <w:sz w:val="22"/>
+                <w:lang w:eastAsia="ru-RU"/>
+              </w:rPr>
+            </w:pPr>
+            <w:r>
+              <w:rPr>
+                <w:rFonts w:ascii="Calibri" w:eastAsia="Times New Roman" w:hAnsi="Calibri" w:cs="Calibri"/>
+                <w:b/>
+                <w:bCs/>
+                <w:color w:val="3F3F3F"/>
+                <w:sz w:val="22"/>
+                <w:lang w:eastAsia="ru-RU"/>
+              </w:rPr>
+              <w:t>r2</w:t>
+            </w:r>
+          </w:p>
+        </w:tc>
+        <w:tc>
+          <w:tcPr>
+            <w:tcW w:w="960" w:type="dxa"/>
+            <w:tcBorders>
+              <w:top w:val="nil"/>
+              <w:left w:val="nil"/>
+              <w:bottom w:val="single" w:sz="4" w:space="0" w:color="3F3F3F"/>
+              <w:right w:val="single" w:sz="4" w:space="0" w:color="3F3F3F"/>
+            </w:tcBorders>
+            <w:shd w:val="clear" w:color="000000" w:fill="F2F2F2"/>
+            <w:noWrap/>
+            <w:vAlign w:val="bottom"/>
+            <w:hideMark/>
+          </w:tcPr>
+          <w:p>
+            <w:pPr>
+              <w:tabs>
+                <w:tab w:val="clear" w:pos="567"/>
+              </w:tabs>
+              <w:spacing w:after="0" w:line="240" w:lineRule="auto"/>
+              <w:jc w:val="left"/>
+              <w:rPr>
+                <w:rFonts w:ascii="Calibri" w:eastAsia="Times New Roman" w:hAnsi="Calibri" w:cs="Calibri"/>
+                <w:b/>
+                <w:bCs/>
+                <w:color w:val="3F3F3F"/>
+                <w:sz w:val="22"/>
+                <w:lang w:eastAsia="ru-RU"/>
+              </w:rPr>
+            </w:pPr>
+            <w:r>
+              <w:rPr>
+                <w:rFonts w:ascii="Calibri" w:eastAsia="Times New Roman" w:hAnsi="Calibri" w:cs="Calibri"/>
+                <w:b/>
+                <w:bCs/>
+                <w:color w:val="3F3F3F"/>
+                <w:sz w:val="22"/>
+                <w:lang w:eastAsia="ru-RU"/>
+              </w:rPr>
+              <w:t>i1</w:t>
+            </w:r>
+          </w:p>
+        </w:tc>
+        <w:tc>
+          <w:tcPr>
+            <w:tcW w:w="960" w:type="dxa"/>
+            <w:tcBorders>
+              <w:top w:val="nil"/>
+              <w:left w:val="nil"/>
+              <w:bottom w:val="single" w:sz="4" w:space="0" w:color="3F3F3F"/>
+              <w:right w:val="single" w:sz="4" w:space="0" w:color="3F3F3F"/>
+            </w:tcBorders>
+            <w:shd w:val="clear" w:color="000000" w:fill="F2F2F2"/>
+            <w:noWrap/>
+            <w:vAlign w:val="bottom"/>
+            <w:hideMark/>
+          </w:tcPr>
+          <w:p>
+            <w:pPr>
+              <w:tabs>
+                <w:tab w:val="clear" w:pos="567"/>
+              </w:tabs>
+              <w:spacing w:after="0" w:line="240" w:lineRule="auto"/>
+              <w:jc w:val="left"/>
+              <w:rPr>
+                <w:rFonts w:ascii="Calibri" w:eastAsia="Times New Roman" w:hAnsi="Calibri" w:cs="Calibri"/>
+                <w:b/>
+                <w:bCs/>
+                <w:color w:val="3F3F3F"/>
+                <w:sz w:val="22"/>
+                <w:lang w:eastAsia="ru-RU"/>
+              </w:rPr>
+            </w:pPr>
+            <w:r>
+              <w:rPr>
+                <w:rFonts w:ascii="Calibri" w:eastAsia="Times New Roman" w:hAnsi="Calibri" w:cs="Calibri"/>
+                <w:b/>
+                <w:bCs/>
+                <w:color w:val="3F3F3F"/>
+                <w:sz w:val="22"/>
+                <w:lang w:eastAsia="ru-RU"/>
+              </w:rPr>
+              <w:t>r3</w:t>
+            </w:r>
+          </w:p>
+        </w:tc>
+        <w:tc>
+          <w:tcPr>
+            <w:tcW w:w="960" w:type="dxa"/>
+            <w:tcBorders>
+              <w:top w:val="nil"/>
+              <w:left w:val="nil"/>
+              <w:bottom w:val="single" w:sz="4" w:space="0" w:color="3F3F3F"/>
+              <w:right w:val="single" w:sz="4" w:space="0" w:color="3F3F3F"/>
+            </w:tcBorders>
+            <w:shd w:val="clear" w:color="000000" w:fill="F2F2F2"/>
+            <w:noWrap/>
+            <w:vAlign w:val="bottom"/>
+            <w:hideMark/>
+          </w:tcPr>
+          <w:p>
+            <w:pPr>
+              <w:tabs>
+                <w:tab w:val="clear" w:pos="567"/>
+              </w:tabs>
+              <w:spacing w:after="0" w:line="240" w:lineRule="auto"/>
+              <w:jc w:val="left"/>
+              <w:rPr>
+                <w:rFonts w:ascii="Calibri" w:eastAsia="Times New Roman" w:hAnsi="Calibri" w:cs="Calibri"/>
+                <w:b/>
+                <w:bCs/>
+                <w:color w:val="3F3F3F"/>
+                <w:sz w:val="22"/>
+                <w:lang w:eastAsia="ru-RU"/>
+              </w:rPr>
+            </w:pPr>
+            <w:r>
+              <w:rPr>
+                <w:rFonts w:ascii="Calibri" w:eastAsia="Times New Roman" w:hAnsi="Calibri" w:cs="Calibri"/>
+                <w:b/>
+                <w:bCs/>
+                <w:color w:val="3F3F3F"/>
+                <w:sz w:val="22"/>
+                <w:lang w:eastAsia="ru-RU"/>
+              </w:rPr>
+              <w:t>i2</w:t>
+            </w:r>
+          </w:p>
+        </w:tc>
+        <w:tc>
+          <w:tcPr>
+            <w:tcW w:w="960" w:type="dxa"/>
+            <w:tcBorders>
+              <w:top w:val="nil"/>
+              <w:left w:val="nil"/>
+              <w:bottom w:val="single" w:sz="4" w:space="0" w:color="3F3F3F"/>
+              <w:right w:val="single" w:sz="4" w:space="0" w:color="3F3F3F"/>
+            </w:tcBorders>
+            <w:shd w:val="clear" w:color="000000" w:fill="F2F2F2"/>
+            <w:noWrap/>
+            <w:vAlign w:val="bottom"/>
+            <w:hideMark/>
+          </w:tcPr>
+          <w:p>
+            <w:pPr>
+              <w:tabs>
+                <w:tab w:val="clear" w:pos="567"/>
+              </w:tabs>
+              <w:spacing w:after="0" w:line="240" w:lineRule="auto"/>
+              <w:jc w:val="left"/>
+              <w:rPr>
+                <w:rFonts w:ascii="Calibri" w:eastAsia="Times New Roman" w:hAnsi="Calibri" w:cs="Calibri"/>
+                <w:b/>
+                <w:bCs/>
+                <w:color w:val="3F3F3F"/>
+                <w:sz w:val="22"/>
+                <w:lang w:eastAsia="ru-RU"/>
+              </w:rPr>
+            </w:pPr>
+            <w:r>
+              <w:rPr>
+                <w:rFonts w:ascii="Calibri" w:eastAsia="Times New Roman" w:hAnsi="Calibri" w:cs="Calibri"/>
+                <w:b/>
+                <w:bCs/>
+                <w:color w:val="3F3F3F"/>
+                <w:sz w:val="22"/>
+                <w:lang w:eastAsia="ru-RU"/>
+              </w:rPr>
+              <w:t>i3</w:t>
+            </w:r>
+          </w:p>
+        </w:tc>
+        <w:tc>
+          <w:tcPr>
+            <w:tcW w:w="960" w:type="dxa"/>
+            <w:tcBorders>
+              <w:top w:val="nil"/>
+              <w:left w:val="nil"/>
+              <w:bottom w:val="single" w:sz="4" w:space="0" w:color="3F3F3F"/>
+              <w:right w:val="single" w:sz="4" w:space="0" w:color="3F3F3F"/>
+            </w:tcBorders>
+            <w:shd w:val="clear" w:color="000000" w:fill="F2F2F2"/>
+            <w:noWrap/>
+            <w:vAlign w:val="bottom"/>
+            <w:hideMark/>
+          </w:tcPr>
+          <w:p>
+            <w:pPr>
+              <w:tabs>
+                <w:tab w:val="clear" w:pos="567"/>
+              </w:tabs>
+              <w:spacing w:after="0" w:line="240" w:lineRule="auto"/>
+              <w:jc w:val="left"/>
+              <w:rPr>
+                <w:rFonts w:ascii="Calibri" w:eastAsia="Times New Roman" w:hAnsi="Calibri" w:cs="Calibri"/>
+                <w:b/>
+                <w:bCs/>
+                <w:color w:val="3F3F3F"/>
+                <w:sz w:val="22"/>
+                <w:lang w:eastAsia="ru-RU"/>
+              </w:rPr>
+            </w:pPr>
+            <w:r>
+              <w:rPr>
+                <w:rFonts w:ascii="Calibri" w:eastAsia="Times New Roman" w:hAnsi="Calibri" w:cs="Calibri"/>
+                <w:b/>
+                <w:bCs/>
+                <w:color w:val="3F3F3F"/>
+                <w:sz w:val="22"/>
+                <w:lang w:eastAsia="ru-RU"/>
+              </w:rPr>
+              <w:t>i4</w:t>
+            </w:r>
+          </w:p>
+        </w:tc>
+        <w:tc>
+          <w:tcPr>
+            <w:tcW w:w="960" w:type="dxa"/>
+            <w:tcBorders>
+              <w:top w:val="nil"/>
+              <w:left w:val="nil"/>
+              <w:bottom w:val="single" w:sz="4" w:space="0" w:color="3F3F3F"/>
+              <w:right w:val="single" w:sz="4" w:space="0" w:color="3F3F3F"/>
+            </w:tcBorders>
+            <w:shd w:val="clear" w:color="000000" w:fill="F2F2F2"/>
+            <w:noWrap/>
+            <w:vAlign w:val="bottom"/>
+            <w:hideMark/>
+          </w:tcPr>
+          <w:p>
+            <w:pPr>
+              <w:tabs>
+                <w:tab w:val="clear" w:pos="567"/>
+              </w:tabs>
+              <w:spacing w:after="0" w:line="240" w:lineRule="auto"/>
+              <w:jc w:val="left"/>
+              <w:rPr>
+                <w:rFonts w:ascii="Calibri" w:eastAsia="Times New Roman" w:hAnsi="Calibri" w:cs="Calibri"/>
+                <w:b/>
+                <w:bCs/>
+                <w:color w:val="3F3F3F"/>
+                <w:sz w:val="22"/>
+                <w:lang w:eastAsia="ru-RU"/>
+              </w:rPr>
+            </w:pPr>
+            <w:r>
+              <w:rPr>
+                <w:rFonts w:ascii="Calibri" w:eastAsia="Times New Roman" w:hAnsi="Calibri" w:cs="Calibri"/>
+                <w:b/>
+                <w:bCs/>
+                <w:color w:val="3F3F3F"/>
+                <w:sz w:val="22"/>
+                <w:lang w:eastAsia="ru-RU"/>
+              </w:rPr>
+              <w:t>S</w:t>
+            </w:r>
+          </w:p>
+        </w:tc>
+      </w:tr>
+      <w:tr>
+        <w:trPr>
+          <w:trHeight w:val="300"/>
+        </w:trPr>
+        <w:tc>
+          <w:tcPr>
+            <w:tcW w:w="960" w:type="dxa"/>
+            <w:tcBorders>
+              <w:top w:val="nil"/>
+              <w:left w:val="single" w:sz="4" w:space="0" w:color="3F3F3F"/>
+              <w:bottom w:val="single" w:sz="4" w:space="0" w:color="3F3F3F"/>
+              <w:right w:val="single" w:sz="4" w:space="0" w:color="3F3F3F"/>
+            </w:tcBorders>
+            <w:shd w:val="clear" w:color="000000" w:fill="F2F2F2"/>
+            <w:noWrap/>
+            <w:vAlign w:val="bottom"/>
+            <w:hideMark/>
+          </w:tcPr>
+          <w:p>
+            <w:pPr>
+              <w:tabs>
+                <w:tab w:val="clear" w:pos="567"/>
+              </w:tabs>
+              <w:spacing w:after="0" w:line="240" w:lineRule="auto"/>
+              <w:jc w:val="right"/>
+              <w:rPr>
+                <w:rFonts w:ascii="Calibri" w:eastAsia="Times New Roman" w:hAnsi="Calibri" w:cs="Calibri"/>
+                <w:b/>
+                <w:bCs/>
+                <w:color w:val="3F3F3F"/>
+                <w:sz w:val="22"/>
+                <w:lang w:eastAsia="ru-RU"/>
+              </w:rPr>
+            </w:pPr>
+            <w:r>
+              <w:rPr>
+                <w:rFonts w:ascii="Calibri" w:eastAsia="Times New Roman" w:hAnsi="Calibri" w:cs="Calibri"/>
+                <w:b/>
+                <w:bCs/>
+                <w:color w:val="3F3F3F"/>
+                <w:sz w:val="22"/>
+                <w:lang w:eastAsia="ru-RU"/>
+              </w:rPr>
+              <w:lastRenderedPageBreak/>
+              <w:t>1</w:t>
+            </w:r>
+          </w:p>
+        </w:tc>
+        <w:tc>
+          <w:tcPr>
+            <w:tcW w:w="960" w:type="dxa"/>
+            <w:tcBorders>
+              <w:top w:val="nil"/>
+              <w:left w:val="nil"/>
+              <w:bottom w:val="single" w:sz="4" w:space="0" w:color="3F3F3F"/>
+              <w:right w:val="single" w:sz="4" w:space="0" w:color="3F3F3F"/>
+            </w:tcBorders>
+            <w:shd w:val="clear" w:color="000000" w:fill="ED7D31"/>
+            <w:noWrap/>
+            <w:vAlign w:val="bottom"/>
+            <w:hideMark/>
+          </w:tcPr>
+          <w:p>
+            <w:pPr>
+              <w:tabs>
+                <w:tab w:val="clear" w:pos="567"/>
+              </w:tabs>
+              <w:spacing w:after="0" w:line="240" w:lineRule="auto"/>
+              <w:jc w:val="right"/>
+              <w:rPr>
+                <w:rFonts w:ascii="Calibri" w:eastAsia="Times New Roman" w:hAnsi="Calibri" w:cs="Calibri"/>
+                <w:b/>
+                <w:bCs/>
+                <w:color w:val="3F3F3F"/>
+                <w:sz w:val="22"/>
+                <w:lang w:eastAsia="ru-RU"/>
+              </w:rPr>
+            </w:pPr>
+            <w:r>
+              <w:rPr>
+                <w:rFonts w:ascii="Calibri" w:eastAsia="Times New Roman" w:hAnsi="Calibri" w:cs="Calibri"/>
+                <w:b/>
+                <w:bCs/>
+                <w:color w:val="3F3F3F"/>
+                <w:sz w:val="22"/>
+                <w:lang w:eastAsia="ru-RU"/>
+              </w:rPr>
+              <w:t>0</w:t>
+            </w:r>
+          </w:p>
+        </w:tc>
+        <w:tc>
+          <w:tcPr>
+            <w:tcW w:w="960" w:type="dxa"/>
+            <w:tcBorders>
+              <w:top w:val="nil"/>
+              <w:left w:val="nil"/>
+              <w:bottom w:val="single" w:sz="4" w:space="0" w:color="3F3F3F"/>
+              <w:right w:val="single" w:sz="4" w:space="0" w:color="3F3F3F"/>
+            </w:tcBorders>
+            <w:shd w:val="clear" w:color="000000" w:fill="F2F2F2"/>
+            <w:noWrap/>
+            <w:vAlign w:val="bottom"/>
+            <w:hideMark/>
+          </w:tcPr>
+          <w:p>
+            <w:pPr>
+              <w:tabs>
+                <w:tab w:val="clear" w:pos="567"/>
+              </w:tabs>
+              <w:spacing w:after="0" w:line="240" w:lineRule="auto"/>
+              <w:jc w:val="right"/>
+              <w:rPr>
+                <w:rFonts w:ascii="Calibri" w:eastAsia="Times New Roman" w:hAnsi="Calibri" w:cs="Calibri"/>
+                <w:b/>
+                <w:bCs/>
+                <w:color w:val="3F3F3F"/>
+                <w:sz w:val="22"/>
+                <w:lang w:eastAsia="ru-RU"/>
+              </w:rPr>
+            </w:pPr>
+            <w:r>
+              <w:rPr>
+                <w:rFonts w:ascii="Calibri" w:eastAsia="Times New Roman" w:hAnsi="Calibri" w:cs="Calibri"/>
+                <w:b/>
+                <w:bCs/>
+                <w:color w:val="3F3F3F"/>
+                <w:sz w:val="22"/>
+                <w:lang w:eastAsia="ru-RU"/>
+              </w:rPr>
+              <w:t>1</w:t>
+            </w:r>
+          </w:p>
+        </w:tc>
+        <w:tc>
+          <w:tcPr>
+            <w:tcW w:w="960" w:type="dxa"/>
+            <w:tcBorders>
+              <w:top w:val="nil"/>
+              <w:left w:val="nil"/>
+              <w:bottom w:val="single" w:sz="4" w:space="0" w:color="3F3F3F"/>
+              <w:right w:val="single" w:sz="4" w:space="0" w:color="3F3F3F"/>
+            </w:tcBorders>
+            <w:shd w:val="clear" w:color="000000" w:fill="ED7D31"/>
+            <w:noWrap/>
+            <w:vAlign w:val="bottom"/>
+            <w:hideMark/>
+          </w:tcPr>
+          <w:p>
+            <w:pPr>
+              <w:tabs>
+                <w:tab w:val="clear" w:pos="567"/>
+              </w:tabs>
+              <w:spacing w:after="0" w:line="240" w:lineRule="auto"/>
+              <w:jc w:val="right"/>
+              <w:rPr>
+                <w:rFonts w:ascii="Calibri" w:eastAsia="Times New Roman" w:hAnsi="Calibri" w:cs="Calibri"/>
+                <w:b/>
+                <w:bCs/>
+                <w:color w:val="3F3F3F"/>
+                <w:sz w:val="22"/>
+                <w:lang w:eastAsia="ru-RU"/>
+              </w:rPr>
+            </w:pPr>
+            <w:r>
+              <w:rPr>
+                <w:rFonts w:ascii="Calibri" w:eastAsia="Times New Roman" w:hAnsi="Calibri" w:cs="Calibri"/>
+                <w:b/>
+                <w:bCs/>
+                <w:color w:val="3F3F3F"/>
+                <w:sz w:val="22"/>
+                <w:lang w:eastAsia="ru-RU"/>
+              </w:rPr>
+              <w:t>0</w:t>
+            </w:r>
+          </w:p>
+        </w:tc>
+        <w:tc>
+          <w:tcPr>
+            <w:tcW w:w="960" w:type="dxa"/>
+            <w:tcBorders>
+              <w:top w:val="nil"/>
+              <w:left w:val="nil"/>
+              <w:bottom w:val="single" w:sz="4" w:space="0" w:color="3F3F3F"/>
+              <w:right w:val="single" w:sz="4" w:space="0" w:color="3F3F3F"/>
+            </w:tcBorders>
+            <w:shd w:val="clear" w:color="000000" w:fill="F2F2F2"/>
+            <w:noWrap/>
+            <w:vAlign w:val="bottom"/>
+            <w:hideMark/>
+          </w:tcPr>
+          <w:p>
+            <w:pPr>
+              <w:tabs>
+                <w:tab w:val="clear" w:pos="567"/>
+              </w:tabs>
+              <w:spacing w:after="0" w:line="240" w:lineRule="auto"/>
+              <w:jc w:val="right"/>
+              <w:rPr>
+                <w:rFonts w:ascii="Calibri" w:eastAsia="Times New Roman" w:hAnsi="Calibri" w:cs="Calibri"/>
+                <w:b/>
+                <w:bCs/>
+                <w:color w:val="3F3F3F"/>
+                <w:sz w:val="22"/>
+                <w:lang w:eastAsia="ru-RU"/>
+              </w:rPr>
+            </w:pPr>
+            <w:r>
+              <w:rPr>
+                <w:rFonts w:ascii="Calibri" w:eastAsia="Times New Roman" w:hAnsi="Calibri" w:cs="Calibri"/>
+                <w:b/>
+                <w:bCs/>
+                <w:color w:val="3F3F3F"/>
+                <w:sz w:val="22"/>
+                <w:lang w:eastAsia="ru-RU"/>
+              </w:rPr>
+              <w:t>1</w:t>
+            </w:r>
+          </w:p>
+        </w:tc>
+        <w:tc>
+          <w:tcPr>
+            <w:tcW w:w="960" w:type="dxa"/>
+            <w:tcBorders>
+              <w:top w:val="nil"/>
+              <w:left w:val="nil"/>
+              <w:bottom w:val="single" w:sz="4" w:space="0" w:color="3F3F3F"/>
+              <w:right w:val="single" w:sz="4" w:space="0" w:color="3F3F3F"/>
+            </w:tcBorders>
+            <w:shd w:val="clear" w:color="000000" w:fill="ED7D31"/>
+            <w:noWrap/>
+            <w:vAlign w:val="bottom"/>
+            <w:hideMark/>
+          </w:tcPr>
+          <w:p>
+            <w:pPr>
+              <w:tabs>
+                <w:tab w:val="clear" w:pos="567"/>
+              </w:tabs>
+              <w:spacing w:after="0" w:line="240" w:lineRule="auto"/>
+              <w:jc w:val="right"/>
+              <w:rPr>
+                <w:rFonts w:ascii="Calibri" w:eastAsia="Times New Roman" w:hAnsi="Calibri" w:cs="Calibri"/>
+                <w:b/>
+                <w:bCs/>
+                <w:color w:val="3F3F3F"/>
+                <w:sz w:val="22"/>
+                <w:lang w:eastAsia="ru-RU"/>
+              </w:rPr>
+            </w:pPr>
+            <w:r>
+              <w:rPr>
+                <w:rFonts w:ascii="Calibri" w:eastAsia="Times New Roman" w:hAnsi="Calibri" w:cs="Calibri"/>
+                <w:b/>
+                <w:bCs/>
+                <w:color w:val="3F3F3F"/>
+                <w:sz w:val="22"/>
+                <w:lang w:eastAsia="ru-RU"/>
+              </w:rPr>
+              <w:t>0</w:t>
+            </w:r>
+          </w:p>
+        </w:tc>
+        <w:tc>
+          <w:tcPr>
+            <w:tcW w:w="960" w:type="dxa"/>
+            <w:tcBorders>
+              <w:top w:val="nil"/>
+              <w:left w:val="nil"/>
+              <w:bottom w:val="single" w:sz="4" w:space="0" w:color="3F3F3F"/>
+              <w:right w:val="single" w:sz="4" w:space="0" w:color="3F3F3F"/>
+            </w:tcBorders>
+            <w:shd w:val="clear" w:color="000000" w:fill="F2F2F2"/>
+            <w:noWrap/>
+            <w:vAlign w:val="bottom"/>
+            <w:hideMark/>
+          </w:tcPr>
+          <w:p>
+            <w:pPr>
+              <w:tabs>
+                <w:tab w:val="clear" w:pos="567"/>
+              </w:tabs>
+              <w:spacing w:after="0" w:line="240" w:lineRule="auto"/>
+              <w:jc w:val="right"/>
+              <w:rPr>
+                <w:rFonts w:ascii="Calibri" w:eastAsia="Times New Roman" w:hAnsi="Calibri" w:cs="Calibri"/>
+                <w:b/>
+                <w:bCs/>
+                <w:color w:val="3F3F3F"/>
+                <w:sz w:val="22"/>
+                <w:lang w:eastAsia="ru-RU"/>
+              </w:rPr>
+            </w:pPr>
+            <w:r>
+              <w:rPr>
+                <w:rFonts w:ascii="Calibri" w:eastAsia="Times New Roman" w:hAnsi="Calibri" w:cs="Calibri"/>
+                <w:b/>
+                <w:bCs/>
+                <w:color w:val="3F3F3F"/>
+                <w:sz w:val="22"/>
+                <w:lang w:eastAsia="ru-RU"/>
+              </w:rPr>
+              <w:t>0</w:t>
+            </w:r>
+          </w:p>
+        </w:tc>
+        <w:tc>
+          <w:tcPr>
+            <w:tcW w:w="960" w:type="dxa"/>
+            <w:tcBorders>
+              <w:top w:val="nil"/>
+              <w:left w:val="nil"/>
+              <w:bottom w:val="single" w:sz="4" w:space="0" w:color="3F3F3F"/>
+              <w:right w:val="single" w:sz="4" w:space="0" w:color="3F3F3F"/>
+            </w:tcBorders>
+            <w:shd w:val="clear" w:color="000000" w:fill="ED7D31"/>
+            <w:noWrap/>
+            <w:vAlign w:val="bottom"/>
+            <w:hideMark/>
+          </w:tcPr>
+          <w:p>
+            <w:pPr>
+              <w:tabs>
+                <w:tab w:val="clear" w:pos="567"/>
+              </w:tabs>
+              <w:spacing w:after="0" w:line="240" w:lineRule="auto"/>
+              <w:jc w:val="right"/>
+              <w:rPr>
+                <w:rFonts w:ascii="Calibri" w:eastAsia="Times New Roman" w:hAnsi="Calibri" w:cs="Calibri"/>
+                <w:b/>
+                <w:bCs/>
+                <w:color w:val="3F3F3F"/>
+                <w:sz w:val="22"/>
+                <w:lang w:eastAsia="ru-RU"/>
+              </w:rPr>
+            </w:pPr>
+            <w:r>
+              <w:rPr>
+                <w:rFonts w:ascii="Calibri" w:eastAsia="Times New Roman" w:hAnsi="Calibri" w:cs="Calibri"/>
+                <w:b/>
+                <w:bCs/>
+                <w:color w:val="3F3F3F"/>
+                <w:sz w:val="22"/>
+                <w:lang w:eastAsia="ru-RU"/>
+              </w:rPr>
+              <w:t>1</w:t>
+            </w:r>
+          </w:p>
+        </w:tc>
+        <w:tc>
+          <w:tcPr>
+            <w:tcW w:w="960" w:type="dxa"/>
+            <w:tcBorders>
+              <w:top w:val="nil"/>
+              <w:left w:val="nil"/>
+              <w:bottom w:val="single" w:sz="4" w:space="0" w:color="3F3F3F"/>
+              <w:right w:val="single" w:sz="4" w:space="0" w:color="3F3F3F"/>
+            </w:tcBorders>
+            <w:shd w:val="clear" w:color="000000" w:fill="F2F2F2"/>
+            <w:noWrap/>
+            <w:vAlign w:val="bottom"/>
+            <w:hideMark/>
+          </w:tcPr>
+          <w:p>
+            <w:pPr>
+              <w:tabs>
+                <w:tab w:val="clear" w:pos="567"/>
+              </w:tabs>
+              <w:spacing w:after="0" w:line="240" w:lineRule="auto"/>
+              <w:jc w:val="right"/>
+              <w:rPr>
+                <w:rFonts w:ascii="Calibri" w:eastAsia="Times New Roman" w:hAnsi="Calibri" w:cs="Calibri"/>
+                <w:b/>
+                <w:bCs/>
+                <w:color w:val="3F3F3F"/>
+                <w:sz w:val="22"/>
+                <w:lang w:eastAsia="ru-RU"/>
+              </w:rPr>
+            </w:pPr>
+            <w:r>
+              <w:rPr>
+                <w:rFonts w:ascii="Calibri" w:eastAsia="Times New Roman" w:hAnsi="Calibri" w:cs="Calibri"/>
+                <w:b/>
+                <w:bCs/>
+                <w:color w:val="3F3F3F"/>
+                <w:sz w:val="22"/>
+                <w:lang w:eastAsia="ru-RU"/>
+              </w:rPr>
+              <w:t>1</w:t>
+            </w:r>
+          </w:p>
+        </w:tc>
+      </w:tr>
+      <w:tr>
+        <w:trPr>
+          <w:trHeight w:val="300"/>
+        </w:trPr>
+        <w:tc>
+          <w:tcPr>
+            <w:tcW w:w="960" w:type="dxa"/>
+            <w:tcBorders>
+              <w:top w:val="nil"/>
+              <w:left w:val="single" w:sz="4" w:space="0" w:color="3F3F3F"/>
+              <w:bottom w:val="single" w:sz="4" w:space="0" w:color="3F3F3F"/>
+              <w:right w:val="single" w:sz="4" w:space="0" w:color="3F3F3F"/>
+            </w:tcBorders>
+            <w:shd w:val="clear" w:color="000000" w:fill="F2F2F2"/>
+            <w:noWrap/>
+            <w:vAlign w:val="bottom"/>
+            <w:hideMark/>
+          </w:tcPr>
+          <w:p>
+            <w:pPr>
+              <w:tabs>
+                <w:tab w:val="clear" w:pos="567"/>
+              </w:tabs>
+              <w:spacing w:after="0" w:line="240" w:lineRule="auto"/>
+              <w:jc w:val="right"/>
+              <w:rPr>
+                <w:rFonts w:ascii="Calibri" w:eastAsia="Times New Roman" w:hAnsi="Calibri" w:cs="Calibri"/>
+                <w:b/>
+                <w:bCs/>
+                <w:color w:val="3F3F3F"/>
+                <w:sz w:val="22"/>
+                <w:lang w:eastAsia="ru-RU"/>
+              </w:rPr>
+            </w:pPr>
+            <w:r>
+              <w:rPr>
+                <w:rFonts w:ascii="Calibri" w:eastAsia="Times New Roman" w:hAnsi="Calibri" w:cs="Calibri"/>
+                <w:b/>
+                <w:bCs/>
+                <w:color w:val="3F3F3F"/>
+                <w:sz w:val="22"/>
+                <w:lang w:eastAsia="ru-RU"/>
+              </w:rPr>
+              <w:t>2</w:t>
+            </w:r>
+          </w:p>
+        </w:tc>
+        <w:tc>
+          <w:tcPr>
+            <w:tcW w:w="960" w:type="dxa"/>
+            <w:tcBorders>
+              <w:top w:val="nil"/>
+              <w:left w:val="nil"/>
+              <w:bottom w:val="single" w:sz="4" w:space="0" w:color="3F3F3F"/>
+              <w:right w:val="single" w:sz="4" w:space="0" w:color="3F3F3F"/>
+            </w:tcBorders>
+            <w:shd w:val="clear" w:color="000000" w:fill="F2F2F2"/>
+            <w:noWrap/>
+            <w:vAlign w:val="bottom"/>
+            <w:hideMark/>
+          </w:tcPr>
+          <w:p>
+            <w:pPr>
+              <w:tabs>
+                <w:tab w:val="clear" w:pos="567"/>
+              </w:tabs>
+              <w:spacing w:after="0" w:line="240" w:lineRule="auto"/>
+              <w:jc w:val="right"/>
+              <w:rPr>
+                <w:rFonts w:ascii="Calibri" w:eastAsia="Times New Roman" w:hAnsi="Calibri" w:cs="Calibri"/>
+                <w:b/>
+                <w:bCs/>
+                <w:color w:val="3F3F3F"/>
+                <w:sz w:val="22"/>
+                <w:lang w:eastAsia="ru-RU"/>
+              </w:rPr>
+            </w:pPr>
+            <w:r>
+              <w:rPr>
+                <w:rFonts w:ascii="Calibri" w:eastAsia="Times New Roman" w:hAnsi="Calibri" w:cs="Calibri"/>
+                <w:b/>
+                <w:bCs/>
+                <w:color w:val="3F3F3F"/>
+                <w:sz w:val="22"/>
+                <w:lang w:eastAsia="ru-RU"/>
+              </w:rPr>
+              <w:t>0</w:t>
+            </w:r>
+          </w:p>
+        </w:tc>
+        <w:tc>
+          <w:tcPr>
+            <w:tcW w:w="960" w:type="dxa"/>
+            <w:tcBorders>
+              <w:top w:val="nil"/>
+              <w:left w:val="nil"/>
+              <w:bottom w:val="single" w:sz="4" w:space="0" w:color="3F3F3F"/>
+              <w:right w:val="single" w:sz="4" w:space="0" w:color="3F3F3F"/>
+            </w:tcBorders>
+            <w:shd w:val="clear" w:color="000000" w:fill="FFC000"/>
+            <w:noWrap/>
+            <w:vAlign w:val="bottom"/>
+            <w:hideMark/>
+          </w:tcPr>
+          <w:p>
+            <w:pPr>
+              <w:tabs>
+                <w:tab w:val="clear" w:pos="567"/>
+              </w:tabs>
+              <w:spacing w:after="0" w:line="240" w:lineRule="auto"/>
+              <w:jc w:val="right"/>
+              <w:rPr>
+                <w:rFonts w:ascii="Calibri" w:eastAsia="Times New Roman" w:hAnsi="Calibri" w:cs="Calibri"/>
+                <w:b/>
+                <w:bCs/>
+                <w:color w:val="3F3F3F"/>
+                <w:sz w:val="22"/>
+                <w:lang w:eastAsia="ru-RU"/>
+              </w:rPr>
+            </w:pPr>
+            <w:r>
+              <w:rPr>
+                <w:rFonts w:ascii="Calibri" w:eastAsia="Times New Roman" w:hAnsi="Calibri" w:cs="Calibri"/>
+                <w:b/>
+                <w:bCs/>
+                <w:color w:val="3F3F3F"/>
+                <w:sz w:val="22"/>
+                <w:lang w:eastAsia="ru-RU"/>
+              </w:rPr>
+              <w:t>1</w:t>
+            </w:r>
+          </w:p>
+        </w:tc>
+        <w:tc>
+          <w:tcPr>
+            <w:tcW w:w="960" w:type="dxa"/>
+            <w:tcBorders>
+              <w:top w:val="nil"/>
+              <w:left w:val="nil"/>
+              <w:bottom w:val="single" w:sz="4" w:space="0" w:color="3F3F3F"/>
+              <w:right w:val="single" w:sz="4" w:space="0" w:color="3F3F3F"/>
+            </w:tcBorders>
+            <w:shd w:val="clear" w:color="000000" w:fill="FFC000"/>
+            <w:noWrap/>
+            <w:vAlign w:val="bottom"/>
+            <w:hideMark/>
+          </w:tcPr>
+          <w:p>
+            <w:pPr>
+              <w:tabs>
+                <w:tab w:val="clear" w:pos="567"/>
+              </w:tabs>
+              <w:spacing w:after="0" w:line="240" w:lineRule="auto"/>
+              <w:jc w:val="right"/>
+              <w:rPr>
+                <w:rFonts w:ascii="Calibri" w:eastAsia="Times New Roman" w:hAnsi="Calibri" w:cs="Calibri"/>
+                <w:b/>
+                <w:bCs/>
+                <w:color w:val="3F3F3F"/>
+                <w:sz w:val="22"/>
+                <w:lang w:eastAsia="ru-RU"/>
+              </w:rPr>
+            </w:pPr>
+            <w:r>
+              <w:rPr>
+                <w:rFonts w:ascii="Calibri" w:eastAsia="Times New Roman" w:hAnsi="Calibri" w:cs="Calibri"/>
+                <w:b/>
+                <w:bCs/>
+                <w:color w:val="3F3F3F"/>
+                <w:sz w:val="22"/>
+                <w:lang w:eastAsia="ru-RU"/>
+              </w:rPr>
+              <w:t>0</w:t>
+            </w:r>
+          </w:p>
+        </w:tc>
+        <w:tc>
+          <w:tcPr>
+            <w:tcW w:w="960" w:type="dxa"/>
+            <w:tcBorders>
+              <w:top w:val="nil"/>
+              <w:left w:val="nil"/>
+              <w:bottom w:val="single" w:sz="4" w:space="0" w:color="3F3F3F"/>
+              <w:right w:val="single" w:sz="4" w:space="0" w:color="3F3F3F"/>
+            </w:tcBorders>
+            <w:shd w:val="clear" w:color="000000" w:fill="F2F2F2"/>
+            <w:noWrap/>
+            <w:vAlign w:val="bottom"/>
+            <w:hideMark/>
+          </w:tcPr>
+          <w:p>
+            <w:pPr>
+              <w:tabs>
+                <w:tab w:val="clear" w:pos="567"/>
+              </w:tabs>
+              <w:spacing w:after="0" w:line="240" w:lineRule="auto"/>
+              <w:jc w:val="right"/>
+              <w:rPr>
+                <w:rFonts w:ascii="Calibri" w:eastAsia="Times New Roman" w:hAnsi="Calibri" w:cs="Calibri"/>
+                <w:b/>
+                <w:bCs/>
+                <w:color w:val="3F3F3F"/>
+                <w:sz w:val="22"/>
+                <w:lang w:eastAsia="ru-RU"/>
+              </w:rPr>
+            </w:pPr>
+            <w:r>
+              <w:rPr>
+                <w:rFonts w:ascii="Calibri" w:eastAsia="Times New Roman" w:hAnsi="Calibri" w:cs="Calibri"/>
+                <w:b/>
+                <w:bCs/>
+                <w:color w:val="3F3F3F"/>
+                <w:sz w:val="22"/>
+                <w:lang w:eastAsia="ru-RU"/>
+              </w:rPr>
+              <w:t>1</w:t>
+            </w:r>
+          </w:p>
+        </w:tc>
+        <w:tc>
+          <w:tcPr>
+            <w:tcW w:w="960" w:type="dxa"/>
+            <w:tcBorders>
+              <w:top w:val="nil"/>
+              <w:left w:val="nil"/>
+              <w:bottom w:val="single" w:sz="4" w:space="0" w:color="3F3F3F"/>
+              <w:right w:val="single" w:sz="4" w:space="0" w:color="3F3F3F"/>
+            </w:tcBorders>
+            <w:shd w:val="clear" w:color="000000" w:fill="F2F2F2"/>
+            <w:noWrap/>
+            <w:vAlign w:val="bottom"/>
+            <w:hideMark/>
+          </w:tcPr>
+          <w:p>
+            <w:pPr>
+              <w:tabs>
+                <w:tab w:val="clear" w:pos="567"/>
+              </w:tabs>
+              <w:spacing w:after="0" w:line="240" w:lineRule="auto"/>
+              <w:jc w:val="right"/>
+              <w:rPr>
+                <w:rFonts w:ascii="Calibri" w:eastAsia="Times New Roman" w:hAnsi="Calibri" w:cs="Calibri"/>
+                <w:b/>
+                <w:bCs/>
+                <w:color w:val="3F3F3F"/>
+                <w:sz w:val="22"/>
+                <w:lang w:eastAsia="ru-RU"/>
+              </w:rPr>
+            </w:pPr>
+            <w:r>
+              <w:rPr>
+                <w:rFonts w:ascii="Calibri" w:eastAsia="Times New Roman" w:hAnsi="Calibri" w:cs="Calibri"/>
+                <w:b/>
+                <w:bCs/>
+                <w:color w:val="3F3F3F"/>
+                <w:sz w:val="22"/>
+                <w:lang w:eastAsia="ru-RU"/>
+              </w:rPr>
+              <w:t>0</w:t>
+            </w:r>
+          </w:p>
+        </w:tc>
+        <w:tc>
+          <w:tcPr>
+            <w:tcW w:w="960" w:type="dxa"/>
+            <w:tcBorders>
+              <w:top w:val="nil"/>
+              <w:left w:val="nil"/>
+              <w:bottom w:val="single" w:sz="4" w:space="0" w:color="3F3F3F"/>
+              <w:right w:val="single" w:sz="4" w:space="0" w:color="3F3F3F"/>
+            </w:tcBorders>
+            <w:shd w:val="clear" w:color="000000" w:fill="FFC000"/>
+            <w:noWrap/>
+            <w:vAlign w:val="bottom"/>
+            <w:hideMark/>
+          </w:tcPr>
+          <w:p>
+            <w:pPr>
+              <w:tabs>
+                <w:tab w:val="clear" w:pos="567"/>
+              </w:tabs>
+              <w:spacing w:after="0" w:line="240" w:lineRule="auto"/>
+              <w:jc w:val="right"/>
+              <w:rPr>
+                <w:rFonts w:ascii="Calibri" w:eastAsia="Times New Roman" w:hAnsi="Calibri" w:cs="Calibri"/>
+                <w:b/>
+                <w:bCs/>
+                <w:color w:val="3F3F3F"/>
+                <w:sz w:val="22"/>
+                <w:lang w:eastAsia="ru-RU"/>
+              </w:rPr>
+            </w:pPr>
+            <w:r>
+              <w:rPr>
+                <w:rFonts w:ascii="Calibri" w:eastAsia="Times New Roman" w:hAnsi="Calibri" w:cs="Calibri"/>
+                <w:b/>
+                <w:bCs/>
+                <w:color w:val="3F3F3F"/>
+                <w:sz w:val="22"/>
+                <w:lang w:eastAsia="ru-RU"/>
+              </w:rPr>
+              <w:t>0</w:t>
+            </w:r>
+          </w:p>
+        </w:tc>
+        <w:tc>
+          <w:tcPr>
+            <w:tcW w:w="960" w:type="dxa"/>
+            <w:tcBorders>
+              <w:top w:val="nil"/>
+              <w:left w:val="nil"/>
+              <w:bottom w:val="single" w:sz="4" w:space="0" w:color="3F3F3F"/>
+              <w:right w:val="single" w:sz="4" w:space="0" w:color="3F3F3F"/>
+            </w:tcBorders>
+            <w:shd w:val="clear" w:color="000000" w:fill="FFC000"/>
+            <w:noWrap/>
+            <w:vAlign w:val="bottom"/>
+            <w:hideMark/>
+          </w:tcPr>
+          <w:p>
+            <w:pPr>
+              <w:tabs>
+                <w:tab w:val="clear" w:pos="567"/>
+              </w:tabs>
+              <w:spacing w:after="0" w:line="240" w:lineRule="auto"/>
+              <w:jc w:val="right"/>
+              <w:rPr>
+                <w:rFonts w:ascii="Calibri" w:eastAsia="Times New Roman" w:hAnsi="Calibri" w:cs="Calibri"/>
+                <w:b/>
+                <w:bCs/>
+                <w:color w:val="3F3F3F"/>
+                <w:sz w:val="22"/>
+                <w:lang w:eastAsia="ru-RU"/>
+              </w:rPr>
+            </w:pPr>
+            <w:r>
+              <w:rPr>
+                <w:rFonts w:ascii="Calibri" w:eastAsia="Times New Roman" w:hAnsi="Calibri" w:cs="Calibri"/>
+                <w:b/>
+                <w:bCs/>
+                <w:color w:val="3F3F3F"/>
+                <w:sz w:val="22"/>
+                <w:lang w:eastAsia="ru-RU"/>
+              </w:rPr>
+              <w:t>1</w:t>
+            </w:r>
+          </w:p>
+        </w:tc>
+        <w:tc>
+          <w:tcPr>
+            <w:tcW w:w="960" w:type="dxa"/>
+            <w:tcBorders>
+              <w:top w:val="nil"/>
+              <w:left w:val="nil"/>
+              <w:bottom w:val="single" w:sz="4" w:space="0" w:color="3F3F3F"/>
+              <w:right w:val="single" w:sz="4" w:space="0" w:color="3F3F3F"/>
+            </w:tcBorders>
+            <w:shd w:val="clear" w:color="000000" w:fill="F2F2F2"/>
+            <w:noWrap/>
+            <w:vAlign w:val="bottom"/>
+            <w:hideMark/>
+          </w:tcPr>
+          <w:p>
+            <w:pPr>
+              <w:tabs>
+                <w:tab w:val="clear" w:pos="567"/>
+              </w:tabs>
+              <w:spacing w:after="0" w:line="240" w:lineRule="auto"/>
+              <w:jc w:val="right"/>
+              <w:rPr>
+                <w:rFonts w:ascii="Calibri" w:eastAsia="Times New Roman" w:hAnsi="Calibri" w:cs="Calibri"/>
+                <w:b/>
+                <w:bCs/>
+                <w:color w:val="3F3F3F"/>
+                <w:sz w:val="22"/>
+                <w:lang w:eastAsia="ru-RU"/>
+              </w:rPr>
+            </w:pPr>
+            <w:r>
+              <w:rPr>
+                <w:rFonts w:ascii="Calibri" w:eastAsia="Times New Roman" w:hAnsi="Calibri" w:cs="Calibri"/>
+                <w:b/>
+                <w:bCs/>
+                <w:color w:val="3F3F3F"/>
+                <w:sz w:val="22"/>
+                <w:lang w:eastAsia="ru-RU"/>
+              </w:rPr>
+              <w:t>0</w:t>
+            </w:r>
+          </w:p>
+        </w:tc>
+      </w:tr>
+      <w:tr>
+        <w:trPr>
+          <w:trHeight w:val="300"/>
+        </w:trPr>
+        <w:tc>
+          <w:tcPr>
+            <w:tcW w:w="960" w:type="dxa"/>
+            <w:tcBorders>
+              <w:top w:val="nil"/>
+              <w:left w:val="single" w:sz="4" w:space="0" w:color="3F3F3F"/>
+              <w:bottom w:val="single" w:sz="4" w:space="0" w:color="3F3F3F"/>
+              <w:right w:val="single" w:sz="4" w:space="0" w:color="3F3F3F"/>
+            </w:tcBorders>
+            <w:shd w:val="clear" w:color="000000" w:fill="F2F2F2"/>
+            <w:noWrap/>
+            <w:vAlign w:val="bottom"/>
+            <w:hideMark/>
+          </w:tcPr>
+          <w:p>
+            <w:pPr>
+              <w:tabs>
+                <w:tab w:val="clear" w:pos="567"/>
+              </w:tabs>
+              <w:spacing w:after="0" w:line="240" w:lineRule="auto"/>
+              <w:jc w:val="right"/>
+              <w:rPr>
+                <w:rFonts w:ascii="Calibri" w:eastAsia="Times New Roman" w:hAnsi="Calibri" w:cs="Calibri"/>
+                <w:b/>
+                <w:bCs/>
+                <w:color w:val="3F3F3F"/>
+                <w:sz w:val="22"/>
+                <w:lang w:eastAsia="ru-RU"/>
+              </w:rPr>
+            </w:pPr>
+            <w:r>
+              <w:rPr>
+                <w:rFonts w:ascii="Calibri" w:eastAsia="Times New Roman" w:hAnsi="Calibri" w:cs="Calibri"/>
+                <w:b/>
+                <w:bCs/>
+                <w:color w:val="3F3F3F"/>
+                <w:sz w:val="22"/>
+                <w:lang w:eastAsia="ru-RU"/>
+              </w:rPr>
+              <w:t>4</w:t>
+            </w:r>
+          </w:p>
+        </w:tc>
+        <w:tc>
+          <w:tcPr>
+            <w:tcW w:w="960" w:type="dxa"/>
+            <w:tcBorders>
+              <w:top w:val="nil"/>
+              <w:left w:val="nil"/>
+              <w:bottom w:val="single" w:sz="4" w:space="0" w:color="3F3F3F"/>
+              <w:right w:val="single" w:sz="4" w:space="0" w:color="3F3F3F"/>
+            </w:tcBorders>
+            <w:shd w:val="clear" w:color="000000" w:fill="F2F2F2"/>
+            <w:noWrap/>
+            <w:vAlign w:val="bottom"/>
+            <w:hideMark/>
+          </w:tcPr>
+          <w:p>
+            <w:pPr>
+              <w:tabs>
+                <w:tab w:val="clear" w:pos="567"/>
+              </w:tabs>
+              <w:spacing w:after="0" w:line="240" w:lineRule="auto"/>
+              <w:jc w:val="right"/>
+              <w:rPr>
+                <w:rFonts w:ascii="Calibri" w:eastAsia="Times New Roman" w:hAnsi="Calibri" w:cs="Calibri"/>
+                <w:b/>
+                <w:bCs/>
+                <w:color w:val="3F3F3F"/>
+                <w:sz w:val="22"/>
+                <w:lang w:eastAsia="ru-RU"/>
+              </w:rPr>
+            </w:pPr>
+            <w:r>
+              <w:rPr>
+                <w:rFonts w:ascii="Calibri" w:eastAsia="Times New Roman" w:hAnsi="Calibri" w:cs="Calibri"/>
+                <w:b/>
+                <w:bCs/>
+                <w:color w:val="3F3F3F"/>
+                <w:sz w:val="22"/>
+                <w:lang w:eastAsia="ru-RU"/>
+              </w:rPr>
+              <w:t>0</w:t>
+            </w:r>
+          </w:p>
+        </w:tc>
+        <w:tc>
+          <w:tcPr>
+            <w:tcW w:w="960" w:type="dxa"/>
+            <w:tcBorders>
+              <w:top w:val="nil"/>
+              <w:left w:val="nil"/>
+              <w:bottom w:val="single" w:sz="4" w:space="0" w:color="3F3F3F"/>
+              <w:right w:val="single" w:sz="4" w:space="0" w:color="3F3F3F"/>
+            </w:tcBorders>
+            <w:shd w:val="clear" w:color="000000" w:fill="F2F2F2"/>
+            <w:noWrap/>
+            <w:vAlign w:val="bottom"/>
+            <w:hideMark/>
+          </w:tcPr>
+          <w:p>
+            <w:pPr>
+              <w:tabs>
+                <w:tab w:val="clear" w:pos="567"/>
+              </w:tabs>
+              <w:spacing w:after="0" w:line="240" w:lineRule="auto"/>
+              <w:jc w:val="right"/>
+              <w:rPr>
+                <w:rFonts w:ascii="Calibri" w:eastAsia="Times New Roman" w:hAnsi="Calibri" w:cs="Calibri"/>
+                <w:b/>
+                <w:bCs/>
+                <w:color w:val="3F3F3F"/>
+                <w:sz w:val="22"/>
+                <w:lang w:eastAsia="ru-RU"/>
+              </w:rPr>
+            </w:pPr>
+            <w:r>
+              <w:rPr>
+                <w:rFonts w:ascii="Calibri" w:eastAsia="Times New Roman" w:hAnsi="Calibri" w:cs="Calibri"/>
+                <w:b/>
+                <w:bCs/>
+                <w:color w:val="3F3F3F"/>
+                <w:sz w:val="22"/>
+                <w:lang w:eastAsia="ru-RU"/>
+              </w:rPr>
+              <w:t>1</w:t>
+            </w:r>
+          </w:p>
+        </w:tc>
+        <w:tc>
+          <w:tcPr>
+            <w:tcW w:w="960" w:type="dxa"/>
+            <w:tcBorders>
+              <w:top w:val="nil"/>
+              <w:left w:val="nil"/>
+              <w:bottom w:val="single" w:sz="4" w:space="0" w:color="3F3F3F"/>
+              <w:right w:val="single" w:sz="4" w:space="0" w:color="3F3F3F"/>
+            </w:tcBorders>
+            <w:shd w:val="clear" w:color="000000" w:fill="F2F2F2"/>
+            <w:noWrap/>
+            <w:vAlign w:val="bottom"/>
+            <w:hideMark/>
+          </w:tcPr>
+          <w:p>
+            <w:pPr>
+              <w:tabs>
+                <w:tab w:val="clear" w:pos="567"/>
+              </w:tabs>
+              <w:spacing w:after="0" w:line="240" w:lineRule="auto"/>
+              <w:jc w:val="right"/>
+              <w:rPr>
+                <w:rFonts w:ascii="Calibri" w:eastAsia="Times New Roman" w:hAnsi="Calibri" w:cs="Calibri"/>
+                <w:b/>
+                <w:bCs/>
+                <w:color w:val="3F3F3F"/>
+                <w:sz w:val="22"/>
+                <w:lang w:eastAsia="ru-RU"/>
+              </w:rPr>
+            </w:pPr>
+            <w:r>
+              <w:rPr>
+                <w:rFonts w:ascii="Calibri" w:eastAsia="Times New Roman" w:hAnsi="Calibri" w:cs="Calibri"/>
+                <w:b/>
+                <w:bCs/>
+                <w:color w:val="3F3F3F"/>
+                <w:sz w:val="22"/>
+                <w:lang w:eastAsia="ru-RU"/>
+              </w:rPr>
+              <w:t>0</w:t>
+            </w:r>
+          </w:p>
+        </w:tc>
+        <w:tc>
+          <w:tcPr>
+            <w:tcW w:w="960" w:type="dxa"/>
+            <w:tcBorders>
+              <w:top w:val="nil"/>
+              <w:left w:val="nil"/>
+              <w:bottom w:val="single" w:sz="4" w:space="0" w:color="3F3F3F"/>
+              <w:right w:val="single" w:sz="4" w:space="0" w:color="3F3F3F"/>
+            </w:tcBorders>
+            <w:shd w:val="clear" w:color="000000" w:fill="00B0F0"/>
+            <w:noWrap/>
+            <w:vAlign w:val="bottom"/>
+            <w:hideMark/>
+          </w:tcPr>
+          <w:p>
+            <w:pPr>
+              <w:tabs>
+                <w:tab w:val="clear" w:pos="567"/>
+              </w:tabs>
+              <w:spacing w:after="0" w:line="240" w:lineRule="auto"/>
+              <w:jc w:val="right"/>
+              <w:rPr>
+                <w:rFonts w:ascii="Calibri" w:eastAsia="Times New Roman" w:hAnsi="Calibri" w:cs="Calibri"/>
+                <w:b/>
+                <w:bCs/>
+                <w:color w:val="3F3F3F"/>
+                <w:sz w:val="22"/>
+                <w:lang w:eastAsia="ru-RU"/>
+              </w:rPr>
+            </w:pPr>
+            <w:r>
+              <w:rPr>
+                <w:rFonts w:ascii="Calibri" w:eastAsia="Times New Roman" w:hAnsi="Calibri" w:cs="Calibri"/>
+                <w:b/>
+                <w:bCs/>
+                <w:color w:val="3F3F3F"/>
+                <w:sz w:val="22"/>
+                <w:lang w:eastAsia="ru-RU"/>
+              </w:rPr>
+              <w:t>1</w:t>
+            </w:r>
+          </w:p>
+        </w:tc>
+        <w:tc>
+          <w:tcPr>
+            <w:tcW w:w="960" w:type="dxa"/>
+            <w:tcBorders>
+              <w:top w:val="nil"/>
+              <w:left w:val="nil"/>
+              <w:bottom w:val="single" w:sz="4" w:space="0" w:color="3F3F3F"/>
+              <w:right w:val="single" w:sz="4" w:space="0" w:color="3F3F3F"/>
+            </w:tcBorders>
+            <w:shd w:val="clear" w:color="000000" w:fill="00B0F0"/>
+            <w:noWrap/>
+            <w:vAlign w:val="bottom"/>
+            <w:hideMark/>
+          </w:tcPr>
+          <w:p>
+            <w:pPr>
+              <w:tabs>
+                <w:tab w:val="clear" w:pos="567"/>
+              </w:tabs>
+              <w:spacing w:after="0" w:line="240" w:lineRule="auto"/>
+              <w:jc w:val="right"/>
+              <w:rPr>
+                <w:rFonts w:ascii="Calibri" w:eastAsia="Times New Roman" w:hAnsi="Calibri" w:cs="Calibri"/>
+                <w:b/>
+                <w:bCs/>
+                <w:color w:val="3F3F3F"/>
+                <w:sz w:val="22"/>
+                <w:lang w:eastAsia="ru-RU"/>
+              </w:rPr>
+            </w:pPr>
+            <w:r>
+              <w:rPr>
+                <w:rFonts w:ascii="Calibri" w:eastAsia="Times New Roman" w:hAnsi="Calibri" w:cs="Calibri"/>
+                <w:b/>
+                <w:bCs/>
+                <w:color w:val="3F3F3F"/>
+                <w:sz w:val="22"/>
+                <w:lang w:eastAsia="ru-RU"/>
+              </w:rPr>
+              <w:t>0</w:t>
+            </w:r>
+          </w:p>
+        </w:tc>
+        <w:tc>
+          <w:tcPr>
+            <w:tcW w:w="960" w:type="dxa"/>
+            <w:tcBorders>
+              <w:top w:val="nil"/>
+              <w:left w:val="nil"/>
+              <w:bottom w:val="single" w:sz="4" w:space="0" w:color="3F3F3F"/>
+              <w:right w:val="single" w:sz="4" w:space="0" w:color="3F3F3F"/>
+            </w:tcBorders>
+            <w:shd w:val="clear" w:color="000000" w:fill="00B0F0"/>
+            <w:noWrap/>
+            <w:vAlign w:val="bottom"/>
+            <w:hideMark/>
+          </w:tcPr>
+          <w:p>
+            <w:pPr>
+              <w:tabs>
+                <w:tab w:val="clear" w:pos="567"/>
+              </w:tabs>
+              <w:spacing w:after="0" w:line="240" w:lineRule="auto"/>
+              <w:jc w:val="right"/>
+              <w:rPr>
+                <w:rFonts w:ascii="Calibri" w:eastAsia="Times New Roman" w:hAnsi="Calibri" w:cs="Calibri"/>
+                <w:b/>
+                <w:bCs/>
+                <w:color w:val="3F3F3F"/>
+                <w:sz w:val="22"/>
+                <w:lang w:eastAsia="ru-RU"/>
+              </w:rPr>
+            </w:pPr>
+            <w:r>
+              <w:rPr>
+                <w:rFonts w:ascii="Calibri" w:eastAsia="Times New Roman" w:hAnsi="Calibri" w:cs="Calibri"/>
+                <w:b/>
+                <w:bCs/>
+                <w:color w:val="3F3F3F"/>
+                <w:sz w:val="22"/>
+                <w:lang w:eastAsia="ru-RU"/>
+              </w:rPr>
+              <w:t>0</w:t>
+            </w:r>
+          </w:p>
+        </w:tc>
+        <w:tc>
+          <w:tcPr>
+            <w:tcW w:w="960" w:type="dxa"/>
+            <w:tcBorders>
+              <w:top w:val="nil"/>
+              <w:left w:val="nil"/>
+              <w:bottom w:val="single" w:sz="4" w:space="0" w:color="3F3F3F"/>
+              <w:right w:val="single" w:sz="4" w:space="0" w:color="3F3F3F"/>
+            </w:tcBorders>
+            <w:shd w:val="clear" w:color="000000" w:fill="00B0F0"/>
+            <w:noWrap/>
+            <w:vAlign w:val="bottom"/>
+            <w:hideMark/>
+          </w:tcPr>
+          <w:p>
+            <w:pPr>
+              <w:tabs>
+                <w:tab w:val="clear" w:pos="567"/>
+              </w:tabs>
+              <w:spacing w:after="0" w:line="240" w:lineRule="auto"/>
+              <w:jc w:val="right"/>
+              <w:rPr>
+                <w:rFonts w:ascii="Calibri" w:eastAsia="Times New Roman" w:hAnsi="Calibri" w:cs="Calibri"/>
+                <w:b/>
+                <w:bCs/>
+                <w:color w:val="3F3F3F"/>
+                <w:sz w:val="22"/>
+                <w:lang w:eastAsia="ru-RU"/>
+              </w:rPr>
+            </w:pPr>
+            <w:r>
+              <w:rPr>
+                <w:rFonts w:ascii="Calibri" w:eastAsia="Times New Roman" w:hAnsi="Calibri" w:cs="Calibri"/>
+                <w:b/>
+                <w:bCs/>
+                <w:color w:val="3F3F3F"/>
+                <w:sz w:val="22"/>
+                <w:lang w:eastAsia="ru-RU"/>
+              </w:rPr>
+              <w:t>1</w:t>
+            </w:r>
+          </w:p>
+        </w:tc>
+        <w:tc>
+          <w:tcPr>
+            <w:tcW w:w="960" w:type="dxa"/>
+            <w:tcBorders>
+              <w:top w:val="nil"/>
+              <w:left w:val="nil"/>
+              <w:bottom w:val="single" w:sz="4" w:space="0" w:color="3F3F3F"/>
+              <w:right w:val="single" w:sz="4" w:space="0" w:color="3F3F3F"/>
+            </w:tcBorders>
+            <w:shd w:val="clear" w:color="000000" w:fill="F2F2F2"/>
+            <w:noWrap/>
+            <w:vAlign w:val="bottom"/>
+            <w:hideMark/>
+          </w:tcPr>
+          <w:p>
+            <w:pPr>
+              <w:keepNext/>
+              <w:tabs>
+                <w:tab w:val="clear" w:pos="567"/>
+              </w:tabs>
+              <w:spacing w:after="0" w:line="240" w:lineRule="auto"/>
+              <w:jc w:val="right"/>
+              <w:rPr>
+                <w:rFonts w:ascii="Calibri" w:eastAsia="Times New Roman" w:hAnsi="Calibri" w:cs="Calibri"/>
+                <w:b/>
+                <w:bCs/>
+                <w:color w:val="3F3F3F"/>
+                <w:sz w:val="22"/>
+                <w:lang w:eastAsia="ru-RU"/>
+              </w:rPr>
+            </w:pPr>
+            <w:r>
+              <w:rPr>
+                <w:rFonts w:ascii="Calibri" w:eastAsia="Times New Roman" w:hAnsi="Calibri" w:cs="Calibri"/>
+                <w:b/>
+                <w:bCs/>
+                <w:color w:val="3F3F3F"/>
+                <w:sz w:val="22"/>
+                <w:lang w:eastAsia="ru-RU"/>
+              </w:rPr>
+              <w:t>0</w:t>
+            </w:r>
+          </w:p>
+        </w:tc>
+      </w:tr>
+    </w:tbl>
+    <w:p>
+      <w:pPr>
+        <w:pStyle w:val="ad"/>
+        <w:jc w:val="center"/>
+      </w:pPr>
+      <w:r>
+        <w:t xml:space="preserve">Таблица </w:t>
+      </w:r>
+      <w:fldSimple w:instr=" SEQ Таблица \* ARABIC ">
+        <w:r>
+          <w:rPr>
+            <w:noProof/>
+          </w:rPr>
+          <w:t>5</w:t>
+        </w:r>
+      </w:fldSimple>
+      <w:r>
+        <w:t>. Схема для кода №19</w:t>
+      </w:r>
+    </w:p>
+    <w:p>
+      <w:r>
+        <w:t>По Таблице 5, имеем</w:t>
+      </w:r>
+      <w:r>
+        <w:t>:</w:t>
+      </w:r>
+    </w:p>
+    <w:p>
+      <w:r>
+        <w:rPr>
+          <w:lang w:val="en-US"/>
+        </w:rPr>
+        <w:t>S</w:t>
+      </w:r>
+      <w:r>
+        <w:t>1 = 0+0+0</w:t>
+      </w:r>
+      <w:r>
+        <w:t>+0 (</w:t>
+      </w:r>
+      <w:r>
+        <w:rPr>
+          <w:lang w:val="en-US"/>
+        </w:rPr>
+        <w:t>mod</w:t>
+      </w:r>
+      <w:r>
+        <w:t xml:space="preserve"> 2) = 1</w:t>
+      </w:r>
+    </w:p>
+    <w:p>
+      <w:r>
+        <w:rPr>
+          <w:lang w:val="en-US"/>
+        </w:rPr>
+        <w:t>S</w:t>
+      </w:r>
+      <w:r>
+        <w:t>2</w:t>
+      </w:r>
+      <w:r>
+        <w:t xml:space="preserve"> = 1+0+0+1</w:t>
+      </w:r>
+      <w:r>
+        <w:t xml:space="preserve"> (</w:t>
+      </w:r>
+      <w:r>
+        <w:rPr>
+          <w:lang w:val="en-US"/>
+        </w:rPr>
+        <w:t>mod</w:t>
+      </w:r>
+      <w:r>
+        <w:t xml:space="preserve"> 2) = 0</w:t>
+      </w:r>
+    </w:p>
+    <w:p>
+      <w:r>
+        <w:rPr>
+          <w:lang w:val="en-US"/>
+        </w:rPr>
+        <w:t>S</w:t>
+      </w:r>
+      <w:r>
+        <w:t>3 = 1+0+0+1</w:t>
+      </w:r>
+      <w:r>
+        <w:t xml:space="preserve"> (</w:t>
+      </w:r>
+      <w:r>
+        <w:rPr>
+          <w:lang w:val="en-US"/>
+        </w:rPr>
+        <w:t>mod</w:t>
+      </w:r>
+      <w:r>
+        <w:t xml:space="preserve"> 2) = 0</w:t>
+      </w:r>
+    </w:p>
+    <w:p>
+      <w:r>
+        <w:t>Получили: 100</w:t>
+      </w:r>
+    </w:p>
+    <w:p>
+      <w:r>
+        <w:t>Справа-налево</w:t>
+      </w:r>
+      <w:r>
+        <w:t xml:space="preserve">: </w:t>
+      </w:r>
+      <w:r>
+        <w:t>0</w:t>
+      </w:r>
+      <w:r>
+        <w:t>01</w:t>
+      </w:r>
+    </w:p>
+    <w:p>
+      <w:r>
+        <w:t>Переводим в десятичную систему счисления из двоичной: 0</w:t>
+      </w:r>
+      <w:r>
+        <w:t>01</w:t>
+      </w:r>
+      <w:r>
+        <w:rPr>
+          <w:vertAlign w:val="subscript"/>
+        </w:rPr>
+        <w:t>2</w:t>
+      </w:r>
+      <w:r>
+        <w:t xml:space="preserve"> = </w:t>
+      </w:r>
+      <w:r>
+        <w:t>0</w:t>
+      </w:r>
+      <w:r>
+        <w:t>*2</w:t>
+      </w:r>
+      <w:r>
+        <w:rPr>
+          <w:vertAlign w:val="superscript"/>
+        </w:rPr>
+        <w:t>2</w:t>
+      </w:r>
+      <w:r>
+        <w:t>+0*2</w:t>
+      </w:r>
+      <w:r>
+        <w:rPr>
+          <w:vertAlign w:val="superscript"/>
+        </w:rPr>
+        <w:t>1</w:t>
+      </w:r>
+      <w:r>
+        <w:t>+1*2</w:t>
+      </w:r>
+      <w:r>
+        <w:rPr>
+          <w:vertAlign w:val="superscript"/>
+        </w:rPr>
+        <w:t>0</w:t>
+      </w:r>
+      <w:r>
+        <w:t xml:space="preserve"> </w:t>
+      </w:r>
+      <w:r>
+        <w:t>= 0+0+1 = 1</w:t>
+      </w:r>
+      <w:r>
+        <w:rPr>
+          <w:vertAlign w:val="subscript"/>
+        </w:rPr>
+        <w:t>10</w:t>
+      </w:r>
+    </w:p>
+    <w:p>
+      <w:r>
+        <w:t>Значит, 1-ый бит с ошибкой</w:t>
+      </w:r>
+    </w:p>
+    <w:p>
+      <w:r>
+        <w:t xml:space="preserve">1-ый бит в последовательности – </w:t>
+      </w:r>
+      <w:r>
+        <w:rPr>
+          <w:lang w:val="en-US"/>
+        </w:rPr>
+        <w:t>r</w:t>
+      </w:r>
+      <w:r>
+        <w:t>1</w:t>
+      </w:r>
+      <w:r>
+        <w:t xml:space="preserve"> = 0</w:t>
+      </w:r>
+      <w:r>
+        <w:t xml:space="preserve">, значит </w:t>
+      </w:r>
+      <w:r>
+        <w:rPr>
+          <w:lang w:val="en-US"/>
+        </w:rPr>
+        <w:t>r</w:t>
+      </w:r>
+      <w:r>
+        <w:t>1</w:t>
+      </w:r>
+      <w:r>
+        <w:t xml:space="preserve"> в правильной последовательнос</w:t>
+      </w:r>
+      <w:r>
+        <w:t>ти был 1</w:t>
+      </w:r>
+    </w:p>
+    <w:p>
+      <w:r>
+        <w:t xml:space="preserve">Записываем правильную последовательность: </w:t>
+      </w:r>
+      <w:r>
+        <w:t>1101001</w:t>
+      </w:r>
+    </w:p>
+    <w:p>
+      <w:r>
+        <w:t>Ответ</w:t>
+      </w:r>
+      <w:r>
+        <w:t>:</w:t>
+      </w:r>
+      <w:r>
+        <w:t xml:space="preserve"> бит </w:t>
+      </w:r>
+      <w:r>
+        <w:rPr>
+          <w:lang w:val="en-US"/>
+        </w:rPr>
+        <w:t>r</w:t>
+      </w:r>
+      <w:r>
+        <w:t>1</w:t>
+      </w:r>
+      <w:r>
+        <w:t xml:space="preserve"> – ошибочный, правильная последовательность</w:t>
+      </w:r>
+      <w:r>
+        <w:t>:</w:t>
+      </w:r>
+      <w:r>
+        <w:t xml:space="preserve"> </w:t>
+      </w:r>
+      <w:r>
+        <w:t>1101001</w:t>
       </w:r>
       <w:r>
         <w:t>.</w:t>
       </w:r>
-      <w:bookmarkStart w:id="2" w:name="_GoBack"/>
-      <w:bookmarkEnd w:id="2"/>
+    </w:p>
+    <w:p>
+      <w:pPr>
+        <w:pStyle w:val="aa"/>
+      </w:pPr>
+      <w:r>
+        <w:t>№4.4</w:t>
+      </w:r>
+    </w:p>
+    <w:p>
+      <w:r>
+        <w:t>Дана последовательность</w:t>
+      </w:r>
+      <w:r>
+        <w:t xml:space="preserve">: </w:t>
+      </w:r>
+      <w:r>
+        <w:t>0101001.</w:t>
+      </w:r>
+    </w:p>
+    <w:p>
+      <w:r>
+        <w:t>Выяснить, есть ли в сообщении ошибки. Если есть, исправить их.</w:t>
+      </w:r>
+    </w:p>
+    <w:p>
+      <w:r>
+        <w:t>Ход решения</w:t>
+      </w:r>
+      <w:r>
+        <w:t>:</w:t>
+      </w:r>
+    </w:p>
+    <w:p>
+      <w:r>
+        <w:t>Составим таблицу для этого сообщения по шаблону (</w:t>
+      </w:r>
+      <w:fldSimple w:instr=" REF _Ref117450753 ">
+        <w:r>
+          <w:t xml:space="preserve">Таблица </w:t>
+        </w:r>
+        <w:r>
+          <w:rPr>
+            <w:noProof/>
+          </w:rPr>
+          <w:t>2</w:t>
+        </w:r>
+      </w:fldSimple>
+      <w:r>
+        <w:t>)</w:t>
+      </w:r>
+      <w:r>
+        <w:t>:</w:t>
+      </w:r>
+    </w:p>
+    <w:tbl>
+      <w:tblPr>
+        <w:tblW w:w="8640" w:type="dxa"/>
+        <w:tblInd w:w="-5" w:type="dxa"/>
+        <w:tblLook w:val="04A0" w:firstRow="1" w:lastRow="0" w:firstColumn="1" w:lastColumn="0" w:noHBand="0" w:noVBand="1"/>
+      </w:tblPr>
+      <w:tblGrid>
+        <w:gridCol w:w="960"/>
+        <w:gridCol w:w="960"/>
+        <w:gridCol w:w="960"/>
+        <w:gridCol w:w="960"/>
+        <w:gridCol w:w="960"/>
+        <w:gridCol w:w="960"/>
+        <w:gridCol w:w="960"/>
+        <w:gridCol w:w="960"/>
+        <w:gridCol w:w="960"/>
+      </w:tblGrid>
+      <w:tr>
+        <w:trPr>
+          <w:trHeight w:val="300"/>
+        </w:trPr>
+        <w:tc>
+          <w:tcPr>
+            <w:tcW w:w="960" w:type="dxa"/>
+            <w:tcBorders>
+              <w:top w:val="single" w:sz="4" w:space="0" w:color="3F3F3F"/>
+              <w:left w:val="single" w:sz="4" w:space="0" w:color="3F3F3F"/>
+              <w:bottom w:val="single" w:sz="4" w:space="0" w:color="3F3F3F"/>
+              <w:right w:val="single" w:sz="4" w:space="0" w:color="3F3F3F"/>
+            </w:tcBorders>
+            <w:shd w:val="clear" w:color="000000" w:fill="F2F2F2"/>
+            <w:noWrap/>
+            <w:vAlign w:val="bottom"/>
+            <w:hideMark/>
+          </w:tcPr>
+          <w:p>
+            <w:pPr>
+              <w:tabs>
+                <w:tab w:val="clear" w:pos="567"/>
+              </w:tabs>
+              <w:spacing w:after="0" w:line="240" w:lineRule="auto"/>
+              <w:jc w:val="left"/>
+              <w:rPr>
+                <w:rFonts w:ascii="Calibri" w:eastAsia="Times New Roman" w:hAnsi="Calibri" w:cs="Times New Roman"/>
+                <w:b/>
+                <w:bCs/>
+                <w:color w:val="3F3F3F"/>
+                <w:sz w:val="22"/>
+                <w:lang w:eastAsia="ru-RU"/>
+              </w:rPr>
+            </w:pPr>
+            <w:r>
+              <w:rPr>
+                <w:rFonts w:ascii="Calibri" w:eastAsia="Times New Roman" w:hAnsi="Calibri" w:cs="Times New Roman"/>
+                <w:b/>
+                <w:bCs/>
+                <w:color w:val="3F3F3F"/>
+                <w:sz w:val="22"/>
+                <w:lang w:eastAsia="ru-RU"/>
+              </w:rPr>
+              <w:t> </w:t>
+            </w:r>
+          </w:p>
+        </w:tc>
+        <w:tc>
+          <w:tcPr>
+            <w:tcW w:w="960" w:type="dxa"/>
+            <w:tcBorders>
+              <w:top w:val="single" w:sz="4" w:space="0" w:color="3F3F3F"/>
+              <w:left w:val="nil"/>
+              <w:bottom w:val="single" w:sz="4" w:space="0" w:color="3F3F3F"/>
+              <w:right w:val="single" w:sz="4" w:space="0" w:color="3F3F3F"/>
+            </w:tcBorders>
+            <w:shd w:val="clear" w:color="000000" w:fill="F2F2F2"/>
+            <w:noWrap/>
+            <w:vAlign w:val="bottom"/>
+            <w:hideMark/>
+          </w:tcPr>
+          <w:p>
+            <w:pPr>
+              <w:tabs>
+                <w:tab w:val="clear" w:pos="567"/>
+              </w:tabs>
+              <w:spacing w:after="0" w:line="240" w:lineRule="auto"/>
+              <w:jc w:val="right"/>
+              <w:rPr>
+                <w:rFonts w:ascii="Calibri" w:eastAsia="Times New Roman" w:hAnsi="Calibri" w:cs="Times New Roman"/>
+                <w:b/>
+                <w:bCs/>
+                <w:color w:val="3F3F3F"/>
+                <w:sz w:val="22"/>
+                <w:lang w:eastAsia="ru-RU"/>
+              </w:rPr>
+            </w:pPr>
+            <w:r>
+              <w:rPr>
+                <w:rFonts w:ascii="Calibri" w:eastAsia="Times New Roman" w:hAnsi="Calibri" w:cs="Times New Roman"/>
+                <w:b/>
+                <w:bCs/>
+                <w:color w:val="3F3F3F"/>
+                <w:sz w:val="22"/>
+                <w:lang w:eastAsia="ru-RU"/>
+              </w:rPr>
+              <w:t>1</w:t>
+            </w:r>
+          </w:p>
+        </w:tc>
+        <w:tc>
+          <w:tcPr>
+            <w:tcW w:w="960" w:type="dxa"/>
+            <w:tcBorders>
+              <w:top w:val="single" w:sz="4" w:space="0" w:color="3F3F3F"/>
+              <w:left w:val="nil"/>
+              <w:bottom w:val="single" w:sz="4" w:space="0" w:color="3F3F3F"/>
+              <w:right w:val="single" w:sz="4" w:space="0" w:color="3F3F3F"/>
+            </w:tcBorders>
+            <w:shd w:val="clear" w:color="000000" w:fill="F2F2F2"/>
+            <w:noWrap/>
+            <w:vAlign w:val="bottom"/>
+            <w:hideMark/>
+          </w:tcPr>
+          <w:p>
+            <w:pPr>
+              <w:tabs>
+                <w:tab w:val="clear" w:pos="567"/>
+              </w:tabs>
+              <w:spacing w:after="0" w:line="240" w:lineRule="auto"/>
+              <w:jc w:val="right"/>
+              <w:rPr>
+                <w:rFonts w:ascii="Calibri" w:eastAsia="Times New Roman" w:hAnsi="Calibri" w:cs="Times New Roman"/>
+                <w:b/>
+                <w:bCs/>
+                <w:color w:val="3F3F3F"/>
+                <w:sz w:val="22"/>
+                <w:lang w:eastAsia="ru-RU"/>
+              </w:rPr>
+            </w:pPr>
+            <w:r>
+              <w:rPr>
+                <w:rFonts w:ascii="Calibri" w:eastAsia="Times New Roman" w:hAnsi="Calibri" w:cs="Times New Roman"/>
+                <w:b/>
+                <w:bCs/>
+                <w:color w:val="3F3F3F"/>
+                <w:sz w:val="22"/>
+                <w:lang w:eastAsia="ru-RU"/>
+              </w:rPr>
+              <w:t>2</w:t>
+            </w:r>
+          </w:p>
+        </w:tc>
+        <w:tc>
+          <w:tcPr>
+            <w:tcW w:w="960" w:type="dxa"/>
+            <w:tcBorders>
+              <w:top w:val="single" w:sz="4" w:space="0" w:color="3F3F3F"/>
+              <w:left w:val="nil"/>
+              <w:bottom w:val="single" w:sz="4" w:space="0" w:color="3F3F3F"/>
+              <w:right w:val="single" w:sz="4" w:space="0" w:color="3F3F3F"/>
+            </w:tcBorders>
+            <w:shd w:val="clear" w:color="000000" w:fill="F2F2F2"/>
+            <w:noWrap/>
+            <w:vAlign w:val="bottom"/>
+            <w:hideMark/>
+          </w:tcPr>
+          <w:p>
+            <w:pPr>
+              <w:tabs>
+                <w:tab w:val="clear" w:pos="567"/>
+              </w:tabs>
+              <w:spacing w:after="0" w:line="240" w:lineRule="auto"/>
+              <w:jc w:val="right"/>
+              <w:rPr>
+                <w:rFonts w:ascii="Calibri" w:eastAsia="Times New Roman" w:hAnsi="Calibri" w:cs="Times New Roman"/>
+                <w:b/>
+                <w:bCs/>
+                <w:color w:val="3F3F3F"/>
+                <w:sz w:val="22"/>
+                <w:lang w:eastAsia="ru-RU"/>
+              </w:rPr>
+            </w:pPr>
+            <w:r>
+              <w:rPr>
+                <w:rFonts w:ascii="Calibri" w:eastAsia="Times New Roman" w:hAnsi="Calibri" w:cs="Times New Roman"/>
+                <w:b/>
+                <w:bCs/>
+                <w:color w:val="3F3F3F"/>
+                <w:sz w:val="22"/>
+                <w:lang w:eastAsia="ru-RU"/>
+              </w:rPr>
+              <w:t>3</w:t>
+            </w:r>
+          </w:p>
+        </w:tc>
+        <w:tc>
+          <w:tcPr>
+            <w:tcW w:w="960" w:type="dxa"/>
+            <w:tcBorders>
+              <w:top w:val="single" w:sz="4" w:space="0" w:color="3F3F3F"/>
+              <w:left w:val="nil"/>
+              <w:bottom w:val="single" w:sz="4" w:space="0" w:color="3F3F3F"/>
+              <w:right w:val="single" w:sz="4" w:space="0" w:color="3F3F3F"/>
+            </w:tcBorders>
+            <w:shd w:val="clear" w:color="000000" w:fill="F2F2F2"/>
+            <w:noWrap/>
+            <w:vAlign w:val="bottom"/>
+            <w:hideMark/>
+          </w:tcPr>
+          <w:p>
+            <w:pPr>
+              <w:tabs>
+                <w:tab w:val="clear" w:pos="567"/>
+              </w:tabs>
+              <w:spacing w:after="0" w:line="240" w:lineRule="auto"/>
+              <w:jc w:val="right"/>
+              <w:rPr>
+                <w:rFonts w:ascii="Calibri" w:eastAsia="Times New Roman" w:hAnsi="Calibri" w:cs="Times New Roman"/>
+                <w:b/>
+                <w:bCs/>
+                <w:color w:val="3F3F3F"/>
+                <w:sz w:val="22"/>
+                <w:lang w:eastAsia="ru-RU"/>
+              </w:rPr>
+            </w:pPr>
+            <w:r>
+              <w:rPr>
+                <w:rFonts w:ascii="Calibri" w:eastAsia="Times New Roman" w:hAnsi="Calibri" w:cs="Times New Roman"/>
+                <w:b/>
+                <w:bCs/>
+                <w:color w:val="3F3F3F"/>
+                <w:sz w:val="22"/>
+                <w:lang w:eastAsia="ru-RU"/>
+              </w:rPr>
+              <w:t>4</w:t>
+            </w:r>
+          </w:p>
+        </w:tc>
+        <w:tc>
+          <w:tcPr>
+            <w:tcW w:w="960" w:type="dxa"/>
+            <w:tcBorders>
+              <w:top w:val="single" w:sz="4" w:space="0" w:color="3F3F3F"/>
+              <w:left w:val="nil"/>
+              <w:bottom w:val="single" w:sz="4" w:space="0" w:color="3F3F3F"/>
+              <w:right w:val="single" w:sz="4" w:space="0" w:color="3F3F3F"/>
+            </w:tcBorders>
+            <w:shd w:val="clear" w:color="000000" w:fill="F2F2F2"/>
+            <w:noWrap/>
+            <w:vAlign w:val="bottom"/>
+            <w:hideMark/>
+          </w:tcPr>
+          <w:p>
+            <w:pPr>
+              <w:tabs>
+                <w:tab w:val="clear" w:pos="567"/>
+              </w:tabs>
+              <w:spacing w:after="0" w:line="240" w:lineRule="auto"/>
+              <w:jc w:val="right"/>
+              <w:rPr>
+                <w:rFonts w:ascii="Calibri" w:eastAsia="Times New Roman" w:hAnsi="Calibri" w:cs="Times New Roman"/>
+                <w:b/>
+                <w:bCs/>
+                <w:color w:val="3F3F3F"/>
+                <w:sz w:val="22"/>
+                <w:lang w:eastAsia="ru-RU"/>
+              </w:rPr>
+            </w:pPr>
+            <w:r>
+              <w:rPr>
+                <w:rFonts w:ascii="Calibri" w:eastAsia="Times New Roman" w:hAnsi="Calibri" w:cs="Times New Roman"/>
+                <w:b/>
+                <w:bCs/>
+                <w:color w:val="3F3F3F"/>
+                <w:sz w:val="22"/>
+                <w:lang w:eastAsia="ru-RU"/>
+              </w:rPr>
+              <w:t>5</w:t>
+            </w:r>
+          </w:p>
+        </w:tc>
+        <w:tc>
+          <w:tcPr>
+            <w:tcW w:w="960" w:type="dxa"/>
+            <w:tcBorders>
+              <w:top w:val="single" w:sz="4" w:space="0" w:color="3F3F3F"/>
+              <w:left w:val="nil"/>
+              <w:bottom w:val="single" w:sz="4" w:space="0" w:color="3F3F3F"/>
+              <w:right w:val="single" w:sz="4" w:space="0" w:color="3F3F3F"/>
+            </w:tcBorders>
+            <w:shd w:val="clear" w:color="000000" w:fill="F2F2F2"/>
+            <w:noWrap/>
+            <w:vAlign w:val="bottom"/>
+            <w:hideMark/>
+          </w:tcPr>
+          <w:p>
+            <w:pPr>
+              <w:tabs>
+                <w:tab w:val="clear" w:pos="567"/>
+              </w:tabs>
+              <w:spacing w:after="0" w:line="240" w:lineRule="auto"/>
+              <w:jc w:val="right"/>
+              <w:rPr>
+                <w:rFonts w:ascii="Calibri" w:eastAsia="Times New Roman" w:hAnsi="Calibri" w:cs="Times New Roman"/>
+                <w:b/>
+                <w:bCs/>
+                <w:color w:val="3F3F3F"/>
+                <w:sz w:val="22"/>
+                <w:lang w:eastAsia="ru-RU"/>
+              </w:rPr>
+            </w:pPr>
+            <w:r>
+              <w:rPr>
+                <w:rFonts w:ascii="Calibri" w:eastAsia="Times New Roman" w:hAnsi="Calibri" w:cs="Times New Roman"/>
+                <w:b/>
+                <w:bCs/>
+                <w:color w:val="3F3F3F"/>
+                <w:sz w:val="22"/>
+                <w:lang w:eastAsia="ru-RU"/>
+              </w:rPr>
+              <w:t>6</w:t>
+            </w:r>
+          </w:p>
+        </w:tc>
+        <w:tc>
+          <w:tcPr>
+            <w:tcW w:w="960" w:type="dxa"/>
+            <w:tcBorders>
+              <w:top w:val="single" w:sz="4" w:space="0" w:color="3F3F3F"/>
+              <w:left w:val="nil"/>
+              <w:bottom w:val="single" w:sz="4" w:space="0" w:color="3F3F3F"/>
+              <w:right w:val="single" w:sz="4" w:space="0" w:color="3F3F3F"/>
+            </w:tcBorders>
+            <w:shd w:val="clear" w:color="000000" w:fill="F2F2F2"/>
+            <w:noWrap/>
+            <w:vAlign w:val="bottom"/>
+            <w:hideMark/>
+          </w:tcPr>
+          <w:p>
+            <w:pPr>
+              <w:tabs>
+                <w:tab w:val="clear" w:pos="567"/>
+              </w:tabs>
+              <w:spacing w:after="0" w:line="240" w:lineRule="auto"/>
+              <w:jc w:val="right"/>
+              <w:rPr>
+                <w:rFonts w:ascii="Calibri" w:eastAsia="Times New Roman" w:hAnsi="Calibri" w:cs="Times New Roman"/>
+                <w:b/>
+                <w:bCs/>
+                <w:color w:val="3F3F3F"/>
+                <w:sz w:val="22"/>
+                <w:lang w:eastAsia="ru-RU"/>
+              </w:rPr>
+            </w:pPr>
+            <w:r>
+              <w:rPr>
+                <w:rFonts w:ascii="Calibri" w:eastAsia="Times New Roman" w:hAnsi="Calibri" w:cs="Times New Roman"/>
+                <w:b/>
+                <w:bCs/>
+                <w:color w:val="3F3F3F"/>
+                <w:sz w:val="22"/>
+                <w:lang w:eastAsia="ru-RU"/>
+              </w:rPr>
+              <w:t>7</w:t>
+            </w:r>
+          </w:p>
+        </w:tc>
+        <w:tc>
+          <w:tcPr>
+            <w:tcW w:w="960" w:type="dxa"/>
+            <w:tcBorders>
+              <w:top w:val="single" w:sz="4" w:space="0" w:color="3F3F3F"/>
+              <w:left w:val="nil"/>
+              <w:bottom w:val="single" w:sz="4" w:space="0" w:color="3F3F3F"/>
+              <w:right w:val="single" w:sz="4" w:space="0" w:color="3F3F3F"/>
+            </w:tcBorders>
+            <w:shd w:val="clear" w:color="000000" w:fill="F2F2F2"/>
+            <w:noWrap/>
+            <w:vAlign w:val="bottom"/>
+            <w:hideMark/>
+          </w:tcPr>
+          <w:p>
+            <w:pPr>
+              <w:tabs>
+                <w:tab w:val="clear" w:pos="567"/>
+              </w:tabs>
+              <w:spacing w:after="0" w:line="240" w:lineRule="auto"/>
+              <w:jc w:val="left"/>
+              <w:rPr>
+                <w:rFonts w:ascii="Calibri" w:eastAsia="Times New Roman" w:hAnsi="Calibri" w:cs="Times New Roman"/>
+                <w:b/>
+                <w:bCs/>
+                <w:color w:val="3F3F3F"/>
+                <w:sz w:val="22"/>
+                <w:lang w:eastAsia="ru-RU"/>
+              </w:rPr>
+            </w:pPr>
+            <w:r>
+              <w:rPr>
+                <w:rFonts w:ascii="Calibri" w:eastAsia="Times New Roman" w:hAnsi="Calibri" w:cs="Times New Roman"/>
+                <w:b/>
+                <w:bCs/>
+                <w:color w:val="3F3F3F"/>
+                <w:sz w:val="22"/>
+                <w:lang w:eastAsia="ru-RU"/>
+              </w:rPr>
+              <w:t> </w:t>
+            </w:r>
+          </w:p>
+        </w:tc>
+      </w:tr>
+      <w:tr>
+        <w:trPr>
+          <w:trHeight w:val="345"/>
+        </w:trPr>
+        <w:tc>
+          <w:tcPr>
+            <w:tcW w:w="960" w:type="dxa"/>
+            <w:tcBorders>
+              <w:top w:val="nil"/>
+              <w:left w:val="single" w:sz="4" w:space="0" w:color="3F3F3F"/>
+              <w:bottom w:val="single" w:sz="4" w:space="0" w:color="3F3F3F"/>
+              <w:right w:val="single" w:sz="4" w:space="0" w:color="3F3F3F"/>
+            </w:tcBorders>
+            <w:shd w:val="clear" w:color="000000" w:fill="F2F2F2"/>
+            <w:noWrap/>
+            <w:vAlign w:val="bottom"/>
+            <w:hideMark/>
+          </w:tcPr>
+          <w:p>
+            <w:pPr>
+              <w:tabs>
+                <w:tab w:val="clear" w:pos="567"/>
+              </w:tabs>
+              <w:spacing w:after="0" w:line="240" w:lineRule="auto"/>
+              <w:jc w:val="left"/>
+              <w:rPr>
+                <w:rFonts w:ascii="Calibri" w:eastAsia="Times New Roman" w:hAnsi="Calibri" w:cs="Times New Roman"/>
+                <w:b/>
+                <w:bCs/>
+                <w:color w:val="3F3F3F"/>
+                <w:sz w:val="22"/>
+                <w:lang w:eastAsia="ru-RU"/>
+              </w:rPr>
+            </w:pPr>
+            <w:r>
+              <w:rPr>
+                <w:rFonts w:ascii="Calibri" w:eastAsia="Times New Roman" w:hAnsi="Calibri" w:cs="Times New Roman"/>
+                <w:b/>
+                <w:bCs/>
+                <w:color w:val="3F3F3F"/>
+                <w:sz w:val="22"/>
+                <w:lang w:eastAsia="ru-RU"/>
+              </w:rPr>
+              <w:t>2</w:t>
+            </w:r>
+            <w:r>
+              <w:rPr>
+                <w:rFonts w:ascii="Calibri" w:eastAsia="Times New Roman" w:hAnsi="Calibri" w:cs="Times New Roman"/>
+                <w:b/>
+                <w:bCs/>
+                <w:color w:val="3F3F3F"/>
+                <w:sz w:val="22"/>
+                <w:vertAlign w:val="superscript"/>
+                <w:lang w:eastAsia="ru-RU"/>
+              </w:rPr>
+              <w:t>x</w:t>
+            </w:r>
+          </w:p>
+        </w:tc>
+        <w:tc>
+          <w:tcPr>
+            <w:tcW w:w="960" w:type="dxa"/>
+            <w:tcBorders>
+              <w:top w:val="nil"/>
+              <w:left w:val="nil"/>
+              <w:bottom w:val="single" w:sz="4" w:space="0" w:color="3F3F3F"/>
+              <w:right w:val="single" w:sz="4" w:space="0" w:color="3F3F3F"/>
+            </w:tcBorders>
+            <w:shd w:val="clear" w:color="000000" w:fill="F2F2F2"/>
+            <w:noWrap/>
+            <w:vAlign w:val="bottom"/>
+            <w:hideMark/>
+          </w:tcPr>
+          <w:p>
+            <w:pPr>
+              <w:tabs>
+                <w:tab w:val="clear" w:pos="567"/>
+              </w:tabs>
+              <w:spacing w:after="0" w:line="240" w:lineRule="auto"/>
+              <w:jc w:val="left"/>
+              <w:rPr>
+                <w:rFonts w:ascii="Calibri" w:eastAsia="Times New Roman" w:hAnsi="Calibri" w:cs="Times New Roman"/>
+                <w:b/>
+                <w:bCs/>
+                <w:color w:val="3F3F3F"/>
+                <w:sz w:val="22"/>
+                <w:lang w:eastAsia="ru-RU"/>
+              </w:rPr>
+            </w:pPr>
+            <w:r>
+              <w:rPr>
+                <w:rFonts w:ascii="Calibri" w:eastAsia="Times New Roman" w:hAnsi="Calibri" w:cs="Times New Roman"/>
+                <w:b/>
+                <w:bCs/>
+                <w:color w:val="3F3F3F"/>
+                <w:sz w:val="22"/>
+                <w:lang w:eastAsia="ru-RU"/>
+              </w:rPr>
+              <w:t>r1</w:t>
+            </w:r>
+          </w:p>
+        </w:tc>
+        <w:tc>
+          <w:tcPr>
+            <w:tcW w:w="960" w:type="dxa"/>
+            <w:tcBorders>
+              <w:top w:val="nil"/>
+              <w:left w:val="nil"/>
+              <w:bottom w:val="single" w:sz="4" w:space="0" w:color="3F3F3F"/>
+              <w:right w:val="single" w:sz="4" w:space="0" w:color="3F3F3F"/>
+            </w:tcBorders>
+            <w:shd w:val="clear" w:color="000000" w:fill="F2F2F2"/>
+            <w:noWrap/>
+            <w:vAlign w:val="bottom"/>
+            <w:hideMark/>
+          </w:tcPr>
+          <w:p>
+            <w:pPr>
+              <w:tabs>
+                <w:tab w:val="clear" w:pos="567"/>
+              </w:tabs>
+              <w:spacing w:after="0" w:line="240" w:lineRule="auto"/>
+              <w:jc w:val="left"/>
+              <w:rPr>
+                <w:rFonts w:ascii="Calibri" w:eastAsia="Times New Roman" w:hAnsi="Calibri" w:cs="Times New Roman"/>
+                <w:b/>
+                <w:bCs/>
+                <w:color w:val="3F3F3F"/>
+                <w:sz w:val="22"/>
+                <w:lang w:eastAsia="ru-RU"/>
+              </w:rPr>
+            </w:pPr>
+            <w:r>
+              <w:rPr>
+                <w:rFonts w:ascii="Calibri" w:eastAsia="Times New Roman" w:hAnsi="Calibri" w:cs="Times New Roman"/>
+                <w:b/>
+                <w:bCs/>
+                <w:color w:val="3F3F3F"/>
+                <w:sz w:val="22"/>
+                <w:lang w:eastAsia="ru-RU"/>
+              </w:rPr>
+              <w:t>r2</w:t>
+            </w:r>
+          </w:p>
+        </w:tc>
+        <w:tc>
+          <w:tcPr>
+            <w:tcW w:w="960" w:type="dxa"/>
+            <w:tcBorders>
+              <w:top w:val="nil"/>
+              <w:left w:val="nil"/>
+              <w:bottom w:val="single" w:sz="4" w:space="0" w:color="3F3F3F"/>
+              <w:right w:val="single" w:sz="4" w:space="0" w:color="3F3F3F"/>
+            </w:tcBorders>
+            <w:shd w:val="clear" w:color="000000" w:fill="F2F2F2"/>
+            <w:noWrap/>
+            <w:vAlign w:val="bottom"/>
+            <w:hideMark/>
+          </w:tcPr>
+          <w:p>
+            <w:pPr>
+              <w:tabs>
+                <w:tab w:val="clear" w:pos="567"/>
+              </w:tabs>
+              <w:spacing w:after="0" w:line="240" w:lineRule="auto"/>
+              <w:jc w:val="left"/>
+              <w:rPr>
+                <w:rFonts w:ascii="Calibri" w:eastAsia="Times New Roman" w:hAnsi="Calibri" w:cs="Times New Roman"/>
+                <w:b/>
+                <w:bCs/>
+                <w:color w:val="3F3F3F"/>
+                <w:sz w:val="22"/>
+                <w:lang w:eastAsia="ru-RU"/>
+              </w:rPr>
+            </w:pPr>
+            <w:r>
+              <w:rPr>
+                <w:rFonts w:ascii="Calibri" w:eastAsia="Times New Roman" w:hAnsi="Calibri" w:cs="Times New Roman"/>
+                <w:b/>
+                <w:bCs/>
+                <w:color w:val="3F3F3F"/>
+                <w:sz w:val="22"/>
+                <w:lang w:eastAsia="ru-RU"/>
+              </w:rPr>
+              <w:t>i1</w:t>
+            </w:r>
+          </w:p>
+        </w:tc>
+        <w:tc>
+          <w:tcPr>
+            <w:tcW w:w="960" w:type="dxa"/>
+            <w:tcBorders>
+              <w:top w:val="nil"/>
+              <w:left w:val="nil"/>
+              <w:bottom w:val="single" w:sz="4" w:space="0" w:color="3F3F3F"/>
+              <w:right w:val="single" w:sz="4" w:space="0" w:color="3F3F3F"/>
+            </w:tcBorders>
+            <w:shd w:val="clear" w:color="000000" w:fill="F2F2F2"/>
+            <w:noWrap/>
+            <w:vAlign w:val="bottom"/>
+            <w:hideMark/>
+          </w:tcPr>
+          <w:p>
+            <w:pPr>
+              <w:tabs>
+                <w:tab w:val="clear" w:pos="567"/>
+              </w:tabs>
+              <w:spacing w:after="0" w:line="240" w:lineRule="auto"/>
+              <w:jc w:val="left"/>
+              <w:rPr>
+                <w:rFonts w:ascii="Calibri" w:eastAsia="Times New Roman" w:hAnsi="Calibri" w:cs="Times New Roman"/>
+                <w:b/>
+                <w:bCs/>
+                <w:color w:val="3F3F3F"/>
+                <w:sz w:val="22"/>
+                <w:lang w:eastAsia="ru-RU"/>
+              </w:rPr>
+            </w:pPr>
+            <w:r>
+              <w:rPr>
+                <w:rFonts w:ascii="Calibri" w:eastAsia="Times New Roman" w:hAnsi="Calibri" w:cs="Times New Roman"/>
+                <w:b/>
+                <w:bCs/>
+                <w:color w:val="3F3F3F"/>
+                <w:sz w:val="22"/>
+                <w:lang w:eastAsia="ru-RU"/>
+              </w:rPr>
+              <w:t>r3</w:t>
+            </w:r>
+          </w:p>
+        </w:tc>
+        <w:tc>
+          <w:tcPr>
+            <w:tcW w:w="960" w:type="dxa"/>
+            <w:tcBorders>
+              <w:top w:val="nil"/>
+              <w:left w:val="nil"/>
+              <w:bottom w:val="single" w:sz="4" w:space="0" w:color="3F3F3F"/>
+              <w:right w:val="single" w:sz="4" w:space="0" w:color="3F3F3F"/>
+            </w:tcBorders>
+            <w:shd w:val="clear" w:color="000000" w:fill="F2F2F2"/>
+            <w:noWrap/>
+            <w:vAlign w:val="bottom"/>
+            <w:hideMark/>
+          </w:tcPr>
+          <w:p>
+            <w:pPr>
+              <w:tabs>
+                <w:tab w:val="clear" w:pos="567"/>
+              </w:tabs>
+              <w:spacing w:after="0" w:line="240" w:lineRule="auto"/>
+              <w:jc w:val="left"/>
+              <w:rPr>
+                <w:rFonts w:ascii="Calibri" w:eastAsia="Times New Roman" w:hAnsi="Calibri" w:cs="Times New Roman"/>
+                <w:b/>
+                <w:bCs/>
+                <w:color w:val="3F3F3F"/>
+                <w:sz w:val="22"/>
+                <w:lang w:eastAsia="ru-RU"/>
+              </w:rPr>
+            </w:pPr>
+            <w:r>
+              <w:rPr>
+                <w:rFonts w:ascii="Calibri" w:eastAsia="Times New Roman" w:hAnsi="Calibri" w:cs="Times New Roman"/>
+                <w:b/>
+                <w:bCs/>
+                <w:color w:val="3F3F3F"/>
+                <w:sz w:val="22"/>
+                <w:lang w:eastAsia="ru-RU"/>
+              </w:rPr>
+              <w:t>i2</w:t>
+            </w:r>
+          </w:p>
+        </w:tc>
+        <w:tc>
+          <w:tcPr>
+            <w:tcW w:w="960" w:type="dxa"/>
+            <w:tcBorders>
+              <w:top w:val="nil"/>
+              <w:left w:val="nil"/>
+              <w:bottom w:val="single" w:sz="4" w:space="0" w:color="3F3F3F"/>
+              <w:right w:val="single" w:sz="4" w:space="0" w:color="3F3F3F"/>
+            </w:tcBorders>
+            <w:shd w:val="clear" w:color="000000" w:fill="F2F2F2"/>
+            <w:noWrap/>
+            <w:vAlign w:val="bottom"/>
+            <w:hideMark/>
+          </w:tcPr>
+          <w:p>
+            <w:pPr>
+              <w:tabs>
+                <w:tab w:val="clear" w:pos="567"/>
+              </w:tabs>
+              <w:spacing w:after="0" w:line="240" w:lineRule="auto"/>
+              <w:jc w:val="left"/>
+              <w:rPr>
+                <w:rFonts w:ascii="Calibri" w:eastAsia="Times New Roman" w:hAnsi="Calibri" w:cs="Times New Roman"/>
+                <w:b/>
+                <w:bCs/>
+                <w:color w:val="3F3F3F"/>
+                <w:sz w:val="22"/>
+                <w:lang w:eastAsia="ru-RU"/>
+              </w:rPr>
+            </w:pPr>
+            <w:r>
+              <w:rPr>
+                <w:rFonts w:ascii="Calibri" w:eastAsia="Times New Roman" w:hAnsi="Calibri" w:cs="Times New Roman"/>
+                <w:b/>
+                <w:bCs/>
+                <w:color w:val="3F3F3F"/>
+                <w:sz w:val="22"/>
+                <w:lang w:eastAsia="ru-RU"/>
+              </w:rPr>
+              <w:t>i3</w:t>
+            </w:r>
+          </w:p>
+        </w:tc>
+        <w:tc>
+          <w:tcPr>
+            <w:tcW w:w="960" w:type="dxa"/>
+            <w:tcBorders>
+              <w:top w:val="nil"/>
+              <w:left w:val="nil"/>
+              <w:bottom w:val="single" w:sz="4" w:space="0" w:color="3F3F3F"/>
+              <w:right w:val="single" w:sz="4" w:space="0" w:color="3F3F3F"/>
+            </w:tcBorders>
+            <w:shd w:val="clear" w:color="000000" w:fill="F2F2F2"/>
+            <w:noWrap/>
+            <w:vAlign w:val="bottom"/>
+            <w:hideMark/>
+          </w:tcPr>
+          <w:p>
+            <w:pPr>
+              <w:tabs>
+                <w:tab w:val="clear" w:pos="567"/>
+              </w:tabs>
+              <w:spacing w:after="0" w:line="240" w:lineRule="auto"/>
+              <w:jc w:val="left"/>
+              <w:rPr>
+                <w:rFonts w:ascii="Calibri" w:eastAsia="Times New Roman" w:hAnsi="Calibri" w:cs="Times New Roman"/>
+                <w:b/>
+                <w:bCs/>
+                <w:color w:val="3F3F3F"/>
+                <w:sz w:val="22"/>
+                <w:lang w:eastAsia="ru-RU"/>
+              </w:rPr>
+            </w:pPr>
+            <w:r>
+              <w:rPr>
+                <w:rFonts w:ascii="Calibri" w:eastAsia="Times New Roman" w:hAnsi="Calibri" w:cs="Times New Roman"/>
+                <w:b/>
+                <w:bCs/>
+                <w:color w:val="3F3F3F"/>
+                <w:sz w:val="22"/>
+                <w:lang w:eastAsia="ru-RU"/>
+              </w:rPr>
+              <w:t>i4</w:t>
+            </w:r>
+          </w:p>
+        </w:tc>
+        <w:tc>
+          <w:tcPr>
+            <w:tcW w:w="960" w:type="dxa"/>
+            <w:tcBorders>
+              <w:top w:val="nil"/>
+              <w:left w:val="nil"/>
+              <w:bottom w:val="single" w:sz="4" w:space="0" w:color="3F3F3F"/>
+              <w:right w:val="single" w:sz="4" w:space="0" w:color="3F3F3F"/>
+            </w:tcBorders>
+            <w:shd w:val="clear" w:color="000000" w:fill="F2F2F2"/>
+            <w:noWrap/>
+            <w:vAlign w:val="bottom"/>
+            <w:hideMark/>
+          </w:tcPr>
+          <w:p>
+            <w:pPr>
+              <w:tabs>
+                <w:tab w:val="clear" w:pos="567"/>
+              </w:tabs>
+              <w:spacing w:after="0" w:line="240" w:lineRule="auto"/>
+              <w:jc w:val="left"/>
+              <w:rPr>
+                <w:rFonts w:ascii="Calibri" w:eastAsia="Times New Roman" w:hAnsi="Calibri" w:cs="Times New Roman"/>
+                <w:b/>
+                <w:bCs/>
+                <w:color w:val="3F3F3F"/>
+                <w:sz w:val="22"/>
+                <w:lang w:eastAsia="ru-RU"/>
+              </w:rPr>
+            </w:pPr>
+            <w:r>
+              <w:rPr>
+                <w:rFonts w:ascii="Calibri" w:eastAsia="Times New Roman" w:hAnsi="Calibri" w:cs="Times New Roman"/>
+                <w:b/>
+                <w:bCs/>
+                <w:color w:val="3F3F3F"/>
+                <w:sz w:val="22"/>
+                <w:lang w:eastAsia="ru-RU"/>
+              </w:rPr>
+              <w:t>S</w:t>
+            </w:r>
+          </w:p>
+        </w:tc>
+      </w:tr>
+      <w:tr>
+        <w:trPr>
+          <w:trHeight w:val="300"/>
+        </w:trPr>
+        <w:tc>
+          <w:tcPr>
+            <w:tcW w:w="960" w:type="dxa"/>
+            <w:tcBorders>
+              <w:top w:val="nil"/>
+              <w:left w:val="single" w:sz="4" w:space="0" w:color="3F3F3F"/>
+              <w:bottom w:val="single" w:sz="4" w:space="0" w:color="3F3F3F"/>
+              <w:right w:val="single" w:sz="4" w:space="0" w:color="3F3F3F"/>
+            </w:tcBorders>
+            <w:shd w:val="clear" w:color="000000" w:fill="F2F2F2"/>
+            <w:noWrap/>
+            <w:vAlign w:val="bottom"/>
+            <w:hideMark/>
+          </w:tcPr>
+          <w:p>
+            <w:pPr>
+              <w:tabs>
+                <w:tab w:val="clear" w:pos="567"/>
+              </w:tabs>
+              <w:spacing w:after="0" w:line="240" w:lineRule="auto"/>
+              <w:jc w:val="right"/>
+              <w:rPr>
+                <w:rFonts w:ascii="Calibri" w:eastAsia="Times New Roman" w:hAnsi="Calibri" w:cs="Times New Roman"/>
+                <w:b/>
+                <w:bCs/>
+                <w:color w:val="3F3F3F"/>
+                <w:sz w:val="22"/>
+                <w:lang w:eastAsia="ru-RU"/>
+              </w:rPr>
+            </w:pPr>
+            <w:r>
+              <w:rPr>
+                <w:rFonts w:ascii="Calibri" w:eastAsia="Times New Roman" w:hAnsi="Calibri" w:cs="Times New Roman"/>
+                <w:b/>
+                <w:bCs/>
+                <w:color w:val="3F3F3F"/>
+                <w:sz w:val="22"/>
+                <w:lang w:eastAsia="ru-RU"/>
+              </w:rPr>
+              <w:t>1</w:t>
+            </w:r>
+          </w:p>
+        </w:tc>
+        <w:tc>
+          <w:tcPr>
+            <w:tcW w:w="960" w:type="dxa"/>
+            <w:tcBorders>
+              <w:top w:val="nil"/>
+              <w:left w:val="nil"/>
+              <w:bottom w:val="single" w:sz="4" w:space="0" w:color="3F3F3F"/>
+              <w:right w:val="single" w:sz="4" w:space="0" w:color="3F3F3F"/>
+            </w:tcBorders>
+            <w:shd w:val="clear" w:color="000000" w:fill="ED7D31"/>
+            <w:noWrap/>
+            <w:vAlign w:val="bottom"/>
+            <w:hideMark/>
+          </w:tcPr>
+          <w:p>
+            <w:pPr>
+              <w:tabs>
+                <w:tab w:val="clear" w:pos="567"/>
+              </w:tabs>
+              <w:spacing w:after="0" w:line="240" w:lineRule="auto"/>
+              <w:jc w:val="right"/>
+              <w:rPr>
+                <w:rFonts w:ascii="Calibri" w:eastAsia="Times New Roman" w:hAnsi="Calibri" w:cs="Times New Roman"/>
+                <w:b/>
+                <w:bCs/>
+                <w:color w:val="3F3F3F"/>
+                <w:sz w:val="22"/>
+                <w:lang w:eastAsia="ru-RU"/>
+              </w:rPr>
+            </w:pPr>
+            <w:r>
+              <w:rPr>
+                <w:rFonts w:ascii="Calibri" w:eastAsia="Times New Roman" w:hAnsi="Calibri" w:cs="Times New Roman"/>
+                <w:b/>
+                <w:bCs/>
+                <w:color w:val="3F3F3F"/>
+                <w:sz w:val="22"/>
+                <w:lang w:eastAsia="ru-RU"/>
+              </w:rPr>
+              <w:t>1</w:t>
+            </w:r>
+          </w:p>
+        </w:tc>
+        <w:tc>
+          <w:tcPr>
+            <w:tcW w:w="960" w:type="dxa"/>
+            <w:tcBorders>
+              <w:top w:val="nil"/>
+              <w:left w:val="nil"/>
+              <w:bottom w:val="single" w:sz="4" w:space="0" w:color="3F3F3F"/>
+              <w:right w:val="single" w:sz="4" w:space="0" w:color="3F3F3F"/>
+            </w:tcBorders>
+            <w:shd w:val="clear" w:color="000000" w:fill="F2F2F2"/>
+            <w:noWrap/>
+            <w:vAlign w:val="bottom"/>
+            <w:hideMark/>
+          </w:tcPr>
+          <w:p>
+            <w:pPr>
+              <w:tabs>
+                <w:tab w:val="clear" w:pos="567"/>
+              </w:tabs>
+              <w:spacing w:after="0" w:line="240" w:lineRule="auto"/>
+              <w:jc w:val="right"/>
+              <w:rPr>
+                <w:rFonts w:ascii="Calibri" w:eastAsia="Times New Roman" w:hAnsi="Calibri" w:cs="Times New Roman"/>
+                <w:b/>
+                <w:bCs/>
+                <w:color w:val="3F3F3F"/>
+                <w:sz w:val="22"/>
+                <w:lang w:eastAsia="ru-RU"/>
+              </w:rPr>
+            </w:pPr>
+            <w:r>
+              <w:rPr>
+                <w:rFonts w:ascii="Calibri" w:eastAsia="Times New Roman" w:hAnsi="Calibri" w:cs="Times New Roman"/>
+                <w:b/>
+                <w:bCs/>
+                <w:color w:val="3F3F3F"/>
+                <w:sz w:val="22"/>
+                <w:lang w:eastAsia="ru-RU"/>
+              </w:rPr>
+              <w:t>0</w:t>
+            </w:r>
+          </w:p>
+        </w:tc>
+        <w:tc>
+          <w:tcPr>
+            <w:tcW w:w="960" w:type="dxa"/>
+            <w:tcBorders>
+              <w:top w:val="nil"/>
+              <w:left w:val="nil"/>
+              <w:bottom w:val="single" w:sz="4" w:space="0" w:color="3F3F3F"/>
+              <w:right w:val="single" w:sz="4" w:space="0" w:color="3F3F3F"/>
+            </w:tcBorders>
+            <w:shd w:val="clear" w:color="000000" w:fill="ED7D31"/>
+            <w:noWrap/>
+            <w:vAlign w:val="bottom"/>
+            <w:hideMark/>
+          </w:tcPr>
+          <w:p>
+            <w:pPr>
+              <w:tabs>
+                <w:tab w:val="clear" w:pos="567"/>
+              </w:tabs>
+              <w:spacing w:after="0" w:line="240" w:lineRule="auto"/>
+              <w:jc w:val="right"/>
+              <w:rPr>
+                <w:rFonts w:ascii="Calibri" w:eastAsia="Times New Roman" w:hAnsi="Calibri" w:cs="Times New Roman"/>
+                <w:b/>
+                <w:bCs/>
+                <w:color w:val="3F3F3F"/>
+                <w:sz w:val="22"/>
+                <w:lang w:eastAsia="ru-RU"/>
+              </w:rPr>
+            </w:pPr>
+            <w:r>
+              <w:rPr>
+                <w:rFonts w:ascii="Calibri" w:eastAsia="Times New Roman" w:hAnsi="Calibri" w:cs="Times New Roman"/>
+                <w:b/>
+                <w:bCs/>
+                <w:color w:val="3F3F3F"/>
+                <w:sz w:val="22"/>
+                <w:lang w:eastAsia="ru-RU"/>
+              </w:rPr>
+              <w:t>1</w:t>
+            </w:r>
+          </w:p>
+        </w:tc>
+        <w:tc>
+          <w:tcPr>
+            <w:tcW w:w="960" w:type="dxa"/>
+            <w:tcBorders>
+              <w:top w:val="nil"/>
+              <w:left w:val="nil"/>
+              <w:bottom w:val="single" w:sz="4" w:space="0" w:color="3F3F3F"/>
+              <w:right w:val="single" w:sz="4" w:space="0" w:color="3F3F3F"/>
+            </w:tcBorders>
+            <w:shd w:val="clear" w:color="000000" w:fill="F2F2F2"/>
+            <w:noWrap/>
+            <w:vAlign w:val="bottom"/>
+            <w:hideMark/>
+          </w:tcPr>
+          <w:p>
+            <w:pPr>
+              <w:tabs>
+                <w:tab w:val="clear" w:pos="567"/>
+              </w:tabs>
+              <w:spacing w:after="0" w:line="240" w:lineRule="auto"/>
+              <w:jc w:val="right"/>
+              <w:rPr>
+                <w:rFonts w:ascii="Calibri" w:eastAsia="Times New Roman" w:hAnsi="Calibri" w:cs="Times New Roman"/>
+                <w:b/>
+                <w:bCs/>
+                <w:color w:val="3F3F3F"/>
+                <w:sz w:val="22"/>
+                <w:lang w:eastAsia="ru-RU"/>
+              </w:rPr>
+            </w:pPr>
+            <w:r>
+              <w:rPr>
+                <w:rFonts w:ascii="Calibri" w:eastAsia="Times New Roman" w:hAnsi="Calibri" w:cs="Times New Roman"/>
+                <w:b/>
+                <w:bCs/>
+                <w:color w:val="3F3F3F"/>
+                <w:sz w:val="22"/>
+                <w:lang w:eastAsia="ru-RU"/>
+              </w:rPr>
+              <w:t>0</w:t>
+            </w:r>
+          </w:p>
+        </w:tc>
+        <w:tc>
+          <w:tcPr>
+            <w:tcW w:w="960" w:type="dxa"/>
+            <w:tcBorders>
+              <w:top w:val="nil"/>
+              <w:left w:val="nil"/>
+              <w:bottom w:val="single" w:sz="4" w:space="0" w:color="3F3F3F"/>
+              <w:right w:val="single" w:sz="4" w:space="0" w:color="3F3F3F"/>
+            </w:tcBorders>
+            <w:shd w:val="clear" w:color="000000" w:fill="ED7D31"/>
+            <w:noWrap/>
+            <w:vAlign w:val="bottom"/>
+            <w:hideMark/>
+          </w:tcPr>
+          <w:p>
+            <w:pPr>
+              <w:tabs>
+                <w:tab w:val="clear" w:pos="567"/>
+              </w:tabs>
+              <w:spacing w:after="0" w:line="240" w:lineRule="auto"/>
+              <w:jc w:val="right"/>
+              <w:rPr>
+                <w:rFonts w:ascii="Calibri" w:eastAsia="Times New Roman" w:hAnsi="Calibri" w:cs="Times New Roman"/>
+                <w:b/>
+                <w:bCs/>
+                <w:color w:val="3F3F3F"/>
+                <w:sz w:val="22"/>
+                <w:lang w:eastAsia="ru-RU"/>
+              </w:rPr>
+            </w:pPr>
+            <w:r>
+              <w:rPr>
+                <w:rFonts w:ascii="Calibri" w:eastAsia="Times New Roman" w:hAnsi="Calibri" w:cs="Times New Roman"/>
+                <w:b/>
+                <w:bCs/>
+                <w:color w:val="3F3F3F"/>
+                <w:sz w:val="22"/>
+                <w:lang w:eastAsia="ru-RU"/>
+              </w:rPr>
+              <w:t>0</w:t>
+            </w:r>
+          </w:p>
+        </w:tc>
+        <w:tc>
+          <w:tcPr>
+            <w:tcW w:w="960" w:type="dxa"/>
+            <w:tcBorders>
+              <w:top w:val="nil"/>
+              <w:left w:val="nil"/>
+              <w:bottom w:val="single" w:sz="4" w:space="0" w:color="3F3F3F"/>
+              <w:right w:val="single" w:sz="4" w:space="0" w:color="3F3F3F"/>
+            </w:tcBorders>
+            <w:shd w:val="clear" w:color="000000" w:fill="F2F2F2"/>
+            <w:noWrap/>
+            <w:vAlign w:val="bottom"/>
+            <w:hideMark/>
+          </w:tcPr>
+          <w:p>
+            <w:pPr>
+              <w:tabs>
+                <w:tab w:val="clear" w:pos="567"/>
+              </w:tabs>
+              <w:spacing w:after="0" w:line="240" w:lineRule="auto"/>
+              <w:jc w:val="right"/>
+              <w:rPr>
+                <w:rFonts w:ascii="Calibri" w:eastAsia="Times New Roman" w:hAnsi="Calibri" w:cs="Times New Roman"/>
+                <w:b/>
+                <w:bCs/>
+                <w:color w:val="3F3F3F"/>
+                <w:sz w:val="22"/>
+                <w:lang w:eastAsia="ru-RU"/>
+              </w:rPr>
+            </w:pPr>
+            <w:r>
+              <w:rPr>
+                <w:rFonts w:ascii="Calibri" w:eastAsia="Times New Roman" w:hAnsi="Calibri" w:cs="Times New Roman"/>
+                <w:b/>
+                <w:bCs/>
+                <w:color w:val="3F3F3F"/>
+                <w:sz w:val="22"/>
+                <w:lang w:eastAsia="ru-RU"/>
+              </w:rPr>
+              <w:t>0</w:t>
+            </w:r>
+          </w:p>
+        </w:tc>
+        <w:tc>
+          <w:tcPr>
+            <w:tcW w:w="960" w:type="dxa"/>
+            <w:tcBorders>
+              <w:top w:val="nil"/>
+              <w:left w:val="nil"/>
+              <w:bottom w:val="single" w:sz="4" w:space="0" w:color="3F3F3F"/>
+              <w:right w:val="single" w:sz="4" w:space="0" w:color="3F3F3F"/>
+            </w:tcBorders>
+            <w:shd w:val="clear" w:color="000000" w:fill="ED7D31"/>
+            <w:noWrap/>
+            <w:vAlign w:val="bottom"/>
+            <w:hideMark/>
+          </w:tcPr>
+          <w:p>
+            <w:pPr>
+              <w:tabs>
+                <w:tab w:val="clear" w:pos="567"/>
+              </w:tabs>
+              <w:spacing w:after="0" w:line="240" w:lineRule="auto"/>
+              <w:jc w:val="right"/>
+              <w:rPr>
+                <w:rFonts w:ascii="Calibri" w:eastAsia="Times New Roman" w:hAnsi="Calibri" w:cs="Times New Roman"/>
+                <w:b/>
+                <w:bCs/>
+                <w:color w:val="3F3F3F"/>
+                <w:sz w:val="22"/>
+                <w:lang w:eastAsia="ru-RU"/>
+              </w:rPr>
+            </w:pPr>
+            <w:r>
+              <w:rPr>
+                <w:rFonts w:ascii="Calibri" w:eastAsia="Times New Roman" w:hAnsi="Calibri" w:cs="Times New Roman"/>
+                <w:b/>
+                <w:bCs/>
+                <w:color w:val="3F3F3F"/>
+                <w:sz w:val="22"/>
+                <w:lang w:eastAsia="ru-RU"/>
+              </w:rPr>
+              <w:t>0</w:t>
+            </w:r>
+          </w:p>
+        </w:tc>
+        <w:tc>
+          <w:tcPr>
+            <w:tcW w:w="960" w:type="dxa"/>
+            <w:tcBorders>
+              <w:top w:val="nil"/>
+              <w:left w:val="nil"/>
+              <w:bottom w:val="single" w:sz="4" w:space="0" w:color="3F3F3F"/>
+              <w:right w:val="single" w:sz="4" w:space="0" w:color="3F3F3F"/>
+            </w:tcBorders>
+            <w:shd w:val="clear" w:color="000000" w:fill="F2F2F2"/>
+            <w:noWrap/>
+            <w:vAlign w:val="bottom"/>
+            <w:hideMark/>
+          </w:tcPr>
+          <w:p>
+            <w:pPr>
+              <w:tabs>
+                <w:tab w:val="clear" w:pos="567"/>
+              </w:tabs>
+              <w:spacing w:after="0" w:line="240" w:lineRule="auto"/>
+              <w:jc w:val="right"/>
+              <w:rPr>
+                <w:rFonts w:ascii="Calibri" w:eastAsia="Times New Roman" w:hAnsi="Calibri" w:cs="Times New Roman"/>
+                <w:b/>
+                <w:bCs/>
+                <w:color w:val="3F3F3F"/>
+                <w:sz w:val="22"/>
+                <w:lang w:eastAsia="ru-RU"/>
+              </w:rPr>
+            </w:pPr>
+            <w:r>
+              <w:rPr>
+                <w:rFonts w:ascii="Calibri" w:eastAsia="Times New Roman" w:hAnsi="Calibri" w:cs="Times New Roman"/>
+                <w:b/>
+                <w:bCs/>
+                <w:color w:val="3F3F3F"/>
+                <w:sz w:val="22"/>
+                <w:lang w:eastAsia="ru-RU"/>
+              </w:rPr>
+              <w:t>0</w:t>
+            </w:r>
+          </w:p>
+        </w:tc>
+      </w:tr>
+      <w:tr>
+        <w:trPr>
+          <w:trHeight w:val="300"/>
+        </w:trPr>
+        <w:tc>
+          <w:tcPr>
+            <w:tcW w:w="960" w:type="dxa"/>
+            <w:tcBorders>
+              <w:top w:val="nil"/>
+              <w:left w:val="single" w:sz="4" w:space="0" w:color="3F3F3F"/>
+              <w:bottom w:val="single" w:sz="4" w:space="0" w:color="3F3F3F"/>
+              <w:right w:val="single" w:sz="4" w:space="0" w:color="3F3F3F"/>
+            </w:tcBorders>
+            <w:shd w:val="clear" w:color="000000" w:fill="F2F2F2"/>
+            <w:noWrap/>
+            <w:vAlign w:val="bottom"/>
+            <w:hideMark/>
+          </w:tcPr>
+          <w:p>
+            <w:pPr>
+              <w:tabs>
+                <w:tab w:val="clear" w:pos="567"/>
+              </w:tabs>
+              <w:spacing w:after="0" w:line="240" w:lineRule="auto"/>
+              <w:jc w:val="right"/>
+              <w:rPr>
+                <w:rFonts w:ascii="Calibri" w:eastAsia="Times New Roman" w:hAnsi="Calibri" w:cs="Times New Roman"/>
+                <w:b/>
+                <w:bCs/>
+                <w:color w:val="3F3F3F"/>
+                <w:sz w:val="22"/>
+                <w:lang w:eastAsia="ru-RU"/>
+              </w:rPr>
+            </w:pPr>
+            <w:r>
+              <w:rPr>
+                <w:rFonts w:ascii="Calibri" w:eastAsia="Times New Roman" w:hAnsi="Calibri" w:cs="Times New Roman"/>
+                <w:b/>
+                <w:bCs/>
+                <w:color w:val="3F3F3F"/>
+                <w:sz w:val="22"/>
+                <w:lang w:eastAsia="ru-RU"/>
+              </w:rPr>
+              <w:t>2</w:t>
+            </w:r>
+          </w:p>
+        </w:tc>
+        <w:tc>
+          <w:tcPr>
+            <w:tcW w:w="960" w:type="dxa"/>
+            <w:tcBorders>
+              <w:top w:val="nil"/>
+              <w:left w:val="nil"/>
+              <w:bottom w:val="single" w:sz="4" w:space="0" w:color="3F3F3F"/>
+              <w:right w:val="single" w:sz="4" w:space="0" w:color="3F3F3F"/>
+            </w:tcBorders>
+            <w:shd w:val="clear" w:color="000000" w:fill="F2F2F2"/>
+            <w:noWrap/>
+            <w:vAlign w:val="bottom"/>
+            <w:hideMark/>
+          </w:tcPr>
+          <w:p>
+            <w:pPr>
+              <w:tabs>
+                <w:tab w:val="clear" w:pos="567"/>
+              </w:tabs>
+              <w:spacing w:after="0" w:line="240" w:lineRule="auto"/>
+              <w:jc w:val="right"/>
+              <w:rPr>
+                <w:rFonts w:ascii="Calibri" w:eastAsia="Times New Roman" w:hAnsi="Calibri" w:cs="Times New Roman"/>
+                <w:b/>
+                <w:bCs/>
+                <w:color w:val="3F3F3F"/>
+                <w:sz w:val="22"/>
+                <w:lang w:eastAsia="ru-RU"/>
+              </w:rPr>
+            </w:pPr>
+            <w:r>
+              <w:rPr>
+                <w:rFonts w:ascii="Calibri" w:eastAsia="Times New Roman" w:hAnsi="Calibri" w:cs="Times New Roman"/>
+                <w:b/>
+                <w:bCs/>
+                <w:color w:val="3F3F3F"/>
+                <w:sz w:val="22"/>
+                <w:lang w:eastAsia="ru-RU"/>
+              </w:rPr>
+              <w:t>1</w:t>
+            </w:r>
+          </w:p>
+        </w:tc>
+        <w:tc>
+          <w:tcPr>
+            <w:tcW w:w="960" w:type="dxa"/>
+            <w:tcBorders>
+              <w:top w:val="nil"/>
+              <w:left w:val="nil"/>
+              <w:bottom w:val="single" w:sz="4" w:space="0" w:color="3F3F3F"/>
+              <w:right w:val="single" w:sz="4" w:space="0" w:color="3F3F3F"/>
+            </w:tcBorders>
+            <w:shd w:val="clear" w:color="000000" w:fill="FFC000"/>
+            <w:noWrap/>
+            <w:vAlign w:val="bottom"/>
+            <w:hideMark/>
+          </w:tcPr>
+          <w:p>
+            <w:pPr>
+              <w:tabs>
+                <w:tab w:val="clear" w:pos="567"/>
+              </w:tabs>
+              <w:spacing w:after="0" w:line="240" w:lineRule="auto"/>
+              <w:jc w:val="right"/>
+              <w:rPr>
+                <w:rFonts w:ascii="Calibri" w:eastAsia="Times New Roman" w:hAnsi="Calibri" w:cs="Times New Roman"/>
+                <w:b/>
+                <w:bCs/>
+                <w:color w:val="3F3F3F"/>
+                <w:sz w:val="22"/>
+                <w:lang w:eastAsia="ru-RU"/>
+              </w:rPr>
+            </w:pPr>
+            <w:r>
+              <w:rPr>
+                <w:rFonts w:ascii="Calibri" w:eastAsia="Times New Roman" w:hAnsi="Calibri" w:cs="Times New Roman"/>
+                <w:b/>
+                <w:bCs/>
+                <w:color w:val="3F3F3F"/>
+                <w:sz w:val="22"/>
+                <w:lang w:eastAsia="ru-RU"/>
+              </w:rPr>
+              <w:t>0</w:t>
+            </w:r>
+          </w:p>
+        </w:tc>
+        <w:tc>
+          <w:tcPr>
+            <w:tcW w:w="960" w:type="dxa"/>
+            <w:tcBorders>
+              <w:top w:val="nil"/>
+              <w:left w:val="nil"/>
+              <w:bottom w:val="single" w:sz="4" w:space="0" w:color="3F3F3F"/>
+              <w:right w:val="single" w:sz="4" w:space="0" w:color="3F3F3F"/>
+            </w:tcBorders>
+            <w:shd w:val="clear" w:color="000000" w:fill="FFC000"/>
+            <w:noWrap/>
+            <w:vAlign w:val="bottom"/>
+            <w:hideMark/>
+          </w:tcPr>
+          <w:p>
+            <w:pPr>
+              <w:tabs>
+                <w:tab w:val="clear" w:pos="567"/>
+              </w:tabs>
+              <w:spacing w:after="0" w:line="240" w:lineRule="auto"/>
+              <w:jc w:val="right"/>
+              <w:rPr>
+                <w:rFonts w:ascii="Calibri" w:eastAsia="Times New Roman" w:hAnsi="Calibri" w:cs="Times New Roman"/>
+                <w:b/>
+                <w:bCs/>
+                <w:color w:val="3F3F3F"/>
+                <w:sz w:val="22"/>
+                <w:lang w:eastAsia="ru-RU"/>
+              </w:rPr>
+            </w:pPr>
+            <w:r>
+              <w:rPr>
+                <w:rFonts w:ascii="Calibri" w:eastAsia="Times New Roman" w:hAnsi="Calibri" w:cs="Times New Roman"/>
+                <w:b/>
+                <w:bCs/>
+                <w:color w:val="3F3F3F"/>
+                <w:sz w:val="22"/>
+                <w:lang w:eastAsia="ru-RU"/>
+              </w:rPr>
+              <w:t>1</w:t>
+            </w:r>
+          </w:p>
+        </w:tc>
+        <w:tc>
+          <w:tcPr>
+            <w:tcW w:w="960" w:type="dxa"/>
+            <w:tcBorders>
+              <w:top w:val="nil"/>
+              <w:left w:val="nil"/>
+              <w:bottom w:val="single" w:sz="4" w:space="0" w:color="3F3F3F"/>
+              <w:right w:val="single" w:sz="4" w:space="0" w:color="3F3F3F"/>
+            </w:tcBorders>
+            <w:shd w:val="clear" w:color="000000" w:fill="F2F2F2"/>
+            <w:noWrap/>
+            <w:vAlign w:val="bottom"/>
+            <w:hideMark/>
+          </w:tcPr>
+          <w:p>
+            <w:pPr>
+              <w:tabs>
+                <w:tab w:val="clear" w:pos="567"/>
+              </w:tabs>
+              <w:spacing w:after="0" w:line="240" w:lineRule="auto"/>
+              <w:jc w:val="right"/>
+              <w:rPr>
+                <w:rFonts w:ascii="Calibri" w:eastAsia="Times New Roman" w:hAnsi="Calibri" w:cs="Times New Roman"/>
+                <w:b/>
+                <w:bCs/>
+                <w:color w:val="3F3F3F"/>
+                <w:sz w:val="22"/>
+                <w:lang w:eastAsia="ru-RU"/>
+              </w:rPr>
+            </w:pPr>
+            <w:r>
+              <w:rPr>
+                <w:rFonts w:ascii="Calibri" w:eastAsia="Times New Roman" w:hAnsi="Calibri" w:cs="Times New Roman"/>
+                <w:b/>
+                <w:bCs/>
+                <w:color w:val="3F3F3F"/>
+                <w:sz w:val="22"/>
+                <w:lang w:eastAsia="ru-RU"/>
+              </w:rPr>
+              <w:t>0</w:t>
+            </w:r>
+          </w:p>
+        </w:tc>
+        <w:tc>
+          <w:tcPr>
+            <w:tcW w:w="960" w:type="dxa"/>
+            <w:tcBorders>
+              <w:top w:val="nil"/>
+              <w:left w:val="nil"/>
+              <w:bottom w:val="single" w:sz="4" w:space="0" w:color="3F3F3F"/>
+              <w:right w:val="single" w:sz="4" w:space="0" w:color="3F3F3F"/>
+            </w:tcBorders>
+            <w:shd w:val="clear" w:color="000000" w:fill="F2F2F2"/>
+            <w:noWrap/>
+            <w:vAlign w:val="bottom"/>
+            <w:hideMark/>
+          </w:tcPr>
+          <w:p>
+            <w:pPr>
+              <w:tabs>
+                <w:tab w:val="clear" w:pos="567"/>
+              </w:tabs>
+              <w:spacing w:after="0" w:line="240" w:lineRule="auto"/>
+              <w:jc w:val="right"/>
+              <w:rPr>
+                <w:rFonts w:ascii="Calibri" w:eastAsia="Times New Roman" w:hAnsi="Calibri" w:cs="Times New Roman"/>
+                <w:b/>
+                <w:bCs/>
+                <w:color w:val="3F3F3F"/>
+                <w:sz w:val="22"/>
+                <w:lang w:eastAsia="ru-RU"/>
+              </w:rPr>
+            </w:pPr>
+            <w:r>
+              <w:rPr>
+                <w:rFonts w:ascii="Calibri" w:eastAsia="Times New Roman" w:hAnsi="Calibri" w:cs="Times New Roman"/>
+                <w:b/>
+                <w:bCs/>
+                <w:color w:val="3F3F3F"/>
+                <w:sz w:val="22"/>
+                <w:lang w:eastAsia="ru-RU"/>
+              </w:rPr>
+              <w:t>0</w:t>
+            </w:r>
+          </w:p>
+        </w:tc>
+        <w:tc>
+          <w:tcPr>
+            <w:tcW w:w="960" w:type="dxa"/>
+            <w:tcBorders>
+              <w:top w:val="nil"/>
+              <w:left w:val="nil"/>
+              <w:bottom w:val="single" w:sz="4" w:space="0" w:color="3F3F3F"/>
+              <w:right w:val="single" w:sz="4" w:space="0" w:color="3F3F3F"/>
+            </w:tcBorders>
+            <w:shd w:val="clear" w:color="000000" w:fill="FFC000"/>
+            <w:noWrap/>
+            <w:vAlign w:val="bottom"/>
+            <w:hideMark/>
+          </w:tcPr>
+          <w:p>
+            <w:pPr>
+              <w:tabs>
+                <w:tab w:val="clear" w:pos="567"/>
+              </w:tabs>
+              <w:spacing w:after="0" w:line="240" w:lineRule="auto"/>
+              <w:jc w:val="right"/>
+              <w:rPr>
+                <w:rFonts w:ascii="Calibri" w:eastAsia="Times New Roman" w:hAnsi="Calibri" w:cs="Times New Roman"/>
+                <w:b/>
+                <w:bCs/>
+                <w:color w:val="3F3F3F"/>
+                <w:sz w:val="22"/>
+                <w:lang w:eastAsia="ru-RU"/>
+              </w:rPr>
+            </w:pPr>
+            <w:r>
+              <w:rPr>
+                <w:rFonts w:ascii="Calibri" w:eastAsia="Times New Roman" w:hAnsi="Calibri" w:cs="Times New Roman"/>
+                <w:b/>
+                <w:bCs/>
+                <w:color w:val="3F3F3F"/>
+                <w:sz w:val="22"/>
+                <w:lang w:eastAsia="ru-RU"/>
+              </w:rPr>
+              <w:t>0</w:t>
+            </w:r>
+          </w:p>
+        </w:tc>
+        <w:tc>
+          <w:tcPr>
+            <w:tcW w:w="960" w:type="dxa"/>
+            <w:tcBorders>
+              <w:top w:val="nil"/>
+              <w:left w:val="nil"/>
+              <w:bottom w:val="single" w:sz="4" w:space="0" w:color="3F3F3F"/>
+              <w:right w:val="single" w:sz="4" w:space="0" w:color="3F3F3F"/>
+            </w:tcBorders>
+            <w:shd w:val="clear" w:color="000000" w:fill="FFC000"/>
+            <w:noWrap/>
+            <w:vAlign w:val="bottom"/>
+            <w:hideMark/>
+          </w:tcPr>
+          <w:p>
+            <w:pPr>
+              <w:tabs>
+                <w:tab w:val="clear" w:pos="567"/>
+              </w:tabs>
+              <w:spacing w:after="0" w:line="240" w:lineRule="auto"/>
+              <w:jc w:val="right"/>
+              <w:rPr>
+                <w:rFonts w:ascii="Calibri" w:eastAsia="Times New Roman" w:hAnsi="Calibri" w:cs="Times New Roman"/>
+                <w:b/>
+                <w:bCs/>
+                <w:color w:val="3F3F3F"/>
+                <w:sz w:val="22"/>
+                <w:lang w:eastAsia="ru-RU"/>
+              </w:rPr>
+            </w:pPr>
+            <w:r>
+              <w:rPr>
+                <w:rFonts w:ascii="Calibri" w:eastAsia="Times New Roman" w:hAnsi="Calibri" w:cs="Times New Roman"/>
+                <w:b/>
+                <w:bCs/>
+                <w:color w:val="3F3F3F"/>
+                <w:sz w:val="22"/>
+                <w:lang w:eastAsia="ru-RU"/>
+              </w:rPr>
+              <w:t>0</w:t>
+            </w:r>
+          </w:p>
+        </w:tc>
+        <w:tc>
+          <w:tcPr>
+            <w:tcW w:w="960" w:type="dxa"/>
+            <w:tcBorders>
+              <w:top w:val="nil"/>
+              <w:left w:val="nil"/>
+              <w:bottom w:val="single" w:sz="4" w:space="0" w:color="3F3F3F"/>
+              <w:right w:val="single" w:sz="4" w:space="0" w:color="3F3F3F"/>
+            </w:tcBorders>
+            <w:shd w:val="clear" w:color="000000" w:fill="F2F2F2"/>
+            <w:noWrap/>
+            <w:vAlign w:val="bottom"/>
+            <w:hideMark/>
+          </w:tcPr>
+          <w:p>
+            <w:pPr>
+              <w:tabs>
+                <w:tab w:val="clear" w:pos="567"/>
+              </w:tabs>
+              <w:spacing w:after="0" w:line="240" w:lineRule="auto"/>
+              <w:jc w:val="right"/>
+              <w:rPr>
+                <w:rFonts w:ascii="Calibri" w:eastAsia="Times New Roman" w:hAnsi="Calibri" w:cs="Times New Roman"/>
+                <w:b/>
+                <w:bCs/>
+                <w:color w:val="3F3F3F"/>
+                <w:sz w:val="22"/>
+                <w:lang w:eastAsia="ru-RU"/>
+              </w:rPr>
+            </w:pPr>
+            <w:r>
+              <w:rPr>
+                <w:rFonts w:ascii="Calibri" w:eastAsia="Times New Roman" w:hAnsi="Calibri" w:cs="Times New Roman"/>
+                <w:b/>
+                <w:bCs/>
+                <w:color w:val="3F3F3F"/>
+                <w:sz w:val="22"/>
+                <w:lang w:eastAsia="ru-RU"/>
+              </w:rPr>
+              <w:t>1</w:t>
+            </w:r>
+          </w:p>
+        </w:tc>
+      </w:tr>
+      <w:tr>
+        <w:trPr>
+          <w:trHeight w:val="300"/>
+        </w:trPr>
+        <w:tc>
+          <w:tcPr>
+            <w:tcW w:w="960" w:type="dxa"/>
+            <w:tcBorders>
+              <w:top w:val="nil"/>
+              <w:left w:val="single" w:sz="4" w:space="0" w:color="3F3F3F"/>
+              <w:bottom w:val="single" w:sz="4" w:space="0" w:color="3F3F3F"/>
+              <w:right w:val="single" w:sz="4" w:space="0" w:color="3F3F3F"/>
+            </w:tcBorders>
+            <w:shd w:val="clear" w:color="000000" w:fill="F2F2F2"/>
+            <w:noWrap/>
+            <w:vAlign w:val="bottom"/>
+            <w:hideMark/>
+          </w:tcPr>
+          <w:p>
+            <w:pPr>
+              <w:tabs>
+                <w:tab w:val="clear" w:pos="567"/>
+              </w:tabs>
+              <w:spacing w:after="0" w:line="240" w:lineRule="auto"/>
+              <w:jc w:val="right"/>
+              <w:rPr>
+                <w:rFonts w:ascii="Calibri" w:eastAsia="Times New Roman" w:hAnsi="Calibri" w:cs="Times New Roman"/>
+                <w:b/>
+                <w:bCs/>
+                <w:color w:val="3F3F3F"/>
+                <w:sz w:val="22"/>
+                <w:lang w:eastAsia="ru-RU"/>
+              </w:rPr>
+            </w:pPr>
+            <w:r>
+              <w:rPr>
+                <w:rFonts w:ascii="Calibri" w:eastAsia="Times New Roman" w:hAnsi="Calibri" w:cs="Times New Roman"/>
+                <w:b/>
+                <w:bCs/>
+                <w:color w:val="3F3F3F"/>
+                <w:sz w:val="22"/>
+                <w:lang w:eastAsia="ru-RU"/>
+              </w:rPr>
+              <w:t>4</w:t>
+            </w:r>
+          </w:p>
+        </w:tc>
+        <w:tc>
+          <w:tcPr>
+            <w:tcW w:w="960" w:type="dxa"/>
+            <w:tcBorders>
+              <w:top w:val="nil"/>
+              <w:left w:val="nil"/>
+              <w:bottom w:val="single" w:sz="4" w:space="0" w:color="3F3F3F"/>
+              <w:right w:val="single" w:sz="4" w:space="0" w:color="3F3F3F"/>
+            </w:tcBorders>
+            <w:shd w:val="clear" w:color="000000" w:fill="F2F2F2"/>
+            <w:noWrap/>
+            <w:vAlign w:val="bottom"/>
+            <w:hideMark/>
+          </w:tcPr>
+          <w:p>
+            <w:pPr>
+              <w:tabs>
+                <w:tab w:val="clear" w:pos="567"/>
+              </w:tabs>
+              <w:spacing w:after="0" w:line="240" w:lineRule="auto"/>
+              <w:jc w:val="right"/>
+              <w:rPr>
+                <w:rFonts w:ascii="Calibri" w:eastAsia="Times New Roman" w:hAnsi="Calibri" w:cs="Times New Roman"/>
+                <w:b/>
+                <w:bCs/>
+                <w:color w:val="3F3F3F"/>
+                <w:sz w:val="22"/>
+                <w:lang w:eastAsia="ru-RU"/>
+              </w:rPr>
+            </w:pPr>
+            <w:r>
+              <w:rPr>
+                <w:rFonts w:ascii="Calibri" w:eastAsia="Times New Roman" w:hAnsi="Calibri" w:cs="Times New Roman"/>
+                <w:b/>
+                <w:bCs/>
+                <w:color w:val="3F3F3F"/>
+                <w:sz w:val="22"/>
+                <w:lang w:eastAsia="ru-RU"/>
+              </w:rPr>
+              <w:t>1</w:t>
+            </w:r>
+          </w:p>
+        </w:tc>
+        <w:tc>
+          <w:tcPr>
+            <w:tcW w:w="960" w:type="dxa"/>
+            <w:tcBorders>
+              <w:top w:val="nil"/>
+              <w:left w:val="nil"/>
+              <w:bottom w:val="single" w:sz="4" w:space="0" w:color="3F3F3F"/>
+              <w:right w:val="single" w:sz="4" w:space="0" w:color="3F3F3F"/>
+            </w:tcBorders>
+            <w:shd w:val="clear" w:color="000000" w:fill="F2F2F2"/>
+            <w:noWrap/>
+            <w:vAlign w:val="bottom"/>
+            <w:hideMark/>
+          </w:tcPr>
+          <w:p>
+            <w:pPr>
+              <w:tabs>
+                <w:tab w:val="clear" w:pos="567"/>
+              </w:tabs>
+              <w:spacing w:after="0" w:line="240" w:lineRule="auto"/>
+              <w:jc w:val="right"/>
+              <w:rPr>
+                <w:rFonts w:ascii="Calibri" w:eastAsia="Times New Roman" w:hAnsi="Calibri" w:cs="Times New Roman"/>
+                <w:b/>
+                <w:bCs/>
+                <w:color w:val="3F3F3F"/>
+                <w:sz w:val="22"/>
+                <w:lang w:eastAsia="ru-RU"/>
+              </w:rPr>
+            </w:pPr>
+            <w:r>
+              <w:rPr>
+                <w:rFonts w:ascii="Calibri" w:eastAsia="Times New Roman" w:hAnsi="Calibri" w:cs="Times New Roman"/>
+                <w:b/>
+                <w:bCs/>
+                <w:color w:val="3F3F3F"/>
+                <w:sz w:val="22"/>
+                <w:lang w:eastAsia="ru-RU"/>
+              </w:rPr>
+              <w:t>0</w:t>
+            </w:r>
+          </w:p>
+        </w:tc>
+        <w:tc>
+          <w:tcPr>
+            <w:tcW w:w="960" w:type="dxa"/>
+            <w:tcBorders>
+              <w:top w:val="nil"/>
+              <w:left w:val="nil"/>
+              <w:bottom w:val="single" w:sz="4" w:space="0" w:color="3F3F3F"/>
+              <w:right w:val="single" w:sz="4" w:space="0" w:color="3F3F3F"/>
+            </w:tcBorders>
+            <w:shd w:val="clear" w:color="000000" w:fill="F2F2F2"/>
+            <w:noWrap/>
+            <w:vAlign w:val="bottom"/>
+            <w:hideMark/>
+          </w:tcPr>
+          <w:p>
+            <w:pPr>
+              <w:tabs>
+                <w:tab w:val="clear" w:pos="567"/>
+              </w:tabs>
+              <w:spacing w:after="0" w:line="240" w:lineRule="auto"/>
+              <w:jc w:val="right"/>
+              <w:rPr>
+                <w:rFonts w:ascii="Calibri" w:eastAsia="Times New Roman" w:hAnsi="Calibri" w:cs="Times New Roman"/>
+                <w:b/>
+                <w:bCs/>
+                <w:color w:val="3F3F3F"/>
+                <w:sz w:val="22"/>
+                <w:lang w:eastAsia="ru-RU"/>
+              </w:rPr>
+            </w:pPr>
+            <w:r>
+              <w:rPr>
+                <w:rFonts w:ascii="Calibri" w:eastAsia="Times New Roman" w:hAnsi="Calibri" w:cs="Times New Roman"/>
+                <w:b/>
+                <w:bCs/>
+                <w:color w:val="3F3F3F"/>
+                <w:sz w:val="22"/>
+                <w:lang w:eastAsia="ru-RU"/>
+              </w:rPr>
+              <w:t>1</w:t>
+            </w:r>
+          </w:p>
+        </w:tc>
+        <w:tc>
+          <w:tcPr>
+            <w:tcW w:w="960" w:type="dxa"/>
+            <w:tcBorders>
+              <w:top w:val="nil"/>
+              <w:left w:val="nil"/>
+              <w:bottom w:val="single" w:sz="4" w:space="0" w:color="3F3F3F"/>
+              <w:right w:val="single" w:sz="4" w:space="0" w:color="3F3F3F"/>
+            </w:tcBorders>
+            <w:shd w:val="clear" w:color="000000" w:fill="00B0F0"/>
+            <w:noWrap/>
+            <w:vAlign w:val="bottom"/>
+            <w:hideMark/>
+          </w:tcPr>
+          <w:p>
+            <w:pPr>
+              <w:tabs>
+                <w:tab w:val="clear" w:pos="567"/>
+              </w:tabs>
+              <w:spacing w:after="0" w:line="240" w:lineRule="auto"/>
+              <w:jc w:val="right"/>
+              <w:rPr>
+                <w:rFonts w:ascii="Calibri" w:eastAsia="Times New Roman" w:hAnsi="Calibri" w:cs="Times New Roman"/>
+                <w:b/>
+                <w:bCs/>
+                <w:color w:val="3F3F3F"/>
+                <w:sz w:val="22"/>
+                <w:lang w:eastAsia="ru-RU"/>
+              </w:rPr>
+            </w:pPr>
+            <w:r>
+              <w:rPr>
+                <w:rFonts w:ascii="Calibri" w:eastAsia="Times New Roman" w:hAnsi="Calibri" w:cs="Times New Roman"/>
+                <w:b/>
+                <w:bCs/>
+                <w:color w:val="3F3F3F"/>
+                <w:sz w:val="22"/>
+                <w:lang w:eastAsia="ru-RU"/>
+              </w:rPr>
+              <w:t>0</w:t>
+            </w:r>
+          </w:p>
+        </w:tc>
+        <w:tc>
+          <w:tcPr>
+            <w:tcW w:w="960" w:type="dxa"/>
+            <w:tcBorders>
+              <w:top w:val="nil"/>
+              <w:left w:val="nil"/>
+              <w:bottom w:val="single" w:sz="4" w:space="0" w:color="3F3F3F"/>
+              <w:right w:val="single" w:sz="4" w:space="0" w:color="3F3F3F"/>
+            </w:tcBorders>
+            <w:shd w:val="clear" w:color="000000" w:fill="00B0F0"/>
+            <w:noWrap/>
+            <w:vAlign w:val="bottom"/>
+            <w:hideMark/>
+          </w:tcPr>
+          <w:p>
+            <w:pPr>
+              <w:tabs>
+                <w:tab w:val="clear" w:pos="567"/>
+              </w:tabs>
+              <w:spacing w:after="0" w:line="240" w:lineRule="auto"/>
+              <w:jc w:val="right"/>
+              <w:rPr>
+                <w:rFonts w:ascii="Calibri" w:eastAsia="Times New Roman" w:hAnsi="Calibri" w:cs="Times New Roman"/>
+                <w:b/>
+                <w:bCs/>
+                <w:color w:val="3F3F3F"/>
+                <w:sz w:val="22"/>
+                <w:lang w:eastAsia="ru-RU"/>
+              </w:rPr>
+            </w:pPr>
+            <w:r>
+              <w:rPr>
+                <w:rFonts w:ascii="Calibri" w:eastAsia="Times New Roman" w:hAnsi="Calibri" w:cs="Times New Roman"/>
+                <w:b/>
+                <w:bCs/>
+                <w:color w:val="3F3F3F"/>
+                <w:sz w:val="22"/>
+                <w:lang w:eastAsia="ru-RU"/>
+              </w:rPr>
+              <w:t>0</w:t>
+            </w:r>
+          </w:p>
+        </w:tc>
+        <w:tc>
+          <w:tcPr>
+            <w:tcW w:w="960" w:type="dxa"/>
+            <w:tcBorders>
+              <w:top w:val="nil"/>
+              <w:left w:val="nil"/>
+              <w:bottom w:val="single" w:sz="4" w:space="0" w:color="3F3F3F"/>
+              <w:right w:val="single" w:sz="4" w:space="0" w:color="3F3F3F"/>
+            </w:tcBorders>
+            <w:shd w:val="clear" w:color="000000" w:fill="00B0F0"/>
+            <w:noWrap/>
+            <w:vAlign w:val="bottom"/>
+            <w:hideMark/>
+          </w:tcPr>
+          <w:p>
+            <w:pPr>
+              <w:tabs>
+                <w:tab w:val="clear" w:pos="567"/>
+              </w:tabs>
+              <w:spacing w:after="0" w:line="240" w:lineRule="auto"/>
+              <w:jc w:val="right"/>
+              <w:rPr>
+                <w:rFonts w:ascii="Calibri" w:eastAsia="Times New Roman" w:hAnsi="Calibri" w:cs="Times New Roman"/>
+                <w:b/>
+                <w:bCs/>
+                <w:color w:val="3F3F3F"/>
+                <w:sz w:val="22"/>
+                <w:lang w:eastAsia="ru-RU"/>
+              </w:rPr>
+            </w:pPr>
+            <w:r>
+              <w:rPr>
+                <w:rFonts w:ascii="Calibri" w:eastAsia="Times New Roman" w:hAnsi="Calibri" w:cs="Times New Roman"/>
+                <w:b/>
+                <w:bCs/>
+                <w:color w:val="3F3F3F"/>
+                <w:sz w:val="22"/>
+                <w:lang w:eastAsia="ru-RU"/>
+              </w:rPr>
+              <w:t>0</w:t>
+            </w:r>
+          </w:p>
+        </w:tc>
+        <w:tc>
+          <w:tcPr>
+            <w:tcW w:w="960" w:type="dxa"/>
+            <w:tcBorders>
+              <w:top w:val="nil"/>
+              <w:left w:val="nil"/>
+              <w:bottom w:val="single" w:sz="4" w:space="0" w:color="3F3F3F"/>
+              <w:right w:val="single" w:sz="4" w:space="0" w:color="3F3F3F"/>
+            </w:tcBorders>
+            <w:shd w:val="clear" w:color="000000" w:fill="00B0F0"/>
+            <w:noWrap/>
+            <w:vAlign w:val="bottom"/>
+            <w:hideMark/>
+          </w:tcPr>
+          <w:p>
+            <w:pPr>
+              <w:tabs>
+                <w:tab w:val="clear" w:pos="567"/>
+              </w:tabs>
+              <w:spacing w:after="0" w:line="240" w:lineRule="auto"/>
+              <w:jc w:val="right"/>
+              <w:rPr>
+                <w:rFonts w:ascii="Calibri" w:eastAsia="Times New Roman" w:hAnsi="Calibri" w:cs="Times New Roman"/>
+                <w:b/>
+                <w:bCs/>
+                <w:color w:val="3F3F3F"/>
+                <w:sz w:val="22"/>
+                <w:lang w:eastAsia="ru-RU"/>
+              </w:rPr>
+            </w:pPr>
+            <w:r>
+              <w:rPr>
+                <w:rFonts w:ascii="Calibri" w:eastAsia="Times New Roman" w:hAnsi="Calibri" w:cs="Times New Roman"/>
+                <w:b/>
+                <w:bCs/>
+                <w:color w:val="3F3F3F"/>
+                <w:sz w:val="22"/>
+                <w:lang w:eastAsia="ru-RU"/>
+              </w:rPr>
+              <w:t>0</w:t>
+            </w:r>
+          </w:p>
+        </w:tc>
+        <w:tc>
+          <w:tcPr>
+            <w:tcW w:w="960" w:type="dxa"/>
+            <w:tcBorders>
+              <w:top w:val="nil"/>
+              <w:left w:val="nil"/>
+              <w:bottom w:val="single" w:sz="4" w:space="0" w:color="3F3F3F"/>
+              <w:right w:val="single" w:sz="4" w:space="0" w:color="3F3F3F"/>
+            </w:tcBorders>
+            <w:shd w:val="clear" w:color="000000" w:fill="F2F2F2"/>
+            <w:noWrap/>
+            <w:vAlign w:val="bottom"/>
+            <w:hideMark/>
+          </w:tcPr>
+          <w:p>
+            <w:pPr>
+              <w:keepNext/>
+              <w:tabs>
+                <w:tab w:val="clear" w:pos="567"/>
+              </w:tabs>
+              <w:spacing w:after="0" w:line="240" w:lineRule="auto"/>
+              <w:jc w:val="right"/>
+              <w:rPr>
+                <w:rFonts w:ascii="Calibri" w:eastAsia="Times New Roman" w:hAnsi="Calibri" w:cs="Times New Roman"/>
+                <w:b/>
+                <w:bCs/>
+                <w:color w:val="3F3F3F"/>
+                <w:sz w:val="22"/>
+                <w:lang w:eastAsia="ru-RU"/>
+              </w:rPr>
+            </w:pPr>
+            <w:r>
+              <w:rPr>
+                <w:rFonts w:ascii="Calibri" w:eastAsia="Times New Roman" w:hAnsi="Calibri" w:cs="Times New Roman"/>
+                <w:b/>
+                <w:bCs/>
+                <w:color w:val="3F3F3F"/>
+                <w:sz w:val="22"/>
+                <w:lang w:eastAsia="ru-RU"/>
+              </w:rPr>
+              <w:t>0</w:t>
+            </w:r>
+          </w:p>
+        </w:tc>
+      </w:tr>
+    </w:tbl>
+    <w:p>
+      <w:pPr>
+        <w:pStyle w:val="ad"/>
+        <w:jc w:val="center"/>
+      </w:pPr>
+      <w:r>
+        <w:t xml:space="preserve">Таблица </w:t>
+      </w:r>
+      <w:fldSimple w:instr=" SEQ Таблица \* ARABIC ">
+        <w:r>
+          <w:rPr>
+            <w:noProof/>
+          </w:rPr>
+          <w:t>6</w:t>
+        </w:r>
+      </w:fldSimple>
+      <w:r>
+        <w:t>. Схема для кода №10</w:t>
+      </w:r>
+    </w:p>
+    <w:p>
+      <w:r>
+        <w:t>По Таблице 6, имеем</w:t>
+      </w:r>
+      <w:r>
+        <w:t>:</w:t>
+      </w:r>
+    </w:p>
+    <w:p>
+      <w:r>
+        <w:rPr>
+          <w:lang w:val="en-US"/>
+        </w:rPr>
+        <w:t>S</w:t>
+      </w:r>
+      <w:r>
+        <w:t>1 = 1+1</w:t>
+      </w:r>
+      <w:r>
+        <w:t>+0</w:t>
+      </w:r>
+      <w:r>
+        <w:t>+0 (</w:t>
+      </w:r>
+      <w:r>
+        <w:rPr>
+          <w:lang w:val="en-US"/>
+        </w:rPr>
+        <w:t>mod</w:t>
+      </w:r>
+      <w:r>
+        <w:t xml:space="preserve"> 2) = </w:t>
+      </w:r>
+      <w:r>
+        <w:t>0</w:t>
+      </w:r>
+    </w:p>
+    <w:p>
+      <w:r>
+        <w:rPr>
+          <w:lang w:val="en-US"/>
+        </w:rPr>
+        <w:t>S</w:t>
+      </w:r>
+      <w:r>
+        <w:t>2</w:t>
+      </w:r>
+      <w:r>
+        <w:t xml:space="preserve"> = 0+1</w:t>
+      </w:r>
+      <w:r>
+        <w:t>+0</w:t>
+      </w:r>
+      <w:r>
+        <w:t>+0</w:t>
+      </w:r>
+      <w:r>
+        <w:t xml:space="preserve"> (</w:t>
+      </w:r>
+      <w:r>
+        <w:rPr>
+          <w:lang w:val="en-US"/>
+        </w:rPr>
+        <w:t>mod</w:t>
+      </w:r>
+      <w:r>
+        <w:t xml:space="preserve"> 2) = 1</w:t>
+      </w:r>
+    </w:p>
+    <w:p>
+      <w:r>
+        <w:rPr>
+          <w:lang w:val="en-US"/>
+        </w:rPr>
+        <w:t>S</w:t>
+      </w:r>
+      <w:r>
+        <w:t>3</w:t>
+      </w:r>
+      <w:r>
+        <w:t xml:space="preserve"> = 0</w:t>
+      </w:r>
+      <w:r>
+        <w:t>+0+0</w:t>
+      </w:r>
+      <w:r>
+        <w:t>+0</w:t>
+      </w:r>
+      <w:r>
+        <w:t xml:space="preserve"> (</w:t>
+      </w:r>
+      <w:r>
+        <w:rPr>
+          <w:lang w:val="en-US"/>
+        </w:rPr>
+        <w:t>mod</w:t>
+      </w:r>
+      <w:r>
+        <w:t xml:space="preserve"> 2) = 0</w:t>
+      </w:r>
+    </w:p>
+    <w:p>
+      <w:r>
+        <w:t>Получили:</w:t>
+      </w:r>
+      <w:r>
+        <w:t xml:space="preserve"> </w:t>
+      </w:r>
+      <w:r>
+        <w:t>0</w:t>
+      </w:r>
+      <w:r>
+        <w:t>1</w:t>
+      </w:r>
+      <w:r>
+        <w:t>0</w:t>
+      </w:r>
+    </w:p>
+    <w:p>
+      <w:r>
+        <w:t>Справа-налево</w:t>
+      </w:r>
+      <w:r>
+        <w:t xml:space="preserve">: </w:t>
+      </w:r>
+      <w:r>
+        <w:t>0</w:t>
+      </w:r>
+      <w:r>
+        <w:t>10</w:t>
+      </w:r>
+    </w:p>
+    <w:p>
+      <w:r>
+        <w:lastRenderedPageBreak/>
+        <w:t>Переводим в десятичную систему счисления из двоичной: 0</w:t>
+      </w:r>
+      <w:r>
+        <w:t>01</w:t>
+      </w:r>
+      <w:r>
+        <w:rPr>
+          <w:vertAlign w:val="subscript"/>
+        </w:rPr>
+        <w:t>2</w:t>
+      </w:r>
+      <w:r>
+        <w:t xml:space="preserve"> = </w:t>
+      </w:r>
+      <w:r>
+        <w:t>0</w:t>
+      </w:r>
+      <w:r>
+        <w:t>*2</w:t>
+      </w:r>
+      <w:r>
+        <w:rPr>
+          <w:vertAlign w:val="superscript"/>
+        </w:rPr>
+        <w:t>2</w:t>
+      </w:r>
+      <w:r>
+        <w:t>+1</w:t>
+      </w:r>
+      <w:r>
+        <w:t>*2</w:t>
+      </w:r>
+      <w:r>
+        <w:rPr>
+          <w:vertAlign w:val="superscript"/>
+        </w:rPr>
+        <w:t>1</w:t>
+      </w:r>
+      <w:r>
+        <w:t>+0</w:t>
+      </w:r>
+      <w:r>
+        <w:t>*2</w:t>
+      </w:r>
+      <w:r>
+        <w:rPr>
+          <w:vertAlign w:val="superscript"/>
+        </w:rPr>
+        <w:t>0</w:t>
+      </w:r>
+      <w:r>
+        <w:t xml:space="preserve"> </w:t>
+      </w:r>
+      <w:r>
+        <w:t>= 0+2+0 = 2</w:t>
+      </w:r>
+      <w:r>
+        <w:rPr>
+          <w:vertAlign w:val="subscript"/>
+        </w:rPr>
+        <w:t>10</w:t>
+      </w:r>
+    </w:p>
+    <w:p>
+      <w:r>
+        <w:t xml:space="preserve">Значит, </w:t>
+      </w:r>
+      <w:r>
+        <w:t>2-о</w:t>
+      </w:r>
+      <w:r>
+        <w:t>й бит с ошибкой</w:t>
+      </w:r>
+    </w:p>
+    <w:p>
+      <w:r>
+        <w:t>2-о</w:t>
+      </w:r>
+      <w:r>
+        <w:t xml:space="preserve">й бит в последовательности – </w:t>
+      </w:r>
+      <w:r>
+        <w:rPr>
+          <w:lang w:val="en-US"/>
+        </w:rPr>
+        <w:t>r</w:t>
+      </w:r>
+      <w:r>
+        <w:t>2</w:t>
+      </w:r>
+      <w:r>
+        <w:t xml:space="preserve"> = 0, значит </w:t>
+      </w:r>
+      <w:r>
+        <w:rPr>
+          <w:lang w:val="en-US"/>
+        </w:rPr>
+        <w:t>r</w:t>
+      </w:r>
+      <w:r>
+        <w:t>2</w:t>
+      </w:r>
+      <w:r>
+        <w:t xml:space="preserve"> в правильной последовательности был 1</w:t>
+      </w:r>
+    </w:p>
+    <w:p>
+      <w:r>
+        <w:t>Записываем правильную последовательность: 1</w:t>
+      </w:r>
+      <w:r>
+        <w:t>110000</w:t>
+      </w:r>
+    </w:p>
+    <w:p>
+      <w:r>
+        <w:t>Ответ</w:t>
+      </w:r>
+      <w:r>
+        <w:t>:</w:t>
+      </w:r>
+      <w:r>
+        <w:t xml:space="preserve"> бит </w:t>
+      </w:r>
+      <w:r>
+        <w:rPr>
+          <w:lang w:val="en-US"/>
+        </w:rPr>
+        <w:t>r</w:t>
+      </w:r>
+      <w:r>
+        <w:t>2</w:t>
+      </w:r>
+      <w:r>
+        <w:t xml:space="preserve"> – ошибочный, правильная последовательность</w:t>
+      </w:r>
+      <w:r>
+        <w:t>:</w:t>
+      </w:r>
+      <w:r>
+        <w:t xml:space="preserve"> </w:t>
+      </w:r>
+      <w:r>
+        <w:t>1110000</w:t>
+      </w:r>
+      <w:r>
+        <w:t>.</w:t>
+      </w:r>
+    </w:p>
+    <w:p>
+      <w:pPr>
+        <w:pStyle w:val="aa"/>
+      </w:pPr>
+      <w:r>
+        <w:t>№5</w:t>
+      </w:r>
+    </w:p>
+    <w:p>
+      <w:r>
+        <w:t>Варианту 75 соответствует следующее 11-символьное сообщение под номером 74</w:t>
+      </w:r>
+      <w:r>
+        <w:t xml:space="preserve">: </w:t>
+      </w:r>
+      <w:r>
+        <w:t>001110010100100</w:t>
+      </w:r>
+    </w:p>
+    <w:p>
+      <w:pPr>
+        <w:pStyle w:val="aa"/>
+      </w:pPr>
+      <w:r>
+        <w:t>№6</w:t>
+      </w:r>
+    </w:p>
+    <w:p>
+      <w:r>
+        <w:t>Схема декодирования классического кода Хэмминга (15</w:t>
+      </w:r>
+      <w:r>
+        <w:t>;11):</w:t>
+      </w:r>
+    </w:p>
+    <w:p>
+      <w:pPr>
+        <w:jc w:val="center"/>
+      </w:pPr>
     </w:p>
     <w:p/>
     <w:sectPr>
@@ -8743,7 +13217,7 @@
           <w:rPr>
             <w:noProof/>
           </w:rPr>
-          <w:t>6</w:t>
+          <w:t>8</w:t>
         </w:r>
         <w:r>
           <w:fldChar w:fldCharType="end"/>
@@ -10137,7 +14611,7 @@
   <w:style w:type="paragraph" w:default="1" w:styleId="a">
     <w:name w:val="Normal"/>
     <w:qFormat/>
-    <w:rsid w:val="009D17BD"/>
+    <w:rsid w:val="00CD550C"/>
     <w:pPr>
       <w:tabs>
         <w:tab w:val="left" w:pos="567"/>
@@ -10830,7 +15304,7 @@
 </file>
 
 <file path=customXml/itemProps1.xml><?xml version="1.0" encoding="utf-8"?>
-<ds:datastoreItem xmlns:ds="http://schemas.openxmlformats.org/officeDocument/2006/customXml" ds:itemID="{473CC6BF-E689-45AB-85E1-44E480112C79}">
+<ds:datastoreItem xmlns:ds="http://schemas.openxmlformats.org/officeDocument/2006/customXml" ds:itemID="{53161BE7-B535-4ED1-9F4F-E23426C15596}">
   <ds:schemaRefs>
     <ds:schemaRef ds:uri="http://schemas.openxmlformats.org/officeDocument/2006/bibliography"/>
   </ds:schemaRefs>

--- a/Лаб №2 Инф Балин Артем Алексеевич.docx
+++ b/Лаб №2 Инф Балин Артем Алексеевич.docx
@@ -1286,14 +1286,27 @@
       <w:r>
         <w:t xml:space="preserve">Таблица </w:t>
       </w:r>
-      <w:fldSimple w:instr=" SEQ Таблица \* ARABIC ">
-        <w:r>
-          <w:rPr>
-            <w:noProof/>
-          </w:rPr>
-          <w:t>1</w:t>
-        </w:r>
-      </w:fldSimple>
+      <w:r>
+        <w:fldChar w:fldCharType="begin"/>
+      </w:r>
+      <w:r>
+        <w:instrText xml:space="preserve"> SEQ Таблица \* ARABIC </w:instrText>
+      </w:r>
+      <w:r>
+        <w:fldChar w:fldCharType="separate"/>
+      </w:r>
+      <w:r>
+        <w:rPr>
+          <w:noProof/>
+        </w:rPr>
+        <w:t>1</w:t>
+      </w:r>
+      <w:r>
+        <w:rPr>
+          <w:noProof/>
+        </w:rPr>
+        <w:fldChar w:fldCharType="end"/>
+      </w:r>
       <w:r>
         <w:t xml:space="preserve">. </w:t>
       </w:r>
@@ -1366,7 +1379,7 @@
           <w:lang w:eastAsia="ru-RU"/>
         </w:rPr>
         <w:drawing>
-          <wp:inline distT="0" distB="0" distL="0" distR="0" wp14:anchorId="11CC5257" wp14:editId="667F9A8F">
+          <wp:inline distT="0" distB="0" distL="0" distR="0" wp14:anchorId="00F6D986" wp14:editId="19038F99">
             <wp:extent cx="5760085" cy="3098800"/>
             <wp:effectExtent l="0" t="0" r="0" b="6350"/>
             <wp:docPr id="1" name="Рисунок 1"/>
@@ -1410,22 +1423,33 @@
       <w:r>
         <w:t xml:space="preserve">Рисунок </w:t>
       </w:r>
-      <w:fldSimple w:instr=" SEQ Рисунок \* ARABIC ">
-        <w:r>
-          <w:rPr>
-            <w:noProof/>
-          </w:rPr>
-          <w:t>1</w:t>
-        </w:r>
-      </w:fldSimple>
+      <w:r>
+        <w:fldChar w:fldCharType="begin"/>
+      </w:r>
+      <w:r>
+        <w:instrText xml:space="preserve"> SEQ Рисунок \* ARABIC </w:instrText>
+      </w:r>
+      <w:r>
+        <w:fldChar w:fldCharType="separate"/>
+      </w:r>
+      <w:r>
+        <w:rPr>
+          <w:noProof/>
+        </w:rPr>
+        <w:t>1</w:t>
+      </w:r>
+      <w:r>
+        <w:rPr>
+          <w:noProof/>
+        </w:rPr>
+        <w:fldChar w:fldCharType="end"/>
+      </w:r>
       <w:r>
         <w:t xml:space="preserve">. </w:t>
       </w:r>
       <w:r>
         <w:t>Схема декодирования кода Хемминга (7;4)</w:t>
       </w:r>
-      <w:bookmarkStart w:id="0" w:name="_GoBack"/>
-      <w:bookmarkEnd w:id="0"/>
     </w:p>
     <w:p>
       <w:pPr>
@@ -1484,17 +1508,30 @@
       <w:r>
         <w:t xml:space="preserve"> (</w:t>
       </w:r>
-      <w:fldSimple w:instr=" REF _Ref117449428 ">
-        <w:r>
-          <w:t xml:space="preserve">Формула </w:t>
-        </w:r>
-        <w:r>
-          <w:rPr>
-            <w:noProof/>
-          </w:rPr>
-          <w:t>1</w:t>
-        </w:r>
-      </w:fldSimple>
+      <w:r>
+        <w:fldChar w:fldCharType="begin"/>
+      </w:r>
+      <w:r>
+        <w:instrText xml:space="preserve"> REF _Ref117449428 </w:instrText>
+      </w:r>
+      <w:r>
+        <w:fldChar w:fldCharType="separate"/>
+      </w:r>
+      <w:r>
+        <w:t xml:space="preserve">Формула </w:t>
+      </w:r>
+      <w:r>
+        <w:rPr>
+          <w:noProof/>
+        </w:rPr>
+        <w:t>1</w:t>
+      </w:r>
+      <w:r>
+        <w:rPr>
+          <w:noProof/>
+        </w:rPr>
+        <w:fldChar w:fldCharType="end"/>
+      </w:r>
       <w:r>
         <w:t>)</w:t>
       </w:r>
@@ -1628,21 +1665,37 @@
         <w:pStyle w:val="ad"/>
         <w:jc w:val="center"/>
       </w:pPr>
-      <w:bookmarkStart w:id="1" w:name="_Ref117449428"/>
+      <w:bookmarkStart w:id="0" w:name="_Ref117449428"/>
       <w:r>
         <w:t xml:space="preserve">Формула </w:t>
       </w:r>
-      <w:fldSimple w:instr=" SEQ Формула \* ARABIC ">
-        <w:r>
-          <w:rPr>
-            <w:noProof/>
-          </w:rPr>
-          <w:t>1</w:t>
-        </w:r>
-      </w:fldSimple>
-      <w:bookmarkEnd w:id="1"/>
-      <w:r>
-        <w:t>. Расчёт синдромов последовательности длиной 7 бит</w:t>
+      <w:r>
+        <w:fldChar w:fldCharType="begin"/>
+      </w:r>
+      <w:r>
+        <w:instrText xml:space="preserve"> SEQ Формула \* ARABIC </w:instrText>
+      </w:r>
+      <w:r>
+        <w:fldChar w:fldCharType="separate"/>
+      </w:r>
+      <w:r>
+        <w:rPr>
+          <w:noProof/>
+        </w:rPr>
+        <w:t>1</w:t>
+      </w:r>
+      <w:r>
+        <w:fldChar w:fldCharType="end"/>
+      </w:r>
+      <w:bookmarkEnd w:id="0"/>
+      <w:r>
+        <w:t xml:space="preserve">. </w:t>
+      </w:r>
+      <w:r>
+        <w:t>Вычисление</w:t>
+      </w:r>
+      <w:r>
+        <w:t xml:space="preserve"> синдромов последовательности длиной 7 бит</w:t>
       </w:r>
     </w:p>
     <w:p>
@@ -1704,6 +1757,15 @@
       </w:r>
       <w:r>
         <w:t>налево</w:t>
+      </w:r>
+      <w:r>
+        <w:t>, получаем</w:t>
+      </w:r>
+      <w:r>
+        <w:t xml:space="preserve"> двоичное</w:t>
+      </w:r>
+      <w:r>
+        <w:t xml:space="preserve"> число</w:t>
       </w:r>
     </w:p>
     <w:p>
@@ -3794,19 +3856,32 @@
         <w:pStyle w:val="ad"/>
         <w:jc w:val="center"/>
       </w:pPr>
-      <w:bookmarkStart w:id="2" w:name="_Ref117450753"/>
+      <w:bookmarkStart w:id="1" w:name="_Ref117450753"/>
       <w:r>
         <w:t xml:space="preserve">Таблица </w:t>
       </w:r>
-      <w:fldSimple w:instr=" SEQ Таблица \* ARABIC ">
-        <w:r>
-          <w:rPr>
-            <w:noProof/>
-          </w:rPr>
-          <w:t>2</w:t>
-        </w:r>
-      </w:fldSimple>
-      <w:bookmarkEnd w:id="2"/>
+      <w:r>
+        <w:fldChar w:fldCharType="begin"/>
+      </w:r>
+      <w:r>
+        <w:instrText xml:space="preserve"> SEQ Таблица \* ARABIC </w:instrText>
+      </w:r>
+      <w:r>
+        <w:fldChar w:fldCharType="separate"/>
+      </w:r>
+      <w:r>
+        <w:rPr>
+          <w:noProof/>
+        </w:rPr>
+        <w:t>2</w:t>
+      </w:r>
+      <w:r>
+        <w:rPr>
+          <w:noProof/>
+        </w:rPr>
+        <w:fldChar w:fldCharType="end"/>
+      </w:r>
+      <w:bookmarkEnd w:id="1"/>
       <w:r>
         <w:t xml:space="preserve">. </w:t>
       </w:r>
@@ -3853,17 +3928,30 @@
       <w:r>
         <w:t>Составим таблицу для этого сообщения по шаблону (</w:t>
       </w:r>
-      <w:fldSimple w:instr=" REF _Ref117450753 ">
-        <w:r>
-          <w:t xml:space="preserve">Таблица </w:t>
-        </w:r>
-        <w:r>
-          <w:rPr>
-            <w:noProof/>
-          </w:rPr>
-          <w:t>2</w:t>
-        </w:r>
-      </w:fldSimple>
+      <w:r>
+        <w:fldChar w:fldCharType="begin"/>
+      </w:r>
+      <w:r>
+        <w:instrText xml:space="preserve"> REF _Ref117450753 </w:instrText>
+      </w:r>
+      <w:r>
+        <w:fldChar w:fldCharType="separate"/>
+      </w:r>
+      <w:r>
+        <w:t xml:space="preserve">Таблица </w:t>
+      </w:r>
+      <w:r>
+        <w:rPr>
+          <w:noProof/>
+        </w:rPr>
+        <w:t>2</w:t>
+      </w:r>
+      <w:r>
+        <w:rPr>
+          <w:noProof/>
+        </w:rPr>
+        <w:fldChar w:fldCharType="end"/>
+      </w:r>
       <w:r>
         <w:t>)</w:t>
       </w:r>
@@ -5870,14 +5958,27 @@
       <w:r>
         <w:t xml:space="preserve">Таблица </w:t>
       </w:r>
-      <w:fldSimple w:instr=" SEQ Таблица \* ARABIC ">
-        <w:r>
-          <w:rPr>
-            <w:noProof/>
-          </w:rPr>
-          <w:t>3</w:t>
-        </w:r>
-      </w:fldSimple>
+      <w:r>
+        <w:fldChar w:fldCharType="begin"/>
+      </w:r>
+      <w:r>
+        <w:instrText xml:space="preserve"> SEQ Таблица \* ARABIC </w:instrText>
+      </w:r>
+      <w:r>
+        <w:fldChar w:fldCharType="separate"/>
+      </w:r>
+      <w:r>
+        <w:rPr>
+          <w:noProof/>
+        </w:rPr>
+        <w:t>3</w:t>
+      </w:r>
+      <w:r>
+        <w:rPr>
+          <w:noProof/>
+        </w:rPr>
+        <w:fldChar w:fldCharType="end"/>
+      </w:r>
       <w:r>
         <w:rPr>
           <w:lang w:val="en-US"/>
@@ -6120,17 +6221,30 @@
       <w:r>
         <w:t>Составим таблицу для этого сообщения по шаблону (</w:t>
       </w:r>
-      <w:fldSimple w:instr=" REF _Ref117450753 ">
-        <w:r>
-          <w:t xml:space="preserve">Таблица </w:t>
-        </w:r>
-        <w:r>
-          <w:rPr>
-            <w:noProof/>
-          </w:rPr>
-          <w:t>2</w:t>
-        </w:r>
-      </w:fldSimple>
+      <w:r>
+        <w:fldChar w:fldCharType="begin"/>
+      </w:r>
+      <w:r>
+        <w:instrText xml:space="preserve"> REF _Ref117450753 </w:instrText>
+      </w:r>
+      <w:r>
+        <w:fldChar w:fldCharType="separate"/>
+      </w:r>
+      <w:r>
+        <w:t xml:space="preserve">Таблица </w:t>
+      </w:r>
+      <w:r>
+        <w:rPr>
+          <w:noProof/>
+        </w:rPr>
+        <w:t>2</w:t>
+      </w:r>
+      <w:r>
+        <w:rPr>
+          <w:noProof/>
+        </w:rPr>
+        <w:fldChar w:fldCharType="end"/>
+      </w:r>
       <w:r>
         <w:t>)</w:t>
       </w:r>
@@ -8137,14 +8251,27 @@
       <w:r>
         <w:t xml:space="preserve">Таблица </w:t>
       </w:r>
-      <w:fldSimple w:instr=" SEQ Таблица \* ARABIC ">
-        <w:r>
-          <w:rPr>
-            <w:noProof/>
-          </w:rPr>
-          <w:t>4</w:t>
-        </w:r>
-      </w:fldSimple>
+      <w:r>
+        <w:fldChar w:fldCharType="begin"/>
+      </w:r>
+      <w:r>
+        <w:instrText xml:space="preserve"> SEQ Таблица \* ARABIC </w:instrText>
+      </w:r>
+      <w:r>
+        <w:fldChar w:fldCharType="separate"/>
+      </w:r>
+      <w:r>
+        <w:rPr>
+          <w:noProof/>
+        </w:rPr>
+        <w:t>4</w:t>
+      </w:r>
+      <w:r>
+        <w:rPr>
+          <w:noProof/>
+        </w:rPr>
+        <w:fldChar w:fldCharType="end"/>
+      </w:r>
       <w:r>
         <w:t>.</w:t>
       </w:r>
@@ -8486,17 +8613,30 @@
       <w:r>
         <w:t>Составим таблицу для этого сообщения по шаблону (</w:t>
       </w:r>
-      <w:fldSimple w:instr=" REF _Ref117450753 ">
-        <w:r>
-          <w:t xml:space="preserve">Таблица </w:t>
-        </w:r>
-        <w:r>
-          <w:rPr>
-            <w:noProof/>
-          </w:rPr>
-          <w:t>2</w:t>
-        </w:r>
-      </w:fldSimple>
+      <w:r>
+        <w:fldChar w:fldCharType="begin"/>
+      </w:r>
+      <w:r>
+        <w:instrText xml:space="preserve"> REF _Ref117450753 </w:instrText>
+      </w:r>
+      <w:r>
+        <w:fldChar w:fldCharType="separate"/>
+      </w:r>
+      <w:r>
+        <w:t xml:space="preserve">Таблица </w:t>
+      </w:r>
+      <w:r>
+        <w:rPr>
+          <w:noProof/>
+        </w:rPr>
+        <w:t>2</w:t>
+      </w:r>
+      <w:r>
+        <w:rPr>
+          <w:noProof/>
+        </w:rPr>
+        <w:fldChar w:fldCharType="end"/>
+      </w:r>
       <w:r>
         <w:t>)</w:t>
       </w:r>
@@ -10504,14 +10644,27 @@
       <w:r>
         <w:t xml:space="preserve">Таблица </w:t>
       </w:r>
-      <w:fldSimple w:instr=" SEQ Таблица \* ARABIC ">
-        <w:r>
-          <w:rPr>
-            <w:noProof/>
-          </w:rPr>
-          <w:t>5</w:t>
-        </w:r>
-      </w:fldSimple>
+      <w:r>
+        <w:fldChar w:fldCharType="begin"/>
+      </w:r>
+      <w:r>
+        <w:instrText xml:space="preserve"> SEQ Таблица \* ARABIC </w:instrText>
+      </w:r>
+      <w:r>
+        <w:fldChar w:fldCharType="separate"/>
+      </w:r>
+      <w:r>
+        <w:rPr>
+          <w:noProof/>
+        </w:rPr>
+        <w:t>5</w:t>
+      </w:r>
+      <w:r>
+        <w:rPr>
+          <w:noProof/>
+        </w:rPr>
+        <w:fldChar w:fldCharType="end"/>
+      </w:r>
       <w:r>
         <w:t>. Схема для кода №19</w:t>
       </w:r>
@@ -10793,17 +10946,30 @@
       <w:r>
         <w:t>Составим таблицу для этого сообщения по шаблону (</w:t>
       </w:r>
-      <w:fldSimple w:instr=" REF _Ref117450753 ">
-        <w:r>
-          <w:t xml:space="preserve">Таблица </w:t>
-        </w:r>
-        <w:r>
-          <w:rPr>
-            <w:noProof/>
-          </w:rPr>
-          <w:t>2</w:t>
-        </w:r>
-      </w:fldSimple>
+      <w:r>
+        <w:fldChar w:fldCharType="begin"/>
+      </w:r>
+      <w:r>
+        <w:instrText xml:space="preserve"> REF _Ref117450753 </w:instrText>
+      </w:r>
+      <w:r>
+        <w:fldChar w:fldCharType="separate"/>
+      </w:r>
+      <w:r>
+        <w:t xml:space="preserve">Таблица </w:t>
+      </w:r>
+      <w:r>
+        <w:rPr>
+          <w:noProof/>
+        </w:rPr>
+        <w:t>2</w:t>
+      </w:r>
+      <w:r>
+        <w:rPr>
+          <w:noProof/>
+        </w:rPr>
+        <w:fldChar w:fldCharType="end"/>
+      </w:r>
       <w:r>
         <w:t>)</w:t>
       </w:r>
@@ -12810,14 +12976,27 @@
       <w:r>
         <w:t xml:space="preserve">Таблица </w:t>
       </w:r>
-      <w:fldSimple w:instr=" SEQ Таблица \* ARABIC ">
-        <w:r>
-          <w:rPr>
-            <w:noProof/>
-          </w:rPr>
-          <w:t>6</w:t>
-        </w:r>
-      </w:fldSimple>
+      <w:r>
+        <w:fldChar w:fldCharType="begin"/>
+      </w:r>
+      <w:r>
+        <w:instrText xml:space="preserve"> SEQ Таблица \* ARABIC </w:instrText>
+      </w:r>
+      <w:r>
+        <w:fldChar w:fldCharType="separate"/>
+      </w:r>
+      <w:r>
+        <w:rPr>
+          <w:noProof/>
+        </w:rPr>
+        <w:t>6</w:t>
+      </w:r>
+      <w:r>
+        <w:rPr>
+          <w:noProof/>
+        </w:rPr>
+        <w:fldChar w:fldCharType="end"/>
+      </w:r>
       <w:r>
         <w:t>. Схема для кода №10</w:t>
       </w:r>
@@ -13143,13 +13322,884 @@
     </w:p>
     <w:p>
       <w:pPr>
+        <w:keepNext/>
         <w:jc w:val="center"/>
       </w:pPr>
+      <w:r>
+        <w:rPr>
+          <w:noProof/>
+          <w:lang w:eastAsia="ru-RU"/>
+        </w:rPr>
+        <w:drawing>
+          <wp:inline distT="0" distB="0" distL="0" distR="0" wp14:anchorId="157AF935" wp14:editId="29B7318F">
+            <wp:extent cx="5859214" cy="5523331"/>
+            <wp:effectExtent l="0" t="0" r="8255" b="1270"/>
+            <wp:docPr id="2" name="Рисунок 2"/>
+            <wp:cNvGraphicFramePr>
+              <a:graphicFrameLocks xmlns:a="http://schemas.openxmlformats.org/drawingml/2006/main" noChangeAspect="1"/>
+            </wp:cNvGraphicFramePr>
+            <a:graphic xmlns:a="http://schemas.openxmlformats.org/drawingml/2006/main">
+              <a:graphicData uri="http://schemas.openxmlformats.org/drawingml/2006/picture">
+                <pic:pic xmlns:pic="http://schemas.openxmlformats.org/drawingml/2006/picture">
+                  <pic:nvPicPr>
+                    <pic:cNvPr id="1" name=""/>
+                    <pic:cNvPicPr/>
+                  </pic:nvPicPr>
+                  <pic:blipFill>
+                    <a:blip r:embed="rId9"/>
+                    <a:stretch>
+                      <a:fillRect/>
+                    </a:stretch>
+                  </pic:blipFill>
+                  <pic:spPr>
+                    <a:xfrm>
+                      <a:off x="0" y="0"/>
+                      <a:ext cx="5860330" cy="5524383"/>
+                    </a:xfrm>
+                    <a:prstGeom prst="rect">
+                      <a:avLst/>
+                    </a:prstGeom>
+                  </pic:spPr>
+                </pic:pic>
+              </a:graphicData>
+            </a:graphic>
+          </wp:inline>
+        </w:drawing>
+      </w:r>
     </w:p>
-    <w:p/>
+    <w:p>
+      <w:pPr>
+        <w:pStyle w:val="ad"/>
+        <w:jc w:val="center"/>
+      </w:pPr>
+      <w:r>
+        <w:t xml:space="preserve">Рисунок </w:t>
+      </w:r>
+      <w:r>
+        <w:fldChar w:fldCharType="begin"/>
+      </w:r>
+      <w:r>
+        <w:instrText xml:space="preserve"> SEQ Рисунок \* ARABIC </w:instrText>
+      </w:r>
+      <w:r>
+        <w:fldChar w:fldCharType="separate"/>
+      </w:r>
+      <w:r>
+        <w:rPr>
+          <w:noProof/>
+        </w:rPr>
+        <w:t>2</w:t>
+      </w:r>
+      <w:r>
+        <w:fldChar w:fldCharType="end"/>
+      </w:r>
+      <w:r>
+        <w:t>. Схема декодирования кода Хэмминга (15</w:t>
+      </w:r>
+      <w:r>
+        <w:t>;11)</w:t>
+      </w:r>
+    </w:p>
+    <w:p>
+      <w:pPr>
+        <w:pStyle w:val="aa"/>
+      </w:pPr>
+      <w:r>
+        <w:lastRenderedPageBreak/>
+        <w:t>Примечание для №7</w:t>
+      </w:r>
+    </w:p>
+    <w:p>
+      <w:r>
+        <w:t>Для решения №7 и поиска ошибки в 15-значном коде я буду использовать тот же алгоритм, что и для заданий 4.1 – 4.4</w:t>
+      </w:r>
+      <w:r>
+        <w:t>, но буду считать синдромы по новым формулам</w:t>
+      </w:r>
+      <w:r>
+        <w:t>:</w:t>
+      </w:r>
+    </w:p>
+    <w:p>
+      <w:pPr>
+        <w:jc w:val="center"/>
+        <w:rPr>
+          <w:rFonts w:eastAsia="Times New Roman"/>
+          <w:lang w:val="en-US" w:eastAsia="ru-RU"/>
+        </w:rPr>
+      </w:pPr>
+      <w:r>
+        <w:rPr>
+          <w:lang w:val="en-US"/>
+        </w:rPr>
+        <w:t>S1 = r1</w:t>
+      </w:r>
+      <w:r>
+        <w:rPr>
+          <w:lang w:val="en-US"/>
+        </w:rPr>
+        <w:t xml:space="preserve"> </w:t>
+      </w:r>
+      <w:r>
+        <w:rPr>
+          <w:rFonts w:ascii="Cambria Math" w:eastAsia="Times New Roman" w:hAnsi="Cambria Math" w:cs="Cambria Math"/>
+          <w:lang w:val="en-US" w:eastAsia="ru-RU"/>
+        </w:rPr>
+        <w:t>⊕</w:t>
+      </w:r>
+      <w:r>
+        <w:rPr>
+          <w:rFonts w:eastAsia="Times New Roman"/>
+          <w:lang w:val="en-US" w:eastAsia="ru-RU"/>
+        </w:rPr>
+        <w:t xml:space="preserve"> </w:t>
+      </w:r>
+      <w:r>
+        <w:rPr>
+          <w:lang w:val="en-US"/>
+        </w:rPr>
+        <w:t>i1</w:t>
+      </w:r>
+      <w:r>
+        <w:rPr>
+          <w:lang w:val="en-US"/>
+        </w:rPr>
+        <w:t xml:space="preserve"> </w:t>
+      </w:r>
+      <w:r>
+        <w:rPr>
+          <w:rFonts w:ascii="Cambria Math" w:eastAsia="Times New Roman" w:hAnsi="Cambria Math" w:cs="Cambria Math"/>
+          <w:lang w:val="en-US" w:eastAsia="ru-RU"/>
+        </w:rPr>
+        <w:t>⊕</w:t>
+      </w:r>
+      <w:r>
+        <w:rPr>
+          <w:rFonts w:eastAsia="Times New Roman"/>
+          <w:lang w:val="en-US" w:eastAsia="ru-RU"/>
+        </w:rPr>
+        <w:t xml:space="preserve"> i2 </w:t>
+      </w:r>
+      <w:r>
+        <w:rPr>
+          <w:rFonts w:ascii="Cambria Math" w:eastAsia="Times New Roman" w:hAnsi="Cambria Math" w:cs="Cambria Math"/>
+          <w:lang w:val="en-US" w:eastAsia="ru-RU"/>
+        </w:rPr>
+        <w:t>⊕</w:t>
+      </w:r>
+      <w:r>
+        <w:rPr>
+          <w:rFonts w:eastAsia="Times New Roman"/>
+          <w:lang w:val="en-US" w:eastAsia="ru-RU"/>
+        </w:rPr>
+        <w:t xml:space="preserve"> i4 </w:t>
+      </w:r>
+      <w:r>
+        <w:rPr>
+          <w:rFonts w:ascii="Cambria Math" w:eastAsia="Times New Roman" w:hAnsi="Cambria Math" w:cs="Cambria Math"/>
+          <w:lang w:val="en-US" w:eastAsia="ru-RU"/>
+        </w:rPr>
+        <w:t>⊕</w:t>
+      </w:r>
+      <w:r>
+        <w:rPr>
+          <w:rFonts w:eastAsia="Times New Roman"/>
+          <w:lang w:val="en-US" w:eastAsia="ru-RU"/>
+        </w:rPr>
+        <w:t xml:space="preserve"> i5 </w:t>
+      </w:r>
+      <w:r>
+        <w:rPr>
+          <w:rFonts w:ascii="Cambria Math" w:eastAsia="Times New Roman" w:hAnsi="Cambria Math" w:cs="Cambria Math"/>
+          <w:lang w:val="en-US" w:eastAsia="ru-RU"/>
+        </w:rPr>
+        <w:t>⊕</w:t>
+      </w:r>
+      <w:r>
+        <w:rPr>
+          <w:rFonts w:eastAsia="Times New Roman"/>
+          <w:lang w:val="en-US" w:eastAsia="ru-RU"/>
+        </w:rPr>
+        <w:t xml:space="preserve"> i7 </w:t>
+      </w:r>
+      <w:r>
+        <w:rPr>
+          <w:rFonts w:ascii="Cambria Math" w:eastAsia="Times New Roman" w:hAnsi="Cambria Math" w:cs="Cambria Math"/>
+          <w:lang w:val="en-US" w:eastAsia="ru-RU"/>
+        </w:rPr>
+        <w:t>⊕</w:t>
+      </w:r>
+      <w:r>
+        <w:rPr>
+          <w:rFonts w:eastAsia="Times New Roman"/>
+          <w:lang w:val="en-US" w:eastAsia="ru-RU"/>
+        </w:rPr>
+        <w:t xml:space="preserve"> i9 </w:t>
+      </w:r>
+      <w:r>
+        <w:rPr>
+          <w:rFonts w:ascii="Cambria Math" w:eastAsia="Times New Roman" w:hAnsi="Cambria Math" w:cs="Cambria Math"/>
+          <w:lang w:val="en-US" w:eastAsia="ru-RU"/>
+        </w:rPr>
+        <w:t>⊕</w:t>
+      </w:r>
+      <w:r>
+        <w:rPr>
+          <w:rFonts w:eastAsia="Times New Roman"/>
+          <w:lang w:val="en-US" w:eastAsia="ru-RU"/>
+        </w:rPr>
+        <w:t xml:space="preserve"> i11</w:t>
+      </w:r>
+    </w:p>
+    <w:p>
+      <w:pPr>
+        <w:jc w:val="center"/>
+        <w:rPr>
+          <w:rFonts w:eastAsia="Times New Roman"/>
+          <w:lang w:val="en-US" w:eastAsia="ru-RU"/>
+        </w:rPr>
+      </w:pPr>
+      <w:r>
+        <w:rPr>
+          <w:rFonts w:ascii="Times New Roman" w:eastAsia="Times New Roman" w:hAnsi="Times New Roman" w:cs="Times New Roman"/>
+          <w:lang w:val="en-US" w:eastAsia="ru-RU"/>
+        </w:rPr>
+        <w:t>S2 = r</w:t>
+      </w:r>
+      <w:r>
+        <w:rPr>
+          <w:rFonts w:ascii="Times New Roman" w:eastAsia="Times New Roman" w:hAnsi="Times New Roman" w:cs="Times New Roman"/>
+          <w:lang w:val="en-US" w:eastAsia="ru-RU"/>
+        </w:rPr>
+        <w:t xml:space="preserve">2 </w:t>
+      </w:r>
+      <w:r>
+        <w:rPr>
+          <w:rFonts w:ascii="Cambria Math" w:eastAsia="Times New Roman" w:hAnsi="Cambria Math" w:cs="Cambria Math"/>
+          <w:lang w:val="en-US" w:eastAsia="ru-RU"/>
+        </w:rPr>
+        <w:t>⊕</w:t>
+      </w:r>
+      <w:r>
+        <w:rPr>
+          <w:rFonts w:ascii="Times New Roman" w:eastAsia="Times New Roman" w:hAnsi="Times New Roman" w:cs="Times New Roman"/>
+          <w:lang w:val="en-US" w:eastAsia="ru-RU"/>
+        </w:rPr>
+        <w:t xml:space="preserve"> i</w:t>
+      </w:r>
+      <w:r>
+        <w:rPr>
+          <w:rFonts w:ascii="Times New Roman" w:eastAsia="Times New Roman" w:hAnsi="Times New Roman" w:cs="Times New Roman"/>
+          <w:lang w:val="en-US" w:eastAsia="ru-RU"/>
+        </w:rPr>
+        <w:t xml:space="preserve">1 </w:t>
+      </w:r>
+      <w:r>
+        <w:rPr>
+          <w:rFonts w:ascii="Cambria Math" w:eastAsia="Times New Roman" w:hAnsi="Cambria Math" w:cs="Cambria Math"/>
+          <w:lang w:val="en-US" w:eastAsia="ru-RU"/>
+        </w:rPr>
+        <w:t>⊕</w:t>
+      </w:r>
+      <w:r>
+        <w:rPr>
+          <w:rFonts w:ascii="Times New Roman" w:eastAsia="Times New Roman" w:hAnsi="Times New Roman" w:cs="Times New Roman"/>
+          <w:lang w:val="en-US" w:eastAsia="ru-RU"/>
+        </w:rPr>
+        <w:t xml:space="preserve"> i</w:t>
+      </w:r>
+      <w:r>
+        <w:rPr>
+          <w:rFonts w:ascii="Times New Roman" w:eastAsia="Times New Roman" w:hAnsi="Times New Roman" w:cs="Times New Roman"/>
+          <w:lang w:val="en-US" w:eastAsia="ru-RU"/>
+        </w:rPr>
+        <w:t xml:space="preserve">3 </w:t>
+      </w:r>
+      <w:r>
+        <w:rPr>
+          <w:rFonts w:ascii="Cambria Math" w:eastAsia="Times New Roman" w:hAnsi="Cambria Math" w:cs="Cambria Math"/>
+          <w:lang w:val="en-US" w:eastAsia="ru-RU"/>
+        </w:rPr>
+        <w:t>⊕</w:t>
+      </w:r>
+      <w:r>
+        <w:rPr>
+          <w:rFonts w:ascii="Times New Roman" w:eastAsia="Times New Roman" w:hAnsi="Times New Roman" w:cs="Times New Roman"/>
+          <w:lang w:val="en-US" w:eastAsia="ru-RU"/>
+        </w:rPr>
+        <w:t xml:space="preserve"> i</w:t>
+      </w:r>
+      <w:r>
+        <w:rPr>
+          <w:rFonts w:ascii="Times New Roman" w:eastAsia="Times New Roman" w:hAnsi="Times New Roman" w:cs="Times New Roman"/>
+          <w:lang w:val="en-US" w:eastAsia="ru-RU"/>
+        </w:rPr>
+        <w:t xml:space="preserve">4 </w:t>
+      </w:r>
+      <w:r>
+        <w:rPr>
+          <w:rFonts w:ascii="Cambria Math" w:eastAsia="Times New Roman" w:hAnsi="Cambria Math" w:cs="Cambria Math"/>
+          <w:lang w:val="en-US" w:eastAsia="ru-RU"/>
+        </w:rPr>
+        <w:t>⊕</w:t>
+      </w:r>
+      <w:r>
+        <w:rPr>
+          <w:rFonts w:ascii="Times New Roman" w:eastAsia="Times New Roman" w:hAnsi="Times New Roman" w:cs="Times New Roman"/>
+          <w:lang w:val="en-US" w:eastAsia="ru-RU"/>
+        </w:rPr>
+        <w:t xml:space="preserve"> i</w:t>
+      </w:r>
+      <w:r>
+        <w:rPr>
+          <w:rFonts w:ascii="Times New Roman" w:eastAsia="Times New Roman" w:hAnsi="Times New Roman" w:cs="Times New Roman"/>
+          <w:lang w:val="en-US" w:eastAsia="ru-RU"/>
+        </w:rPr>
+        <w:t xml:space="preserve">6 </w:t>
+      </w:r>
+      <w:r>
+        <w:rPr>
+          <w:rFonts w:ascii="Cambria Math" w:eastAsia="Times New Roman" w:hAnsi="Cambria Math" w:cs="Cambria Math"/>
+          <w:lang w:val="en-US" w:eastAsia="ru-RU"/>
+        </w:rPr>
+        <w:t>⊕</w:t>
+      </w:r>
+      <w:r>
+        <w:rPr>
+          <w:rFonts w:ascii="Times New Roman" w:eastAsia="Times New Roman" w:hAnsi="Times New Roman" w:cs="Times New Roman"/>
+          <w:lang w:val="en-US" w:eastAsia="ru-RU"/>
+        </w:rPr>
+        <w:t xml:space="preserve"> i</w:t>
+      </w:r>
+      <w:r>
+        <w:rPr>
+          <w:rFonts w:ascii="Times New Roman" w:eastAsia="Times New Roman" w:hAnsi="Times New Roman" w:cs="Times New Roman"/>
+          <w:lang w:val="en-US" w:eastAsia="ru-RU"/>
+        </w:rPr>
+        <w:t xml:space="preserve">7 </w:t>
+      </w:r>
+      <w:r>
+        <w:rPr>
+          <w:rFonts w:ascii="Cambria Math" w:eastAsia="Times New Roman" w:hAnsi="Cambria Math" w:cs="Cambria Math"/>
+          <w:lang w:val="en-US" w:eastAsia="ru-RU"/>
+        </w:rPr>
+        <w:t>⊕</w:t>
+      </w:r>
+      <w:r>
+        <w:rPr>
+          <w:rFonts w:ascii="Times New Roman" w:eastAsia="Times New Roman" w:hAnsi="Times New Roman" w:cs="Times New Roman"/>
+          <w:lang w:val="en-US" w:eastAsia="ru-RU"/>
+        </w:rPr>
+        <w:t xml:space="preserve"> i</w:t>
+      </w:r>
+      <w:r>
+        <w:rPr>
+          <w:rFonts w:ascii="Times New Roman" w:eastAsia="Times New Roman" w:hAnsi="Times New Roman" w:cs="Times New Roman"/>
+          <w:lang w:val="en-US" w:eastAsia="ru-RU"/>
+        </w:rPr>
+        <w:t xml:space="preserve">10 </w:t>
+      </w:r>
+      <w:r>
+        <w:rPr>
+          <w:rFonts w:ascii="Cambria Math" w:eastAsia="Times New Roman" w:hAnsi="Cambria Math" w:cs="Cambria Math"/>
+          <w:lang w:val="en-US" w:eastAsia="ru-RU"/>
+        </w:rPr>
+        <w:t>⊕</w:t>
+      </w:r>
+      <w:r>
+        <w:rPr>
+          <w:rFonts w:ascii="Times New Roman" w:eastAsia="Times New Roman" w:hAnsi="Times New Roman" w:cs="Times New Roman"/>
+          <w:lang w:val="en-US" w:eastAsia="ru-RU"/>
+        </w:rPr>
+        <w:t xml:space="preserve"> i</w:t>
+      </w:r>
+      <w:r>
+        <w:rPr>
+          <w:rFonts w:ascii="Times New Roman" w:eastAsia="Times New Roman" w:hAnsi="Times New Roman" w:cs="Times New Roman"/>
+          <w:lang w:val="en-US" w:eastAsia="ru-RU"/>
+        </w:rPr>
+        <w:t>11</w:t>
+      </w:r>
+    </w:p>
+    <w:p>
+      <w:pPr>
+        <w:jc w:val="center"/>
+        <w:rPr>
+          <w:rFonts w:ascii="Times New Roman" w:eastAsia="Times New Roman" w:hAnsi="Times New Roman" w:cs="Times New Roman"/>
+          <w:lang w:val="en-US" w:eastAsia="ru-RU"/>
+        </w:rPr>
+      </w:pPr>
+      <w:r>
+        <w:rPr>
+          <w:rFonts w:ascii="Times New Roman" w:eastAsia="Times New Roman" w:hAnsi="Times New Roman" w:cs="Times New Roman"/>
+          <w:lang w:val="en-US" w:eastAsia="ru-RU"/>
+        </w:rPr>
+        <w:t>S3 = r</w:t>
+      </w:r>
+      <w:r>
+        <w:rPr>
+          <w:rFonts w:ascii="Times New Roman" w:eastAsia="Times New Roman" w:hAnsi="Times New Roman" w:cs="Times New Roman"/>
+          <w:lang w:val="en-US" w:eastAsia="ru-RU"/>
+        </w:rPr>
+        <w:t xml:space="preserve">3 </w:t>
+      </w:r>
+      <w:r>
+        <w:rPr>
+          <w:rFonts w:ascii="Cambria Math" w:eastAsia="Times New Roman" w:hAnsi="Cambria Math" w:cs="Cambria Math"/>
+          <w:lang w:val="en-US" w:eastAsia="ru-RU"/>
+        </w:rPr>
+        <w:t>⊕</w:t>
+      </w:r>
+      <w:r>
+        <w:rPr>
+          <w:rFonts w:ascii="Times New Roman" w:eastAsia="Times New Roman" w:hAnsi="Times New Roman" w:cs="Times New Roman"/>
+          <w:lang w:val="en-US" w:eastAsia="ru-RU"/>
+        </w:rPr>
+        <w:t xml:space="preserve"> i</w:t>
+      </w:r>
+      <w:r>
+        <w:rPr>
+          <w:rFonts w:ascii="Times New Roman" w:eastAsia="Times New Roman" w:hAnsi="Times New Roman" w:cs="Times New Roman"/>
+          <w:lang w:val="en-US" w:eastAsia="ru-RU"/>
+        </w:rPr>
+        <w:t xml:space="preserve">2 </w:t>
+      </w:r>
+      <w:r>
+        <w:rPr>
+          <w:rFonts w:ascii="Cambria Math" w:eastAsia="Times New Roman" w:hAnsi="Cambria Math" w:cs="Cambria Math"/>
+          <w:lang w:val="en-US" w:eastAsia="ru-RU"/>
+        </w:rPr>
+        <w:t>⊕</w:t>
+      </w:r>
+      <w:r>
+        <w:rPr>
+          <w:rFonts w:ascii="Times New Roman" w:eastAsia="Times New Roman" w:hAnsi="Times New Roman" w:cs="Times New Roman"/>
+          <w:lang w:val="en-US" w:eastAsia="ru-RU"/>
+        </w:rPr>
+        <w:t xml:space="preserve"> i</w:t>
+      </w:r>
+      <w:r>
+        <w:rPr>
+          <w:rFonts w:ascii="Times New Roman" w:eastAsia="Times New Roman" w:hAnsi="Times New Roman" w:cs="Times New Roman"/>
+          <w:lang w:val="en-US" w:eastAsia="ru-RU"/>
+        </w:rPr>
+        <w:t xml:space="preserve">3 </w:t>
+      </w:r>
+      <w:r>
+        <w:rPr>
+          <w:rFonts w:ascii="Cambria Math" w:eastAsia="Times New Roman" w:hAnsi="Cambria Math" w:cs="Cambria Math"/>
+          <w:lang w:val="en-US" w:eastAsia="ru-RU"/>
+        </w:rPr>
+        <w:t>⊕</w:t>
+      </w:r>
+      <w:r>
+        <w:rPr>
+          <w:rFonts w:ascii="Times New Roman" w:eastAsia="Times New Roman" w:hAnsi="Times New Roman" w:cs="Times New Roman"/>
+          <w:lang w:val="en-US" w:eastAsia="ru-RU"/>
+        </w:rPr>
+        <w:t xml:space="preserve"> </w:t>
+      </w:r>
+      <w:r>
+        <w:rPr>
+          <w:rFonts w:ascii="Times New Roman" w:eastAsia="Times New Roman" w:hAnsi="Times New Roman" w:cs="Times New Roman"/>
+          <w:lang w:val="en-US" w:eastAsia="ru-RU"/>
+        </w:rPr>
+        <w:t>i</w:t>
+      </w:r>
+      <w:r>
+        <w:rPr>
+          <w:rFonts w:ascii="Times New Roman" w:eastAsia="Times New Roman" w:hAnsi="Times New Roman" w:cs="Times New Roman"/>
+          <w:lang w:val="en-US" w:eastAsia="ru-RU"/>
+        </w:rPr>
+        <w:t xml:space="preserve">4 </w:t>
+      </w:r>
+      <w:r>
+        <w:rPr>
+          <w:rFonts w:ascii="Cambria Math" w:eastAsia="Times New Roman" w:hAnsi="Cambria Math" w:cs="Cambria Math"/>
+          <w:lang w:val="en-US" w:eastAsia="ru-RU"/>
+        </w:rPr>
+        <w:t>⊕</w:t>
+      </w:r>
+      <w:r>
+        <w:rPr>
+          <w:rFonts w:ascii="Times New Roman" w:eastAsia="Times New Roman" w:hAnsi="Times New Roman" w:cs="Times New Roman"/>
+          <w:lang w:val="en-US" w:eastAsia="ru-RU"/>
+        </w:rPr>
+        <w:t xml:space="preserve"> </w:t>
+      </w:r>
+      <w:r>
+        <w:rPr>
+          <w:rFonts w:ascii="Times New Roman" w:eastAsia="Times New Roman" w:hAnsi="Times New Roman" w:cs="Times New Roman"/>
+          <w:lang w:val="en-US" w:eastAsia="ru-RU"/>
+        </w:rPr>
+        <w:t>i</w:t>
+      </w:r>
+      <w:r>
+        <w:rPr>
+          <w:rFonts w:ascii="Times New Roman" w:eastAsia="Times New Roman" w:hAnsi="Times New Roman" w:cs="Times New Roman"/>
+          <w:lang w:val="en-US" w:eastAsia="ru-RU"/>
+        </w:rPr>
+        <w:t xml:space="preserve">8 </w:t>
+      </w:r>
+      <w:r>
+        <w:rPr>
+          <w:rFonts w:ascii="Cambria Math" w:eastAsia="Times New Roman" w:hAnsi="Cambria Math" w:cs="Cambria Math"/>
+          <w:lang w:val="en-US" w:eastAsia="ru-RU"/>
+        </w:rPr>
+        <w:t>⊕</w:t>
+      </w:r>
+      <w:r>
+        <w:rPr>
+          <w:rFonts w:ascii="Times New Roman" w:eastAsia="Times New Roman" w:hAnsi="Times New Roman" w:cs="Times New Roman"/>
+          <w:lang w:val="en-US" w:eastAsia="ru-RU"/>
+        </w:rPr>
+        <w:t xml:space="preserve"> </w:t>
+      </w:r>
+      <w:r>
+        <w:rPr>
+          <w:rFonts w:ascii="Times New Roman" w:eastAsia="Times New Roman" w:hAnsi="Times New Roman" w:cs="Times New Roman"/>
+          <w:lang w:val="en-US" w:eastAsia="ru-RU"/>
+        </w:rPr>
+        <w:t>i</w:t>
+      </w:r>
+      <w:r>
+        <w:rPr>
+          <w:rFonts w:ascii="Times New Roman" w:eastAsia="Times New Roman" w:hAnsi="Times New Roman" w:cs="Times New Roman"/>
+          <w:lang w:val="en-US" w:eastAsia="ru-RU"/>
+        </w:rPr>
+        <w:t xml:space="preserve">9 </w:t>
+      </w:r>
+      <w:r>
+        <w:rPr>
+          <w:rFonts w:ascii="Cambria Math" w:eastAsia="Times New Roman" w:hAnsi="Cambria Math" w:cs="Cambria Math"/>
+          <w:lang w:val="en-US" w:eastAsia="ru-RU"/>
+        </w:rPr>
+        <w:t>⊕</w:t>
+      </w:r>
+      <w:r>
+        <w:rPr>
+          <w:rFonts w:ascii="Times New Roman" w:eastAsia="Times New Roman" w:hAnsi="Times New Roman" w:cs="Times New Roman"/>
+          <w:lang w:val="en-US" w:eastAsia="ru-RU"/>
+        </w:rPr>
+        <w:t xml:space="preserve"> </w:t>
+      </w:r>
+      <w:r>
+        <w:rPr>
+          <w:rFonts w:ascii="Times New Roman" w:eastAsia="Times New Roman" w:hAnsi="Times New Roman" w:cs="Times New Roman"/>
+          <w:lang w:val="en-US" w:eastAsia="ru-RU"/>
+        </w:rPr>
+        <w:t>i</w:t>
+      </w:r>
+      <w:r>
+        <w:rPr>
+          <w:rFonts w:ascii="Times New Roman" w:eastAsia="Times New Roman" w:hAnsi="Times New Roman" w:cs="Times New Roman"/>
+          <w:lang w:val="en-US" w:eastAsia="ru-RU"/>
+        </w:rPr>
+        <w:t xml:space="preserve">10 </w:t>
+      </w:r>
+      <w:r>
+        <w:rPr>
+          <w:rFonts w:ascii="Cambria Math" w:eastAsia="Times New Roman" w:hAnsi="Cambria Math" w:cs="Cambria Math"/>
+          <w:lang w:val="en-US" w:eastAsia="ru-RU"/>
+        </w:rPr>
+        <w:t>⊕</w:t>
+      </w:r>
+      <w:r>
+        <w:rPr>
+          <w:rFonts w:ascii="Times New Roman" w:eastAsia="Times New Roman" w:hAnsi="Times New Roman" w:cs="Times New Roman"/>
+          <w:lang w:val="en-US" w:eastAsia="ru-RU"/>
+        </w:rPr>
+        <w:t xml:space="preserve"> </w:t>
+      </w:r>
+      <w:r>
+        <w:rPr>
+          <w:rFonts w:ascii="Times New Roman" w:eastAsia="Times New Roman" w:hAnsi="Times New Roman" w:cs="Times New Roman"/>
+          <w:lang w:val="en-US" w:eastAsia="ru-RU"/>
+        </w:rPr>
+        <w:t>i</w:t>
+      </w:r>
+      <w:r>
+        <w:rPr>
+          <w:rFonts w:ascii="Times New Roman" w:eastAsia="Times New Roman" w:hAnsi="Times New Roman" w:cs="Times New Roman"/>
+          <w:lang w:val="en-US" w:eastAsia="ru-RU"/>
+        </w:rPr>
+        <w:t>11</w:t>
+      </w:r>
+    </w:p>
+    <w:p>
+      <w:pPr>
+        <w:keepNext/>
+        <w:jc w:val="center"/>
+      </w:pPr>
+      <w:r>
+        <w:rPr>
+          <w:rFonts w:ascii="Times New Roman" w:eastAsia="Times New Roman" w:hAnsi="Times New Roman" w:cs="Times New Roman"/>
+          <w:lang w:val="en-US" w:eastAsia="ru-RU"/>
+        </w:rPr>
+        <w:t xml:space="preserve">S4 = </w:t>
+      </w:r>
+      <w:r>
+        <w:rPr>
+          <w:rFonts w:ascii="Times New Roman" w:eastAsia="Times New Roman" w:hAnsi="Times New Roman" w:cs="Times New Roman"/>
+          <w:lang w:val="en-US" w:eastAsia="ru-RU"/>
+        </w:rPr>
+        <w:t>r</w:t>
+      </w:r>
+      <w:r>
+        <w:rPr>
+          <w:rFonts w:ascii="Times New Roman" w:eastAsia="Times New Roman" w:hAnsi="Times New Roman" w:cs="Times New Roman"/>
+          <w:lang w:val="en-US" w:eastAsia="ru-RU"/>
+        </w:rPr>
+        <w:t xml:space="preserve">4 </w:t>
+      </w:r>
+      <w:r>
+        <w:rPr>
+          <w:rFonts w:ascii="Cambria Math" w:eastAsia="Times New Roman" w:hAnsi="Cambria Math" w:cs="Cambria Math"/>
+          <w:lang w:val="en-US" w:eastAsia="ru-RU"/>
+        </w:rPr>
+        <w:t>⊕</w:t>
+      </w:r>
+      <w:r>
+        <w:rPr>
+          <w:rFonts w:ascii="Times New Roman" w:eastAsia="Times New Roman" w:hAnsi="Times New Roman" w:cs="Times New Roman"/>
+          <w:lang w:val="en-US" w:eastAsia="ru-RU"/>
+        </w:rPr>
+        <w:t xml:space="preserve"> </w:t>
+      </w:r>
+      <w:r>
+        <w:rPr>
+          <w:rFonts w:ascii="Times New Roman" w:eastAsia="Times New Roman" w:hAnsi="Times New Roman" w:cs="Times New Roman"/>
+          <w:lang w:val="en-US" w:eastAsia="ru-RU"/>
+        </w:rPr>
+        <w:t>i</w:t>
+      </w:r>
+      <w:r>
+        <w:rPr>
+          <w:rFonts w:ascii="Times New Roman" w:eastAsia="Times New Roman" w:hAnsi="Times New Roman" w:cs="Times New Roman"/>
+          <w:lang w:val="en-US" w:eastAsia="ru-RU"/>
+        </w:rPr>
+        <w:t xml:space="preserve">5 </w:t>
+      </w:r>
+      <w:r>
+        <w:rPr>
+          <w:rFonts w:ascii="Cambria Math" w:eastAsia="Times New Roman" w:hAnsi="Cambria Math" w:cs="Cambria Math"/>
+          <w:lang w:val="en-US" w:eastAsia="ru-RU"/>
+        </w:rPr>
+        <w:t>⊕</w:t>
+      </w:r>
+      <w:r>
+        <w:rPr>
+          <w:rFonts w:ascii="Times New Roman" w:eastAsia="Times New Roman" w:hAnsi="Times New Roman" w:cs="Times New Roman"/>
+          <w:lang w:val="en-US" w:eastAsia="ru-RU"/>
+        </w:rPr>
+        <w:t xml:space="preserve"> </w:t>
+      </w:r>
+      <w:r>
+        <w:rPr>
+          <w:rFonts w:ascii="Times New Roman" w:eastAsia="Times New Roman" w:hAnsi="Times New Roman" w:cs="Times New Roman"/>
+          <w:lang w:val="en-US" w:eastAsia="ru-RU"/>
+        </w:rPr>
+        <w:t>i</w:t>
+      </w:r>
+      <w:r>
+        <w:rPr>
+          <w:rFonts w:ascii="Times New Roman" w:eastAsia="Times New Roman" w:hAnsi="Times New Roman" w:cs="Times New Roman"/>
+          <w:lang w:val="en-US" w:eastAsia="ru-RU"/>
+        </w:rPr>
+        <w:t xml:space="preserve">6 </w:t>
+      </w:r>
+      <w:r>
+        <w:rPr>
+          <w:rFonts w:ascii="Cambria Math" w:eastAsia="Times New Roman" w:hAnsi="Cambria Math" w:cs="Cambria Math"/>
+          <w:lang w:val="en-US" w:eastAsia="ru-RU"/>
+        </w:rPr>
+        <w:t>⊕</w:t>
+      </w:r>
+      <w:r>
+        <w:rPr>
+          <w:rFonts w:ascii="Times New Roman" w:eastAsia="Times New Roman" w:hAnsi="Times New Roman" w:cs="Times New Roman"/>
+          <w:lang w:val="en-US" w:eastAsia="ru-RU"/>
+        </w:rPr>
+        <w:t xml:space="preserve"> </w:t>
+      </w:r>
+      <w:r>
+        <w:rPr>
+          <w:rFonts w:ascii="Times New Roman" w:eastAsia="Times New Roman" w:hAnsi="Times New Roman" w:cs="Times New Roman"/>
+          <w:lang w:val="en-US" w:eastAsia="ru-RU"/>
+        </w:rPr>
+        <w:t>i</w:t>
+      </w:r>
+      <w:r>
+        <w:rPr>
+          <w:rFonts w:ascii="Times New Roman" w:eastAsia="Times New Roman" w:hAnsi="Times New Roman" w:cs="Times New Roman"/>
+          <w:lang w:val="en-US" w:eastAsia="ru-RU"/>
+        </w:rPr>
+        <w:t xml:space="preserve">7 </w:t>
+      </w:r>
+      <w:r>
+        <w:rPr>
+          <w:rFonts w:ascii="Cambria Math" w:eastAsia="Times New Roman" w:hAnsi="Cambria Math" w:cs="Cambria Math"/>
+          <w:lang w:val="en-US" w:eastAsia="ru-RU"/>
+        </w:rPr>
+        <w:t>⊕</w:t>
+      </w:r>
+      <w:r>
+        <w:rPr>
+          <w:rFonts w:ascii="Times New Roman" w:eastAsia="Times New Roman" w:hAnsi="Times New Roman" w:cs="Times New Roman"/>
+          <w:lang w:val="en-US" w:eastAsia="ru-RU"/>
+        </w:rPr>
+        <w:t xml:space="preserve"> </w:t>
+      </w:r>
+      <w:r>
+        <w:rPr>
+          <w:rFonts w:ascii="Times New Roman" w:eastAsia="Times New Roman" w:hAnsi="Times New Roman" w:cs="Times New Roman"/>
+          <w:lang w:val="en-US" w:eastAsia="ru-RU"/>
+        </w:rPr>
+        <w:t>i</w:t>
+      </w:r>
+      <w:r>
+        <w:rPr>
+          <w:rFonts w:ascii="Times New Roman" w:eastAsia="Times New Roman" w:hAnsi="Times New Roman" w:cs="Times New Roman"/>
+          <w:lang w:val="en-US" w:eastAsia="ru-RU"/>
+        </w:rPr>
+        <w:t xml:space="preserve">8 </w:t>
+      </w:r>
+      <w:r>
+        <w:rPr>
+          <w:rFonts w:ascii="Cambria Math" w:eastAsia="Times New Roman" w:hAnsi="Cambria Math" w:cs="Cambria Math"/>
+          <w:lang w:val="en-US" w:eastAsia="ru-RU"/>
+        </w:rPr>
+        <w:t>⊕</w:t>
+      </w:r>
+      <w:r>
+        <w:rPr>
+          <w:rFonts w:ascii="Times New Roman" w:eastAsia="Times New Roman" w:hAnsi="Times New Roman" w:cs="Times New Roman"/>
+          <w:lang w:val="en-US" w:eastAsia="ru-RU"/>
+        </w:rPr>
+        <w:t xml:space="preserve"> </w:t>
+      </w:r>
+      <w:r>
+        <w:rPr>
+          <w:rFonts w:ascii="Times New Roman" w:eastAsia="Times New Roman" w:hAnsi="Times New Roman" w:cs="Times New Roman"/>
+          <w:lang w:val="en-US" w:eastAsia="ru-RU"/>
+        </w:rPr>
+        <w:t>i</w:t>
+      </w:r>
+      <w:r>
+        <w:rPr>
+          <w:rFonts w:ascii="Times New Roman" w:eastAsia="Times New Roman" w:hAnsi="Times New Roman" w:cs="Times New Roman"/>
+          <w:lang w:val="en-US" w:eastAsia="ru-RU"/>
+        </w:rPr>
+        <w:t xml:space="preserve">9 </w:t>
+      </w:r>
+      <w:r>
+        <w:rPr>
+          <w:rFonts w:ascii="Cambria Math" w:eastAsia="Times New Roman" w:hAnsi="Cambria Math" w:cs="Cambria Math"/>
+          <w:lang w:val="en-US" w:eastAsia="ru-RU"/>
+        </w:rPr>
+        <w:t>⊕</w:t>
+      </w:r>
+      <w:r>
+        <w:rPr>
+          <w:rFonts w:ascii="Times New Roman" w:eastAsia="Times New Roman" w:hAnsi="Times New Roman" w:cs="Times New Roman"/>
+          <w:lang w:val="en-US" w:eastAsia="ru-RU"/>
+        </w:rPr>
+        <w:t xml:space="preserve"> </w:t>
+      </w:r>
+      <w:r>
+        <w:rPr>
+          <w:rFonts w:ascii="Times New Roman" w:eastAsia="Times New Roman" w:hAnsi="Times New Roman" w:cs="Times New Roman"/>
+          <w:lang w:val="en-US" w:eastAsia="ru-RU"/>
+        </w:rPr>
+        <w:t>i</w:t>
+      </w:r>
+      <w:r>
+        <w:rPr>
+          <w:rFonts w:ascii="Times New Roman" w:eastAsia="Times New Roman" w:hAnsi="Times New Roman" w:cs="Times New Roman"/>
+          <w:lang w:val="en-US" w:eastAsia="ru-RU"/>
+        </w:rPr>
+        <w:t xml:space="preserve">10 </w:t>
+      </w:r>
+      <w:r>
+        <w:rPr>
+          <w:rFonts w:ascii="Cambria Math" w:eastAsia="Times New Roman" w:hAnsi="Cambria Math" w:cs="Cambria Math"/>
+          <w:lang w:val="en-US" w:eastAsia="ru-RU"/>
+        </w:rPr>
+        <w:t>⊕</w:t>
+      </w:r>
+      <w:r>
+        <w:rPr>
+          <w:rFonts w:ascii="Times New Roman" w:eastAsia="Times New Roman" w:hAnsi="Times New Roman" w:cs="Times New Roman"/>
+          <w:lang w:val="en-US" w:eastAsia="ru-RU"/>
+        </w:rPr>
+        <w:t xml:space="preserve"> </w:t>
+      </w:r>
+      <w:r>
+        <w:rPr>
+          <w:rFonts w:ascii="Times New Roman" w:eastAsia="Times New Roman" w:hAnsi="Times New Roman" w:cs="Times New Roman"/>
+          <w:lang w:val="en-US" w:eastAsia="ru-RU"/>
+        </w:rPr>
+        <w:t>i</w:t>
+      </w:r>
+      <w:r>
+        <w:rPr>
+          <w:rFonts w:ascii="Times New Roman" w:eastAsia="Times New Roman" w:hAnsi="Times New Roman" w:cs="Times New Roman"/>
+          <w:lang w:val="en-US" w:eastAsia="ru-RU"/>
+        </w:rPr>
+        <w:t>11</w:t>
+      </w:r>
+    </w:p>
+    <w:p>
+      <w:pPr>
+        <w:pStyle w:val="ad"/>
+        <w:jc w:val="center"/>
+      </w:pPr>
+      <w:r>
+        <w:t xml:space="preserve">Формула </w:t>
+      </w:r>
+      <w:r>
+        <w:fldChar w:fldCharType="begin"/>
+      </w:r>
+      <w:r>
+        <w:instrText xml:space="preserve"> SEQ Формула \* ARABIC </w:instrText>
+      </w:r>
+      <w:r>
+        <w:fldChar w:fldCharType="separate"/>
+      </w:r>
+      <w:r>
+        <w:rPr>
+          <w:noProof/>
+        </w:rPr>
+        <w:t>2</w:t>
+      </w:r>
+      <w:r>
+        <w:fldChar w:fldCharType="end"/>
+      </w:r>
+      <w:r>
+        <w:t xml:space="preserve">. </w:t>
+      </w:r>
+      <w:r>
+        <w:t>Вычисление синдромов последовательности длиной 7 бит</w:t>
+      </w:r>
+    </w:p>
+    <w:p>
+      <w:pPr>
+        <w:rPr>
+          <w:lang w:eastAsia="ru-RU"/>
+        </w:rPr>
+      </w:pPr>
+      <w:r>
+        <w:rPr>
+          <w:lang w:eastAsia="ru-RU"/>
+        </w:rPr>
+        <w:t xml:space="preserve">Также прилагаю </w:t>
+      </w:r>
+      <w:bookmarkStart w:id="2" w:name="_GoBack"/>
+      <w:bookmarkEnd w:id="2"/>
+    </w:p>
     <w:sectPr>
-      <w:footerReference w:type="default" r:id="rId9"/>
-      <w:footerReference w:type="first" r:id="rId10"/>
+      <w:footerReference w:type="default" r:id="rId10"/>
+      <w:footerReference w:type="first" r:id="rId11"/>
       <w:pgSz w:w="11906" w:h="16838"/>
       <w:pgMar w:top="624" w:right="1134" w:bottom="567" w:left="1701" w:header="709" w:footer="709" w:gutter="0"/>
       <w:cols w:space="708"/>
@@ -13217,7 +14267,7 @@
           <w:rPr>
             <w:noProof/>
           </w:rPr>
-          <w:t>8</w:t>
+          <w:t>9</w:t>
         </w:r>
         <w:r>
           <w:fldChar w:fldCharType="end"/>
@@ -15304,7 +16354,7 @@
 </file>
 
 <file path=customXml/itemProps1.xml><?xml version="1.0" encoding="utf-8"?>
-<ds:datastoreItem xmlns:ds="http://schemas.openxmlformats.org/officeDocument/2006/customXml" ds:itemID="{53161BE7-B535-4ED1-9F4F-E23426C15596}">
+<ds:datastoreItem xmlns:ds="http://schemas.openxmlformats.org/officeDocument/2006/customXml" ds:itemID="{4D05C8D3-57BA-42E1-BAC3-1B6554EF4E5E}">
   <ds:schemaRefs>
     <ds:schemaRef ds:uri="http://schemas.openxmlformats.org/officeDocument/2006/bibliography"/>
   </ds:schemaRefs>

--- a/Лаб №2 Инф Балин Артем Алексеевич.docx
+++ b/Лаб №2 Инф Балин Артем Алексеевич.docx
@@ -1302,9 +1302,6 @@
         <w:t>1</w:t>
       </w:r>
       <w:r>
-        <w:rPr>
-          <w:noProof/>
-        </w:rPr>
         <w:fldChar w:fldCharType="end"/>
       </w:r>
       <w:r>
@@ -3876,9 +3873,6 @@
         <w:t>2</w:t>
       </w:r>
       <w:r>
-        <w:rPr>
-          <w:noProof/>
-        </w:rPr>
         <w:fldChar w:fldCharType="end"/>
       </w:r>
       <w:bookmarkEnd w:id="1"/>
@@ -5974,9 +5968,6 @@
         <w:t>3</w:t>
       </w:r>
       <w:r>
-        <w:rPr>
-          <w:noProof/>
-        </w:rPr>
         <w:fldChar w:fldCharType="end"/>
       </w:r>
       <w:r>
@@ -8267,9 +8258,6 @@
         <w:t>4</w:t>
       </w:r>
       <w:r>
-        <w:rPr>
-          <w:noProof/>
-        </w:rPr>
         <w:fldChar w:fldCharType="end"/>
       </w:r>
       <w:r>
@@ -10660,9 +10648,6 @@
         <w:t>5</w:t>
       </w:r>
       <w:r>
-        <w:rPr>
-          <w:noProof/>
-        </w:rPr>
         <w:fldChar w:fldCharType="end"/>
       </w:r>
       <w:r>
@@ -12992,9 +12977,6 @@
         <w:t>6</w:t>
       </w:r>
       <w:r>
-        <w:rPr>
-          <w:noProof/>
-        </w:rPr>
         <w:fldChar w:fldCharType="end"/>
       </w:r>
       <w:r>
@@ -13564,14 +13546,21 @@
           <w:rFonts w:ascii="Times New Roman" w:eastAsia="Times New Roman" w:hAnsi="Times New Roman" w:cs="Times New Roman"/>
           <w:lang w:val="en-US" w:eastAsia="ru-RU"/>
         </w:rPr>
-        <w:t>S2 = r</w:t>
+        <w:t xml:space="preserve">S2 = r2 </w:t>
+      </w:r>
+      <w:r>
+        <w:rPr>
+          <w:rFonts w:ascii="Cambria Math" w:eastAsia="Times New Roman" w:hAnsi="Cambria Math" w:cs="Cambria Math"/>
+          <w:lang w:val="en-US" w:eastAsia="ru-RU"/>
+        </w:rPr>
+        <w:t>⊕</w:t>
       </w:r>
       <w:r>
         <w:rPr>
           <w:rFonts w:ascii="Times New Roman" w:eastAsia="Times New Roman" w:hAnsi="Times New Roman" w:cs="Times New Roman"/>
           <w:lang w:val="en-US" w:eastAsia="ru-RU"/>
         </w:rPr>
-        <w:t xml:space="preserve">2 </w:t>
+        <w:t xml:space="preserve"> i1 </w:t>
       </w:r>
       <w:r>
         <w:rPr>
@@ -13585,14 +13574,21 @@
           <w:rFonts w:ascii="Times New Roman" w:eastAsia="Times New Roman" w:hAnsi="Times New Roman" w:cs="Times New Roman"/>
           <w:lang w:val="en-US" w:eastAsia="ru-RU"/>
         </w:rPr>
-        <w:t xml:space="preserve"> i</w:t>
+        <w:t xml:space="preserve"> i3 </w:t>
+      </w:r>
+      <w:r>
+        <w:rPr>
+          <w:rFonts w:ascii="Cambria Math" w:eastAsia="Times New Roman" w:hAnsi="Cambria Math" w:cs="Cambria Math"/>
+          <w:lang w:val="en-US" w:eastAsia="ru-RU"/>
+        </w:rPr>
+        <w:t>⊕</w:t>
       </w:r>
       <w:r>
         <w:rPr>
           <w:rFonts w:ascii="Times New Roman" w:eastAsia="Times New Roman" w:hAnsi="Times New Roman" w:cs="Times New Roman"/>
           <w:lang w:val="en-US" w:eastAsia="ru-RU"/>
         </w:rPr>
-        <w:t xml:space="preserve">1 </w:t>
+        <w:t xml:space="preserve"> i4 </w:t>
       </w:r>
       <w:r>
         <w:rPr>
@@ -13606,14 +13602,21 @@
           <w:rFonts w:ascii="Times New Roman" w:eastAsia="Times New Roman" w:hAnsi="Times New Roman" w:cs="Times New Roman"/>
           <w:lang w:val="en-US" w:eastAsia="ru-RU"/>
         </w:rPr>
-        <w:t xml:space="preserve"> i</w:t>
+        <w:t xml:space="preserve"> i6 </w:t>
+      </w:r>
+      <w:r>
+        <w:rPr>
+          <w:rFonts w:ascii="Cambria Math" w:eastAsia="Times New Roman" w:hAnsi="Cambria Math" w:cs="Cambria Math"/>
+          <w:lang w:val="en-US" w:eastAsia="ru-RU"/>
+        </w:rPr>
+        <w:t>⊕</w:t>
       </w:r>
       <w:r>
         <w:rPr>
           <w:rFonts w:ascii="Times New Roman" w:eastAsia="Times New Roman" w:hAnsi="Times New Roman" w:cs="Times New Roman"/>
           <w:lang w:val="en-US" w:eastAsia="ru-RU"/>
         </w:rPr>
-        <w:t xml:space="preserve">3 </w:t>
+        <w:t xml:space="preserve"> i7 </w:t>
       </w:r>
       <w:r>
         <w:rPr>
@@ -13627,14 +13630,37 @@
           <w:rFonts w:ascii="Times New Roman" w:eastAsia="Times New Roman" w:hAnsi="Times New Roman" w:cs="Times New Roman"/>
           <w:lang w:val="en-US" w:eastAsia="ru-RU"/>
         </w:rPr>
-        <w:t xml:space="preserve"> i</w:t>
+        <w:t xml:space="preserve"> i10 </w:t>
+      </w:r>
+      <w:r>
+        <w:rPr>
+          <w:rFonts w:ascii="Cambria Math" w:eastAsia="Times New Roman" w:hAnsi="Cambria Math" w:cs="Cambria Math"/>
+          <w:lang w:val="en-US" w:eastAsia="ru-RU"/>
+        </w:rPr>
+        <w:t>⊕</w:t>
       </w:r>
       <w:r>
         <w:rPr>
           <w:rFonts w:ascii="Times New Roman" w:eastAsia="Times New Roman" w:hAnsi="Times New Roman" w:cs="Times New Roman"/>
           <w:lang w:val="en-US" w:eastAsia="ru-RU"/>
         </w:rPr>
-        <w:t xml:space="preserve">4 </w:t>
+        <w:t xml:space="preserve"> i11</w:t>
+      </w:r>
+    </w:p>
+    <w:p>
+      <w:pPr>
+        <w:jc w:val="center"/>
+        <w:rPr>
+          <w:rFonts w:ascii="Times New Roman" w:eastAsia="Times New Roman" w:hAnsi="Times New Roman" w:cs="Times New Roman"/>
+          <w:lang w:val="en-US" w:eastAsia="ru-RU"/>
+        </w:rPr>
+      </w:pPr>
+      <w:r>
+        <w:rPr>
+          <w:rFonts w:ascii="Times New Roman" w:eastAsia="Times New Roman" w:hAnsi="Times New Roman" w:cs="Times New Roman"/>
+          <w:lang w:val="en-US" w:eastAsia="ru-RU"/>
+        </w:rPr>
+        <w:t xml:space="preserve">S3 = r3 </w:t>
       </w:r>
       <w:r>
         <w:rPr>
@@ -13648,14 +13674,21 @@
           <w:rFonts w:ascii="Times New Roman" w:eastAsia="Times New Roman" w:hAnsi="Times New Roman" w:cs="Times New Roman"/>
           <w:lang w:val="en-US" w:eastAsia="ru-RU"/>
         </w:rPr>
-        <w:t xml:space="preserve"> i</w:t>
+        <w:t xml:space="preserve"> i2 </w:t>
+      </w:r>
+      <w:r>
+        <w:rPr>
+          <w:rFonts w:ascii="Cambria Math" w:eastAsia="Times New Roman" w:hAnsi="Cambria Math" w:cs="Cambria Math"/>
+          <w:lang w:val="en-US" w:eastAsia="ru-RU"/>
+        </w:rPr>
+        <w:t>⊕</w:t>
       </w:r>
       <w:r>
         <w:rPr>
           <w:rFonts w:ascii="Times New Roman" w:eastAsia="Times New Roman" w:hAnsi="Times New Roman" w:cs="Times New Roman"/>
           <w:lang w:val="en-US" w:eastAsia="ru-RU"/>
         </w:rPr>
-        <w:t xml:space="preserve">6 </w:t>
+        <w:t xml:space="preserve"> i3 </w:t>
       </w:r>
       <w:r>
         <w:rPr>
@@ -13669,14 +13702,21 @@
           <w:rFonts w:ascii="Times New Roman" w:eastAsia="Times New Roman" w:hAnsi="Times New Roman" w:cs="Times New Roman"/>
           <w:lang w:val="en-US" w:eastAsia="ru-RU"/>
         </w:rPr>
-        <w:t xml:space="preserve"> i</w:t>
+        <w:t xml:space="preserve"> i4 </w:t>
+      </w:r>
+      <w:r>
+        <w:rPr>
+          <w:rFonts w:ascii="Cambria Math" w:eastAsia="Times New Roman" w:hAnsi="Cambria Math" w:cs="Cambria Math"/>
+          <w:lang w:val="en-US" w:eastAsia="ru-RU"/>
+        </w:rPr>
+        <w:t>⊕</w:t>
       </w:r>
       <w:r>
         <w:rPr>
           <w:rFonts w:ascii="Times New Roman" w:eastAsia="Times New Roman" w:hAnsi="Times New Roman" w:cs="Times New Roman"/>
           <w:lang w:val="en-US" w:eastAsia="ru-RU"/>
         </w:rPr>
-        <w:t xml:space="preserve">7 </w:t>
+        <w:t xml:space="preserve"> i8 </w:t>
       </w:r>
       <w:r>
         <w:rPr>
@@ -13690,14 +13730,21 @@
           <w:rFonts w:ascii="Times New Roman" w:eastAsia="Times New Roman" w:hAnsi="Times New Roman" w:cs="Times New Roman"/>
           <w:lang w:val="en-US" w:eastAsia="ru-RU"/>
         </w:rPr>
-        <w:t xml:space="preserve"> i</w:t>
+        <w:t xml:space="preserve"> i9 </w:t>
+      </w:r>
+      <w:r>
+        <w:rPr>
+          <w:rFonts w:ascii="Cambria Math" w:eastAsia="Times New Roman" w:hAnsi="Cambria Math" w:cs="Cambria Math"/>
+          <w:lang w:val="en-US" w:eastAsia="ru-RU"/>
+        </w:rPr>
+        <w:t>⊕</w:t>
       </w:r>
       <w:r>
         <w:rPr>
           <w:rFonts w:ascii="Times New Roman" w:eastAsia="Times New Roman" w:hAnsi="Times New Roman" w:cs="Times New Roman"/>
           <w:lang w:val="en-US" w:eastAsia="ru-RU"/>
         </w:rPr>
-        <w:t xml:space="preserve">10 </w:t>
+        <w:t xml:space="preserve"> i10 </w:t>
       </w:r>
       <w:r>
         <w:rPr>
@@ -13711,442 +13758,449 @@
           <w:rFonts w:ascii="Times New Roman" w:eastAsia="Times New Roman" w:hAnsi="Times New Roman" w:cs="Times New Roman"/>
           <w:lang w:val="en-US" w:eastAsia="ru-RU"/>
         </w:rPr>
-        <w:t xml:space="preserve"> i</w:t>
-      </w:r>
+        <w:t xml:space="preserve"> i11</w:t>
+      </w:r>
+    </w:p>
+    <w:p>
+      <w:pPr>
+        <w:keepNext/>
+        <w:jc w:val="center"/>
+        <w:rPr>
+          <w:lang w:val="en-US"/>
+        </w:rPr>
+      </w:pPr>
       <w:r>
         <w:rPr>
           <w:rFonts w:ascii="Times New Roman" w:eastAsia="Times New Roman" w:hAnsi="Times New Roman" w:cs="Times New Roman"/>
           <w:lang w:val="en-US" w:eastAsia="ru-RU"/>
         </w:rPr>
-        <w:t>11</w:t>
+        <w:t xml:space="preserve">S4 = r4 </w:t>
+      </w:r>
+      <w:r>
+        <w:rPr>
+          <w:rFonts w:ascii="Cambria Math" w:eastAsia="Times New Roman" w:hAnsi="Cambria Math" w:cs="Cambria Math"/>
+          <w:lang w:val="en-US" w:eastAsia="ru-RU"/>
+        </w:rPr>
+        <w:t>⊕</w:t>
+      </w:r>
+      <w:r>
+        <w:rPr>
+          <w:rFonts w:ascii="Times New Roman" w:eastAsia="Times New Roman" w:hAnsi="Times New Roman" w:cs="Times New Roman"/>
+          <w:lang w:val="en-US" w:eastAsia="ru-RU"/>
+        </w:rPr>
+        <w:t xml:space="preserve"> i5 </w:t>
+      </w:r>
+      <w:r>
+        <w:rPr>
+          <w:rFonts w:ascii="Cambria Math" w:eastAsia="Times New Roman" w:hAnsi="Cambria Math" w:cs="Cambria Math"/>
+          <w:lang w:val="en-US" w:eastAsia="ru-RU"/>
+        </w:rPr>
+        <w:t>⊕</w:t>
+      </w:r>
+      <w:r>
+        <w:rPr>
+          <w:rFonts w:ascii="Times New Roman" w:eastAsia="Times New Roman" w:hAnsi="Times New Roman" w:cs="Times New Roman"/>
+          <w:lang w:val="en-US" w:eastAsia="ru-RU"/>
+        </w:rPr>
+        <w:t xml:space="preserve"> i6 </w:t>
+      </w:r>
+      <w:r>
+        <w:rPr>
+          <w:rFonts w:ascii="Cambria Math" w:eastAsia="Times New Roman" w:hAnsi="Cambria Math" w:cs="Cambria Math"/>
+          <w:lang w:val="en-US" w:eastAsia="ru-RU"/>
+        </w:rPr>
+        <w:t>⊕</w:t>
+      </w:r>
+      <w:r>
+        <w:rPr>
+          <w:rFonts w:ascii="Times New Roman" w:eastAsia="Times New Roman" w:hAnsi="Times New Roman" w:cs="Times New Roman"/>
+          <w:lang w:val="en-US" w:eastAsia="ru-RU"/>
+        </w:rPr>
+        <w:t xml:space="preserve"> i7 </w:t>
+      </w:r>
+      <w:r>
+        <w:rPr>
+          <w:rFonts w:ascii="Cambria Math" w:eastAsia="Times New Roman" w:hAnsi="Cambria Math" w:cs="Cambria Math"/>
+          <w:lang w:val="en-US" w:eastAsia="ru-RU"/>
+        </w:rPr>
+        <w:t>⊕</w:t>
+      </w:r>
+      <w:r>
+        <w:rPr>
+          <w:rFonts w:ascii="Times New Roman" w:eastAsia="Times New Roman" w:hAnsi="Times New Roman" w:cs="Times New Roman"/>
+          <w:lang w:val="en-US" w:eastAsia="ru-RU"/>
+        </w:rPr>
+        <w:t xml:space="preserve"> i8 </w:t>
+      </w:r>
+      <w:r>
+        <w:rPr>
+          <w:rFonts w:ascii="Cambria Math" w:eastAsia="Times New Roman" w:hAnsi="Cambria Math" w:cs="Cambria Math"/>
+          <w:lang w:val="en-US" w:eastAsia="ru-RU"/>
+        </w:rPr>
+        <w:t>⊕</w:t>
+      </w:r>
+      <w:r>
+        <w:rPr>
+          <w:rFonts w:ascii="Times New Roman" w:eastAsia="Times New Roman" w:hAnsi="Times New Roman" w:cs="Times New Roman"/>
+          <w:lang w:val="en-US" w:eastAsia="ru-RU"/>
+        </w:rPr>
+        <w:t xml:space="preserve"> i9 </w:t>
+      </w:r>
+      <w:r>
+        <w:rPr>
+          <w:rFonts w:ascii="Cambria Math" w:eastAsia="Times New Roman" w:hAnsi="Cambria Math" w:cs="Cambria Math"/>
+          <w:lang w:val="en-US" w:eastAsia="ru-RU"/>
+        </w:rPr>
+        <w:t>⊕</w:t>
+      </w:r>
+      <w:r>
+        <w:rPr>
+          <w:rFonts w:ascii="Times New Roman" w:eastAsia="Times New Roman" w:hAnsi="Times New Roman" w:cs="Times New Roman"/>
+          <w:lang w:val="en-US" w:eastAsia="ru-RU"/>
+        </w:rPr>
+        <w:t xml:space="preserve"> i10 </w:t>
+      </w:r>
+      <w:r>
+        <w:rPr>
+          <w:rFonts w:ascii="Cambria Math" w:eastAsia="Times New Roman" w:hAnsi="Cambria Math" w:cs="Cambria Math"/>
+          <w:lang w:val="en-US" w:eastAsia="ru-RU"/>
+        </w:rPr>
+        <w:t>⊕</w:t>
+      </w:r>
+      <w:r>
+        <w:rPr>
+          <w:rFonts w:ascii="Times New Roman" w:eastAsia="Times New Roman" w:hAnsi="Times New Roman" w:cs="Times New Roman"/>
+          <w:lang w:val="en-US" w:eastAsia="ru-RU"/>
+        </w:rPr>
+        <w:t xml:space="preserve"> i11</w:t>
       </w:r>
     </w:p>
     <w:p>
       <w:pPr>
+        <w:pStyle w:val="ad"/>
         <w:jc w:val="center"/>
-        <w:rPr>
-          <w:rFonts w:ascii="Times New Roman" w:eastAsia="Times New Roman" w:hAnsi="Times New Roman" w:cs="Times New Roman"/>
-          <w:lang w:val="en-US" w:eastAsia="ru-RU"/>
-        </w:rPr>
-      </w:pPr>
-      <w:r>
-        <w:rPr>
-          <w:rFonts w:ascii="Times New Roman" w:eastAsia="Times New Roman" w:hAnsi="Times New Roman" w:cs="Times New Roman"/>
-          <w:lang w:val="en-US" w:eastAsia="ru-RU"/>
-        </w:rPr>
-        <w:t>S3 = r</w:t>
-      </w:r>
-      <w:r>
-        <w:rPr>
-          <w:rFonts w:ascii="Times New Roman" w:eastAsia="Times New Roman" w:hAnsi="Times New Roman" w:cs="Times New Roman"/>
-          <w:lang w:val="en-US" w:eastAsia="ru-RU"/>
-        </w:rPr>
-        <w:t xml:space="preserve">3 </w:t>
-      </w:r>
-      <w:r>
-        <w:rPr>
-          <w:rFonts w:ascii="Cambria Math" w:eastAsia="Times New Roman" w:hAnsi="Cambria Math" w:cs="Cambria Math"/>
-          <w:lang w:val="en-US" w:eastAsia="ru-RU"/>
-        </w:rPr>
-        <w:t>⊕</w:t>
-      </w:r>
-      <w:r>
-        <w:rPr>
-          <w:rFonts w:ascii="Times New Roman" w:eastAsia="Times New Roman" w:hAnsi="Times New Roman" w:cs="Times New Roman"/>
-          <w:lang w:val="en-US" w:eastAsia="ru-RU"/>
-        </w:rPr>
-        <w:t xml:space="preserve"> i</w:t>
-      </w:r>
-      <w:r>
-        <w:rPr>
-          <w:rFonts w:ascii="Times New Roman" w:eastAsia="Times New Roman" w:hAnsi="Times New Roman" w:cs="Times New Roman"/>
-          <w:lang w:val="en-US" w:eastAsia="ru-RU"/>
-        </w:rPr>
-        <w:t xml:space="preserve">2 </w:t>
-      </w:r>
-      <w:r>
-        <w:rPr>
-          <w:rFonts w:ascii="Cambria Math" w:eastAsia="Times New Roman" w:hAnsi="Cambria Math" w:cs="Cambria Math"/>
-          <w:lang w:val="en-US" w:eastAsia="ru-RU"/>
-        </w:rPr>
-        <w:t>⊕</w:t>
-      </w:r>
-      <w:r>
-        <w:rPr>
-          <w:rFonts w:ascii="Times New Roman" w:eastAsia="Times New Roman" w:hAnsi="Times New Roman" w:cs="Times New Roman"/>
-          <w:lang w:val="en-US" w:eastAsia="ru-RU"/>
-        </w:rPr>
-        <w:t xml:space="preserve"> i</w:t>
-      </w:r>
-      <w:r>
-        <w:rPr>
-          <w:rFonts w:ascii="Times New Roman" w:eastAsia="Times New Roman" w:hAnsi="Times New Roman" w:cs="Times New Roman"/>
-          <w:lang w:val="en-US" w:eastAsia="ru-RU"/>
-        </w:rPr>
-        <w:t xml:space="preserve">3 </w:t>
-      </w:r>
-      <w:r>
-        <w:rPr>
-          <w:rFonts w:ascii="Cambria Math" w:eastAsia="Times New Roman" w:hAnsi="Cambria Math" w:cs="Cambria Math"/>
-          <w:lang w:val="en-US" w:eastAsia="ru-RU"/>
-        </w:rPr>
-        <w:t>⊕</w:t>
-      </w:r>
-      <w:r>
-        <w:rPr>
-          <w:rFonts w:ascii="Times New Roman" w:eastAsia="Times New Roman" w:hAnsi="Times New Roman" w:cs="Times New Roman"/>
-          <w:lang w:val="en-US" w:eastAsia="ru-RU"/>
-        </w:rPr>
-        <w:t xml:space="preserve"> </w:t>
-      </w:r>
-      <w:r>
-        <w:rPr>
-          <w:rFonts w:ascii="Times New Roman" w:eastAsia="Times New Roman" w:hAnsi="Times New Roman" w:cs="Times New Roman"/>
-          <w:lang w:val="en-US" w:eastAsia="ru-RU"/>
-        </w:rPr>
-        <w:t>i</w:t>
-      </w:r>
-      <w:r>
-        <w:rPr>
-          <w:rFonts w:ascii="Times New Roman" w:eastAsia="Times New Roman" w:hAnsi="Times New Roman" w:cs="Times New Roman"/>
-          <w:lang w:val="en-US" w:eastAsia="ru-RU"/>
-        </w:rPr>
-        <w:t xml:space="preserve">4 </w:t>
-      </w:r>
-      <w:r>
-        <w:rPr>
-          <w:rFonts w:ascii="Cambria Math" w:eastAsia="Times New Roman" w:hAnsi="Cambria Math" w:cs="Cambria Math"/>
-          <w:lang w:val="en-US" w:eastAsia="ru-RU"/>
-        </w:rPr>
-        <w:t>⊕</w:t>
-      </w:r>
-      <w:r>
-        <w:rPr>
-          <w:rFonts w:ascii="Times New Roman" w:eastAsia="Times New Roman" w:hAnsi="Times New Roman" w:cs="Times New Roman"/>
-          <w:lang w:val="en-US" w:eastAsia="ru-RU"/>
-        </w:rPr>
-        <w:t xml:space="preserve"> </w:t>
-      </w:r>
-      <w:r>
-        <w:rPr>
-          <w:rFonts w:ascii="Times New Roman" w:eastAsia="Times New Roman" w:hAnsi="Times New Roman" w:cs="Times New Roman"/>
-          <w:lang w:val="en-US" w:eastAsia="ru-RU"/>
-        </w:rPr>
-        <w:t>i</w:t>
-      </w:r>
-      <w:r>
-        <w:rPr>
-          <w:rFonts w:ascii="Times New Roman" w:eastAsia="Times New Roman" w:hAnsi="Times New Roman" w:cs="Times New Roman"/>
-          <w:lang w:val="en-US" w:eastAsia="ru-RU"/>
-        </w:rPr>
-        <w:t xml:space="preserve">8 </w:t>
-      </w:r>
-      <w:r>
-        <w:rPr>
-          <w:rFonts w:ascii="Cambria Math" w:eastAsia="Times New Roman" w:hAnsi="Cambria Math" w:cs="Cambria Math"/>
-          <w:lang w:val="en-US" w:eastAsia="ru-RU"/>
-        </w:rPr>
-        <w:t>⊕</w:t>
-      </w:r>
-      <w:r>
-        <w:rPr>
-          <w:rFonts w:ascii="Times New Roman" w:eastAsia="Times New Roman" w:hAnsi="Times New Roman" w:cs="Times New Roman"/>
-          <w:lang w:val="en-US" w:eastAsia="ru-RU"/>
-        </w:rPr>
-        <w:t xml:space="preserve"> </w:t>
-      </w:r>
-      <w:r>
-        <w:rPr>
-          <w:rFonts w:ascii="Times New Roman" w:eastAsia="Times New Roman" w:hAnsi="Times New Roman" w:cs="Times New Roman"/>
-          <w:lang w:val="en-US" w:eastAsia="ru-RU"/>
-        </w:rPr>
-        <w:t>i</w:t>
-      </w:r>
-      <w:r>
-        <w:rPr>
-          <w:rFonts w:ascii="Times New Roman" w:eastAsia="Times New Roman" w:hAnsi="Times New Roman" w:cs="Times New Roman"/>
-          <w:lang w:val="en-US" w:eastAsia="ru-RU"/>
-        </w:rPr>
-        <w:t xml:space="preserve">9 </w:t>
-      </w:r>
-      <w:r>
-        <w:rPr>
-          <w:rFonts w:ascii="Cambria Math" w:eastAsia="Times New Roman" w:hAnsi="Cambria Math" w:cs="Cambria Math"/>
-          <w:lang w:val="en-US" w:eastAsia="ru-RU"/>
-        </w:rPr>
-        <w:t>⊕</w:t>
-      </w:r>
-      <w:r>
-        <w:rPr>
-          <w:rFonts w:ascii="Times New Roman" w:eastAsia="Times New Roman" w:hAnsi="Times New Roman" w:cs="Times New Roman"/>
-          <w:lang w:val="en-US" w:eastAsia="ru-RU"/>
-        </w:rPr>
-        <w:t xml:space="preserve"> </w:t>
-      </w:r>
-      <w:r>
-        <w:rPr>
-          <w:rFonts w:ascii="Times New Roman" w:eastAsia="Times New Roman" w:hAnsi="Times New Roman" w:cs="Times New Roman"/>
-          <w:lang w:val="en-US" w:eastAsia="ru-RU"/>
-        </w:rPr>
-        <w:t>i</w:t>
-      </w:r>
-      <w:r>
-        <w:rPr>
-          <w:rFonts w:ascii="Times New Roman" w:eastAsia="Times New Roman" w:hAnsi="Times New Roman" w:cs="Times New Roman"/>
-          <w:lang w:val="en-US" w:eastAsia="ru-RU"/>
-        </w:rPr>
-        <w:t xml:space="preserve">10 </w:t>
-      </w:r>
-      <w:r>
-        <w:rPr>
-          <w:rFonts w:ascii="Cambria Math" w:eastAsia="Times New Roman" w:hAnsi="Cambria Math" w:cs="Cambria Math"/>
-          <w:lang w:val="en-US" w:eastAsia="ru-RU"/>
-        </w:rPr>
-        <w:t>⊕</w:t>
-      </w:r>
-      <w:r>
-        <w:rPr>
-          <w:rFonts w:ascii="Times New Roman" w:eastAsia="Times New Roman" w:hAnsi="Times New Roman" w:cs="Times New Roman"/>
-          <w:lang w:val="en-US" w:eastAsia="ru-RU"/>
-        </w:rPr>
-        <w:t xml:space="preserve"> </w:t>
-      </w:r>
-      <w:r>
-        <w:rPr>
-          <w:rFonts w:ascii="Times New Roman" w:eastAsia="Times New Roman" w:hAnsi="Times New Roman" w:cs="Times New Roman"/>
-          <w:lang w:val="en-US" w:eastAsia="ru-RU"/>
-        </w:rPr>
-        <w:t>i</w:t>
-      </w:r>
-      <w:r>
-        <w:rPr>
-          <w:rFonts w:ascii="Times New Roman" w:eastAsia="Times New Roman" w:hAnsi="Times New Roman" w:cs="Times New Roman"/>
-          <w:lang w:val="en-US" w:eastAsia="ru-RU"/>
-        </w:rPr>
-        <w:t>11</w:t>
+      </w:pPr>
+      <w:r>
+        <w:t xml:space="preserve">Формула </w:t>
+      </w:r>
+      <w:r>
+        <w:fldChar w:fldCharType="begin"/>
+      </w:r>
+      <w:r>
+        <w:instrText xml:space="preserve"> SEQ Формула \* ARABIC </w:instrText>
+      </w:r>
+      <w:r>
+        <w:fldChar w:fldCharType="separate"/>
+      </w:r>
+      <w:r>
+        <w:rPr>
+          <w:noProof/>
+        </w:rPr>
+        <w:t>2</w:t>
+      </w:r>
+      <w:r>
+        <w:fldChar w:fldCharType="end"/>
+      </w:r>
+      <w:r>
+        <w:t xml:space="preserve">. </w:t>
+      </w:r>
+      <w:r>
+        <w:t>Вычисление синдромов последовательности длиной 7 бит</w:t>
       </w:r>
     </w:p>
     <w:p>
       <w:pPr>
+        <w:rPr>
+          <w:lang w:eastAsia="ru-RU"/>
+        </w:rPr>
+      </w:pPr>
+      <w:r>
+        <w:rPr>
+          <w:lang w:eastAsia="ru-RU"/>
+        </w:rPr>
+        <w:t xml:space="preserve">Также прилагаю </w:t>
+      </w:r>
+      <w:r>
+        <w:rPr>
+          <w:lang w:eastAsia="ru-RU"/>
+        </w:rPr>
+        <w:t>таблицу для наглядного вычисления синдромов</w:t>
+      </w:r>
+      <w:r>
+        <w:rPr>
+          <w:lang w:eastAsia="ru-RU"/>
+        </w:rPr>
+        <w:t>:</w:t>
+      </w:r>
+    </w:p>
+    <w:p>
+      <w:pPr>
+        <w:keepNext/>
+      </w:pPr>
+      <w:r>
+        <w:drawing>
+          <wp:inline distT="0" distB="0" distL="0" distR="0" wp14:anchorId="321CC32E" wp14:editId="14788FB5">
+            <wp:extent cx="5760085" cy="631387"/>
+            <wp:effectExtent l="0" t="0" r="0" b="0"/>
+            <wp:docPr id="3" name="Рисунок 3"/>
+            <wp:cNvGraphicFramePr>
+              <a:graphicFrameLocks xmlns:a="http://schemas.openxmlformats.org/drawingml/2006/main" noChangeAspect="1"/>
+            </wp:cNvGraphicFramePr>
+            <a:graphic xmlns:a="http://schemas.openxmlformats.org/drawingml/2006/main">
+              <a:graphicData uri="http://schemas.openxmlformats.org/drawingml/2006/picture">
+                <pic:pic xmlns:pic="http://schemas.openxmlformats.org/drawingml/2006/picture">
+                  <pic:nvPicPr>
+                    <pic:cNvPr id="0" name="Picture 1"/>
+                    <pic:cNvPicPr>
+                      <a:picLocks noChangeAspect="1" noChangeArrowheads="1"/>
+                    </pic:cNvPicPr>
+                  </pic:nvPicPr>
+                  <pic:blipFill>
+                    <a:blip r:embed="rId10" cstate="print">
+                      <a:extLst>
+                        <a:ext uri="{28A0092B-C50C-407E-A947-70E740481C1C}">
+                          <a14:useLocalDpi xmlns:a14="http://schemas.microsoft.com/office/drawing/2010/main" val="0"/>
+                        </a:ext>
+                      </a:extLst>
+                    </a:blip>
+                    <a:srcRect/>
+                    <a:stretch>
+                      <a:fillRect/>
+                    </a:stretch>
+                  </pic:blipFill>
+                  <pic:spPr bwMode="auto">
+                    <a:xfrm>
+                      <a:off x="0" y="0"/>
+                      <a:ext cx="5760085" cy="631387"/>
+                    </a:xfrm>
+                    <a:prstGeom prst="rect">
+                      <a:avLst/>
+                    </a:prstGeom>
+                    <a:noFill/>
+                    <a:ln>
+                      <a:noFill/>
+                    </a:ln>
+                  </pic:spPr>
+                </pic:pic>
+              </a:graphicData>
+            </a:graphic>
+          </wp:inline>
+        </w:drawing>
+      </w:r>
+    </w:p>
+    <w:p>
+      <w:pPr>
+        <w:pStyle w:val="ad"/>
+        <w:jc w:val="center"/>
+      </w:pPr>
+      <w:bookmarkStart w:id="2" w:name="_Ref117531054"/>
+      <w:r>
+        <w:t xml:space="preserve">Таблица </w:t>
+      </w:r>
+      <w:r>
+        <w:fldChar w:fldCharType="begin"/>
+      </w:r>
+      <w:r>
+        <w:instrText xml:space="preserve"> SEQ Таблица \* ARABIC </w:instrText>
+      </w:r>
+      <w:r>
+        <w:fldChar w:fldCharType="separate"/>
+      </w:r>
+      <w:r>
+        <w:rPr>
+          <w:noProof/>
+        </w:rPr>
+        <w:t>7</w:t>
+      </w:r>
+      <w:r>
+        <w:fldChar w:fldCharType="end"/>
+      </w:r>
+      <w:bookmarkEnd w:id="2"/>
+      <w:r>
+        <w:t xml:space="preserve">. </w:t>
+      </w:r>
+      <w:r>
+        <w:t xml:space="preserve">Наглядное вычисление синдромов для схемы </w:t>
+      </w:r>
+      <w:r>
+        <w:t>(15;11)</w:t>
+      </w:r>
+    </w:p>
+    <w:p>
+      <w:pPr>
+        <w:pStyle w:val="aa"/>
+      </w:pPr>
+      <w:r>
+        <w:t>№</w:t>
+      </w:r>
+      <w:r>
+        <w:t>7</w:t>
+      </w:r>
+    </w:p>
+    <w:p>
+      <w:r>
+        <w:t>Дана последовательность</w:t>
+      </w:r>
+      <w:r>
+        <w:rPr>
+          <w:lang w:val="en-US"/>
+        </w:rPr>
+        <w:t xml:space="preserve">: </w:t>
+      </w:r>
+      <w:r>
+        <w:t>001110010100100</w:t>
+      </w:r>
+    </w:p>
+    <w:p>
+      <w:r>
+        <w:t>Найти ошибочный бит и исправить его</w:t>
+      </w:r>
+    </w:p>
+    <w:p>
+      <w:r>
+        <w:t>Ход решения</w:t>
+      </w:r>
+      <w:r>
+        <w:rPr>
+          <w:lang w:val="en-US"/>
+        </w:rPr>
+        <w:t>:</w:t>
+      </w:r>
+    </w:p>
+    <w:p>
+      <w:r>
+        <w:t>Найдём</w:t>
+      </w:r>
+      <w:r>
+        <w:t xml:space="preserve"> </w:t>
+      </w:r>
+      <w:r>
+        <w:t>синдромы</w:t>
+      </w:r>
+      <w:r>
+        <w:t xml:space="preserve"> </w:t>
+      </w:r>
+      <w:r>
+        <w:rPr>
+          <w:lang w:val="en-US"/>
+        </w:rPr>
+        <w:t>S</w:t>
+      </w:r>
+      <w:r>
+        <w:t xml:space="preserve">1, </w:t>
+      </w:r>
+      <w:r>
+        <w:rPr>
+          <w:lang w:val="en-US"/>
+        </w:rPr>
+        <w:t>S</w:t>
+      </w:r>
+      <w:r>
+        <w:t xml:space="preserve">2, </w:t>
+      </w:r>
+      <w:r>
+        <w:rPr>
+          <w:lang w:val="en-US"/>
+        </w:rPr>
+        <w:t>S</w:t>
+      </w:r>
+      <w:r>
+        <w:t xml:space="preserve">3, </w:t>
+      </w:r>
+      <w:r>
+        <w:rPr>
+          <w:lang w:val="en-US"/>
+        </w:rPr>
+        <w:t>S</w:t>
+      </w:r>
+      <w:r>
+        <w:t xml:space="preserve">4 </w:t>
+      </w:r>
+      <w:r>
+        <w:t>с помощью шаблона (</w:t>
+      </w:r>
+      <w:r>
+        <w:fldChar w:fldCharType="begin"/>
+      </w:r>
+      <w:r>
+        <w:instrText xml:space="preserve"> REF _Ref117531054 \h </w:instrText>
+      </w:r>
+      <w:r>
+        <w:fldChar w:fldCharType="separate"/>
+      </w:r>
+      <w:r>
+        <w:t xml:space="preserve">Таблица </w:t>
+      </w:r>
+      <w:r>
+        <w:rPr>
+          <w:noProof/>
+        </w:rPr>
+        <w:t>7</w:t>
+      </w:r>
+      <w:r>
+        <w:fldChar w:fldCharType="end"/>
+      </w:r>
+      <w:r>
+        <w:t>)</w:t>
+      </w:r>
+      <w:r>
+        <w:t>:</w:t>
+      </w:r>
+    </w:p>
+    <w:p>
+      <w:pPr>
         <w:keepNext/>
         <w:jc w:val="center"/>
       </w:pPr>
       <w:r>
-        <w:rPr>
-          <w:rFonts w:ascii="Times New Roman" w:eastAsia="Times New Roman" w:hAnsi="Times New Roman" w:cs="Times New Roman"/>
-          <w:lang w:val="en-US" w:eastAsia="ru-RU"/>
-        </w:rPr>
-        <w:t xml:space="preserve">S4 = </w:t>
-      </w:r>
-      <w:r>
-        <w:rPr>
-          <w:rFonts w:ascii="Times New Roman" w:eastAsia="Times New Roman" w:hAnsi="Times New Roman" w:cs="Times New Roman"/>
-          <w:lang w:val="en-US" w:eastAsia="ru-RU"/>
-        </w:rPr>
-        <w:t>r</w:t>
-      </w:r>
-      <w:r>
-        <w:rPr>
-          <w:rFonts w:ascii="Times New Roman" w:eastAsia="Times New Roman" w:hAnsi="Times New Roman" w:cs="Times New Roman"/>
-          <w:lang w:val="en-US" w:eastAsia="ru-RU"/>
-        </w:rPr>
-        <w:t xml:space="preserve">4 </w:t>
-      </w:r>
-      <w:r>
-        <w:rPr>
-          <w:rFonts w:ascii="Cambria Math" w:eastAsia="Times New Roman" w:hAnsi="Cambria Math" w:cs="Cambria Math"/>
-          <w:lang w:val="en-US" w:eastAsia="ru-RU"/>
-        </w:rPr>
-        <w:t>⊕</w:t>
-      </w:r>
-      <w:r>
-        <w:rPr>
-          <w:rFonts w:ascii="Times New Roman" w:eastAsia="Times New Roman" w:hAnsi="Times New Roman" w:cs="Times New Roman"/>
-          <w:lang w:val="en-US" w:eastAsia="ru-RU"/>
-        </w:rPr>
-        <w:t xml:space="preserve"> </w:t>
-      </w:r>
-      <w:r>
-        <w:rPr>
-          <w:rFonts w:ascii="Times New Roman" w:eastAsia="Times New Roman" w:hAnsi="Times New Roman" w:cs="Times New Roman"/>
-          <w:lang w:val="en-US" w:eastAsia="ru-RU"/>
-        </w:rPr>
-        <w:t>i</w:t>
-      </w:r>
-      <w:r>
-        <w:rPr>
-          <w:rFonts w:ascii="Times New Roman" w:eastAsia="Times New Roman" w:hAnsi="Times New Roman" w:cs="Times New Roman"/>
-          <w:lang w:val="en-US" w:eastAsia="ru-RU"/>
-        </w:rPr>
-        <w:t xml:space="preserve">5 </w:t>
-      </w:r>
-      <w:r>
-        <w:rPr>
-          <w:rFonts w:ascii="Cambria Math" w:eastAsia="Times New Roman" w:hAnsi="Cambria Math" w:cs="Cambria Math"/>
-          <w:lang w:val="en-US" w:eastAsia="ru-RU"/>
-        </w:rPr>
-        <w:t>⊕</w:t>
-      </w:r>
-      <w:r>
-        <w:rPr>
-          <w:rFonts w:ascii="Times New Roman" w:eastAsia="Times New Roman" w:hAnsi="Times New Roman" w:cs="Times New Roman"/>
-          <w:lang w:val="en-US" w:eastAsia="ru-RU"/>
-        </w:rPr>
-        <w:t xml:space="preserve"> </w:t>
-      </w:r>
-      <w:r>
-        <w:rPr>
-          <w:rFonts w:ascii="Times New Roman" w:eastAsia="Times New Roman" w:hAnsi="Times New Roman" w:cs="Times New Roman"/>
-          <w:lang w:val="en-US" w:eastAsia="ru-RU"/>
-        </w:rPr>
-        <w:t>i</w:t>
-      </w:r>
-      <w:r>
-        <w:rPr>
-          <w:rFonts w:ascii="Times New Roman" w:eastAsia="Times New Roman" w:hAnsi="Times New Roman" w:cs="Times New Roman"/>
-          <w:lang w:val="en-US" w:eastAsia="ru-RU"/>
-        </w:rPr>
-        <w:t xml:space="preserve">6 </w:t>
-      </w:r>
-      <w:r>
-        <w:rPr>
-          <w:rFonts w:ascii="Cambria Math" w:eastAsia="Times New Roman" w:hAnsi="Cambria Math" w:cs="Cambria Math"/>
-          <w:lang w:val="en-US" w:eastAsia="ru-RU"/>
-        </w:rPr>
-        <w:t>⊕</w:t>
-      </w:r>
-      <w:r>
-        <w:rPr>
-          <w:rFonts w:ascii="Times New Roman" w:eastAsia="Times New Roman" w:hAnsi="Times New Roman" w:cs="Times New Roman"/>
-          <w:lang w:val="en-US" w:eastAsia="ru-RU"/>
-        </w:rPr>
-        <w:t xml:space="preserve"> </w:t>
-      </w:r>
-      <w:r>
-        <w:rPr>
-          <w:rFonts w:ascii="Times New Roman" w:eastAsia="Times New Roman" w:hAnsi="Times New Roman" w:cs="Times New Roman"/>
-          <w:lang w:val="en-US" w:eastAsia="ru-RU"/>
-        </w:rPr>
-        <w:t>i</w:t>
-      </w:r>
-      <w:r>
-        <w:rPr>
-          <w:rFonts w:ascii="Times New Roman" w:eastAsia="Times New Roman" w:hAnsi="Times New Roman" w:cs="Times New Roman"/>
-          <w:lang w:val="en-US" w:eastAsia="ru-RU"/>
-        </w:rPr>
-        <w:t xml:space="preserve">7 </w:t>
-      </w:r>
-      <w:r>
-        <w:rPr>
-          <w:rFonts w:ascii="Cambria Math" w:eastAsia="Times New Roman" w:hAnsi="Cambria Math" w:cs="Cambria Math"/>
-          <w:lang w:val="en-US" w:eastAsia="ru-RU"/>
-        </w:rPr>
-        <w:t>⊕</w:t>
-      </w:r>
-      <w:r>
-        <w:rPr>
-          <w:rFonts w:ascii="Times New Roman" w:eastAsia="Times New Roman" w:hAnsi="Times New Roman" w:cs="Times New Roman"/>
-          <w:lang w:val="en-US" w:eastAsia="ru-RU"/>
-        </w:rPr>
-        <w:t xml:space="preserve"> </w:t>
-      </w:r>
-      <w:r>
-        <w:rPr>
-          <w:rFonts w:ascii="Times New Roman" w:eastAsia="Times New Roman" w:hAnsi="Times New Roman" w:cs="Times New Roman"/>
-          <w:lang w:val="en-US" w:eastAsia="ru-RU"/>
-        </w:rPr>
-        <w:t>i</w:t>
-      </w:r>
-      <w:r>
-        <w:rPr>
-          <w:rFonts w:ascii="Times New Roman" w:eastAsia="Times New Roman" w:hAnsi="Times New Roman" w:cs="Times New Roman"/>
-          <w:lang w:val="en-US" w:eastAsia="ru-RU"/>
-        </w:rPr>
-        <w:t xml:space="preserve">8 </w:t>
-      </w:r>
-      <w:r>
-        <w:rPr>
-          <w:rFonts w:ascii="Cambria Math" w:eastAsia="Times New Roman" w:hAnsi="Cambria Math" w:cs="Cambria Math"/>
-          <w:lang w:val="en-US" w:eastAsia="ru-RU"/>
-        </w:rPr>
-        <w:t>⊕</w:t>
-      </w:r>
-      <w:r>
-        <w:rPr>
-          <w:rFonts w:ascii="Times New Roman" w:eastAsia="Times New Roman" w:hAnsi="Times New Roman" w:cs="Times New Roman"/>
-          <w:lang w:val="en-US" w:eastAsia="ru-RU"/>
-        </w:rPr>
-        <w:t xml:space="preserve"> </w:t>
-      </w:r>
-      <w:r>
-        <w:rPr>
-          <w:rFonts w:ascii="Times New Roman" w:eastAsia="Times New Roman" w:hAnsi="Times New Roman" w:cs="Times New Roman"/>
-          <w:lang w:val="en-US" w:eastAsia="ru-RU"/>
-        </w:rPr>
-        <w:t>i</w:t>
-      </w:r>
-      <w:r>
-        <w:rPr>
-          <w:rFonts w:ascii="Times New Roman" w:eastAsia="Times New Roman" w:hAnsi="Times New Roman" w:cs="Times New Roman"/>
-          <w:lang w:val="en-US" w:eastAsia="ru-RU"/>
-        </w:rPr>
-        <w:t xml:space="preserve">9 </w:t>
-      </w:r>
-      <w:r>
-        <w:rPr>
-          <w:rFonts w:ascii="Cambria Math" w:eastAsia="Times New Roman" w:hAnsi="Cambria Math" w:cs="Cambria Math"/>
-          <w:lang w:val="en-US" w:eastAsia="ru-RU"/>
-        </w:rPr>
-        <w:t>⊕</w:t>
-      </w:r>
-      <w:r>
-        <w:rPr>
-          <w:rFonts w:ascii="Times New Roman" w:eastAsia="Times New Roman" w:hAnsi="Times New Roman" w:cs="Times New Roman"/>
-          <w:lang w:val="en-US" w:eastAsia="ru-RU"/>
-        </w:rPr>
-        <w:t xml:space="preserve"> </w:t>
-      </w:r>
-      <w:r>
-        <w:rPr>
-          <w:rFonts w:ascii="Times New Roman" w:eastAsia="Times New Roman" w:hAnsi="Times New Roman" w:cs="Times New Roman"/>
-          <w:lang w:val="en-US" w:eastAsia="ru-RU"/>
-        </w:rPr>
-        <w:t>i</w:t>
-      </w:r>
-      <w:r>
-        <w:rPr>
-          <w:rFonts w:ascii="Times New Roman" w:eastAsia="Times New Roman" w:hAnsi="Times New Roman" w:cs="Times New Roman"/>
-          <w:lang w:val="en-US" w:eastAsia="ru-RU"/>
-        </w:rPr>
-        <w:t xml:space="preserve">10 </w:t>
-      </w:r>
-      <w:r>
-        <w:rPr>
-          <w:rFonts w:ascii="Cambria Math" w:eastAsia="Times New Roman" w:hAnsi="Cambria Math" w:cs="Cambria Math"/>
-          <w:lang w:val="en-US" w:eastAsia="ru-RU"/>
-        </w:rPr>
-        <w:t>⊕</w:t>
-      </w:r>
-      <w:r>
-        <w:rPr>
-          <w:rFonts w:ascii="Times New Roman" w:eastAsia="Times New Roman" w:hAnsi="Times New Roman" w:cs="Times New Roman"/>
-          <w:lang w:val="en-US" w:eastAsia="ru-RU"/>
-        </w:rPr>
-        <w:t xml:space="preserve"> </w:t>
-      </w:r>
-      <w:r>
-        <w:rPr>
-          <w:rFonts w:ascii="Times New Roman" w:eastAsia="Times New Roman" w:hAnsi="Times New Roman" w:cs="Times New Roman"/>
-          <w:lang w:val="en-US" w:eastAsia="ru-RU"/>
-        </w:rPr>
-        <w:t>i</w:t>
-      </w:r>
-      <w:r>
-        <w:rPr>
-          <w:rFonts w:ascii="Times New Roman" w:eastAsia="Times New Roman" w:hAnsi="Times New Roman" w:cs="Times New Roman"/>
-          <w:lang w:val="en-US" w:eastAsia="ru-RU"/>
-        </w:rPr>
-        <w:t>11</w:t>
+        <w:drawing>
+          <wp:inline distT="0" distB="0" distL="0" distR="0" wp14:anchorId="02209206" wp14:editId="368E968B">
+            <wp:extent cx="5760085" cy="631387"/>
+            <wp:effectExtent l="0" t="0" r="0" b="0"/>
+            <wp:docPr id="4" name="Рисунок 4"/>
+            <wp:cNvGraphicFramePr>
+              <a:graphicFrameLocks xmlns:a="http://schemas.openxmlformats.org/drawingml/2006/main" noChangeAspect="1"/>
+            </wp:cNvGraphicFramePr>
+            <a:graphic xmlns:a="http://schemas.openxmlformats.org/drawingml/2006/main">
+              <a:graphicData uri="http://schemas.openxmlformats.org/drawingml/2006/picture">
+                <pic:pic xmlns:pic="http://schemas.openxmlformats.org/drawingml/2006/picture">
+                  <pic:nvPicPr>
+                    <pic:cNvPr id="0" name="Picture 2"/>
+                    <pic:cNvPicPr>
+                      <a:picLocks noChangeAspect="1" noChangeArrowheads="1"/>
+                    </pic:cNvPicPr>
+                  </pic:nvPicPr>
+                  <pic:blipFill>
+                    <a:blip r:embed="rId11" cstate="print">
+                      <a:extLst>
+                        <a:ext uri="{28A0092B-C50C-407E-A947-70E740481C1C}">
+                          <a14:useLocalDpi xmlns:a14="http://schemas.microsoft.com/office/drawing/2010/main" val="0"/>
+                        </a:ext>
+                      </a:extLst>
+                    </a:blip>
+                    <a:srcRect/>
+                    <a:stretch>
+                      <a:fillRect/>
+                    </a:stretch>
+                  </pic:blipFill>
+                  <pic:spPr bwMode="auto">
+                    <a:xfrm>
+                      <a:off x="0" y="0"/>
+                      <a:ext cx="5760085" cy="631387"/>
+                    </a:xfrm>
+                    <a:prstGeom prst="rect">
+                      <a:avLst/>
+                    </a:prstGeom>
+                    <a:noFill/>
+                    <a:ln>
+                      <a:noFill/>
+                    </a:ln>
+                  </pic:spPr>
+                </pic:pic>
+              </a:graphicData>
+            </a:graphic>
+          </wp:inline>
+        </w:drawing>
       </w:r>
     </w:p>
     <w:p>
@@ -14155,13 +14209,13 @@
         <w:jc w:val="center"/>
       </w:pPr>
       <w:r>
-        <w:t xml:space="preserve">Формула </w:t>
+        <w:t xml:space="preserve">Таблица </w:t>
       </w:r>
       <w:r>
         <w:fldChar w:fldCharType="begin"/>
       </w:r>
       <w:r>
-        <w:instrText xml:space="preserve"> SEQ Формула \* ARABIC </w:instrText>
+        <w:instrText xml:space="preserve"> SEQ Таблица \* ARABIC </w:instrText>
       </w:r>
       <w:r>
         <w:fldChar w:fldCharType="separate"/>
@@ -14170,36 +14224,783 @@
         <w:rPr>
           <w:noProof/>
         </w:rPr>
-        <w:t>2</w:t>
+        <w:t>8</w:t>
       </w:r>
       <w:r>
         <w:fldChar w:fldCharType="end"/>
       </w:r>
       <w:r>
-        <w:t xml:space="preserve">. </w:t>
-      </w:r>
-      <w:r>
-        <w:t>Вычисление синдромов последовательности длиной 7 бит</w:t>
+        <w:t>. Схема Хэмминга (</w:t>
+      </w:r>
+      <w:r>
+        <w:t>15;11)</w:t>
+      </w:r>
+      <w:r>
+        <w:t xml:space="preserve"> для №74</w:t>
       </w:r>
     </w:p>
     <w:p>
       <w:pPr>
         <w:rPr>
-          <w:lang w:eastAsia="ru-RU"/>
-        </w:rPr>
-      </w:pPr>
-      <w:r>
-        <w:rPr>
-          <w:lang w:eastAsia="ru-RU"/>
-        </w:rPr>
-        <w:t xml:space="preserve">Также прилагаю </w:t>
-      </w:r>
-      <w:bookmarkStart w:id="2" w:name="_GoBack"/>
-      <w:bookmarkEnd w:id="2"/>
+          <w:vertAlign w:val="subscript"/>
+        </w:rPr>
+      </w:pPr>
+      <w:r>
+        <w:t>По Таблице 8 получаем</w:t>
+      </w:r>
+      <w:r>
+        <w:rPr>
+          <w:lang w:val="en-US"/>
+        </w:rPr>
+        <w:t xml:space="preserve"> </w:t>
+      </w:r>
+      <w:proofErr w:type="spellStart"/>
+      <w:r>
+        <w:rPr>
+          <w:lang w:val="en-US"/>
+        </w:rPr>
+        <w:t>синдромы</w:t>
+      </w:r>
+      <w:proofErr w:type="spellEnd"/>
+      <w:r>
+        <w:rPr>
+          <w:lang w:val="en-US"/>
+        </w:rPr>
+        <w:t>:</w:t>
+      </w:r>
+    </w:p>
+    <w:p>
+      <w:pPr>
+        <w:rPr>
+          <w:lang w:val="en-US"/>
+        </w:rPr>
+      </w:pPr>
+      <w:r>
+        <w:rPr>
+          <w:lang w:val="en-US"/>
+        </w:rPr>
+        <w:t>S</w:t>
+      </w:r>
+      <w:r>
+        <w:rPr>
+          <w:lang w:val="en-US"/>
+        </w:rPr>
+        <w:t>1 = 0</w:t>
+      </w:r>
+      <w:r>
+        <w:rPr>
+          <w:lang w:val="en-US"/>
+        </w:rPr>
+        <w:t xml:space="preserve"> + 1 + 1 + 0 +</w:t>
+      </w:r>
+      <w:r>
+        <w:rPr>
+          <w:lang w:val="en-US"/>
+        </w:rPr>
+        <w:t xml:space="preserve"> 0 + 0 + 1 + 0 (mod 2) = 1</w:t>
+      </w:r>
+    </w:p>
+    <w:p>
+      <w:pPr>
+        <w:rPr>
+          <w:lang w:val="en-US"/>
+        </w:rPr>
+      </w:pPr>
+      <w:r>
+        <w:rPr>
+          <w:lang w:val="en-US"/>
+        </w:rPr>
+        <w:t>S2 = 0 + 1 + 0 + 0 + 1 + 0 + 0 + 0 (mod 2) = 0</w:t>
+      </w:r>
+    </w:p>
+    <w:p>
+      <w:pPr>
+        <w:rPr>
+          <w:lang w:val="en-US"/>
+        </w:rPr>
+      </w:pPr>
+      <w:r>
+        <w:rPr>
+          <w:lang w:val="en-US"/>
+        </w:rPr>
+        <w:t>S3 = 1 + 1 + 0 + 0 + 0 + 1 + 0 + 0 (mod 2) = 1</w:t>
+      </w:r>
+    </w:p>
+    <w:p>
+      <w:pPr>
+        <w:rPr>
+          <w:lang w:val="en-US"/>
+        </w:rPr>
+      </w:pPr>
+      <w:r>
+        <w:rPr>
+          <w:lang w:val="en-US"/>
+        </w:rPr>
+        <w:t>S4 = 1 + 0 + 1 + 0 + 0 + 1 + 0 + 0 (mod 2) = 1</w:t>
+      </w:r>
+    </w:p>
+    <w:p>
+      <w:pPr>
+        <w:rPr>
+          <w:lang w:val="en-US"/>
+        </w:rPr>
+      </w:pPr>
+      <w:r>
+        <w:t>Получаем</w:t>
+      </w:r>
+      <w:r>
+        <w:rPr>
+          <w:lang w:val="en-US"/>
+        </w:rPr>
+        <w:t xml:space="preserve"> 1011</w:t>
+      </w:r>
+    </w:p>
+    <w:p>
+      <w:r>
+        <w:t>Переворачиваем</w:t>
+      </w:r>
+      <w:r>
+        <w:t xml:space="preserve">: </w:t>
+      </w:r>
+      <w:r>
+        <w:t>1101</w:t>
+      </w:r>
+    </w:p>
+    <w:p>
+      <w:r>
+        <w:t>Переводим из двоичной в десятичную</w:t>
+      </w:r>
+      <w:r>
+        <w:t>: 1101</w:t>
+      </w:r>
+      <w:r>
+        <w:rPr>
+          <w:vertAlign w:val="subscript"/>
+        </w:rPr>
+        <w:t>2</w:t>
+      </w:r>
+      <w:r>
+        <w:t xml:space="preserve"> = 1*2</w:t>
+      </w:r>
+      <w:r>
+        <w:rPr>
+          <w:vertAlign w:val="superscript"/>
+        </w:rPr>
+        <w:t>3</w:t>
+      </w:r>
+      <w:r>
+        <w:t>+1*2</w:t>
+      </w:r>
+      <w:r>
+        <w:rPr>
+          <w:vertAlign w:val="superscript"/>
+        </w:rPr>
+        <w:t>2</w:t>
+      </w:r>
+      <w:r>
+        <w:t>+0*2</w:t>
+      </w:r>
+      <w:r>
+        <w:rPr>
+          <w:vertAlign w:val="superscript"/>
+        </w:rPr>
+        <w:t>1</w:t>
+      </w:r>
+      <w:r>
+        <w:t>+1*2</w:t>
+      </w:r>
+      <w:r>
+        <w:rPr>
+          <w:vertAlign w:val="superscript"/>
+        </w:rPr>
+        <w:t>0</w:t>
+      </w:r>
+      <w:r>
+        <w:t xml:space="preserve"> = 8+4+0+1 = 13</w:t>
+      </w:r>
+    </w:p>
+    <w:p>
+      <w:r>
+        <w:t xml:space="preserve">Значит ошибка в 13 бите, </w:t>
+      </w:r>
+      <w:r>
+        <w:rPr>
+          <w:lang w:val="en-US"/>
+        </w:rPr>
+        <w:t>i9</w:t>
+      </w:r>
+    </w:p>
+    <w:p>
+      <w:r>
+        <w:lastRenderedPageBreak/>
+        <w:t>Он равен 1, значит меняем на 0</w:t>
+      </w:r>
+    </w:p>
+    <w:p>
+      <w:pPr>
+        <w:rPr>
+          <w:lang w:val="en-US"/>
+        </w:rPr>
+      </w:pPr>
+      <w:r>
+        <w:t>Получаем правильную последовательность</w:t>
+      </w:r>
+      <w:r>
+        <w:rPr>
+          <w:lang w:val="en-US"/>
+        </w:rPr>
+        <w:t>: 001110010100000</w:t>
+      </w:r>
+    </w:p>
+    <w:p>
+      <w:r>
+        <w:t>Ответ</w:t>
+      </w:r>
+      <w:r>
+        <w:t>:</w:t>
+      </w:r>
+      <w:r>
+        <w:t xml:space="preserve"> бит </w:t>
+      </w:r>
+      <w:r>
+        <w:rPr>
+          <w:lang w:val="en-US"/>
+        </w:rPr>
+        <w:t>i</w:t>
+      </w:r>
+      <w:r>
+        <w:t>9</w:t>
+      </w:r>
+      <w:r>
+        <w:t xml:space="preserve"> ошибочный, правильное сообщение</w:t>
+      </w:r>
+      <w:r>
+        <w:t>:</w:t>
+      </w:r>
+      <w:r>
+        <w:t xml:space="preserve"> </w:t>
+      </w:r>
+      <w:r>
+        <w:t>001110010100000</w:t>
+      </w:r>
+    </w:p>
+    <w:p>
+      <w:pPr>
+        <w:pStyle w:val="aa"/>
+      </w:pPr>
+      <w:r>
+        <w:t>№8</w:t>
+      </w:r>
+    </w:p>
+    <w:p>
+      <w:r>
+        <w:t>Сложить номера всех 5 вариантов заданий. Умножить полученное число на 4. Принять данное число как число информационных разрядов в передаваемом сообщении. Вычислить для данного числа минимальное число проверочных разрядов и коэффициент избыточности.</w:t>
+      </w:r>
+    </w:p>
+    <w:p>
+      <w:r>
+        <w:t>Номера моих заданий</w:t>
+      </w:r>
+      <w:r>
+        <w:t xml:space="preserve">: </w:t>
+      </w:r>
+      <w:r>
+        <w:t>57, 94, 19, 10, 74</w:t>
+      </w:r>
+    </w:p>
+    <w:p>
+      <w:r>
+        <w:t>57+94+19+10+74 = 254</w:t>
+      </w:r>
+    </w:p>
+    <w:p>
+      <w:r>
+        <w:t>254*4 = 1016</w:t>
+      </w:r>
+    </w:p>
+    <w:p>
+      <w:r>
+        <w:t xml:space="preserve">Найдём минимальное число </w:t>
+      </w:r>
+      <w:r>
+        <w:rPr>
+          <w:lang w:val="en-US"/>
+        </w:rPr>
+        <w:t>r</w:t>
+      </w:r>
+      <w:r>
+        <w:t xml:space="preserve"> проверочных разрядов по формуле</w:t>
+      </w:r>
+      <w:r>
+        <w:t>:</w:t>
+      </w:r>
+    </w:p>
+    <w:p>
+      <w:pPr>
+        <w:rPr>
+          <w:lang w:val="en-US"/>
+        </w:rPr>
+      </w:pPr>
+      <w:r>
+        <w:rPr>
+          <w:lang w:val="en-US"/>
+        </w:rPr>
+        <w:t>2</w:t>
+      </w:r>
+      <w:r>
+        <w:rPr>
+          <w:vertAlign w:val="superscript"/>
+          <w:lang w:val="en-US"/>
+        </w:rPr>
+        <w:t>r</w:t>
+      </w:r>
+      <w:r>
+        <w:rPr>
+          <w:rFonts w:cstheme="minorHAnsi"/>
+          <w:lang w:val="en-US"/>
+        </w:rPr>
+        <w:t>≥</w:t>
+      </w:r>
+      <w:r>
+        <w:rPr>
+          <w:lang w:val="en-US"/>
+        </w:rPr>
+        <w:t>r+i+1</w:t>
+      </w:r>
+    </w:p>
+    <w:p>
+      <w:pPr>
+        <w:rPr>
+          <w:lang w:val="en-US"/>
+        </w:rPr>
+      </w:pPr>
+      <w:r>
+        <w:rPr>
+          <w:lang w:val="en-US"/>
+        </w:rPr>
+        <w:t>2</w:t>
+      </w:r>
+      <w:r>
+        <w:rPr>
+          <w:vertAlign w:val="superscript"/>
+          <w:lang w:val="en-US"/>
+        </w:rPr>
+        <w:t>r</w:t>
+      </w:r>
+      <w:r>
+        <w:rPr>
+          <w:rFonts w:cstheme="minorHAnsi"/>
+          <w:lang w:val="en-US"/>
+        </w:rPr>
+        <w:t>≥</w:t>
+      </w:r>
+      <w:r>
+        <w:rPr>
+          <w:lang w:val="en-US"/>
+        </w:rPr>
+        <w:t>r+</w:t>
+      </w:r>
+      <w:r>
+        <w:rPr>
+          <w:lang w:val="en-US"/>
+        </w:rPr>
+        <w:t>1017</w:t>
+      </w:r>
+    </w:p>
+    <w:p>
+      <w:pPr>
+        <w:rPr>
+          <w:lang w:val="en-US"/>
+        </w:rPr>
+      </w:pPr>
+      <w:r>
+        <w:rPr>
+          <w:lang w:val="en-US"/>
+        </w:rPr>
+        <w:t>2</w:t>
+      </w:r>
+      <w:r>
+        <w:rPr>
+          <w:vertAlign w:val="superscript"/>
+          <w:lang w:val="en-US"/>
+        </w:rPr>
+        <w:t>9</w:t>
+      </w:r>
+      <w:r>
+        <w:rPr>
+          <w:lang w:val="en-US"/>
+        </w:rPr>
+        <w:t>=512&lt;1017</w:t>
+      </w:r>
+      <w:r>
+        <w:t xml:space="preserve">, следовательно </w:t>
+      </w:r>
+      <w:r>
+        <w:rPr>
+          <w:lang w:val="en-US"/>
+        </w:rPr>
+        <w:t>r&lt;10</w:t>
+      </w:r>
+      <w:r>
+        <w:t xml:space="preserve"> не подходят</w:t>
+      </w:r>
+      <w:r>
+        <w:rPr>
+          <w:lang w:val="en-US"/>
+        </w:rPr>
+        <w:t>;</w:t>
+      </w:r>
+    </w:p>
+    <w:p>
+      <w:pPr>
+        <w:rPr>
+          <w:lang w:val="en-US"/>
+        </w:rPr>
+      </w:pPr>
+      <w:r>
+        <w:rPr>
+          <w:lang w:val="en-US"/>
+        </w:rPr>
+        <w:t>2</w:t>
+      </w:r>
+      <w:r>
+        <w:rPr>
+          <w:vertAlign w:val="superscript"/>
+          <w:lang w:val="en-US"/>
+        </w:rPr>
+        <w:t>10</w:t>
+      </w:r>
+      <w:r>
+        <w:rPr>
+          <w:lang w:val="en-US"/>
+        </w:rPr>
+        <w:t>=1024&gt;1017</w:t>
+      </w:r>
+      <w:r>
+        <w:t xml:space="preserve">, попробуем </w:t>
+      </w:r>
+      <w:r>
+        <w:rPr>
+          <w:lang w:val="en-US"/>
+        </w:rPr>
+        <w:t>r = 10:</w:t>
+      </w:r>
+    </w:p>
+    <w:p>
+      <w:r>
+        <w:t>1024</w:t>
+      </w:r>
+      <w:r>
+        <w:rPr>
+          <w:rFonts w:cstheme="minorHAnsi"/>
+        </w:rPr>
+        <w:t>≥</w:t>
+      </w:r>
+      <w:r>
+        <w:t>1027</w:t>
+      </w:r>
+      <w:r>
+        <w:t xml:space="preserve"> – неверно, поэтому </w:t>
+      </w:r>
+      <w:r>
+        <w:rPr>
+          <w:lang w:val="en-US"/>
+        </w:rPr>
+        <w:t>r</w:t>
+      </w:r>
+      <w:r>
+        <w:t xml:space="preserve"> = 10</w:t>
+      </w:r>
+      <w:r>
+        <w:t xml:space="preserve"> не подходит</w:t>
+      </w:r>
+      <w:r>
+        <w:t>;</w:t>
+      </w:r>
+    </w:p>
+    <w:p>
+      <w:pPr>
+        <w:rPr>
+          <w:lang w:val="en-US"/>
+        </w:rPr>
+      </w:pPr>
+      <w:r>
+        <w:t xml:space="preserve">Пробуем </w:t>
+      </w:r>
+      <w:r>
+        <w:rPr>
+          <w:lang w:val="en-US"/>
+        </w:rPr>
+        <w:t>r = 11:</w:t>
+      </w:r>
+    </w:p>
+    <w:p>
+      <w:pPr>
+        <w:rPr>
+          <w:rFonts w:cstheme="minorHAnsi"/>
+        </w:rPr>
+      </w:pPr>
+      <w:r>
+        <w:t>2</w:t>
+      </w:r>
+      <w:r>
+        <w:rPr>
+          <w:vertAlign w:val="superscript"/>
+        </w:rPr>
+        <w:t>11</w:t>
+      </w:r>
+      <w:r>
+        <w:t>=2048</w:t>
+      </w:r>
+      <w:r>
+        <w:rPr>
+          <w:rFonts w:cstheme="minorHAnsi"/>
+        </w:rPr>
+        <w:t>≥</w:t>
+      </w:r>
+      <w:r>
+        <w:rPr>
+          <w:rFonts w:cstheme="minorHAnsi"/>
+        </w:rPr>
+        <w:t>1016</w:t>
+      </w:r>
+      <w:r>
+        <w:rPr>
+          <w:rFonts w:cstheme="minorHAnsi"/>
+        </w:rPr>
+        <w:t>+11+1=1028 – верно</w:t>
+      </w:r>
+      <w:r>
+        <w:rPr>
+          <w:rFonts w:cstheme="minorHAnsi"/>
+        </w:rPr>
+        <w:t>, следовательно,</w:t>
+      </w:r>
+      <w:r>
+        <w:rPr>
+          <w:rFonts w:cstheme="minorHAnsi"/>
+        </w:rPr>
+        <w:t xml:space="preserve"> </w:t>
+      </w:r>
+      <w:r>
+        <w:rPr>
+          <w:rFonts w:cstheme="minorHAnsi"/>
+          <w:lang w:val="en-US"/>
+        </w:rPr>
+        <w:t>r</w:t>
+      </w:r>
+      <w:r>
+        <w:rPr>
+          <w:rFonts w:cstheme="minorHAnsi"/>
+        </w:rPr>
+        <w:t xml:space="preserve"> = 11</w:t>
+      </w:r>
+      <w:r>
+        <w:rPr>
+          <w:rFonts w:cstheme="minorHAnsi"/>
+        </w:rPr>
+        <w:t xml:space="preserve"> подходит и минимально</w:t>
+      </w:r>
+    </w:p>
+    <w:p>
+      <w:pPr>
+        <w:rPr>
+          <w:rFonts w:cstheme="minorHAnsi"/>
+        </w:rPr>
+      </w:pPr>
+      <w:r>
+        <w:rPr>
+          <w:rFonts w:cstheme="minorHAnsi"/>
+        </w:rPr>
+        <w:t xml:space="preserve">Коэффициент избыточности </w:t>
+      </w:r>
+      <w:r>
+        <w:rPr>
+          <w:rFonts w:cstheme="minorHAnsi"/>
+          <w:lang w:val="en-US"/>
+        </w:rPr>
+        <w:t>k</w:t>
+      </w:r>
+      <w:r>
+        <w:rPr>
+          <w:rFonts w:cstheme="minorHAnsi"/>
+        </w:rPr>
+        <w:t xml:space="preserve"> =</w:t>
+      </w:r>
+      <w:r>
+        <w:rPr>
+          <w:rFonts w:cstheme="minorHAnsi"/>
+        </w:rPr>
+        <w:t xml:space="preserve"> </w:t>
+      </w:r>
+      <w:r>
+        <w:rPr>
+          <w:rFonts w:cstheme="minorHAnsi"/>
+          <w:lang w:val="en-US"/>
+        </w:rPr>
+        <w:t>r</w:t>
+      </w:r>
+      <w:r>
+        <w:rPr>
+          <w:rFonts w:cstheme="minorHAnsi"/>
+        </w:rPr>
+        <w:t>/</w:t>
+      </w:r>
+      <w:r>
+        <w:rPr>
+          <w:rFonts w:cstheme="minorHAnsi"/>
+          <w:lang w:val="en-US"/>
+        </w:rPr>
+        <w:t>n</w:t>
+      </w:r>
+      <w:r>
+        <w:rPr>
+          <w:rFonts w:cstheme="minorHAnsi"/>
+        </w:rPr>
+        <w:t xml:space="preserve">, где </w:t>
+      </w:r>
+      <w:r>
+        <w:rPr>
+          <w:rFonts w:cstheme="minorHAnsi"/>
+          <w:lang w:val="en-US"/>
+        </w:rPr>
+        <w:t>n</w:t>
+      </w:r>
+      <w:r>
+        <w:rPr>
+          <w:rFonts w:cstheme="minorHAnsi"/>
+        </w:rPr>
+        <w:t xml:space="preserve"> = </w:t>
+      </w:r>
+      <w:r>
+        <w:rPr>
+          <w:rFonts w:cstheme="minorHAnsi"/>
+          <w:lang w:val="en-US"/>
+        </w:rPr>
+        <w:t>i</w:t>
+      </w:r>
+      <w:r>
+        <w:rPr>
+          <w:rFonts w:cstheme="minorHAnsi"/>
+        </w:rPr>
+        <w:t>+</w:t>
+      </w:r>
+      <w:r>
+        <w:rPr>
+          <w:rFonts w:cstheme="minorHAnsi"/>
+          <w:lang w:val="en-US"/>
+        </w:rPr>
+        <w:t>r</w:t>
+      </w:r>
+      <w:r>
+        <w:rPr>
+          <w:rFonts w:cstheme="minorHAnsi"/>
+        </w:rPr>
+        <w:t xml:space="preserve"> = 1016</w:t>
+      </w:r>
+      <w:r>
+        <w:rPr>
+          <w:rFonts w:cstheme="minorHAnsi"/>
+        </w:rPr>
+        <w:t>+</w:t>
+      </w:r>
+      <w:r>
+        <w:rPr>
+          <w:rFonts w:cstheme="minorHAnsi"/>
+        </w:rPr>
+        <w:t>11</w:t>
+      </w:r>
+      <w:r>
+        <w:rPr>
+          <w:rFonts w:cstheme="minorHAnsi"/>
+        </w:rPr>
+        <w:t xml:space="preserve">+1 = 1028, </w:t>
+      </w:r>
+      <w:r>
+        <w:rPr>
+          <w:rFonts w:cstheme="minorHAnsi"/>
+          <w:lang w:val="en-US"/>
+        </w:rPr>
+        <w:t>k</w:t>
+      </w:r>
+      <w:r>
+        <w:rPr>
+          <w:rFonts w:cstheme="minorHAnsi"/>
+        </w:rPr>
+        <w:t>=</w:t>
+      </w:r>
+      <w:r>
+        <w:rPr>
+          <w:rFonts w:cstheme="minorHAnsi"/>
+        </w:rPr>
+        <w:t>11/1028</w:t>
+      </w:r>
+      <w:r>
+        <w:rPr>
+          <w:rFonts w:cstheme="minorHAnsi"/>
+        </w:rPr>
+        <w:t xml:space="preserve"> ≈ </w:t>
+      </w:r>
+      <w:r>
+        <w:rPr>
+          <w:rFonts w:cstheme="minorHAnsi"/>
+        </w:rPr>
+        <w:t>0,0107003891</w:t>
+      </w:r>
+    </w:p>
+    <w:p>
+      <w:pPr>
+        <w:rPr>
+          <w:rFonts w:cstheme="minorHAnsi"/>
+        </w:rPr>
+      </w:pPr>
+      <w:r>
+        <w:rPr>
+          <w:rFonts w:cstheme="minorHAnsi"/>
+        </w:rPr>
+        <w:t>Ответ</w:t>
+      </w:r>
+      <w:r>
+        <w:rPr>
+          <w:rFonts w:cstheme="minorHAnsi"/>
+          <w:lang w:val="en-US"/>
+        </w:rPr>
+        <w:t xml:space="preserve">: r = 11, k </w:t>
+      </w:r>
+      <w:r>
+        <w:rPr>
+          <w:rFonts w:cstheme="minorHAnsi"/>
+          <w:lang w:val="en-US"/>
+        </w:rPr>
+        <w:t>≈</w:t>
+      </w:r>
+      <w:r>
+        <w:rPr>
+          <w:rFonts w:cstheme="minorHAnsi"/>
+          <w:lang w:val="en-US"/>
+        </w:rPr>
+        <w:t xml:space="preserve"> </w:t>
+      </w:r>
+      <w:r>
+        <w:rPr>
+          <w:rFonts w:cstheme="minorHAnsi"/>
+        </w:rPr>
+        <w:t>0,0107003891</w:t>
+      </w:r>
+    </w:p>
+    <w:p>
+      <w:pPr>
+        <w:pStyle w:val="aa"/>
+      </w:pPr>
+      <w:r>
+        <w:t>№9</w:t>
+      </w:r>
+      <w:bookmarkStart w:id="3" w:name="_GoBack"/>
+      <w:bookmarkEnd w:id="3"/>
     </w:p>
     <w:sectPr>
-      <w:footerReference w:type="default" r:id="rId10"/>
-      <w:footerReference w:type="first" r:id="rId11"/>
+      <w:footerReference w:type="default" r:id="rId12"/>
+      <w:footerReference w:type="first" r:id="rId13"/>
       <w:pgSz w:w="11906" w:h="16838"/>
       <w:pgMar w:top="624" w:right="1134" w:bottom="567" w:left="1701" w:header="709" w:footer="709" w:gutter="0"/>
       <w:cols w:space="708"/>
@@ -14245,7 +15046,6 @@
         <w:docPartUnique/>
       </w:docPartObj>
     </w:sdtPr>
-    <w:sdtEndPr/>
     <w:sdtContent>
       <w:p>
         <w:pPr>
@@ -14267,7 +15067,7 @@
           <w:rPr>
             <w:noProof/>
           </w:rPr>
-          <w:t>9</w:t>
+          <w:t>4</w:t>
         </w:r>
         <w:r>
           <w:fldChar w:fldCharType="end"/>
@@ -14503,6 +15303,92 @@
     </w:lvl>
   </w:abstractNum>
   <w:abstractNum w:abstractNumId="2" w15:restartNumberingAfterBreak="0">
+    <w:nsid w:val="250F79BE"/>
+    <w:multiLevelType w:val="hybridMultilevel"/>
+    <w:tmpl w:val="9A3C643A"/>
+    <w:lvl w:ilvl="0" w:tplc="0419000F">
+      <w:start w:val="1"/>
+      <w:numFmt w:val="decimal"/>
+      <w:lvlText w:val="%1."/>
+      <w:lvlJc w:val="left"/>
+      <w:pPr>
+        <w:ind w:left="720" w:hanging="360"/>
+      </w:pPr>
+    </w:lvl>
+    <w:lvl w:ilvl="1" w:tplc="04190019" w:tentative="1">
+      <w:start w:val="1"/>
+      <w:numFmt w:val="lowerLetter"/>
+      <w:lvlText w:val="%2."/>
+      <w:lvlJc w:val="left"/>
+      <w:pPr>
+        <w:ind w:left="1440" w:hanging="360"/>
+      </w:pPr>
+    </w:lvl>
+    <w:lvl w:ilvl="2" w:tplc="0419001B" w:tentative="1">
+      <w:start w:val="1"/>
+      <w:numFmt w:val="lowerRoman"/>
+      <w:lvlText w:val="%3."/>
+      <w:lvlJc w:val="right"/>
+      <w:pPr>
+        <w:ind w:left="2160" w:hanging="180"/>
+      </w:pPr>
+    </w:lvl>
+    <w:lvl w:ilvl="3" w:tplc="0419000F" w:tentative="1">
+      <w:start w:val="1"/>
+      <w:numFmt w:val="decimal"/>
+      <w:lvlText w:val="%4."/>
+      <w:lvlJc w:val="left"/>
+      <w:pPr>
+        <w:ind w:left="2880" w:hanging="360"/>
+      </w:pPr>
+    </w:lvl>
+    <w:lvl w:ilvl="4" w:tplc="04190019" w:tentative="1">
+      <w:start w:val="1"/>
+      <w:numFmt w:val="lowerLetter"/>
+      <w:lvlText w:val="%5."/>
+      <w:lvlJc w:val="left"/>
+      <w:pPr>
+        <w:ind w:left="3600" w:hanging="360"/>
+      </w:pPr>
+    </w:lvl>
+    <w:lvl w:ilvl="5" w:tplc="0419001B" w:tentative="1">
+      <w:start w:val="1"/>
+      <w:numFmt w:val="lowerRoman"/>
+      <w:lvlText w:val="%6."/>
+      <w:lvlJc w:val="right"/>
+      <w:pPr>
+        <w:ind w:left="4320" w:hanging="180"/>
+      </w:pPr>
+    </w:lvl>
+    <w:lvl w:ilvl="6" w:tplc="0419000F" w:tentative="1">
+      <w:start w:val="1"/>
+      <w:numFmt w:val="decimal"/>
+      <w:lvlText w:val="%7."/>
+      <w:lvlJc w:val="left"/>
+      <w:pPr>
+        <w:ind w:left="5040" w:hanging="360"/>
+      </w:pPr>
+    </w:lvl>
+    <w:lvl w:ilvl="7" w:tplc="04190019" w:tentative="1">
+      <w:start w:val="1"/>
+      <w:numFmt w:val="lowerLetter"/>
+      <w:lvlText w:val="%8."/>
+      <w:lvlJc w:val="left"/>
+      <w:pPr>
+        <w:ind w:left="5760" w:hanging="360"/>
+      </w:pPr>
+    </w:lvl>
+    <w:lvl w:ilvl="8" w:tplc="0419001B" w:tentative="1">
+      <w:start w:val="1"/>
+      <w:numFmt w:val="lowerRoman"/>
+      <w:lvlText w:val="%9."/>
+      <w:lvlJc w:val="right"/>
+      <w:pPr>
+        <w:ind w:left="6480" w:hanging="180"/>
+      </w:pPr>
+    </w:lvl>
+  </w:abstractNum>
+  <w:abstractNum w:abstractNumId="3" w15:restartNumberingAfterBreak="0">
     <w:nsid w:val="348334BA"/>
     <w:multiLevelType w:val="hybridMultilevel"/>
     <w:tmpl w:val="EDB4B7E4"/>
@@ -14615,7 +15501,7 @@
       </w:rPr>
     </w:lvl>
   </w:abstractNum>
-  <w:abstractNum w:abstractNumId="3" w15:restartNumberingAfterBreak="0">
+  <w:abstractNum w:abstractNumId="4" w15:restartNumberingAfterBreak="0">
     <w:nsid w:val="37FF6F62"/>
     <w:multiLevelType w:val="hybridMultilevel"/>
     <w:tmpl w:val="AF6C4DFC"/>
@@ -14704,7 +15590,7 @@
       </w:pPr>
     </w:lvl>
   </w:abstractNum>
-  <w:abstractNum w:abstractNumId="4" w15:restartNumberingAfterBreak="0">
+  <w:abstractNum w:abstractNumId="5" w15:restartNumberingAfterBreak="0">
     <w:nsid w:val="393E4D53"/>
     <w:multiLevelType w:val="hybridMultilevel"/>
     <w:tmpl w:val="3210064E"/>
@@ -14793,7 +15679,7 @@
       </w:pPr>
     </w:lvl>
   </w:abstractNum>
-  <w:abstractNum w:abstractNumId="5" w15:restartNumberingAfterBreak="0">
+  <w:abstractNum w:abstractNumId="6" w15:restartNumberingAfterBreak="0">
     <w:nsid w:val="3AC30D5C"/>
     <w:multiLevelType w:val="hybridMultilevel"/>
     <w:tmpl w:val="04C205CA"/>
@@ -14882,7 +15768,7 @@
       </w:pPr>
     </w:lvl>
   </w:abstractNum>
-  <w:abstractNum w:abstractNumId="6" w15:restartNumberingAfterBreak="0">
+  <w:abstractNum w:abstractNumId="7" w15:restartNumberingAfterBreak="0">
     <w:nsid w:val="48A65D64"/>
     <w:multiLevelType w:val="hybridMultilevel"/>
     <w:tmpl w:val="FC500E9E"/>
@@ -14968,7 +15854,7 @@
       </w:pPr>
     </w:lvl>
   </w:abstractNum>
-  <w:abstractNum w:abstractNumId="7" w15:restartNumberingAfterBreak="0">
+  <w:abstractNum w:abstractNumId="8" w15:restartNumberingAfterBreak="0">
     <w:nsid w:val="7A630C3A"/>
     <w:multiLevelType w:val="hybridMultilevel"/>
     <w:tmpl w:val="11728368"/>
@@ -15057,7 +15943,7 @@
       </w:pPr>
     </w:lvl>
   </w:abstractNum>
-  <w:abstractNum w:abstractNumId="8" w15:restartNumberingAfterBreak="0">
+  <w:abstractNum w:abstractNumId="9" w15:restartNumberingAfterBreak="0">
     <w:nsid w:val="7D271304"/>
     <w:multiLevelType w:val="hybridMultilevel"/>
     <w:tmpl w:val="64B01B72"/>
@@ -15146,7 +16032,7 @@
       </w:pPr>
     </w:lvl>
   </w:abstractNum>
-  <w:abstractNum w:abstractNumId="9" w15:restartNumberingAfterBreak="0">
+  <w:abstractNum w:abstractNumId="10" w15:restartNumberingAfterBreak="0">
     <w:nsid w:val="7DAA31FC"/>
     <w:multiLevelType w:val="hybridMultilevel"/>
     <w:tmpl w:val="B3A07658"/>
@@ -15236,33 +16122,36 @@
     </w:lvl>
   </w:abstractNum>
   <w:num w:numId="1">
+    <w:abstractNumId w:val="9"/>
+  </w:num>
+  <w:num w:numId="2">
     <w:abstractNumId w:val="8"/>
   </w:num>
-  <w:num w:numId="2">
-    <w:abstractNumId w:val="7"/>
-  </w:num>
   <w:num w:numId="3">
-    <w:abstractNumId w:val="3"/>
+    <w:abstractNumId w:val="4"/>
   </w:num>
   <w:num w:numId="4">
-    <w:abstractNumId w:val="9"/>
+    <w:abstractNumId w:val="10"/>
   </w:num>
   <w:num w:numId="5">
     <w:abstractNumId w:val="0"/>
   </w:num>
   <w:num w:numId="6">
-    <w:abstractNumId w:val="4"/>
+    <w:abstractNumId w:val="5"/>
   </w:num>
   <w:num w:numId="7">
-    <w:abstractNumId w:val="5"/>
+    <w:abstractNumId w:val="6"/>
   </w:num>
   <w:num w:numId="8">
-    <w:abstractNumId w:val="6"/>
+    <w:abstractNumId w:val="7"/>
   </w:num>
   <w:num w:numId="9">
     <w:abstractNumId w:val="1"/>
   </w:num>
   <w:num w:numId="10">
+    <w:abstractNumId w:val="3"/>
+  </w:num>
+  <w:num w:numId="11">
     <w:abstractNumId w:val="2"/>
   </w:num>
 </w:numbering>
@@ -16354,7 +17243,7 @@
 </file>
 
 <file path=customXml/itemProps1.xml><?xml version="1.0" encoding="utf-8"?>
-<ds:datastoreItem xmlns:ds="http://schemas.openxmlformats.org/officeDocument/2006/customXml" ds:itemID="{4D05C8D3-57BA-42E1-BAC3-1B6554EF4E5E}">
+<ds:datastoreItem xmlns:ds="http://schemas.openxmlformats.org/officeDocument/2006/customXml" ds:itemID="{BEEE36E5-5741-42D2-9532-DC13900D255E}">
   <ds:schemaRefs>
     <ds:schemaRef ds:uri="http://schemas.openxmlformats.org/officeDocument/2006/bibliography"/>
   </ds:schemaRefs>

--- a/Лаб №2 Инф Балин Артем Алексеевич.docx
+++ b/Лаб №2 Инф Балин Артем Алексеевич.docx
@@ -254,16 +254,423 @@
         <w:t>.</w:t>
       </w:r>
     </w:p>
+    <w:sdt>
+      <w:sdtPr>
+        <w:id w:val="-1920865956"/>
+        <w:docPartObj>
+          <w:docPartGallery w:val="Table of Contents"/>
+          <w:docPartUnique/>
+        </w:docPartObj>
+      </w:sdtPr>
+      <w:sdtEndPr>
+        <w:rPr>
+          <w:rFonts w:asciiTheme="minorHAnsi" w:eastAsiaTheme="minorHAnsi" w:hAnsiTheme="minorHAnsi" w:cstheme="minorBidi"/>
+          <w:b/>
+          <w:bCs/>
+          <w:sz w:val="28"/>
+          <w:szCs w:val="22"/>
+          <w:lang w:eastAsia="en-US"/>
+        </w:rPr>
+      </w:sdtEndPr>
+      <w:sdtContent>
+        <w:p>
+          <w:pPr>
+            <w:pStyle w:val="af8"/>
+          </w:pPr>
+          <w:r>
+            <w:t>Оглавление</w:t>
+          </w:r>
+        </w:p>
+        <w:p>
+          <w:pPr>
+            <w:pStyle w:val="11"/>
+            <w:tabs>
+              <w:tab w:val="right" w:pos="9061"/>
+            </w:tabs>
+            <w:rPr>
+              <w:rFonts w:eastAsiaTheme="minorEastAsia"/>
+              <w:noProof/>
+              <w:sz w:val="22"/>
+              <w:lang w:eastAsia="ru-RU"/>
+            </w:rPr>
+          </w:pPr>
+          <w:r>
+            <w:fldChar w:fldCharType="begin"/>
+          </w:r>
+          <w:r>
+            <w:instrText xml:space="preserve"> TOC \o "1-3" \h \z \u </w:instrText>
+          </w:r>
+          <w:r>
+            <w:fldChar w:fldCharType="separate"/>
+          </w:r>
+          <w:hyperlink w:anchor="_Toc117581560" w:history="1">
+            <w:r>
+              <w:rPr>
+                <w:rStyle w:val="af9"/>
+                <w:noProof/>
+              </w:rPr>
+              <w:t>Введение</w:t>
+            </w:r>
+            <w:r>
+              <w:rPr>
+                <w:noProof/>
+                <w:webHidden/>
+              </w:rPr>
+              <w:tab/>
+            </w:r>
+            <w:r>
+              <w:rPr>
+                <w:noProof/>
+                <w:webHidden/>
+              </w:rPr>
+              <w:fldChar w:fldCharType="begin"/>
+            </w:r>
+            <w:r>
+              <w:rPr>
+                <w:noProof/>
+                <w:webHidden/>
+              </w:rPr>
+              <w:instrText xml:space="preserve"> PAGEREF _Toc117581560 \h </w:instrText>
+            </w:r>
+            <w:r>
+              <w:rPr>
+                <w:noProof/>
+                <w:webHidden/>
+              </w:rPr>
+            </w:r>
+            <w:r>
+              <w:rPr>
+                <w:noProof/>
+                <w:webHidden/>
+              </w:rPr>
+              <w:fldChar w:fldCharType="separate"/>
+            </w:r>
+            <w:r>
+              <w:rPr>
+                <w:noProof/>
+                <w:webHidden/>
+              </w:rPr>
+              <w:t>3</w:t>
+            </w:r>
+            <w:r>
+              <w:rPr>
+                <w:noProof/>
+                <w:webHidden/>
+              </w:rPr>
+              <w:fldChar w:fldCharType="end"/>
+            </w:r>
+          </w:hyperlink>
+        </w:p>
+        <w:p>
+          <w:pPr>
+            <w:pStyle w:val="11"/>
+            <w:tabs>
+              <w:tab w:val="right" w:pos="9061"/>
+            </w:tabs>
+            <w:rPr>
+              <w:rFonts w:eastAsiaTheme="minorEastAsia"/>
+              <w:noProof/>
+              <w:sz w:val="22"/>
+              <w:lang w:eastAsia="ru-RU"/>
+            </w:rPr>
+          </w:pPr>
+          <w:hyperlink w:anchor="_Toc117581561" w:history="1">
+            <w:r>
+              <w:rPr>
+                <w:rStyle w:val="af9"/>
+                <w:noProof/>
+              </w:rPr>
+              <w:t>Задания</w:t>
+            </w:r>
+            <w:r>
+              <w:rPr>
+                <w:noProof/>
+                <w:webHidden/>
+              </w:rPr>
+              <w:tab/>
+            </w:r>
+            <w:r>
+              <w:rPr>
+                <w:noProof/>
+                <w:webHidden/>
+              </w:rPr>
+              <w:fldChar w:fldCharType="begin"/>
+            </w:r>
+            <w:r>
+              <w:rPr>
+                <w:noProof/>
+                <w:webHidden/>
+              </w:rPr>
+              <w:instrText xml:space="preserve"> PAGEREF _Toc117581561 \h </w:instrText>
+            </w:r>
+            <w:r>
+              <w:rPr>
+                <w:noProof/>
+                <w:webHidden/>
+              </w:rPr>
+            </w:r>
+            <w:r>
+              <w:rPr>
+                <w:noProof/>
+                <w:webHidden/>
+              </w:rPr>
+              <w:fldChar w:fldCharType="separate"/>
+            </w:r>
+            <w:r>
+              <w:rPr>
+                <w:noProof/>
+                <w:webHidden/>
+              </w:rPr>
+              <w:t>4</w:t>
+            </w:r>
+            <w:r>
+              <w:rPr>
+                <w:noProof/>
+                <w:webHidden/>
+              </w:rPr>
+              <w:fldChar w:fldCharType="end"/>
+            </w:r>
+          </w:hyperlink>
+        </w:p>
+        <w:p>
+          <w:pPr>
+            <w:pStyle w:val="11"/>
+            <w:tabs>
+              <w:tab w:val="right" w:pos="9061"/>
+            </w:tabs>
+            <w:rPr>
+              <w:rFonts w:eastAsiaTheme="minorEastAsia"/>
+              <w:noProof/>
+              <w:sz w:val="22"/>
+              <w:lang w:eastAsia="ru-RU"/>
+            </w:rPr>
+          </w:pPr>
+          <w:hyperlink w:anchor="_Toc117581562" w:history="1">
+            <w:r>
+              <w:rPr>
+                <w:rStyle w:val="af9"/>
+                <w:noProof/>
+              </w:rPr>
+              <w:t>Выполнение заданий</w:t>
+            </w:r>
+            <w:r>
+              <w:rPr>
+                <w:noProof/>
+                <w:webHidden/>
+              </w:rPr>
+              <w:tab/>
+            </w:r>
+            <w:r>
+              <w:rPr>
+                <w:noProof/>
+                <w:webHidden/>
+              </w:rPr>
+              <w:fldChar w:fldCharType="begin"/>
+            </w:r>
+            <w:r>
+              <w:rPr>
+                <w:noProof/>
+                <w:webHidden/>
+              </w:rPr>
+              <w:instrText xml:space="preserve"> PAGEREF _Toc117581562 \h </w:instrText>
+            </w:r>
+            <w:r>
+              <w:rPr>
+                <w:noProof/>
+                <w:webHidden/>
+              </w:rPr>
+            </w:r>
+            <w:r>
+              <w:rPr>
+                <w:noProof/>
+                <w:webHidden/>
+              </w:rPr>
+              <w:fldChar w:fldCharType="separate"/>
+            </w:r>
+            <w:r>
+              <w:rPr>
+                <w:noProof/>
+                <w:webHidden/>
+              </w:rPr>
+              <w:t>5</w:t>
+            </w:r>
+            <w:r>
+              <w:rPr>
+                <w:noProof/>
+                <w:webHidden/>
+              </w:rPr>
+              <w:fldChar w:fldCharType="end"/>
+            </w:r>
+          </w:hyperlink>
+        </w:p>
+        <w:p>
+          <w:pPr>
+            <w:pStyle w:val="11"/>
+            <w:tabs>
+              <w:tab w:val="right" w:pos="9061"/>
+            </w:tabs>
+            <w:rPr>
+              <w:rFonts w:eastAsiaTheme="minorEastAsia"/>
+              <w:noProof/>
+              <w:sz w:val="22"/>
+              <w:lang w:eastAsia="ru-RU"/>
+            </w:rPr>
+          </w:pPr>
+          <w:hyperlink w:anchor="_Toc117581563" w:history="1">
+            <w:r>
+              <w:rPr>
+                <w:rStyle w:val="af9"/>
+                <w:noProof/>
+              </w:rPr>
+              <w:t>Вывод</w:t>
+            </w:r>
+            <w:r>
+              <w:rPr>
+                <w:noProof/>
+                <w:webHidden/>
+              </w:rPr>
+              <w:tab/>
+            </w:r>
+            <w:r>
+              <w:rPr>
+                <w:noProof/>
+                <w:webHidden/>
+              </w:rPr>
+              <w:fldChar w:fldCharType="begin"/>
+            </w:r>
+            <w:r>
+              <w:rPr>
+                <w:noProof/>
+                <w:webHidden/>
+              </w:rPr>
+              <w:instrText xml:space="preserve"> PAGEREF _Toc117581563 \h </w:instrText>
+            </w:r>
+            <w:r>
+              <w:rPr>
+                <w:noProof/>
+                <w:webHidden/>
+              </w:rPr>
+            </w:r>
+            <w:r>
+              <w:rPr>
+                <w:noProof/>
+                <w:webHidden/>
+              </w:rPr>
+              <w:fldChar w:fldCharType="separate"/>
+            </w:r>
+            <w:r>
+              <w:rPr>
+                <w:noProof/>
+                <w:webHidden/>
+              </w:rPr>
+              <w:t>13</w:t>
+            </w:r>
+            <w:r>
+              <w:rPr>
+                <w:noProof/>
+                <w:webHidden/>
+              </w:rPr>
+              <w:fldChar w:fldCharType="end"/>
+            </w:r>
+          </w:hyperlink>
+        </w:p>
+        <w:p>
+          <w:pPr>
+            <w:pStyle w:val="11"/>
+            <w:tabs>
+              <w:tab w:val="right" w:pos="9061"/>
+            </w:tabs>
+            <w:rPr>
+              <w:rFonts w:eastAsiaTheme="minorEastAsia"/>
+              <w:noProof/>
+              <w:sz w:val="22"/>
+              <w:lang w:eastAsia="ru-RU"/>
+            </w:rPr>
+          </w:pPr>
+          <w:hyperlink w:anchor="_Toc117581564" w:history="1">
+            <w:r>
+              <w:rPr>
+                <w:rStyle w:val="af9"/>
+                <w:noProof/>
+              </w:rPr>
+              <w:t>Список литературы</w:t>
+            </w:r>
+            <w:r>
+              <w:rPr>
+                <w:noProof/>
+                <w:webHidden/>
+              </w:rPr>
+              <w:tab/>
+            </w:r>
+            <w:r>
+              <w:rPr>
+                <w:noProof/>
+                <w:webHidden/>
+              </w:rPr>
+              <w:fldChar w:fldCharType="begin"/>
+            </w:r>
+            <w:r>
+              <w:rPr>
+                <w:noProof/>
+                <w:webHidden/>
+              </w:rPr>
+              <w:instrText xml:space="preserve"> PAGEREF _Toc117581564 \h </w:instrText>
+            </w:r>
+            <w:r>
+              <w:rPr>
+                <w:noProof/>
+                <w:webHidden/>
+              </w:rPr>
+            </w:r>
+            <w:r>
+              <w:rPr>
+                <w:noProof/>
+                <w:webHidden/>
+              </w:rPr>
+              <w:fldChar w:fldCharType="separate"/>
+            </w:r>
+            <w:r>
+              <w:rPr>
+                <w:noProof/>
+                <w:webHidden/>
+              </w:rPr>
+              <w:t>14</w:t>
+            </w:r>
+            <w:r>
+              <w:rPr>
+                <w:noProof/>
+                <w:webHidden/>
+              </w:rPr>
+              <w:fldChar w:fldCharType="end"/>
+            </w:r>
+          </w:hyperlink>
+        </w:p>
+        <w:p>
+          <w:r>
+            <w:rPr>
+              <w:b/>
+              <w:bCs/>
+            </w:rPr>
+            <w:fldChar w:fldCharType="end"/>
+          </w:r>
+        </w:p>
+      </w:sdtContent>
+    </w:sdt>
     <w:p>
       <w:pPr>
         <w:pStyle w:val="1"/>
       </w:pPr>
+      <w:bookmarkStart w:id="0" w:name="_Toc117581560"/>
       <w:r>
         <w:lastRenderedPageBreak/>
         <w:t>Введение</w:t>
       </w:r>
+      <w:bookmarkEnd w:id="0"/>
     </w:p>
     <w:p>
+      <w:pPr>
+        <w:pStyle w:val="afa"/>
+      </w:pPr>
       <w:r>
         <w:t>В этой лабораторной работе я изучу, как работает код Хэмминга на практике, построю и буду использовать схемы Хэмминга (7</w:t>
       </w:r>
@@ -296,10 +703,12 @@
       <w:pPr>
         <w:pStyle w:val="1"/>
       </w:pPr>
+      <w:bookmarkStart w:id="1" w:name="_Toc117581561"/>
       <w:r>
         <w:lastRenderedPageBreak/>
         <w:t>Задания</w:t>
       </w:r>
+      <w:bookmarkEnd w:id="1"/>
     </w:p>
     <w:p>
       <w:pPr>
@@ -421,10 +830,12 @@
       <w:pPr>
         <w:pStyle w:val="1"/>
       </w:pPr>
+      <w:bookmarkStart w:id="2" w:name="_Toc117581562"/>
       <w:r>
         <w:lastRenderedPageBreak/>
         <w:t>Выполнение заданий</w:t>
       </w:r>
+      <w:bookmarkEnd w:id="2"/>
     </w:p>
     <w:p>
       <w:pPr>
@@ -1377,8 +1788,8 @@
         </w:rPr>
         <w:drawing>
           <wp:inline distT="0" distB="0" distL="0" distR="0" wp14:anchorId="00F6D986" wp14:editId="19038F99">
-            <wp:extent cx="5760085" cy="3098800"/>
-            <wp:effectExtent l="0" t="0" r="0" b="6350"/>
+            <wp:extent cx="5984351" cy="3219450"/>
+            <wp:effectExtent l="0" t="0" r="0" b="0"/>
             <wp:docPr id="1" name="Рисунок 1"/>
             <wp:cNvGraphicFramePr>
               <a:graphicFrameLocks xmlns:a="http://schemas.openxmlformats.org/drawingml/2006/main" noChangeAspect="1"/>
@@ -1399,7 +1810,7 @@
                   <pic:spPr>
                     <a:xfrm>
                       <a:off x="0" y="0"/>
-                      <a:ext cx="5760085" cy="3098800"/>
+                      <a:ext cx="5986800" cy="3220768"/>
                     </a:xfrm>
                     <a:prstGeom prst="rect">
                       <a:avLst/>
@@ -1662,7 +2073,7 @@
         <w:pStyle w:val="ad"/>
         <w:jc w:val="center"/>
       </w:pPr>
-      <w:bookmarkStart w:id="0" w:name="_Ref117449428"/>
+      <w:bookmarkStart w:id="3" w:name="_Ref117449428"/>
       <w:r>
         <w:t xml:space="preserve">Формула </w:t>
       </w:r>
@@ -1684,7 +2095,7 @@
       <w:r>
         <w:fldChar w:fldCharType="end"/>
       </w:r>
-      <w:bookmarkEnd w:id="0"/>
+      <w:bookmarkEnd w:id="3"/>
       <w:r>
         <w:t xml:space="preserve">. </w:t>
       </w:r>
@@ -3853,7 +4264,7 @@
         <w:pStyle w:val="ad"/>
         <w:jc w:val="center"/>
       </w:pPr>
-      <w:bookmarkStart w:id="1" w:name="_Ref117450753"/>
+      <w:bookmarkStart w:id="4" w:name="_Ref117450753"/>
       <w:r>
         <w:t xml:space="preserve">Таблица </w:t>
       </w:r>
@@ -3875,7 +4286,7 @@
       <w:r>
         <w:fldChar w:fldCharType="end"/>
       </w:r>
-      <w:bookmarkEnd w:id="1"/>
+      <w:bookmarkEnd w:id="4"/>
       <w:r>
         <w:t xml:space="preserve">. </w:t>
       </w:r>
@@ -8598,6 +9009,9 @@
       </w:r>
     </w:p>
     <w:p>
+      <w:pPr>
+        <w:spacing w:after="720"/>
+      </w:pPr>
       <w:r>
         <w:t>Составим таблицу для этого сообщения по шаблону (</w:t>
       </w:r>
@@ -8692,6 +9106,7 @@
                 <w:sz w:val="22"/>
                 <w:lang w:eastAsia="ru-RU"/>
               </w:rPr>
+              <w:lastRenderedPageBreak/>
               <w:t> </w:t>
             </w:r>
           </w:p>
@@ -9488,7 +9903,6 @@
                 <w:sz w:val="22"/>
                 <w:lang w:eastAsia="ru-RU"/>
               </w:rPr>
-              <w:lastRenderedPageBreak/>
               <w:t>1</w:t>
             </w:r>
           </w:p>
@@ -10911,7 +11325,10 @@
         <w:t xml:space="preserve">: </w:t>
       </w:r>
       <w:r>
-        <w:t>0101001.</w:t>
+        <w:t>1010000</w:t>
+      </w:r>
+      <w:r>
+        <w:t>.</w:t>
       </w:r>
     </w:p>
     <w:p>
@@ -13103,6 +13520,7 @@
     </w:p>
     <w:p>
       <w:r>
+        <w:lastRenderedPageBreak/>
         <w:t>Справа-налево</w:t>
       </w:r>
       <w:r>
@@ -13117,7 +13535,6 @@
     </w:p>
     <w:p>
       <w:r>
-        <w:lastRenderedPageBreak/>
         <w:t>Переводим в десятичную систему счисления из двоичной: 0</w:t>
       </w:r>
       <w:r>
@@ -13314,8 +13731,8 @@
         </w:rPr>
         <w:drawing>
           <wp:inline distT="0" distB="0" distL="0" distR="0" wp14:anchorId="157AF935" wp14:editId="29B7318F">
-            <wp:extent cx="5859214" cy="5523331"/>
-            <wp:effectExtent l="0" t="0" r="8255" b="1270"/>
+            <wp:extent cx="5685314" cy="5359400"/>
+            <wp:effectExtent l="0" t="0" r="0" b="0"/>
             <wp:docPr id="2" name="Рисунок 2"/>
             <wp:cNvGraphicFramePr>
               <a:graphicFrameLocks xmlns:a="http://schemas.openxmlformats.org/drawingml/2006/main" noChangeAspect="1"/>
@@ -13336,7 +13753,7 @@
                   <pic:spPr>
                     <a:xfrm>
                       <a:off x="0" y="0"/>
-                      <a:ext cx="5860330" cy="5524383"/>
+                      <a:ext cx="5692942" cy="5366591"/>
                     </a:xfrm>
                     <a:prstGeom prst="rect">
                       <a:avLst/>
@@ -13938,6 +14355,10 @@
         <w:keepNext/>
       </w:pPr>
       <w:r>
+        <w:rPr>
+          <w:noProof/>
+          <w:lang w:eastAsia="ru-RU"/>
+        </w:rPr>
         <w:drawing>
           <wp:inline distT="0" distB="0" distL="0" distR="0" wp14:anchorId="321CC32E" wp14:editId="14788FB5">
             <wp:extent cx="5760085" cy="631387"/>
@@ -13993,7 +14414,7 @@
         <w:pStyle w:val="ad"/>
         <w:jc w:val="center"/>
       </w:pPr>
-      <w:bookmarkStart w:id="2" w:name="_Ref117531054"/>
+      <w:bookmarkStart w:id="5" w:name="_Ref117531054"/>
       <w:r>
         <w:t xml:space="preserve">Таблица </w:t>
       </w:r>
@@ -14015,7 +14436,7 @@
       <w:r>
         <w:fldChar w:fldCharType="end"/>
       </w:r>
-      <w:bookmarkEnd w:id="2"/>
+      <w:bookmarkEnd w:id="5"/>
       <w:r>
         <w:t xml:space="preserve">. </w:t>
       </w:r>
@@ -14042,9 +14463,6 @@
         <w:t>Дана последовательность</w:t>
       </w:r>
       <w:r>
-        <w:rPr>
-          <w:lang w:val="en-US"/>
-        </w:rPr>
         <w:t xml:space="preserve">: </w:t>
       </w:r>
       <w:r>
@@ -14153,6 +14571,10 @@
         <w:jc w:val="center"/>
       </w:pPr>
       <w:r>
+        <w:rPr>
+          <w:noProof/>
+          <w:lang w:eastAsia="ru-RU"/>
+        </w:rPr>
         <w:drawing>
           <wp:inline distT="0" distB="0" distL="0" distR="0" wp14:anchorId="02209206" wp14:editId="368E968B">
             <wp:extent cx="5760085" cy="631387"/>
@@ -14249,24 +14671,7 @@
         <w:t>По Таблице 8 получаем</w:t>
       </w:r>
       <w:r>
-        <w:rPr>
-          <w:lang w:val="en-US"/>
-        </w:rPr>
-        <w:t xml:space="preserve"> </w:t>
-      </w:r>
-      <w:proofErr w:type="spellStart"/>
-      <w:r>
-        <w:rPr>
-          <w:lang w:val="en-US"/>
-        </w:rPr>
-        <w:t>синдромы</w:t>
-      </w:r>
-      <w:proofErr w:type="spellEnd"/>
-      <w:r>
-        <w:rPr>
-          <w:lang w:val="en-US"/>
-        </w:rPr>
-        <w:t>:</w:t>
+        <w:t xml:space="preserve"> синдромы:</w:t>
       </w:r>
     </w:p>
     <w:p>
@@ -14327,31 +14732,30 @@
       </w:r>
     </w:p>
     <w:p>
-      <w:pPr>
+      <w:r>
         <w:rPr>
           <w:lang w:val="en-US"/>
         </w:rPr>
-      </w:pPr>
+        <w:t>S</w:t>
+      </w:r>
+      <w:r>
+        <w:t>4 = 1 + 0 + 1 + 0 + 0 + 1 + 0 + 0 (</w:t>
+      </w:r>
       <w:r>
         <w:rPr>
           <w:lang w:val="en-US"/>
         </w:rPr>
-        <w:t>S4 = 1 + 0 + 1 + 0 + 0 + 1 + 0 + 0 (mod 2) = 1</w:t>
+        <w:t>mod</w:t>
+      </w:r>
+      <w:r>
+        <w:t xml:space="preserve"> 2) = 1</w:t>
       </w:r>
     </w:p>
     <w:p>
-      <w:pPr>
-        <w:rPr>
-          <w:lang w:val="en-US"/>
-        </w:rPr>
-      </w:pPr>
       <w:r>
         <w:t>Получаем</w:t>
       </w:r>
       <w:r>
-        <w:rPr>
-          <w:lang w:val="en-US"/>
-        </w:rPr>
         <w:t xml:space="preserve"> 1011</w:t>
       </w:r>
     </w:p>
@@ -14427,7 +14831,10 @@
         <w:rPr>
           <w:lang w:val="en-US"/>
         </w:rPr>
-        <w:t>i9</w:t>
+        <w:t>i</w:t>
+      </w:r>
+      <w:r>
+        <w:t>9</w:t>
       </w:r>
     </w:p>
     <w:p>
@@ -14437,18 +14844,10 @@
       </w:r>
     </w:p>
     <w:p>
-      <w:pPr>
-        <w:rPr>
-          <w:lang w:val="en-US"/>
-        </w:rPr>
-      </w:pPr>
       <w:r>
         <w:t>Получаем правильную последовательность</w:t>
       </w:r>
       <w:r>
-        <w:rPr>
-          <w:lang w:val="en-US"/>
-        </w:rPr>
         <w:t>: 001110010100000</w:t>
       </w:r>
     </w:p>
@@ -14493,6 +14892,9 @@
       </w:r>
     </w:p>
     <w:p>
+      <w:pPr>
+        <w:pStyle w:val="afa"/>
+      </w:pPr>
       <w:r>
         <w:t>Сложить номера всех 5 вариантов заданий. Умножить полученное число на 4. Принять данное число как число информационных разрядов в передаваемом сообщении. Вычислить для данного числа минимальное число проверочных разрядов и коэффициент избыточности.</w:t>
       </w:r>
@@ -14536,15 +14938,7 @@
       </w:r>
     </w:p>
     <w:p>
-      <w:pPr>
-        <w:rPr>
-          <w:lang w:val="en-US"/>
-        </w:rPr>
-      </w:pPr>
-      <w:r>
-        <w:rPr>
-          <w:lang w:val="en-US"/>
-        </w:rPr>
+      <w:r>
         <w:t>2</w:t>
       </w:r>
       <w:r>
@@ -14557,27 +14951,30 @@
       <w:r>
         <w:rPr>
           <w:rFonts w:cstheme="minorHAnsi"/>
+        </w:rPr>
+        <w:t>≥</w:t>
+      </w:r>
+      <w:r>
+        <w:rPr>
           <w:lang w:val="en-US"/>
         </w:rPr>
-        <w:t>≥</w:t>
+        <w:t>r</w:t>
+      </w:r>
+      <w:r>
+        <w:t>+</w:t>
       </w:r>
       <w:r>
         <w:rPr>
           <w:lang w:val="en-US"/>
         </w:rPr>
-        <w:t>r+i+1</w:t>
+        <w:t>i</w:t>
+      </w:r>
+      <w:r>
+        <w:t>+1</w:t>
       </w:r>
     </w:p>
     <w:p>
-      <w:pPr>
-        <w:rPr>
-          <w:lang w:val="en-US"/>
-        </w:rPr>
-      </w:pPr>
-      <w:r>
-        <w:rPr>
-          <w:lang w:val="en-US"/>
-        </w:rPr>
+      <w:r>
         <w:t>2</w:t>
       </w:r>
       <w:r>
@@ -14590,100 +14987,80 @@
       <w:r>
         <w:rPr>
           <w:rFonts w:cstheme="minorHAnsi"/>
+        </w:rPr>
+        <w:t>≥</w:t>
+      </w:r>
+      <w:r>
+        <w:rPr>
           <w:lang w:val="en-US"/>
         </w:rPr>
-        <w:t>≥</w:t>
-      </w:r>
-      <w:r>
-        <w:rPr>
-          <w:lang w:val="en-US"/>
-        </w:rPr>
-        <w:t>r+</w:t>
-      </w:r>
-      <w:r>
-        <w:rPr>
-          <w:lang w:val="en-US"/>
-        </w:rPr>
-        <w:t>1017</w:t>
+        <w:t>r</w:t>
+      </w:r>
+      <w:r>
+        <w:t>+1017</w:t>
       </w:r>
     </w:p>
     <w:p>
-      <w:pPr>
+      <w:r>
+        <w:t>2</w:t>
+      </w:r>
+      <w:r>
+        <w:rPr>
+          <w:vertAlign w:val="superscript"/>
+        </w:rPr>
+        <w:t>9</w:t>
+      </w:r>
+      <w:r>
+        <w:t>=512&lt;1017</w:t>
+      </w:r>
+      <w:r>
+        <w:t xml:space="preserve">, следовательно </w:t>
+      </w:r>
+      <w:proofErr w:type="gramStart"/>
+      <w:r>
         <w:rPr>
           <w:lang w:val="en-US"/>
         </w:rPr>
-      </w:pPr>
-      <w:r>
-        <w:rPr>
-          <w:lang w:val="en-US"/>
-        </w:rPr>
-        <w:t>2</w:t>
-      </w:r>
-      <w:r>
-        <w:rPr>
-          <w:vertAlign w:val="superscript"/>
-          <w:lang w:val="en-US"/>
-        </w:rPr>
-        <w:t>9</w:t>
-      </w:r>
-      <w:r>
-        <w:rPr>
-          <w:lang w:val="en-US"/>
-        </w:rPr>
-        <w:t>=512&lt;1017</w:t>
-      </w:r>
-      <w:r>
-        <w:t xml:space="preserve">, следовательно </w:t>
-      </w:r>
-      <w:r>
-        <w:rPr>
-          <w:lang w:val="en-US"/>
-        </w:rPr>
-        <w:t>r&lt;10</w:t>
+        <w:t>r</w:t>
+      </w:r>
+      <w:r>
+        <w:t>&lt;</w:t>
+      </w:r>
+      <w:proofErr w:type="gramEnd"/>
+      <w:r>
+        <w:t>10</w:t>
       </w:r>
       <w:r>
         <w:t xml:space="preserve"> не подходят</w:t>
       </w:r>
       <w:r>
-        <w:rPr>
-          <w:lang w:val="en-US"/>
-        </w:rPr>
         <w:t>;</w:t>
       </w:r>
     </w:p>
     <w:p>
-      <w:pPr>
+      <w:r>
+        <w:t>2</w:t>
+      </w:r>
+      <w:r>
+        <w:rPr>
+          <w:vertAlign w:val="superscript"/>
+        </w:rPr>
+        <w:t>10</w:t>
+      </w:r>
+      <w:r>
+        <w:t>=1024&gt;1017</w:t>
+      </w:r>
+      <w:r>
+        <w:t xml:space="preserve">, попробуем </w:t>
+      </w:r>
+      <w:r>
         <w:rPr>
           <w:lang w:val="en-US"/>
         </w:rPr>
-      </w:pPr>
-      <w:r>
-        <w:rPr>
-          <w:lang w:val="en-US"/>
-        </w:rPr>
-        <w:t>2</w:t>
-      </w:r>
-      <w:r>
-        <w:rPr>
-          <w:vertAlign w:val="superscript"/>
-          <w:lang w:val="en-US"/>
-        </w:rPr>
-        <w:t>10</w:t>
-      </w:r>
-      <w:r>
-        <w:rPr>
-          <w:lang w:val="en-US"/>
-        </w:rPr>
-        <w:t>=1024&gt;1017</w:t>
-      </w:r>
-      <w:r>
-        <w:t xml:space="preserve">, попробуем </w:t>
-      </w:r>
-      <w:r>
-        <w:rPr>
-          <w:lang w:val="en-US"/>
-        </w:rPr>
-        <w:t>r = 10:</w:t>
+        <w:t>r</w:t>
+      </w:r>
+      <w:r>
+        <w:t xml:space="preserve"> = 10:</w:t>
       </w:r>
     </w:p>
     <w:p>
@@ -14719,19 +15096,17 @@
       </w:r>
     </w:p>
     <w:p>
-      <w:pPr>
+      <w:r>
+        <w:t xml:space="preserve">Пробуем </w:t>
+      </w:r>
+      <w:r>
         <w:rPr>
           <w:lang w:val="en-US"/>
         </w:rPr>
-      </w:pPr>
-      <w:r>
-        <w:t xml:space="preserve">Пробуем </w:t>
-      </w:r>
-      <w:r>
-        <w:rPr>
-          <w:lang w:val="en-US"/>
-        </w:rPr>
-        <w:t>r = 11:</w:t>
+        <w:t>r</w:t>
+      </w:r>
+      <w:r>
+        <w:t xml:space="preserve"> = 11:</w:t>
       </w:r>
     </w:p>
     <w:p>
@@ -14963,23 +15338,34 @@
       <w:r>
         <w:rPr>
           <w:rFonts w:cstheme="minorHAnsi"/>
-          <w:lang w:val="en-US"/>
-        </w:rPr>
-        <w:t xml:space="preserve">: r = 11, k </w:t>
+        </w:rPr>
+        <w:t xml:space="preserve">: </w:t>
       </w:r>
       <w:r>
         <w:rPr>
           <w:rFonts w:cstheme="minorHAnsi"/>
           <w:lang w:val="en-US"/>
         </w:rPr>
-        <w:t>≈</w:t>
+        <w:t>r</w:t>
+      </w:r>
+      <w:r>
+        <w:rPr>
+          <w:rFonts w:cstheme="minorHAnsi"/>
+        </w:rPr>
+        <w:t xml:space="preserve"> = 11, </w:t>
       </w:r>
       <w:r>
         <w:rPr>
           <w:rFonts w:cstheme="minorHAnsi"/>
           <w:lang w:val="en-US"/>
         </w:rPr>
-        <w:t xml:space="preserve"> </w:t>
+        <w:t>k</w:t>
+      </w:r>
+      <w:r>
+        <w:rPr>
+          <w:rFonts w:cstheme="minorHAnsi"/>
+        </w:rPr>
+        <w:t xml:space="preserve"> ≈ </w:t>
       </w:r>
       <w:r>
         <w:rPr>
@@ -14993,11 +15379,4897 @@
         <w:pStyle w:val="aa"/>
       </w:pPr>
       <w:r>
-        <w:t>№9</w:t>
-      </w:r>
-      <w:bookmarkStart w:id="3" w:name="_GoBack"/>
-      <w:bookmarkEnd w:id="3"/>
+        <w:t>№Код для задания №9</w:t>
+      </w:r>
     </w:p>
+    <w:p>
+      <w:pPr>
+        <w:shd w:val="clear" w:color="auto" w:fill="FFFFFF"/>
+        <w:tabs>
+          <w:tab w:val="clear" w:pos="567"/>
+        </w:tabs>
+        <w:spacing w:after="0" w:line="285" w:lineRule="atLeast"/>
+        <w:jc w:val="left"/>
+        <w:rPr>
+          <w:rFonts w:ascii="Consolas" w:eastAsia="Times New Roman" w:hAnsi="Consolas" w:cs="Times New Roman"/>
+          <w:color w:val="000000"/>
+          <w:sz w:val="21"/>
+          <w:szCs w:val="21"/>
+          <w:lang w:eastAsia="ru-RU"/>
+        </w:rPr>
+      </w:pPr>
+      <w:r>
+        <w:rPr>
+          <w:rFonts w:ascii="Consolas" w:eastAsia="Times New Roman" w:hAnsi="Consolas" w:cs="Times New Roman"/>
+          <w:color w:val="008000"/>
+          <w:sz w:val="21"/>
+          <w:szCs w:val="21"/>
+          <w:lang w:eastAsia="ru-RU"/>
+        </w:rPr>
+        <w:t>#Проверка исходного кода на соответствие коду Хэмминга длиной 7 бит</w:t>
+      </w:r>
+    </w:p>
+    <w:p>
+      <w:pPr>
+        <w:shd w:val="clear" w:color="auto" w:fill="FFFFFF"/>
+        <w:tabs>
+          <w:tab w:val="clear" w:pos="567"/>
+        </w:tabs>
+        <w:spacing w:after="0" w:line="285" w:lineRule="atLeast"/>
+        <w:jc w:val="left"/>
+        <w:rPr>
+          <w:rFonts w:ascii="Consolas" w:eastAsia="Times New Roman" w:hAnsi="Consolas" w:cs="Times New Roman"/>
+          <w:color w:val="000000"/>
+          <w:sz w:val="21"/>
+          <w:szCs w:val="21"/>
+          <w:lang w:val="en-US" w:eastAsia="ru-RU"/>
+        </w:rPr>
+      </w:pPr>
+      <w:proofErr w:type="spellStart"/>
+      <w:r>
+        <w:rPr>
+          <w:rFonts w:ascii="Consolas" w:eastAsia="Times New Roman" w:hAnsi="Consolas" w:cs="Times New Roman"/>
+          <w:color w:val="0000FF"/>
+          <w:sz w:val="21"/>
+          <w:szCs w:val="21"/>
+          <w:lang w:val="en-US" w:eastAsia="ru-RU"/>
+        </w:rPr>
+        <w:t>def</w:t>
+      </w:r>
+      <w:proofErr w:type="spellEnd"/>
+      <w:r>
+        <w:rPr>
+          <w:rFonts w:ascii="Consolas" w:eastAsia="Times New Roman" w:hAnsi="Consolas" w:cs="Times New Roman"/>
+          <w:color w:val="000000"/>
+          <w:sz w:val="21"/>
+          <w:szCs w:val="21"/>
+          <w:lang w:val="en-US" w:eastAsia="ru-RU"/>
+        </w:rPr>
+        <w:t xml:space="preserve"> </w:t>
+      </w:r>
+      <w:r>
+        <w:rPr>
+          <w:rFonts w:ascii="Consolas" w:eastAsia="Times New Roman" w:hAnsi="Consolas" w:cs="Times New Roman"/>
+          <w:color w:val="795E26"/>
+          <w:sz w:val="21"/>
+          <w:szCs w:val="21"/>
+          <w:lang w:val="en-US" w:eastAsia="ru-RU"/>
+        </w:rPr>
+        <w:t>check</w:t>
+      </w:r>
+      <w:r>
+        <w:rPr>
+          <w:rFonts w:ascii="Consolas" w:eastAsia="Times New Roman" w:hAnsi="Consolas" w:cs="Times New Roman"/>
+          <w:color w:val="000000"/>
+          <w:sz w:val="21"/>
+          <w:szCs w:val="21"/>
+          <w:lang w:val="en-US" w:eastAsia="ru-RU"/>
+        </w:rPr>
+        <w:t>(</w:t>
+      </w:r>
+      <w:r>
+        <w:rPr>
+          <w:rFonts w:ascii="Consolas" w:eastAsia="Times New Roman" w:hAnsi="Consolas" w:cs="Times New Roman"/>
+          <w:color w:val="001080"/>
+          <w:sz w:val="21"/>
+          <w:szCs w:val="21"/>
+          <w:lang w:val="en-US" w:eastAsia="ru-RU"/>
+        </w:rPr>
+        <w:t>s</w:t>
+      </w:r>
+      <w:r>
+        <w:rPr>
+          <w:rFonts w:ascii="Consolas" w:eastAsia="Times New Roman" w:hAnsi="Consolas" w:cs="Times New Roman"/>
+          <w:color w:val="000000"/>
+          <w:sz w:val="21"/>
+          <w:szCs w:val="21"/>
+          <w:lang w:val="en-US" w:eastAsia="ru-RU"/>
+        </w:rPr>
+        <w:t>):</w:t>
+      </w:r>
+    </w:p>
+    <w:p>
+      <w:pPr>
+        <w:shd w:val="clear" w:color="auto" w:fill="FFFFFF"/>
+        <w:tabs>
+          <w:tab w:val="clear" w:pos="567"/>
+        </w:tabs>
+        <w:spacing w:after="0" w:line="285" w:lineRule="atLeast"/>
+        <w:jc w:val="left"/>
+        <w:rPr>
+          <w:rFonts w:ascii="Consolas" w:eastAsia="Times New Roman" w:hAnsi="Consolas" w:cs="Times New Roman"/>
+          <w:color w:val="000000"/>
+          <w:sz w:val="21"/>
+          <w:szCs w:val="21"/>
+          <w:lang w:val="en-US" w:eastAsia="ru-RU"/>
+        </w:rPr>
+      </w:pPr>
+      <w:r>
+        <w:rPr>
+          <w:rFonts w:ascii="Consolas" w:eastAsia="Times New Roman" w:hAnsi="Consolas" w:cs="Times New Roman"/>
+          <w:color w:val="000000"/>
+          <w:sz w:val="21"/>
+          <w:szCs w:val="21"/>
+          <w:lang w:val="en-US" w:eastAsia="ru-RU"/>
+        </w:rPr>
+        <w:t xml:space="preserve">    </w:t>
+      </w:r>
+      <w:r>
+        <w:rPr>
+          <w:rFonts w:ascii="Consolas" w:eastAsia="Times New Roman" w:hAnsi="Consolas" w:cs="Times New Roman"/>
+          <w:color w:val="AF00DB"/>
+          <w:sz w:val="21"/>
+          <w:szCs w:val="21"/>
+          <w:lang w:val="en-US" w:eastAsia="ru-RU"/>
+        </w:rPr>
+        <w:t>if</w:t>
+      </w:r>
+      <w:r>
+        <w:rPr>
+          <w:rFonts w:ascii="Consolas" w:eastAsia="Times New Roman" w:hAnsi="Consolas" w:cs="Times New Roman"/>
+          <w:color w:val="000000"/>
+          <w:sz w:val="21"/>
+          <w:szCs w:val="21"/>
+          <w:lang w:val="en-US" w:eastAsia="ru-RU"/>
+        </w:rPr>
+        <w:t xml:space="preserve"> </w:t>
+      </w:r>
+      <w:proofErr w:type="spellStart"/>
+      <w:r>
+        <w:rPr>
+          <w:rFonts w:ascii="Consolas" w:eastAsia="Times New Roman" w:hAnsi="Consolas" w:cs="Times New Roman"/>
+          <w:color w:val="795E26"/>
+          <w:sz w:val="21"/>
+          <w:szCs w:val="21"/>
+          <w:lang w:val="en-US" w:eastAsia="ru-RU"/>
+        </w:rPr>
+        <w:t>len</w:t>
+      </w:r>
+      <w:proofErr w:type="spellEnd"/>
+      <w:r>
+        <w:rPr>
+          <w:rFonts w:ascii="Consolas" w:eastAsia="Times New Roman" w:hAnsi="Consolas" w:cs="Times New Roman"/>
+          <w:color w:val="000000"/>
+          <w:sz w:val="21"/>
+          <w:szCs w:val="21"/>
+          <w:lang w:val="en-US" w:eastAsia="ru-RU"/>
+        </w:rPr>
+        <w:t>(</w:t>
+      </w:r>
+      <w:r>
+        <w:rPr>
+          <w:rFonts w:ascii="Consolas" w:eastAsia="Times New Roman" w:hAnsi="Consolas" w:cs="Times New Roman"/>
+          <w:color w:val="001080"/>
+          <w:sz w:val="21"/>
+          <w:szCs w:val="21"/>
+          <w:lang w:val="en-US" w:eastAsia="ru-RU"/>
+        </w:rPr>
+        <w:t>s</w:t>
+      </w:r>
+      <w:proofErr w:type="gramStart"/>
+      <w:r>
+        <w:rPr>
+          <w:rFonts w:ascii="Consolas" w:eastAsia="Times New Roman" w:hAnsi="Consolas" w:cs="Times New Roman"/>
+          <w:color w:val="000000"/>
+          <w:sz w:val="21"/>
+          <w:szCs w:val="21"/>
+          <w:lang w:val="en-US" w:eastAsia="ru-RU"/>
+        </w:rPr>
+        <w:t>)!=</w:t>
+      </w:r>
+      <w:proofErr w:type="gramEnd"/>
+      <w:r>
+        <w:rPr>
+          <w:rFonts w:ascii="Consolas" w:eastAsia="Times New Roman" w:hAnsi="Consolas" w:cs="Times New Roman"/>
+          <w:color w:val="098658"/>
+          <w:sz w:val="21"/>
+          <w:szCs w:val="21"/>
+          <w:lang w:val="en-US" w:eastAsia="ru-RU"/>
+        </w:rPr>
+        <w:t>7</w:t>
+      </w:r>
+      <w:r>
+        <w:rPr>
+          <w:rFonts w:ascii="Consolas" w:eastAsia="Times New Roman" w:hAnsi="Consolas" w:cs="Times New Roman"/>
+          <w:color w:val="000000"/>
+          <w:sz w:val="21"/>
+          <w:szCs w:val="21"/>
+          <w:lang w:val="en-US" w:eastAsia="ru-RU"/>
+        </w:rPr>
+        <w:t>:</w:t>
+      </w:r>
+    </w:p>
+    <w:p>
+      <w:pPr>
+        <w:shd w:val="clear" w:color="auto" w:fill="FFFFFF"/>
+        <w:tabs>
+          <w:tab w:val="clear" w:pos="567"/>
+        </w:tabs>
+        <w:spacing w:after="0" w:line="285" w:lineRule="atLeast"/>
+        <w:jc w:val="left"/>
+        <w:rPr>
+          <w:rFonts w:ascii="Consolas" w:eastAsia="Times New Roman" w:hAnsi="Consolas" w:cs="Times New Roman"/>
+          <w:color w:val="000000"/>
+          <w:sz w:val="21"/>
+          <w:szCs w:val="21"/>
+          <w:lang w:val="en-US" w:eastAsia="ru-RU"/>
+        </w:rPr>
+      </w:pPr>
+      <w:r>
+        <w:rPr>
+          <w:rFonts w:ascii="Consolas" w:eastAsia="Times New Roman" w:hAnsi="Consolas" w:cs="Times New Roman"/>
+          <w:color w:val="000000"/>
+          <w:sz w:val="21"/>
+          <w:szCs w:val="21"/>
+          <w:lang w:val="en-US" w:eastAsia="ru-RU"/>
+        </w:rPr>
+        <w:t xml:space="preserve">        </w:t>
+      </w:r>
+      <w:r>
+        <w:rPr>
+          <w:rFonts w:ascii="Consolas" w:eastAsia="Times New Roman" w:hAnsi="Consolas" w:cs="Times New Roman"/>
+          <w:color w:val="AF00DB"/>
+          <w:sz w:val="21"/>
+          <w:szCs w:val="21"/>
+          <w:lang w:val="en-US" w:eastAsia="ru-RU"/>
+        </w:rPr>
+        <w:t>return</w:t>
+      </w:r>
+      <w:r>
+        <w:rPr>
+          <w:rFonts w:ascii="Consolas" w:eastAsia="Times New Roman" w:hAnsi="Consolas" w:cs="Times New Roman"/>
+          <w:color w:val="000000"/>
+          <w:sz w:val="21"/>
+          <w:szCs w:val="21"/>
+          <w:lang w:val="en-US" w:eastAsia="ru-RU"/>
+        </w:rPr>
+        <w:t xml:space="preserve"> </w:t>
+      </w:r>
+      <w:r>
+        <w:rPr>
+          <w:rFonts w:ascii="Consolas" w:eastAsia="Times New Roman" w:hAnsi="Consolas" w:cs="Times New Roman"/>
+          <w:color w:val="0000FF"/>
+          <w:sz w:val="21"/>
+          <w:szCs w:val="21"/>
+          <w:lang w:val="en-US" w:eastAsia="ru-RU"/>
+        </w:rPr>
+        <w:t>False</w:t>
+      </w:r>
+    </w:p>
+    <w:p>
+      <w:pPr>
+        <w:shd w:val="clear" w:color="auto" w:fill="FFFFFF"/>
+        <w:tabs>
+          <w:tab w:val="clear" w:pos="567"/>
+        </w:tabs>
+        <w:spacing w:after="0" w:line="285" w:lineRule="atLeast"/>
+        <w:jc w:val="left"/>
+        <w:rPr>
+          <w:rFonts w:ascii="Consolas" w:eastAsia="Times New Roman" w:hAnsi="Consolas" w:cs="Times New Roman"/>
+          <w:color w:val="000000"/>
+          <w:sz w:val="21"/>
+          <w:szCs w:val="21"/>
+          <w:lang w:val="en-US" w:eastAsia="ru-RU"/>
+        </w:rPr>
+      </w:pPr>
+      <w:r>
+        <w:rPr>
+          <w:rFonts w:ascii="Consolas" w:eastAsia="Times New Roman" w:hAnsi="Consolas" w:cs="Times New Roman"/>
+          <w:color w:val="000000"/>
+          <w:sz w:val="21"/>
+          <w:szCs w:val="21"/>
+          <w:lang w:val="en-US" w:eastAsia="ru-RU"/>
+        </w:rPr>
+        <w:t xml:space="preserve">    </w:t>
+      </w:r>
+      <w:r>
+        <w:rPr>
+          <w:rFonts w:ascii="Consolas" w:eastAsia="Times New Roman" w:hAnsi="Consolas" w:cs="Times New Roman"/>
+          <w:color w:val="AF00DB"/>
+          <w:sz w:val="21"/>
+          <w:szCs w:val="21"/>
+          <w:lang w:val="en-US" w:eastAsia="ru-RU"/>
+        </w:rPr>
+        <w:t>if</w:t>
+      </w:r>
+      <w:r>
+        <w:rPr>
+          <w:rFonts w:ascii="Consolas" w:eastAsia="Times New Roman" w:hAnsi="Consolas" w:cs="Times New Roman"/>
+          <w:color w:val="000000"/>
+          <w:sz w:val="21"/>
+          <w:szCs w:val="21"/>
+          <w:lang w:val="en-US" w:eastAsia="ru-RU"/>
+        </w:rPr>
+        <w:t xml:space="preserve"> </w:t>
+      </w:r>
+      <w:proofErr w:type="spellStart"/>
+      <w:proofErr w:type="gramStart"/>
+      <w:r>
+        <w:rPr>
+          <w:rFonts w:ascii="Consolas" w:eastAsia="Times New Roman" w:hAnsi="Consolas" w:cs="Times New Roman"/>
+          <w:color w:val="001080"/>
+          <w:sz w:val="21"/>
+          <w:szCs w:val="21"/>
+          <w:lang w:val="en-US" w:eastAsia="ru-RU"/>
+        </w:rPr>
+        <w:t>s</w:t>
+      </w:r>
+      <w:r>
+        <w:rPr>
+          <w:rFonts w:ascii="Consolas" w:eastAsia="Times New Roman" w:hAnsi="Consolas" w:cs="Times New Roman"/>
+          <w:color w:val="000000"/>
+          <w:sz w:val="21"/>
+          <w:szCs w:val="21"/>
+          <w:lang w:val="en-US" w:eastAsia="ru-RU"/>
+        </w:rPr>
+        <w:t>.count</w:t>
+      </w:r>
+      <w:proofErr w:type="spellEnd"/>
+      <w:proofErr w:type="gramEnd"/>
+      <w:r>
+        <w:rPr>
+          <w:rFonts w:ascii="Consolas" w:eastAsia="Times New Roman" w:hAnsi="Consolas" w:cs="Times New Roman"/>
+          <w:color w:val="000000"/>
+          <w:sz w:val="21"/>
+          <w:szCs w:val="21"/>
+          <w:lang w:val="en-US" w:eastAsia="ru-RU"/>
+        </w:rPr>
+        <w:t>(</w:t>
+      </w:r>
+      <w:r>
+        <w:rPr>
+          <w:rFonts w:ascii="Consolas" w:eastAsia="Times New Roman" w:hAnsi="Consolas" w:cs="Times New Roman"/>
+          <w:color w:val="A31515"/>
+          <w:sz w:val="21"/>
+          <w:szCs w:val="21"/>
+          <w:lang w:val="en-US" w:eastAsia="ru-RU"/>
+        </w:rPr>
+        <w:t>'1'</w:t>
+      </w:r>
+      <w:r>
+        <w:rPr>
+          <w:rFonts w:ascii="Consolas" w:eastAsia="Times New Roman" w:hAnsi="Consolas" w:cs="Times New Roman"/>
+          <w:color w:val="000000"/>
+          <w:sz w:val="21"/>
+          <w:szCs w:val="21"/>
+          <w:lang w:val="en-US" w:eastAsia="ru-RU"/>
+        </w:rPr>
+        <w:t>)+</w:t>
+      </w:r>
+      <w:proofErr w:type="spellStart"/>
+      <w:r>
+        <w:rPr>
+          <w:rFonts w:ascii="Consolas" w:eastAsia="Times New Roman" w:hAnsi="Consolas" w:cs="Times New Roman"/>
+          <w:color w:val="001080"/>
+          <w:sz w:val="21"/>
+          <w:szCs w:val="21"/>
+          <w:lang w:val="en-US" w:eastAsia="ru-RU"/>
+        </w:rPr>
+        <w:t>s</w:t>
+      </w:r>
+      <w:r>
+        <w:rPr>
+          <w:rFonts w:ascii="Consolas" w:eastAsia="Times New Roman" w:hAnsi="Consolas" w:cs="Times New Roman"/>
+          <w:color w:val="000000"/>
+          <w:sz w:val="21"/>
+          <w:szCs w:val="21"/>
+          <w:lang w:val="en-US" w:eastAsia="ru-RU"/>
+        </w:rPr>
+        <w:t>.count</w:t>
+      </w:r>
+      <w:proofErr w:type="spellEnd"/>
+      <w:r>
+        <w:rPr>
+          <w:rFonts w:ascii="Consolas" w:eastAsia="Times New Roman" w:hAnsi="Consolas" w:cs="Times New Roman"/>
+          <w:color w:val="000000"/>
+          <w:sz w:val="21"/>
+          <w:szCs w:val="21"/>
+          <w:lang w:val="en-US" w:eastAsia="ru-RU"/>
+        </w:rPr>
+        <w:t>(</w:t>
+      </w:r>
+      <w:r>
+        <w:rPr>
+          <w:rFonts w:ascii="Consolas" w:eastAsia="Times New Roman" w:hAnsi="Consolas" w:cs="Times New Roman"/>
+          <w:color w:val="A31515"/>
+          <w:sz w:val="21"/>
+          <w:szCs w:val="21"/>
+          <w:lang w:val="en-US" w:eastAsia="ru-RU"/>
+        </w:rPr>
+        <w:t>'0'</w:t>
+      </w:r>
+      <w:r>
+        <w:rPr>
+          <w:rFonts w:ascii="Consolas" w:eastAsia="Times New Roman" w:hAnsi="Consolas" w:cs="Times New Roman"/>
+          <w:color w:val="000000"/>
+          <w:sz w:val="21"/>
+          <w:szCs w:val="21"/>
+          <w:lang w:val="en-US" w:eastAsia="ru-RU"/>
+        </w:rPr>
+        <w:t>)!=</w:t>
+      </w:r>
+      <w:r>
+        <w:rPr>
+          <w:rFonts w:ascii="Consolas" w:eastAsia="Times New Roman" w:hAnsi="Consolas" w:cs="Times New Roman"/>
+          <w:color w:val="098658"/>
+          <w:sz w:val="21"/>
+          <w:szCs w:val="21"/>
+          <w:lang w:val="en-US" w:eastAsia="ru-RU"/>
+        </w:rPr>
+        <w:t>7</w:t>
+      </w:r>
+      <w:r>
+        <w:rPr>
+          <w:rFonts w:ascii="Consolas" w:eastAsia="Times New Roman" w:hAnsi="Consolas" w:cs="Times New Roman"/>
+          <w:color w:val="000000"/>
+          <w:sz w:val="21"/>
+          <w:szCs w:val="21"/>
+          <w:lang w:val="en-US" w:eastAsia="ru-RU"/>
+        </w:rPr>
+        <w:t>:</w:t>
+      </w:r>
+    </w:p>
+    <w:p>
+      <w:pPr>
+        <w:shd w:val="clear" w:color="auto" w:fill="FFFFFF"/>
+        <w:tabs>
+          <w:tab w:val="clear" w:pos="567"/>
+        </w:tabs>
+        <w:spacing w:after="0" w:line="285" w:lineRule="atLeast"/>
+        <w:jc w:val="left"/>
+        <w:rPr>
+          <w:rFonts w:ascii="Consolas" w:eastAsia="Times New Roman" w:hAnsi="Consolas" w:cs="Times New Roman"/>
+          <w:color w:val="000000"/>
+          <w:sz w:val="21"/>
+          <w:szCs w:val="21"/>
+          <w:lang w:eastAsia="ru-RU"/>
+        </w:rPr>
+      </w:pPr>
+      <w:r>
+        <w:rPr>
+          <w:rFonts w:ascii="Consolas" w:eastAsia="Times New Roman" w:hAnsi="Consolas" w:cs="Times New Roman"/>
+          <w:color w:val="000000"/>
+          <w:sz w:val="21"/>
+          <w:szCs w:val="21"/>
+          <w:lang w:val="en-US" w:eastAsia="ru-RU"/>
+        </w:rPr>
+        <w:t xml:space="preserve">        </w:t>
+      </w:r>
+      <w:proofErr w:type="spellStart"/>
+      <w:r>
+        <w:rPr>
+          <w:rFonts w:ascii="Consolas" w:eastAsia="Times New Roman" w:hAnsi="Consolas" w:cs="Times New Roman"/>
+          <w:color w:val="AF00DB"/>
+          <w:sz w:val="21"/>
+          <w:szCs w:val="21"/>
+          <w:lang w:eastAsia="ru-RU"/>
+        </w:rPr>
+        <w:t>return</w:t>
+      </w:r>
+      <w:proofErr w:type="spellEnd"/>
+      <w:r>
+        <w:rPr>
+          <w:rFonts w:ascii="Consolas" w:eastAsia="Times New Roman" w:hAnsi="Consolas" w:cs="Times New Roman"/>
+          <w:color w:val="000000"/>
+          <w:sz w:val="21"/>
+          <w:szCs w:val="21"/>
+          <w:lang w:eastAsia="ru-RU"/>
+        </w:rPr>
+        <w:t xml:space="preserve"> </w:t>
+      </w:r>
+      <w:proofErr w:type="spellStart"/>
+      <w:r>
+        <w:rPr>
+          <w:rFonts w:ascii="Consolas" w:eastAsia="Times New Roman" w:hAnsi="Consolas" w:cs="Times New Roman"/>
+          <w:color w:val="0000FF"/>
+          <w:sz w:val="21"/>
+          <w:szCs w:val="21"/>
+          <w:lang w:eastAsia="ru-RU"/>
+        </w:rPr>
+        <w:t>False</w:t>
+      </w:r>
+      <w:proofErr w:type="spellEnd"/>
+    </w:p>
+    <w:p>
+      <w:pPr>
+        <w:shd w:val="clear" w:color="auto" w:fill="FFFFFF"/>
+        <w:tabs>
+          <w:tab w:val="clear" w:pos="567"/>
+        </w:tabs>
+        <w:spacing w:after="0" w:line="285" w:lineRule="atLeast"/>
+        <w:jc w:val="left"/>
+        <w:rPr>
+          <w:rFonts w:ascii="Consolas" w:eastAsia="Times New Roman" w:hAnsi="Consolas" w:cs="Times New Roman"/>
+          <w:color w:val="000000"/>
+          <w:sz w:val="21"/>
+          <w:szCs w:val="21"/>
+          <w:lang w:eastAsia="ru-RU"/>
+        </w:rPr>
+      </w:pPr>
+      <w:r>
+        <w:rPr>
+          <w:rFonts w:ascii="Consolas" w:eastAsia="Times New Roman" w:hAnsi="Consolas" w:cs="Times New Roman"/>
+          <w:color w:val="000000"/>
+          <w:sz w:val="21"/>
+          <w:szCs w:val="21"/>
+          <w:lang w:eastAsia="ru-RU"/>
+        </w:rPr>
+        <w:t xml:space="preserve">    </w:t>
+      </w:r>
+      <w:proofErr w:type="spellStart"/>
+      <w:r>
+        <w:rPr>
+          <w:rFonts w:ascii="Consolas" w:eastAsia="Times New Roman" w:hAnsi="Consolas" w:cs="Times New Roman"/>
+          <w:color w:val="AF00DB"/>
+          <w:sz w:val="21"/>
+          <w:szCs w:val="21"/>
+          <w:lang w:eastAsia="ru-RU"/>
+        </w:rPr>
+        <w:t>return</w:t>
+      </w:r>
+      <w:proofErr w:type="spellEnd"/>
+      <w:r>
+        <w:rPr>
+          <w:rFonts w:ascii="Consolas" w:eastAsia="Times New Roman" w:hAnsi="Consolas" w:cs="Times New Roman"/>
+          <w:color w:val="000000"/>
+          <w:sz w:val="21"/>
+          <w:szCs w:val="21"/>
+          <w:lang w:eastAsia="ru-RU"/>
+        </w:rPr>
+        <w:t xml:space="preserve"> </w:t>
+      </w:r>
+      <w:proofErr w:type="spellStart"/>
+      <w:r>
+        <w:rPr>
+          <w:rFonts w:ascii="Consolas" w:eastAsia="Times New Roman" w:hAnsi="Consolas" w:cs="Times New Roman"/>
+          <w:color w:val="0000FF"/>
+          <w:sz w:val="21"/>
+          <w:szCs w:val="21"/>
+          <w:lang w:eastAsia="ru-RU"/>
+        </w:rPr>
+        <w:t>True</w:t>
+      </w:r>
+      <w:proofErr w:type="spellEnd"/>
+    </w:p>
+    <w:p>
+      <w:pPr>
+        <w:shd w:val="clear" w:color="auto" w:fill="FFFFFF"/>
+        <w:tabs>
+          <w:tab w:val="clear" w:pos="567"/>
+        </w:tabs>
+        <w:spacing w:after="0" w:line="285" w:lineRule="atLeast"/>
+        <w:jc w:val="left"/>
+        <w:rPr>
+          <w:rFonts w:ascii="Consolas" w:eastAsia="Times New Roman" w:hAnsi="Consolas" w:cs="Times New Roman"/>
+          <w:color w:val="000000"/>
+          <w:sz w:val="21"/>
+          <w:szCs w:val="21"/>
+          <w:lang w:eastAsia="ru-RU"/>
+        </w:rPr>
+      </w:pPr>
+      <w:r>
+        <w:rPr>
+          <w:rFonts w:ascii="Consolas" w:eastAsia="Times New Roman" w:hAnsi="Consolas" w:cs="Times New Roman"/>
+          <w:color w:val="000000"/>
+          <w:sz w:val="21"/>
+          <w:szCs w:val="21"/>
+          <w:lang w:eastAsia="ru-RU"/>
+        </w:rPr>
+        <w:t xml:space="preserve">    </w:t>
+      </w:r>
+    </w:p>
+    <w:p>
+      <w:pPr>
+        <w:shd w:val="clear" w:color="auto" w:fill="FFFFFF"/>
+        <w:tabs>
+          <w:tab w:val="clear" w:pos="567"/>
+        </w:tabs>
+        <w:spacing w:after="0" w:line="285" w:lineRule="atLeast"/>
+        <w:jc w:val="left"/>
+        <w:rPr>
+          <w:rFonts w:ascii="Consolas" w:eastAsia="Times New Roman" w:hAnsi="Consolas" w:cs="Times New Roman"/>
+          <w:color w:val="000000"/>
+          <w:sz w:val="21"/>
+          <w:szCs w:val="21"/>
+          <w:lang w:eastAsia="ru-RU"/>
+        </w:rPr>
+      </w:pPr>
+      <w:r>
+        <w:rPr>
+          <w:rFonts w:ascii="Consolas" w:eastAsia="Times New Roman" w:hAnsi="Consolas" w:cs="Times New Roman"/>
+          <w:color w:val="008000"/>
+          <w:sz w:val="21"/>
+          <w:szCs w:val="21"/>
+          <w:lang w:eastAsia="ru-RU"/>
+        </w:rPr>
+        <w:t>#Функция поиска ошибки и её исправления</w:t>
+      </w:r>
+    </w:p>
+    <w:p>
+      <w:pPr>
+        <w:shd w:val="clear" w:color="auto" w:fill="FFFFFF"/>
+        <w:tabs>
+          <w:tab w:val="clear" w:pos="567"/>
+        </w:tabs>
+        <w:spacing w:after="0" w:line="285" w:lineRule="atLeast"/>
+        <w:jc w:val="left"/>
+        <w:rPr>
+          <w:rFonts w:ascii="Consolas" w:eastAsia="Times New Roman" w:hAnsi="Consolas" w:cs="Times New Roman"/>
+          <w:color w:val="000000"/>
+          <w:sz w:val="21"/>
+          <w:szCs w:val="21"/>
+          <w:lang w:val="en-US" w:eastAsia="ru-RU"/>
+        </w:rPr>
+      </w:pPr>
+      <w:proofErr w:type="spellStart"/>
+      <w:r>
+        <w:rPr>
+          <w:rFonts w:ascii="Consolas" w:eastAsia="Times New Roman" w:hAnsi="Consolas" w:cs="Times New Roman"/>
+          <w:color w:val="0000FF"/>
+          <w:sz w:val="21"/>
+          <w:szCs w:val="21"/>
+          <w:lang w:val="en-US" w:eastAsia="ru-RU"/>
+        </w:rPr>
+        <w:t>def</w:t>
+      </w:r>
+      <w:proofErr w:type="spellEnd"/>
+      <w:r>
+        <w:rPr>
+          <w:rFonts w:ascii="Consolas" w:eastAsia="Times New Roman" w:hAnsi="Consolas" w:cs="Times New Roman"/>
+          <w:color w:val="000000"/>
+          <w:sz w:val="21"/>
+          <w:szCs w:val="21"/>
+          <w:lang w:val="en-US" w:eastAsia="ru-RU"/>
+        </w:rPr>
+        <w:t xml:space="preserve"> </w:t>
+      </w:r>
+      <w:r>
+        <w:rPr>
+          <w:rFonts w:ascii="Consolas" w:eastAsia="Times New Roman" w:hAnsi="Consolas" w:cs="Times New Roman"/>
+          <w:color w:val="795E26"/>
+          <w:sz w:val="21"/>
+          <w:szCs w:val="21"/>
+          <w:lang w:val="en-US" w:eastAsia="ru-RU"/>
+        </w:rPr>
+        <w:t>Hemming</w:t>
+      </w:r>
+      <w:r>
+        <w:rPr>
+          <w:rFonts w:ascii="Consolas" w:eastAsia="Times New Roman" w:hAnsi="Consolas" w:cs="Times New Roman"/>
+          <w:color w:val="000000"/>
+          <w:sz w:val="21"/>
+          <w:szCs w:val="21"/>
+          <w:lang w:val="en-US" w:eastAsia="ru-RU"/>
+        </w:rPr>
+        <w:t>(</w:t>
+      </w:r>
+      <w:r>
+        <w:rPr>
+          <w:rFonts w:ascii="Consolas" w:eastAsia="Times New Roman" w:hAnsi="Consolas" w:cs="Times New Roman"/>
+          <w:color w:val="001080"/>
+          <w:sz w:val="21"/>
+          <w:szCs w:val="21"/>
+          <w:lang w:val="en-US" w:eastAsia="ru-RU"/>
+        </w:rPr>
+        <w:t>s</w:t>
+      </w:r>
+      <w:r>
+        <w:rPr>
+          <w:rFonts w:ascii="Consolas" w:eastAsia="Times New Roman" w:hAnsi="Consolas" w:cs="Times New Roman"/>
+          <w:color w:val="000000"/>
+          <w:sz w:val="21"/>
+          <w:szCs w:val="21"/>
+          <w:lang w:val="en-US" w:eastAsia="ru-RU"/>
+        </w:rPr>
+        <w:t>):</w:t>
+      </w:r>
+    </w:p>
+    <w:p>
+      <w:pPr>
+        <w:shd w:val="clear" w:color="auto" w:fill="FFFFFF"/>
+        <w:tabs>
+          <w:tab w:val="clear" w:pos="567"/>
+        </w:tabs>
+        <w:spacing w:after="0" w:line="285" w:lineRule="atLeast"/>
+        <w:jc w:val="left"/>
+        <w:rPr>
+          <w:rFonts w:ascii="Consolas" w:eastAsia="Times New Roman" w:hAnsi="Consolas" w:cs="Times New Roman"/>
+          <w:color w:val="000000"/>
+          <w:sz w:val="21"/>
+          <w:szCs w:val="21"/>
+          <w:lang w:val="en-US" w:eastAsia="ru-RU"/>
+        </w:rPr>
+      </w:pPr>
+      <w:r>
+        <w:rPr>
+          <w:rFonts w:ascii="Consolas" w:eastAsia="Times New Roman" w:hAnsi="Consolas" w:cs="Times New Roman"/>
+          <w:color w:val="000000"/>
+          <w:sz w:val="21"/>
+          <w:szCs w:val="21"/>
+          <w:lang w:val="en-US" w:eastAsia="ru-RU"/>
+        </w:rPr>
+        <w:t xml:space="preserve">    </w:t>
+      </w:r>
+      <w:r>
+        <w:rPr>
+          <w:rFonts w:ascii="Consolas" w:eastAsia="Times New Roman" w:hAnsi="Consolas" w:cs="Times New Roman"/>
+          <w:color w:val="001080"/>
+          <w:sz w:val="21"/>
+          <w:szCs w:val="21"/>
+          <w:lang w:val="en-US" w:eastAsia="ru-RU"/>
+        </w:rPr>
+        <w:t>s1</w:t>
+      </w:r>
+      <w:r>
+        <w:rPr>
+          <w:rFonts w:ascii="Consolas" w:eastAsia="Times New Roman" w:hAnsi="Consolas" w:cs="Times New Roman"/>
+          <w:color w:val="000000"/>
+          <w:sz w:val="21"/>
+          <w:szCs w:val="21"/>
+          <w:lang w:val="en-US" w:eastAsia="ru-RU"/>
+        </w:rPr>
+        <w:t xml:space="preserve"> = </w:t>
+      </w:r>
+      <w:r>
+        <w:rPr>
+          <w:rFonts w:ascii="Consolas" w:eastAsia="Times New Roman" w:hAnsi="Consolas" w:cs="Times New Roman"/>
+          <w:color w:val="098658"/>
+          <w:sz w:val="21"/>
+          <w:szCs w:val="21"/>
+          <w:lang w:val="en-US" w:eastAsia="ru-RU"/>
+        </w:rPr>
+        <w:t>0</w:t>
+      </w:r>
+    </w:p>
+    <w:p>
+      <w:pPr>
+        <w:shd w:val="clear" w:color="auto" w:fill="FFFFFF"/>
+        <w:tabs>
+          <w:tab w:val="clear" w:pos="567"/>
+        </w:tabs>
+        <w:spacing w:after="0" w:line="285" w:lineRule="atLeast"/>
+        <w:jc w:val="left"/>
+        <w:rPr>
+          <w:rFonts w:ascii="Consolas" w:eastAsia="Times New Roman" w:hAnsi="Consolas" w:cs="Times New Roman"/>
+          <w:color w:val="000000"/>
+          <w:sz w:val="21"/>
+          <w:szCs w:val="21"/>
+          <w:lang w:val="en-US" w:eastAsia="ru-RU"/>
+        </w:rPr>
+      </w:pPr>
+      <w:r>
+        <w:rPr>
+          <w:rFonts w:ascii="Consolas" w:eastAsia="Times New Roman" w:hAnsi="Consolas" w:cs="Times New Roman"/>
+          <w:color w:val="000000"/>
+          <w:sz w:val="21"/>
+          <w:szCs w:val="21"/>
+          <w:lang w:val="en-US" w:eastAsia="ru-RU"/>
+        </w:rPr>
+        <w:t xml:space="preserve">    </w:t>
+      </w:r>
+      <w:r>
+        <w:rPr>
+          <w:rFonts w:ascii="Consolas" w:eastAsia="Times New Roman" w:hAnsi="Consolas" w:cs="Times New Roman"/>
+          <w:color w:val="AF00DB"/>
+          <w:sz w:val="21"/>
+          <w:szCs w:val="21"/>
+          <w:lang w:val="en-US" w:eastAsia="ru-RU"/>
+        </w:rPr>
+        <w:t>for</w:t>
+      </w:r>
+      <w:r>
+        <w:rPr>
+          <w:rFonts w:ascii="Consolas" w:eastAsia="Times New Roman" w:hAnsi="Consolas" w:cs="Times New Roman"/>
+          <w:color w:val="000000"/>
+          <w:sz w:val="21"/>
+          <w:szCs w:val="21"/>
+          <w:lang w:val="en-US" w:eastAsia="ru-RU"/>
+        </w:rPr>
+        <w:t xml:space="preserve"> </w:t>
+      </w:r>
+      <w:r>
+        <w:rPr>
+          <w:rFonts w:ascii="Consolas" w:eastAsia="Times New Roman" w:hAnsi="Consolas" w:cs="Times New Roman"/>
+          <w:color w:val="001080"/>
+          <w:sz w:val="21"/>
+          <w:szCs w:val="21"/>
+          <w:lang w:val="en-US" w:eastAsia="ru-RU"/>
+        </w:rPr>
+        <w:t>i</w:t>
+      </w:r>
+      <w:r>
+        <w:rPr>
+          <w:rFonts w:ascii="Consolas" w:eastAsia="Times New Roman" w:hAnsi="Consolas" w:cs="Times New Roman"/>
+          <w:color w:val="000000"/>
+          <w:sz w:val="21"/>
+          <w:szCs w:val="21"/>
+          <w:lang w:val="en-US" w:eastAsia="ru-RU"/>
+        </w:rPr>
+        <w:t xml:space="preserve"> </w:t>
+      </w:r>
+      <w:r>
+        <w:rPr>
+          <w:rFonts w:ascii="Consolas" w:eastAsia="Times New Roman" w:hAnsi="Consolas" w:cs="Times New Roman"/>
+          <w:color w:val="AF00DB"/>
+          <w:sz w:val="21"/>
+          <w:szCs w:val="21"/>
+          <w:lang w:val="en-US" w:eastAsia="ru-RU"/>
+        </w:rPr>
+        <w:t>in</w:t>
+      </w:r>
+      <w:r>
+        <w:rPr>
+          <w:rFonts w:ascii="Consolas" w:eastAsia="Times New Roman" w:hAnsi="Consolas" w:cs="Times New Roman"/>
+          <w:color w:val="000000"/>
+          <w:sz w:val="21"/>
+          <w:szCs w:val="21"/>
+          <w:lang w:val="en-US" w:eastAsia="ru-RU"/>
+        </w:rPr>
+        <w:t xml:space="preserve"> </w:t>
+      </w:r>
+      <w:r>
+        <w:rPr>
+          <w:rFonts w:ascii="Consolas" w:eastAsia="Times New Roman" w:hAnsi="Consolas" w:cs="Times New Roman"/>
+          <w:color w:val="267F99"/>
+          <w:sz w:val="21"/>
+          <w:szCs w:val="21"/>
+          <w:lang w:val="en-US" w:eastAsia="ru-RU"/>
+        </w:rPr>
+        <w:t>range</w:t>
+      </w:r>
+      <w:r>
+        <w:rPr>
+          <w:rFonts w:ascii="Consolas" w:eastAsia="Times New Roman" w:hAnsi="Consolas" w:cs="Times New Roman"/>
+          <w:color w:val="000000"/>
+          <w:sz w:val="21"/>
+          <w:szCs w:val="21"/>
+          <w:lang w:val="en-US" w:eastAsia="ru-RU"/>
+        </w:rPr>
+        <w:t>(</w:t>
+      </w:r>
+      <w:proofErr w:type="gramStart"/>
+      <w:r>
+        <w:rPr>
+          <w:rFonts w:ascii="Consolas" w:eastAsia="Times New Roman" w:hAnsi="Consolas" w:cs="Times New Roman"/>
+          <w:color w:val="098658"/>
+          <w:sz w:val="21"/>
+          <w:szCs w:val="21"/>
+          <w:lang w:val="en-US" w:eastAsia="ru-RU"/>
+        </w:rPr>
+        <w:t>0</w:t>
+      </w:r>
+      <w:r>
+        <w:rPr>
+          <w:rFonts w:ascii="Consolas" w:eastAsia="Times New Roman" w:hAnsi="Consolas" w:cs="Times New Roman"/>
+          <w:color w:val="000000"/>
+          <w:sz w:val="21"/>
+          <w:szCs w:val="21"/>
+          <w:lang w:val="en-US" w:eastAsia="ru-RU"/>
+        </w:rPr>
+        <w:t>,</w:t>
+      </w:r>
+      <w:r>
+        <w:rPr>
+          <w:rFonts w:ascii="Consolas" w:eastAsia="Times New Roman" w:hAnsi="Consolas" w:cs="Times New Roman"/>
+          <w:color w:val="795E26"/>
+          <w:sz w:val="21"/>
+          <w:szCs w:val="21"/>
+          <w:lang w:val="en-US" w:eastAsia="ru-RU"/>
+        </w:rPr>
+        <w:t>len</w:t>
+      </w:r>
+      <w:proofErr w:type="gramEnd"/>
+      <w:r>
+        <w:rPr>
+          <w:rFonts w:ascii="Consolas" w:eastAsia="Times New Roman" w:hAnsi="Consolas" w:cs="Times New Roman"/>
+          <w:color w:val="000000"/>
+          <w:sz w:val="21"/>
+          <w:szCs w:val="21"/>
+          <w:lang w:val="en-US" w:eastAsia="ru-RU"/>
+        </w:rPr>
+        <w:t>(</w:t>
+      </w:r>
+      <w:r>
+        <w:rPr>
+          <w:rFonts w:ascii="Consolas" w:eastAsia="Times New Roman" w:hAnsi="Consolas" w:cs="Times New Roman"/>
+          <w:color w:val="001080"/>
+          <w:sz w:val="21"/>
+          <w:szCs w:val="21"/>
+          <w:lang w:val="en-US" w:eastAsia="ru-RU"/>
+        </w:rPr>
+        <w:t>s</w:t>
+      </w:r>
+      <w:r>
+        <w:rPr>
+          <w:rFonts w:ascii="Consolas" w:eastAsia="Times New Roman" w:hAnsi="Consolas" w:cs="Times New Roman"/>
+          <w:color w:val="000000"/>
+          <w:sz w:val="21"/>
+          <w:szCs w:val="21"/>
+          <w:lang w:val="en-US" w:eastAsia="ru-RU"/>
+        </w:rPr>
+        <w:t>),</w:t>
+      </w:r>
+      <w:r>
+        <w:rPr>
+          <w:rFonts w:ascii="Consolas" w:eastAsia="Times New Roman" w:hAnsi="Consolas" w:cs="Times New Roman"/>
+          <w:color w:val="098658"/>
+          <w:sz w:val="21"/>
+          <w:szCs w:val="21"/>
+          <w:lang w:val="en-US" w:eastAsia="ru-RU"/>
+        </w:rPr>
+        <w:t>2</w:t>
+      </w:r>
+      <w:r>
+        <w:rPr>
+          <w:rFonts w:ascii="Consolas" w:eastAsia="Times New Roman" w:hAnsi="Consolas" w:cs="Times New Roman"/>
+          <w:color w:val="000000"/>
+          <w:sz w:val="21"/>
+          <w:szCs w:val="21"/>
+          <w:lang w:val="en-US" w:eastAsia="ru-RU"/>
+        </w:rPr>
+        <w:t>):</w:t>
+      </w:r>
+    </w:p>
+    <w:p>
+      <w:pPr>
+        <w:shd w:val="clear" w:color="auto" w:fill="FFFFFF"/>
+        <w:tabs>
+          <w:tab w:val="clear" w:pos="567"/>
+        </w:tabs>
+        <w:spacing w:after="0" w:line="285" w:lineRule="atLeast"/>
+        <w:jc w:val="left"/>
+        <w:rPr>
+          <w:rFonts w:ascii="Consolas" w:eastAsia="Times New Roman" w:hAnsi="Consolas" w:cs="Times New Roman"/>
+          <w:color w:val="000000"/>
+          <w:sz w:val="21"/>
+          <w:szCs w:val="21"/>
+          <w:lang w:val="en-US" w:eastAsia="ru-RU"/>
+        </w:rPr>
+      </w:pPr>
+      <w:r>
+        <w:rPr>
+          <w:rFonts w:ascii="Consolas" w:eastAsia="Times New Roman" w:hAnsi="Consolas" w:cs="Times New Roman"/>
+          <w:color w:val="000000"/>
+          <w:sz w:val="21"/>
+          <w:szCs w:val="21"/>
+          <w:lang w:val="en-US" w:eastAsia="ru-RU"/>
+        </w:rPr>
+        <w:t xml:space="preserve">        </w:t>
+      </w:r>
+      <w:r>
+        <w:rPr>
+          <w:rFonts w:ascii="Consolas" w:eastAsia="Times New Roman" w:hAnsi="Consolas" w:cs="Times New Roman"/>
+          <w:color w:val="001080"/>
+          <w:sz w:val="21"/>
+          <w:szCs w:val="21"/>
+          <w:lang w:val="en-US" w:eastAsia="ru-RU"/>
+        </w:rPr>
+        <w:t>s1</w:t>
+      </w:r>
+      <w:r>
+        <w:rPr>
+          <w:rFonts w:ascii="Consolas" w:eastAsia="Times New Roman" w:hAnsi="Consolas" w:cs="Times New Roman"/>
+          <w:color w:val="000000"/>
+          <w:sz w:val="21"/>
+          <w:szCs w:val="21"/>
+          <w:lang w:val="en-US" w:eastAsia="ru-RU"/>
+        </w:rPr>
+        <w:t>+=</w:t>
+      </w:r>
+      <w:proofErr w:type="spellStart"/>
+      <w:r>
+        <w:rPr>
+          <w:rFonts w:ascii="Consolas" w:eastAsia="Times New Roman" w:hAnsi="Consolas" w:cs="Times New Roman"/>
+          <w:color w:val="267F99"/>
+          <w:sz w:val="21"/>
+          <w:szCs w:val="21"/>
+          <w:lang w:val="en-US" w:eastAsia="ru-RU"/>
+        </w:rPr>
+        <w:t>int</w:t>
+      </w:r>
+      <w:proofErr w:type="spellEnd"/>
+      <w:r>
+        <w:rPr>
+          <w:rFonts w:ascii="Consolas" w:eastAsia="Times New Roman" w:hAnsi="Consolas" w:cs="Times New Roman"/>
+          <w:color w:val="000000"/>
+          <w:sz w:val="21"/>
+          <w:szCs w:val="21"/>
+          <w:lang w:val="en-US" w:eastAsia="ru-RU"/>
+        </w:rPr>
+        <w:t>(</w:t>
+      </w:r>
+      <w:r>
+        <w:rPr>
+          <w:rFonts w:ascii="Consolas" w:eastAsia="Times New Roman" w:hAnsi="Consolas" w:cs="Times New Roman"/>
+          <w:color w:val="001080"/>
+          <w:sz w:val="21"/>
+          <w:szCs w:val="21"/>
+          <w:lang w:val="en-US" w:eastAsia="ru-RU"/>
+        </w:rPr>
+        <w:t>s</w:t>
+      </w:r>
+      <w:r>
+        <w:rPr>
+          <w:rFonts w:ascii="Consolas" w:eastAsia="Times New Roman" w:hAnsi="Consolas" w:cs="Times New Roman"/>
+          <w:color w:val="000000"/>
+          <w:sz w:val="21"/>
+          <w:szCs w:val="21"/>
+          <w:lang w:val="en-US" w:eastAsia="ru-RU"/>
+        </w:rPr>
+        <w:t>[</w:t>
+      </w:r>
+      <w:r>
+        <w:rPr>
+          <w:rFonts w:ascii="Consolas" w:eastAsia="Times New Roman" w:hAnsi="Consolas" w:cs="Times New Roman"/>
+          <w:color w:val="001080"/>
+          <w:sz w:val="21"/>
+          <w:szCs w:val="21"/>
+          <w:lang w:val="en-US" w:eastAsia="ru-RU"/>
+        </w:rPr>
+        <w:t>i</w:t>
+      </w:r>
+      <w:r>
+        <w:rPr>
+          <w:rFonts w:ascii="Consolas" w:eastAsia="Times New Roman" w:hAnsi="Consolas" w:cs="Times New Roman"/>
+          <w:color w:val="000000"/>
+          <w:sz w:val="21"/>
+          <w:szCs w:val="21"/>
+          <w:lang w:val="en-US" w:eastAsia="ru-RU"/>
+        </w:rPr>
+        <w:t>])</w:t>
+      </w:r>
+    </w:p>
+    <w:p>
+      <w:pPr>
+        <w:shd w:val="clear" w:color="auto" w:fill="FFFFFF"/>
+        <w:tabs>
+          <w:tab w:val="clear" w:pos="567"/>
+        </w:tabs>
+        <w:spacing w:after="0" w:line="285" w:lineRule="atLeast"/>
+        <w:jc w:val="left"/>
+        <w:rPr>
+          <w:rFonts w:ascii="Consolas" w:eastAsia="Times New Roman" w:hAnsi="Consolas" w:cs="Times New Roman"/>
+          <w:color w:val="000000"/>
+          <w:sz w:val="21"/>
+          <w:szCs w:val="21"/>
+          <w:lang w:val="en-US" w:eastAsia="ru-RU"/>
+        </w:rPr>
+      </w:pPr>
+      <w:r>
+        <w:rPr>
+          <w:rFonts w:ascii="Consolas" w:eastAsia="Times New Roman" w:hAnsi="Consolas" w:cs="Times New Roman"/>
+          <w:color w:val="000000"/>
+          <w:sz w:val="21"/>
+          <w:szCs w:val="21"/>
+          <w:lang w:val="en-US" w:eastAsia="ru-RU"/>
+        </w:rPr>
+        <w:lastRenderedPageBreak/>
+        <w:t xml:space="preserve">    </w:t>
+      </w:r>
+      <w:r>
+        <w:rPr>
+          <w:rFonts w:ascii="Consolas" w:eastAsia="Times New Roman" w:hAnsi="Consolas" w:cs="Times New Roman"/>
+          <w:color w:val="001080"/>
+          <w:sz w:val="21"/>
+          <w:szCs w:val="21"/>
+          <w:lang w:val="en-US" w:eastAsia="ru-RU"/>
+        </w:rPr>
+        <w:t>s1</w:t>
+      </w:r>
+      <w:r>
+        <w:rPr>
+          <w:rFonts w:ascii="Consolas" w:eastAsia="Times New Roman" w:hAnsi="Consolas" w:cs="Times New Roman"/>
+          <w:color w:val="000000"/>
+          <w:sz w:val="21"/>
+          <w:szCs w:val="21"/>
+          <w:lang w:val="en-US" w:eastAsia="ru-RU"/>
+        </w:rPr>
+        <w:t xml:space="preserve"> = </w:t>
+      </w:r>
+      <w:r>
+        <w:rPr>
+          <w:rFonts w:ascii="Consolas" w:eastAsia="Times New Roman" w:hAnsi="Consolas" w:cs="Times New Roman"/>
+          <w:color w:val="001080"/>
+          <w:sz w:val="21"/>
+          <w:szCs w:val="21"/>
+          <w:lang w:val="en-US" w:eastAsia="ru-RU"/>
+        </w:rPr>
+        <w:t>s1</w:t>
+      </w:r>
+      <w:r>
+        <w:rPr>
+          <w:rFonts w:ascii="Consolas" w:eastAsia="Times New Roman" w:hAnsi="Consolas" w:cs="Times New Roman"/>
+          <w:color w:val="000000"/>
+          <w:sz w:val="21"/>
+          <w:szCs w:val="21"/>
+          <w:lang w:val="en-US" w:eastAsia="ru-RU"/>
+        </w:rPr>
+        <w:t>%</w:t>
+      </w:r>
+      <w:r>
+        <w:rPr>
+          <w:rFonts w:ascii="Consolas" w:eastAsia="Times New Roman" w:hAnsi="Consolas" w:cs="Times New Roman"/>
+          <w:color w:val="098658"/>
+          <w:sz w:val="21"/>
+          <w:szCs w:val="21"/>
+          <w:lang w:val="en-US" w:eastAsia="ru-RU"/>
+        </w:rPr>
+        <w:t>2</w:t>
+      </w:r>
+    </w:p>
+    <w:p>
+      <w:pPr>
+        <w:shd w:val="clear" w:color="auto" w:fill="FFFFFF"/>
+        <w:tabs>
+          <w:tab w:val="clear" w:pos="567"/>
+        </w:tabs>
+        <w:spacing w:after="0" w:line="285" w:lineRule="atLeast"/>
+        <w:jc w:val="left"/>
+        <w:rPr>
+          <w:rFonts w:ascii="Consolas" w:eastAsia="Times New Roman" w:hAnsi="Consolas" w:cs="Times New Roman"/>
+          <w:color w:val="000000"/>
+          <w:sz w:val="21"/>
+          <w:szCs w:val="21"/>
+          <w:lang w:val="en-US" w:eastAsia="ru-RU"/>
+        </w:rPr>
+      </w:pPr>
+      <w:r>
+        <w:rPr>
+          <w:rFonts w:ascii="Consolas" w:eastAsia="Times New Roman" w:hAnsi="Consolas" w:cs="Times New Roman"/>
+          <w:color w:val="000000"/>
+          <w:sz w:val="21"/>
+          <w:szCs w:val="21"/>
+          <w:lang w:val="en-US" w:eastAsia="ru-RU"/>
+        </w:rPr>
+        <w:t xml:space="preserve">    </w:t>
+      </w:r>
+      <w:r>
+        <w:rPr>
+          <w:rFonts w:ascii="Consolas" w:eastAsia="Times New Roman" w:hAnsi="Consolas" w:cs="Times New Roman"/>
+          <w:color w:val="001080"/>
+          <w:sz w:val="21"/>
+          <w:szCs w:val="21"/>
+          <w:lang w:val="en-US" w:eastAsia="ru-RU"/>
+        </w:rPr>
+        <w:t>s2</w:t>
+      </w:r>
+      <w:r>
+        <w:rPr>
+          <w:rFonts w:ascii="Consolas" w:eastAsia="Times New Roman" w:hAnsi="Consolas" w:cs="Times New Roman"/>
+          <w:color w:val="000000"/>
+          <w:sz w:val="21"/>
+          <w:szCs w:val="21"/>
+          <w:lang w:val="en-US" w:eastAsia="ru-RU"/>
+        </w:rPr>
+        <w:t xml:space="preserve"> = </w:t>
+      </w:r>
+      <w:proofErr w:type="gramStart"/>
+      <w:r>
+        <w:rPr>
+          <w:rFonts w:ascii="Consolas" w:eastAsia="Times New Roman" w:hAnsi="Consolas" w:cs="Times New Roman"/>
+          <w:color w:val="795E26"/>
+          <w:sz w:val="21"/>
+          <w:szCs w:val="21"/>
+          <w:lang w:val="en-US" w:eastAsia="ru-RU"/>
+        </w:rPr>
+        <w:t>sum</w:t>
+      </w:r>
+      <w:r>
+        <w:rPr>
+          <w:rFonts w:ascii="Consolas" w:eastAsia="Times New Roman" w:hAnsi="Consolas" w:cs="Times New Roman"/>
+          <w:color w:val="000000"/>
+          <w:sz w:val="21"/>
+          <w:szCs w:val="21"/>
+          <w:lang w:val="en-US" w:eastAsia="ru-RU"/>
+        </w:rPr>
+        <w:t>(</w:t>
+      </w:r>
+      <w:proofErr w:type="gramEnd"/>
+      <w:r>
+        <w:rPr>
+          <w:rFonts w:ascii="Consolas" w:eastAsia="Times New Roman" w:hAnsi="Consolas" w:cs="Times New Roman"/>
+          <w:color w:val="267F99"/>
+          <w:sz w:val="21"/>
+          <w:szCs w:val="21"/>
+          <w:lang w:val="en-US" w:eastAsia="ru-RU"/>
+        </w:rPr>
+        <w:t>map</w:t>
+      </w:r>
+      <w:r>
+        <w:rPr>
+          <w:rFonts w:ascii="Consolas" w:eastAsia="Times New Roman" w:hAnsi="Consolas" w:cs="Times New Roman"/>
+          <w:color w:val="000000"/>
+          <w:sz w:val="21"/>
+          <w:szCs w:val="21"/>
+          <w:lang w:val="en-US" w:eastAsia="ru-RU"/>
+        </w:rPr>
+        <w:t>(</w:t>
+      </w:r>
+      <w:proofErr w:type="spellStart"/>
+      <w:r>
+        <w:rPr>
+          <w:rFonts w:ascii="Consolas" w:eastAsia="Times New Roman" w:hAnsi="Consolas" w:cs="Times New Roman"/>
+          <w:color w:val="267F99"/>
+          <w:sz w:val="21"/>
+          <w:szCs w:val="21"/>
+          <w:lang w:val="en-US" w:eastAsia="ru-RU"/>
+        </w:rPr>
+        <w:t>int</w:t>
+      </w:r>
+      <w:proofErr w:type="spellEnd"/>
+      <w:r>
+        <w:rPr>
+          <w:rFonts w:ascii="Consolas" w:eastAsia="Times New Roman" w:hAnsi="Consolas" w:cs="Times New Roman"/>
+          <w:color w:val="000000"/>
+          <w:sz w:val="21"/>
+          <w:szCs w:val="21"/>
+          <w:lang w:val="en-US" w:eastAsia="ru-RU"/>
+        </w:rPr>
+        <w:t>, [</w:t>
+      </w:r>
+      <w:r>
+        <w:rPr>
+          <w:rFonts w:ascii="Consolas" w:eastAsia="Times New Roman" w:hAnsi="Consolas" w:cs="Times New Roman"/>
+          <w:color w:val="001080"/>
+          <w:sz w:val="21"/>
+          <w:szCs w:val="21"/>
+          <w:lang w:val="en-US" w:eastAsia="ru-RU"/>
+        </w:rPr>
+        <w:t>s</w:t>
+      </w:r>
+      <w:r>
+        <w:rPr>
+          <w:rFonts w:ascii="Consolas" w:eastAsia="Times New Roman" w:hAnsi="Consolas" w:cs="Times New Roman"/>
+          <w:color w:val="000000"/>
+          <w:sz w:val="21"/>
+          <w:szCs w:val="21"/>
+          <w:lang w:val="en-US" w:eastAsia="ru-RU"/>
+        </w:rPr>
+        <w:t>[</w:t>
+      </w:r>
+      <w:r>
+        <w:rPr>
+          <w:rFonts w:ascii="Consolas" w:eastAsia="Times New Roman" w:hAnsi="Consolas" w:cs="Times New Roman"/>
+          <w:color w:val="098658"/>
+          <w:sz w:val="21"/>
+          <w:szCs w:val="21"/>
+          <w:lang w:val="en-US" w:eastAsia="ru-RU"/>
+        </w:rPr>
+        <w:t>1</w:t>
+      </w:r>
+      <w:r>
+        <w:rPr>
+          <w:rFonts w:ascii="Consolas" w:eastAsia="Times New Roman" w:hAnsi="Consolas" w:cs="Times New Roman"/>
+          <w:color w:val="000000"/>
+          <w:sz w:val="21"/>
+          <w:szCs w:val="21"/>
+          <w:lang w:val="en-US" w:eastAsia="ru-RU"/>
+        </w:rPr>
+        <w:t>],</w:t>
+      </w:r>
+      <w:r>
+        <w:rPr>
+          <w:rFonts w:ascii="Consolas" w:eastAsia="Times New Roman" w:hAnsi="Consolas" w:cs="Times New Roman"/>
+          <w:color w:val="001080"/>
+          <w:sz w:val="21"/>
+          <w:szCs w:val="21"/>
+          <w:lang w:val="en-US" w:eastAsia="ru-RU"/>
+        </w:rPr>
+        <w:t>s</w:t>
+      </w:r>
+      <w:r>
+        <w:rPr>
+          <w:rFonts w:ascii="Consolas" w:eastAsia="Times New Roman" w:hAnsi="Consolas" w:cs="Times New Roman"/>
+          <w:color w:val="000000"/>
+          <w:sz w:val="21"/>
+          <w:szCs w:val="21"/>
+          <w:lang w:val="en-US" w:eastAsia="ru-RU"/>
+        </w:rPr>
+        <w:t>[</w:t>
+      </w:r>
+      <w:r>
+        <w:rPr>
+          <w:rFonts w:ascii="Consolas" w:eastAsia="Times New Roman" w:hAnsi="Consolas" w:cs="Times New Roman"/>
+          <w:color w:val="098658"/>
+          <w:sz w:val="21"/>
+          <w:szCs w:val="21"/>
+          <w:lang w:val="en-US" w:eastAsia="ru-RU"/>
+        </w:rPr>
+        <w:t>2</w:t>
+      </w:r>
+      <w:r>
+        <w:rPr>
+          <w:rFonts w:ascii="Consolas" w:eastAsia="Times New Roman" w:hAnsi="Consolas" w:cs="Times New Roman"/>
+          <w:color w:val="000000"/>
+          <w:sz w:val="21"/>
+          <w:szCs w:val="21"/>
+          <w:lang w:val="en-US" w:eastAsia="ru-RU"/>
+        </w:rPr>
+        <w:t>],</w:t>
+      </w:r>
+      <w:r>
+        <w:rPr>
+          <w:rFonts w:ascii="Consolas" w:eastAsia="Times New Roman" w:hAnsi="Consolas" w:cs="Times New Roman"/>
+          <w:color w:val="001080"/>
+          <w:sz w:val="21"/>
+          <w:szCs w:val="21"/>
+          <w:lang w:val="en-US" w:eastAsia="ru-RU"/>
+        </w:rPr>
+        <w:t>s</w:t>
+      </w:r>
+      <w:r>
+        <w:rPr>
+          <w:rFonts w:ascii="Consolas" w:eastAsia="Times New Roman" w:hAnsi="Consolas" w:cs="Times New Roman"/>
+          <w:color w:val="000000"/>
+          <w:sz w:val="21"/>
+          <w:szCs w:val="21"/>
+          <w:lang w:val="en-US" w:eastAsia="ru-RU"/>
+        </w:rPr>
+        <w:t>[</w:t>
+      </w:r>
+      <w:r>
+        <w:rPr>
+          <w:rFonts w:ascii="Consolas" w:eastAsia="Times New Roman" w:hAnsi="Consolas" w:cs="Times New Roman"/>
+          <w:color w:val="098658"/>
+          <w:sz w:val="21"/>
+          <w:szCs w:val="21"/>
+          <w:lang w:val="en-US" w:eastAsia="ru-RU"/>
+        </w:rPr>
+        <w:t>5</w:t>
+      </w:r>
+      <w:r>
+        <w:rPr>
+          <w:rFonts w:ascii="Consolas" w:eastAsia="Times New Roman" w:hAnsi="Consolas" w:cs="Times New Roman"/>
+          <w:color w:val="000000"/>
+          <w:sz w:val="21"/>
+          <w:szCs w:val="21"/>
+          <w:lang w:val="en-US" w:eastAsia="ru-RU"/>
+        </w:rPr>
+        <w:t>],</w:t>
+      </w:r>
+      <w:r>
+        <w:rPr>
+          <w:rFonts w:ascii="Consolas" w:eastAsia="Times New Roman" w:hAnsi="Consolas" w:cs="Times New Roman"/>
+          <w:color w:val="001080"/>
+          <w:sz w:val="21"/>
+          <w:szCs w:val="21"/>
+          <w:lang w:val="en-US" w:eastAsia="ru-RU"/>
+        </w:rPr>
+        <w:t>s</w:t>
+      </w:r>
+      <w:r>
+        <w:rPr>
+          <w:rFonts w:ascii="Consolas" w:eastAsia="Times New Roman" w:hAnsi="Consolas" w:cs="Times New Roman"/>
+          <w:color w:val="000000"/>
+          <w:sz w:val="21"/>
+          <w:szCs w:val="21"/>
+          <w:lang w:val="en-US" w:eastAsia="ru-RU"/>
+        </w:rPr>
+        <w:t>[</w:t>
+      </w:r>
+      <w:r>
+        <w:rPr>
+          <w:rFonts w:ascii="Consolas" w:eastAsia="Times New Roman" w:hAnsi="Consolas" w:cs="Times New Roman"/>
+          <w:color w:val="098658"/>
+          <w:sz w:val="21"/>
+          <w:szCs w:val="21"/>
+          <w:lang w:val="en-US" w:eastAsia="ru-RU"/>
+        </w:rPr>
+        <w:t>6</w:t>
+      </w:r>
+      <w:r>
+        <w:rPr>
+          <w:rFonts w:ascii="Consolas" w:eastAsia="Times New Roman" w:hAnsi="Consolas" w:cs="Times New Roman"/>
+          <w:color w:val="000000"/>
+          <w:sz w:val="21"/>
+          <w:szCs w:val="21"/>
+          <w:lang w:val="en-US" w:eastAsia="ru-RU"/>
+        </w:rPr>
+        <w:t>]]))%</w:t>
+      </w:r>
+      <w:r>
+        <w:rPr>
+          <w:rFonts w:ascii="Consolas" w:eastAsia="Times New Roman" w:hAnsi="Consolas" w:cs="Times New Roman"/>
+          <w:color w:val="098658"/>
+          <w:sz w:val="21"/>
+          <w:szCs w:val="21"/>
+          <w:lang w:val="en-US" w:eastAsia="ru-RU"/>
+        </w:rPr>
+        <w:t>2</w:t>
+      </w:r>
+    </w:p>
+    <w:p>
+      <w:pPr>
+        <w:shd w:val="clear" w:color="auto" w:fill="FFFFFF"/>
+        <w:tabs>
+          <w:tab w:val="clear" w:pos="567"/>
+        </w:tabs>
+        <w:spacing w:after="0" w:line="285" w:lineRule="atLeast"/>
+        <w:jc w:val="left"/>
+        <w:rPr>
+          <w:rFonts w:ascii="Consolas" w:eastAsia="Times New Roman" w:hAnsi="Consolas" w:cs="Times New Roman"/>
+          <w:color w:val="000000"/>
+          <w:sz w:val="21"/>
+          <w:szCs w:val="21"/>
+          <w:lang w:val="en-US" w:eastAsia="ru-RU"/>
+        </w:rPr>
+      </w:pPr>
+      <w:r>
+        <w:rPr>
+          <w:rFonts w:ascii="Consolas" w:eastAsia="Times New Roman" w:hAnsi="Consolas" w:cs="Times New Roman"/>
+          <w:color w:val="000000"/>
+          <w:sz w:val="21"/>
+          <w:szCs w:val="21"/>
+          <w:lang w:val="en-US" w:eastAsia="ru-RU"/>
+        </w:rPr>
+        <w:t xml:space="preserve">    </w:t>
+      </w:r>
+      <w:r>
+        <w:rPr>
+          <w:rFonts w:ascii="Consolas" w:eastAsia="Times New Roman" w:hAnsi="Consolas" w:cs="Times New Roman"/>
+          <w:color w:val="001080"/>
+          <w:sz w:val="21"/>
+          <w:szCs w:val="21"/>
+          <w:lang w:val="en-US" w:eastAsia="ru-RU"/>
+        </w:rPr>
+        <w:t>s3</w:t>
+      </w:r>
+      <w:r>
+        <w:rPr>
+          <w:rFonts w:ascii="Consolas" w:eastAsia="Times New Roman" w:hAnsi="Consolas" w:cs="Times New Roman"/>
+          <w:color w:val="000000"/>
+          <w:sz w:val="21"/>
+          <w:szCs w:val="21"/>
+          <w:lang w:val="en-US" w:eastAsia="ru-RU"/>
+        </w:rPr>
+        <w:t xml:space="preserve"> = </w:t>
+      </w:r>
+      <w:r>
+        <w:rPr>
+          <w:rFonts w:ascii="Consolas" w:eastAsia="Times New Roman" w:hAnsi="Consolas" w:cs="Times New Roman"/>
+          <w:color w:val="795E26"/>
+          <w:sz w:val="21"/>
+          <w:szCs w:val="21"/>
+          <w:lang w:val="en-US" w:eastAsia="ru-RU"/>
+        </w:rPr>
+        <w:t>sum</w:t>
+      </w:r>
+      <w:r>
+        <w:rPr>
+          <w:rFonts w:ascii="Consolas" w:eastAsia="Times New Roman" w:hAnsi="Consolas" w:cs="Times New Roman"/>
+          <w:color w:val="000000"/>
+          <w:sz w:val="21"/>
+          <w:szCs w:val="21"/>
+          <w:lang w:val="en-US" w:eastAsia="ru-RU"/>
+        </w:rPr>
+        <w:t>(</w:t>
+      </w:r>
+      <w:r>
+        <w:rPr>
+          <w:rFonts w:ascii="Consolas" w:eastAsia="Times New Roman" w:hAnsi="Consolas" w:cs="Times New Roman"/>
+          <w:color w:val="267F99"/>
+          <w:sz w:val="21"/>
+          <w:szCs w:val="21"/>
+          <w:lang w:val="en-US" w:eastAsia="ru-RU"/>
+        </w:rPr>
+        <w:t>map</w:t>
+      </w:r>
+      <w:r>
+        <w:rPr>
+          <w:rFonts w:ascii="Consolas" w:eastAsia="Times New Roman" w:hAnsi="Consolas" w:cs="Times New Roman"/>
+          <w:color w:val="000000"/>
+          <w:sz w:val="21"/>
+          <w:szCs w:val="21"/>
+          <w:lang w:val="en-US" w:eastAsia="ru-RU"/>
+        </w:rPr>
+        <w:t>(</w:t>
+      </w:r>
+      <w:proofErr w:type="spellStart"/>
+      <w:proofErr w:type="gramStart"/>
+      <w:r>
+        <w:rPr>
+          <w:rFonts w:ascii="Consolas" w:eastAsia="Times New Roman" w:hAnsi="Consolas" w:cs="Times New Roman"/>
+          <w:color w:val="267F99"/>
+          <w:sz w:val="21"/>
+          <w:szCs w:val="21"/>
+          <w:lang w:val="en-US" w:eastAsia="ru-RU"/>
+        </w:rPr>
+        <w:t>int</w:t>
+      </w:r>
+      <w:proofErr w:type="spellEnd"/>
+      <w:r>
+        <w:rPr>
+          <w:rFonts w:ascii="Consolas" w:eastAsia="Times New Roman" w:hAnsi="Consolas" w:cs="Times New Roman"/>
+          <w:color w:val="000000"/>
+          <w:sz w:val="21"/>
+          <w:szCs w:val="21"/>
+          <w:lang w:val="en-US" w:eastAsia="ru-RU"/>
+        </w:rPr>
+        <w:t>,[</w:t>
+      </w:r>
+      <w:proofErr w:type="gramEnd"/>
+      <w:r>
+        <w:rPr>
+          <w:rFonts w:ascii="Consolas" w:eastAsia="Times New Roman" w:hAnsi="Consolas" w:cs="Times New Roman"/>
+          <w:color w:val="001080"/>
+          <w:sz w:val="21"/>
+          <w:szCs w:val="21"/>
+          <w:lang w:val="en-US" w:eastAsia="ru-RU"/>
+        </w:rPr>
+        <w:t>s</w:t>
+      </w:r>
+      <w:r>
+        <w:rPr>
+          <w:rFonts w:ascii="Consolas" w:eastAsia="Times New Roman" w:hAnsi="Consolas" w:cs="Times New Roman"/>
+          <w:color w:val="000000"/>
+          <w:sz w:val="21"/>
+          <w:szCs w:val="21"/>
+          <w:lang w:val="en-US" w:eastAsia="ru-RU"/>
+        </w:rPr>
+        <w:t>[</w:t>
+      </w:r>
+      <w:r>
+        <w:rPr>
+          <w:rFonts w:ascii="Consolas" w:eastAsia="Times New Roman" w:hAnsi="Consolas" w:cs="Times New Roman"/>
+          <w:color w:val="098658"/>
+          <w:sz w:val="21"/>
+          <w:szCs w:val="21"/>
+          <w:lang w:val="en-US" w:eastAsia="ru-RU"/>
+        </w:rPr>
+        <w:t>3</w:t>
+      </w:r>
+      <w:r>
+        <w:rPr>
+          <w:rFonts w:ascii="Consolas" w:eastAsia="Times New Roman" w:hAnsi="Consolas" w:cs="Times New Roman"/>
+          <w:color w:val="000000"/>
+          <w:sz w:val="21"/>
+          <w:szCs w:val="21"/>
+          <w:lang w:val="en-US" w:eastAsia="ru-RU"/>
+        </w:rPr>
+        <w:t>],</w:t>
+      </w:r>
+      <w:r>
+        <w:rPr>
+          <w:rFonts w:ascii="Consolas" w:eastAsia="Times New Roman" w:hAnsi="Consolas" w:cs="Times New Roman"/>
+          <w:color w:val="001080"/>
+          <w:sz w:val="21"/>
+          <w:szCs w:val="21"/>
+          <w:lang w:val="en-US" w:eastAsia="ru-RU"/>
+        </w:rPr>
+        <w:t>s</w:t>
+      </w:r>
+      <w:r>
+        <w:rPr>
+          <w:rFonts w:ascii="Consolas" w:eastAsia="Times New Roman" w:hAnsi="Consolas" w:cs="Times New Roman"/>
+          <w:color w:val="000000"/>
+          <w:sz w:val="21"/>
+          <w:szCs w:val="21"/>
+          <w:lang w:val="en-US" w:eastAsia="ru-RU"/>
+        </w:rPr>
+        <w:t>[</w:t>
+      </w:r>
+      <w:r>
+        <w:rPr>
+          <w:rFonts w:ascii="Consolas" w:eastAsia="Times New Roman" w:hAnsi="Consolas" w:cs="Times New Roman"/>
+          <w:color w:val="098658"/>
+          <w:sz w:val="21"/>
+          <w:szCs w:val="21"/>
+          <w:lang w:val="en-US" w:eastAsia="ru-RU"/>
+        </w:rPr>
+        <w:t>4</w:t>
+      </w:r>
+      <w:r>
+        <w:rPr>
+          <w:rFonts w:ascii="Consolas" w:eastAsia="Times New Roman" w:hAnsi="Consolas" w:cs="Times New Roman"/>
+          <w:color w:val="000000"/>
+          <w:sz w:val="21"/>
+          <w:szCs w:val="21"/>
+          <w:lang w:val="en-US" w:eastAsia="ru-RU"/>
+        </w:rPr>
+        <w:t>],</w:t>
+      </w:r>
+      <w:r>
+        <w:rPr>
+          <w:rFonts w:ascii="Consolas" w:eastAsia="Times New Roman" w:hAnsi="Consolas" w:cs="Times New Roman"/>
+          <w:color w:val="001080"/>
+          <w:sz w:val="21"/>
+          <w:szCs w:val="21"/>
+          <w:lang w:val="en-US" w:eastAsia="ru-RU"/>
+        </w:rPr>
+        <w:t>s</w:t>
+      </w:r>
+      <w:r>
+        <w:rPr>
+          <w:rFonts w:ascii="Consolas" w:eastAsia="Times New Roman" w:hAnsi="Consolas" w:cs="Times New Roman"/>
+          <w:color w:val="000000"/>
+          <w:sz w:val="21"/>
+          <w:szCs w:val="21"/>
+          <w:lang w:val="en-US" w:eastAsia="ru-RU"/>
+        </w:rPr>
+        <w:t>[</w:t>
+      </w:r>
+      <w:r>
+        <w:rPr>
+          <w:rFonts w:ascii="Consolas" w:eastAsia="Times New Roman" w:hAnsi="Consolas" w:cs="Times New Roman"/>
+          <w:color w:val="098658"/>
+          <w:sz w:val="21"/>
+          <w:szCs w:val="21"/>
+          <w:lang w:val="en-US" w:eastAsia="ru-RU"/>
+        </w:rPr>
+        <w:t>5</w:t>
+      </w:r>
+      <w:r>
+        <w:rPr>
+          <w:rFonts w:ascii="Consolas" w:eastAsia="Times New Roman" w:hAnsi="Consolas" w:cs="Times New Roman"/>
+          <w:color w:val="000000"/>
+          <w:sz w:val="21"/>
+          <w:szCs w:val="21"/>
+          <w:lang w:val="en-US" w:eastAsia="ru-RU"/>
+        </w:rPr>
+        <w:t>],</w:t>
+      </w:r>
+      <w:r>
+        <w:rPr>
+          <w:rFonts w:ascii="Consolas" w:eastAsia="Times New Roman" w:hAnsi="Consolas" w:cs="Times New Roman"/>
+          <w:color w:val="001080"/>
+          <w:sz w:val="21"/>
+          <w:szCs w:val="21"/>
+          <w:lang w:val="en-US" w:eastAsia="ru-RU"/>
+        </w:rPr>
+        <w:t>s</w:t>
+      </w:r>
+      <w:r>
+        <w:rPr>
+          <w:rFonts w:ascii="Consolas" w:eastAsia="Times New Roman" w:hAnsi="Consolas" w:cs="Times New Roman"/>
+          <w:color w:val="000000"/>
+          <w:sz w:val="21"/>
+          <w:szCs w:val="21"/>
+          <w:lang w:val="en-US" w:eastAsia="ru-RU"/>
+        </w:rPr>
+        <w:t>[</w:t>
+      </w:r>
+      <w:r>
+        <w:rPr>
+          <w:rFonts w:ascii="Consolas" w:eastAsia="Times New Roman" w:hAnsi="Consolas" w:cs="Times New Roman"/>
+          <w:color w:val="098658"/>
+          <w:sz w:val="21"/>
+          <w:szCs w:val="21"/>
+          <w:lang w:val="en-US" w:eastAsia="ru-RU"/>
+        </w:rPr>
+        <w:t>6</w:t>
+      </w:r>
+      <w:r>
+        <w:rPr>
+          <w:rFonts w:ascii="Consolas" w:eastAsia="Times New Roman" w:hAnsi="Consolas" w:cs="Times New Roman"/>
+          <w:color w:val="000000"/>
+          <w:sz w:val="21"/>
+          <w:szCs w:val="21"/>
+          <w:lang w:val="en-US" w:eastAsia="ru-RU"/>
+        </w:rPr>
+        <w:t>]]))%</w:t>
+      </w:r>
+      <w:r>
+        <w:rPr>
+          <w:rFonts w:ascii="Consolas" w:eastAsia="Times New Roman" w:hAnsi="Consolas" w:cs="Times New Roman"/>
+          <w:color w:val="098658"/>
+          <w:sz w:val="21"/>
+          <w:szCs w:val="21"/>
+          <w:lang w:val="en-US" w:eastAsia="ru-RU"/>
+        </w:rPr>
+        <w:t>2</w:t>
+      </w:r>
+    </w:p>
+    <w:p>
+      <w:pPr>
+        <w:shd w:val="clear" w:color="auto" w:fill="FFFFFF"/>
+        <w:tabs>
+          <w:tab w:val="clear" w:pos="567"/>
+        </w:tabs>
+        <w:spacing w:after="0" w:line="285" w:lineRule="atLeast"/>
+        <w:jc w:val="left"/>
+        <w:rPr>
+          <w:rFonts w:ascii="Consolas" w:eastAsia="Times New Roman" w:hAnsi="Consolas" w:cs="Times New Roman"/>
+          <w:color w:val="000000"/>
+          <w:sz w:val="21"/>
+          <w:szCs w:val="21"/>
+          <w:lang w:val="en-US" w:eastAsia="ru-RU"/>
+        </w:rPr>
+      </w:pPr>
+      <w:r>
+        <w:rPr>
+          <w:rFonts w:ascii="Consolas" w:eastAsia="Times New Roman" w:hAnsi="Consolas" w:cs="Times New Roman"/>
+          <w:color w:val="000000"/>
+          <w:sz w:val="21"/>
+          <w:szCs w:val="21"/>
+          <w:lang w:val="en-US" w:eastAsia="ru-RU"/>
+        </w:rPr>
+        <w:t xml:space="preserve">    </w:t>
+      </w:r>
+      <w:r>
+        <w:rPr>
+          <w:rFonts w:ascii="Consolas" w:eastAsia="Times New Roman" w:hAnsi="Consolas" w:cs="Times New Roman"/>
+          <w:color w:val="001080"/>
+          <w:sz w:val="21"/>
+          <w:szCs w:val="21"/>
+          <w:lang w:val="en-US" w:eastAsia="ru-RU"/>
+        </w:rPr>
+        <w:t>k</w:t>
+      </w:r>
+      <w:r>
+        <w:rPr>
+          <w:rFonts w:ascii="Consolas" w:eastAsia="Times New Roman" w:hAnsi="Consolas" w:cs="Times New Roman"/>
+          <w:color w:val="000000"/>
+          <w:sz w:val="21"/>
+          <w:szCs w:val="21"/>
+          <w:lang w:val="en-US" w:eastAsia="ru-RU"/>
+        </w:rPr>
+        <w:t xml:space="preserve"> = </w:t>
+      </w:r>
+      <w:proofErr w:type="spellStart"/>
+      <w:r>
+        <w:rPr>
+          <w:rFonts w:ascii="Consolas" w:eastAsia="Times New Roman" w:hAnsi="Consolas" w:cs="Times New Roman"/>
+          <w:color w:val="267F99"/>
+          <w:sz w:val="21"/>
+          <w:szCs w:val="21"/>
+          <w:lang w:val="en-US" w:eastAsia="ru-RU"/>
+        </w:rPr>
+        <w:t>int</w:t>
+      </w:r>
+      <w:proofErr w:type="spellEnd"/>
+      <w:r>
+        <w:rPr>
+          <w:rFonts w:ascii="Consolas" w:eastAsia="Times New Roman" w:hAnsi="Consolas" w:cs="Times New Roman"/>
+          <w:color w:val="000000"/>
+          <w:sz w:val="21"/>
+          <w:szCs w:val="21"/>
+          <w:lang w:val="en-US" w:eastAsia="ru-RU"/>
+        </w:rPr>
+        <w:t>(</w:t>
+      </w:r>
+      <w:proofErr w:type="spellStart"/>
+      <w:r>
+        <w:rPr>
+          <w:rFonts w:ascii="Consolas" w:eastAsia="Times New Roman" w:hAnsi="Consolas" w:cs="Times New Roman"/>
+          <w:color w:val="267F99"/>
+          <w:sz w:val="21"/>
+          <w:szCs w:val="21"/>
+          <w:lang w:val="en-US" w:eastAsia="ru-RU"/>
+        </w:rPr>
+        <w:t>str</w:t>
+      </w:r>
+      <w:proofErr w:type="spellEnd"/>
+      <w:r>
+        <w:rPr>
+          <w:rFonts w:ascii="Consolas" w:eastAsia="Times New Roman" w:hAnsi="Consolas" w:cs="Times New Roman"/>
+          <w:color w:val="000000"/>
+          <w:sz w:val="21"/>
+          <w:szCs w:val="21"/>
+          <w:lang w:val="en-US" w:eastAsia="ru-RU"/>
+        </w:rPr>
+        <w:t>(</w:t>
+      </w:r>
+      <w:r>
+        <w:rPr>
+          <w:rFonts w:ascii="Consolas" w:eastAsia="Times New Roman" w:hAnsi="Consolas" w:cs="Times New Roman"/>
+          <w:color w:val="001080"/>
+          <w:sz w:val="21"/>
+          <w:szCs w:val="21"/>
+          <w:lang w:val="en-US" w:eastAsia="ru-RU"/>
+        </w:rPr>
+        <w:t>s</w:t>
+      </w:r>
+      <w:proofErr w:type="gramStart"/>
+      <w:r>
+        <w:rPr>
+          <w:rFonts w:ascii="Consolas" w:eastAsia="Times New Roman" w:hAnsi="Consolas" w:cs="Times New Roman"/>
+          <w:color w:val="001080"/>
+          <w:sz w:val="21"/>
+          <w:szCs w:val="21"/>
+          <w:lang w:val="en-US" w:eastAsia="ru-RU"/>
+        </w:rPr>
+        <w:t>3</w:t>
+      </w:r>
+      <w:r>
+        <w:rPr>
+          <w:rFonts w:ascii="Consolas" w:eastAsia="Times New Roman" w:hAnsi="Consolas" w:cs="Times New Roman"/>
+          <w:color w:val="000000"/>
+          <w:sz w:val="21"/>
+          <w:szCs w:val="21"/>
+          <w:lang w:val="en-US" w:eastAsia="ru-RU"/>
+        </w:rPr>
+        <w:t>)+</w:t>
+      </w:r>
+      <w:proofErr w:type="spellStart"/>
+      <w:proofErr w:type="gramEnd"/>
+      <w:r>
+        <w:rPr>
+          <w:rFonts w:ascii="Consolas" w:eastAsia="Times New Roman" w:hAnsi="Consolas" w:cs="Times New Roman"/>
+          <w:color w:val="267F99"/>
+          <w:sz w:val="21"/>
+          <w:szCs w:val="21"/>
+          <w:lang w:val="en-US" w:eastAsia="ru-RU"/>
+        </w:rPr>
+        <w:t>str</w:t>
+      </w:r>
+      <w:proofErr w:type="spellEnd"/>
+      <w:r>
+        <w:rPr>
+          <w:rFonts w:ascii="Consolas" w:eastAsia="Times New Roman" w:hAnsi="Consolas" w:cs="Times New Roman"/>
+          <w:color w:val="000000"/>
+          <w:sz w:val="21"/>
+          <w:szCs w:val="21"/>
+          <w:lang w:val="en-US" w:eastAsia="ru-RU"/>
+        </w:rPr>
+        <w:t>(</w:t>
+      </w:r>
+      <w:r>
+        <w:rPr>
+          <w:rFonts w:ascii="Consolas" w:eastAsia="Times New Roman" w:hAnsi="Consolas" w:cs="Times New Roman"/>
+          <w:color w:val="001080"/>
+          <w:sz w:val="21"/>
+          <w:szCs w:val="21"/>
+          <w:lang w:val="en-US" w:eastAsia="ru-RU"/>
+        </w:rPr>
+        <w:t>s2</w:t>
+      </w:r>
+      <w:r>
+        <w:rPr>
+          <w:rFonts w:ascii="Consolas" w:eastAsia="Times New Roman" w:hAnsi="Consolas" w:cs="Times New Roman"/>
+          <w:color w:val="000000"/>
+          <w:sz w:val="21"/>
+          <w:szCs w:val="21"/>
+          <w:lang w:val="en-US" w:eastAsia="ru-RU"/>
+        </w:rPr>
+        <w:t>)+</w:t>
+      </w:r>
+      <w:proofErr w:type="spellStart"/>
+      <w:r>
+        <w:rPr>
+          <w:rFonts w:ascii="Consolas" w:eastAsia="Times New Roman" w:hAnsi="Consolas" w:cs="Times New Roman"/>
+          <w:color w:val="267F99"/>
+          <w:sz w:val="21"/>
+          <w:szCs w:val="21"/>
+          <w:lang w:val="en-US" w:eastAsia="ru-RU"/>
+        </w:rPr>
+        <w:t>str</w:t>
+      </w:r>
+      <w:proofErr w:type="spellEnd"/>
+      <w:r>
+        <w:rPr>
+          <w:rFonts w:ascii="Consolas" w:eastAsia="Times New Roman" w:hAnsi="Consolas" w:cs="Times New Roman"/>
+          <w:color w:val="000000"/>
+          <w:sz w:val="21"/>
+          <w:szCs w:val="21"/>
+          <w:lang w:val="en-US" w:eastAsia="ru-RU"/>
+        </w:rPr>
+        <w:t>(</w:t>
+      </w:r>
+      <w:r>
+        <w:rPr>
+          <w:rFonts w:ascii="Consolas" w:eastAsia="Times New Roman" w:hAnsi="Consolas" w:cs="Times New Roman"/>
+          <w:color w:val="001080"/>
+          <w:sz w:val="21"/>
+          <w:szCs w:val="21"/>
+          <w:lang w:val="en-US" w:eastAsia="ru-RU"/>
+        </w:rPr>
+        <w:t>s1</w:t>
+      </w:r>
+      <w:r>
+        <w:rPr>
+          <w:rFonts w:ascii="Consolas" w:eastAsia="Times New Roman" w:hAnsi="Consolas" w:cs="Times New Roman"/>
+          <w:color w:val="000000"/>
+          <w:sz w:val="21"/>
+          <w:szCs w:val="21"/>
+          <w:lang w:val="en-US" w:eastAsia="ru-RU"/>
+        </w:rPr>
+        <w:t>),</w:t>
+      </w:r>
+      <w:r>
+        <w:rPr>
+          <w:rFonts w:ascii="Consolas" w:eastAsia="Times New Roman" w:hAnsi="Consolas" w:cs="Times New Roman"/>
+          <w:color w:val="098658"/>
+          <w:sz w:val="21"/>
+          <w:szCs w:val="21"/>
+          <w:lang w:val="en-US" w:eastAsia="ru-RU"/>
+        </w:rPr>
+        <w:t>2</w:t>
+      </w:r>
+      <w:r>
+        <w:rPr>
+          <w:rFonts w:ascii="Consolas" w:eastAsia="Times New Roman" w:hAnsi="Consolas" w:cs="Times New Roman"/>
+          <w:color w:val="000000"/>
+          <w:sz w:val="21"/>
+          <w:szCs w:val="21"/>
+          <w:lang w:val="en-US" w:eastAsia="ru-RU"/>
+        </w:rPr>
+        <w:t>)</w:t>
+      </w:r>
+    </w:p>
+    <w:p>
+      <w:pPr>
+        <w:shd w:val="clear" w:color="auto" w:fill="FFFFFF"/>
+        <w:tabs>
+          <w:tab w:val="clear" w:pos="567"/>
+        </w:tabs>
+        <w:spacing w:after="0" w:line="285" w:lineRule="atLeast"/>
+        <w:jc w:val="left"/>
+        <w:rPr>
+          <w:rFonts w:ascii="Consolas" w:eastAsia="Times New Roman" w:hAnsi="Consolas" w:cs="Times New Roman"/>
+          <w:color w:val="000000"/>
+          <w:sz w:val="21"/>
+          <w:szCs w:val="21"/>
+          <w:lang w:val="en-US" w:eastAsia="ru-RU"/>
+        </w:rPr>
+      </w:pPr>
+      <w:r>
+        <w:rPr>
+          <w:rFonts w:ascii="Consolas" w:eastAsia="Times New Roman" w:hAnsi="Consolas" w:cs="Times New Roman"/>
+          <w:color w:val="000000"/>
+          <w:sz w:val="21"/>
+          <w:szCs w:val="21"/>
+          <w:lang w:val="en-US" w:eastAsia="ru-RU"/>
+        </w:rPr>
+        <w:t xml:space="preserve">    </w:t>
+      </w:r>
+      <w:r>
+        <w:rPr>
+          <w:rFonts w:ascii="Consolas" w:eastAsia="Times New Roman" w:hAnsi="Consolas" w:cs="Times New Roman"/>
+          <w:color w:val="AF00DB"/>
+          <w:sz w:val="21"/>
+          <w:szCs w:val="21"/>
+          <w:lang w:val="en-US" w:eastAsia="ru-RU"/>
+        </w:rPr>
+        <w:t>if</w:t>
+      </w:r>
+      <w:r>
+        <w:rPr>
+          <w:rFonts w:ascii="Consolas" w:eastAsia="Times New Roman" w:hAnsi="Consolas" w:cs="Times New Roman"/>
+          <w:color w:val="000000"/>
+          <w:sz w:val="21"/>
+          <w:szCs w:val="21"/>
+          <w:lang w:val="en-US" w:eastAsia="ru-RU"/>
+        </w:rPr>
+        <w:t xml:space="preserve"> </w:t>
+      </w:r>
+      <w:r>
+        <w:rPr>
+          <w:rFonts w:ascii="Consolas" w:eastAsia="Times New Roman" w:hAnsi="Consolas" w:cs="Times New Roman"/>
+          <w:color w:val="001080"/>
+          <w:sz w:val="21"/>
+          <w:szCs w:val="21"/>
+          <w:lang w:val="en-US" w:eastAsia="ru-RU"/>
+        </w:rPr>
+        <w:t>k</w:t>
+      </w:r>
+      <w:r>
+        <w:rPr>
+          <w:rFonts w:ascii="Consolas" w:eastAsia="Times New Roman" w:hAnsi="Consolas" w:cs="Times New Roman"/>
+          <w:color w:val="000000"/>
+          <w:sz w:val="21"/>
+          <w:szCs w:val="21"/>
+          <w:lang w:val="en-US" w:eastAsia="ru-RU"/>
+        </w:rPr>
+        <w:t xml:space="preserve"> == </w:t>
+      </w:r>
+      <w:r>
+        <w:rPr>
+          <w:rFonts w:ascii="Consolas" w:eastAsia="Times New Roman" w:hAnsi="Consolas" w:cs="Times New Roman"/>
+          <w:color w:val="098658"/>
+          <w:sz w:val="21"/>
+          <w:szCs w:val="21"/>
+          <w:lang w:val="en-US" w:eastAsia="ru-RU"/>
+        </w:rPr>
+        <w:t>0</w:t>
+      </w:r>
+      <w:r>
+        <w:rPr>
+          <w:rFonts w:ascii="Consolas" w:eastAsia="Times New Roman" w:hAnsi="Consolas" w:cs="Times New Roman"/>
+          <w:color w:val="000000"/>
+          <w:sz w:val="21"/>
+          <w:szCs w:val="21"/>
+          <w:lang w:val="en-US" w:eastAsia="ru-RU"/>
+        </w:rPr>
+        <w:t>:</w:t>
+      </w:r>
+    </w:p>
+    <w:p>
+      <w:pPr>
+        <w:shd w:val="clear" w:color="auto" w:fill="FFFFFF"/>
+        <w:tabs>
+          <w:tab w:val="clear" w:pos="567"/>
+        </w:tabs>
+        <w:spacing w:after="0" w:line="285" w:lineRule="atLeast"/>
+        <w:jc w:val="left"/>
+        <w:rPr>
+          <w:rFonts w:ascii="Consolas" w:eastAsia="Times New Roman" w:hAnsi="Consolas" w:cs="Times New Roman"/>
+          <w:color w:val="000000"/>
+          <w:sz w:val="21"/>
+          <w:szCs w:val="21"/>
+          <w:lang w:val="en-US" w:eastAsia="ru-RU"/>
+        </w:rPr>
+      </w:pPr>
+      <w:r>
+        <w:rPr>
+          <w:rFonts w:ascii="Consolas" w:eastAsia="Times New Roman" w:hAnsi="Consolas" w:cs="Times New Roman"/>
+          <w:color w:val="000000"/>
+          <w:sz w:val="21"/>
+          <w:szCs w:val="21"/>
+          <w:lang w:val="en-US" w:eastAsia="ru-RU"/>
+        </w:rPr>
+        <w:t xml:space="preserve">        </w:t>
+      </w:r>
+      <w:proofErr w:type="gramStart"/>
+      <w:r>
+        <w:rPr>
+          <w:rFonts w:ascii="Consolas" w:eastAsia="Times New Roman" w:hAnsi="Consolas" w:cs="Times New Roman"/>
+          <w:color w:val="795E26"/>
+          <w:sz w:val="21"/>
+          <w:szCs w:val="21"/>
+          <w:lang w:val="en-US" w:eastAsia="ru-RU"/>
+        </w:rPr>
+        <w:t>print</w:t>
+      </w:r>
+      <w:r>
+        <w:rPr>
+          <w:rFonts w:ascii="Consolas" w:eastAsia="Times New Roman" w:hAnsi="Consolas" w:cs="Times New Roman"/>
+          <w:color w:val="000000"/>
+          <w:sz w:val="21"/>
+          <w:szCs w:val="21"/>
+          <w:lang w:val="en-US" w:eastAsia="ru-RU"/>
+        </w:rPr>
+        <w:t>(</w:t>
+      </w:r>
+      <w:proofErr w:type="gramEnd"/>
+      <w:r>
+        <w:rPr>
+          <w:rFonts w:ascii="Consolas" w:eastAsia="Times New Roman" w:hAnsi="Consolas" w:cs="Times New Roman"/>
+          <w:color w:val="A31515"/>
+          <w:sz w:val="21"/>
+          <w:szCs w:val="21"/>
+          <w:lang w:val="en-US" w:eastAsia="ru-RU"/>
+        </w:rPr>
+        <w:t>'</w:t>
+      </w:r>
+      <w:r>
+        <w:rPr>
+          <w:rFonts w:ascii="Consolas" w:eastAsia="Times New Roman" w:hAnsi="Consolas" w:cs="Times New Roman"/>
+          <w:color w:val="A31515"/>
+          <w:sz w:val="21"/>
+          <w:szCs w:val="21"/>
+          <w:lang w:eastAsia="ru-RU"/>
+        </w:rPr>
+        <w:t>Всё</w:t>
+      </w:r>
+      <w:r>
+        <w:rPr>
+          <w:rFonts w:ascii="Consolas" w:eastAsia="Times New Roman" w:hAnsi="Consolas" w:cs="Times New Roman"/>
+          <w:color w:val="A31515"/>
+          <w:sz w:val="21"/>
+          <w:szCs w:val="21"/>
+          <w:lang w:val="en-US" w:eastAsia="ru-RU"/>
+        </w:rPr>
+        <w:t xml:space="preserve"> </w:t>
+      </w:r>
+      <w:r>
+        <w:rPr>
+          <w:rFonts w:ascii="Consolas" w:eastAsia="Times New Roman" w:hAnsi="Consolas" w:cs="Times New Roman"/>
+          <w:color w:val="A31515"/>
+          <w:sz w:val="21"/>
+          <w:szCs w:val="21"/>
+          <w:lang w:eastAsia="ru-RU"/>
+        </w:rPr>
+        <w:t>верно</w:t>
+      </w:r>
+      <w:r>
+        <w:rPr>
+          <w:rFonts w:ascii="Consolas" w:eastAsia="Times New Roman" w:hAnsi="Consolas" w:cs="Times New Roman"/>
+          <w:color w:val="A31515"/>
+          <w:sz w:val="21"/>
+          <w:szCs w:val="21"/>
+          <w:lang w:val="en-US" w:eastAsia="ru-RU"/>
+        </w:rPr>
+        <w:t>!'</w:t>
+      </w:r>
+      <w:r>
+        <w:rPr>
+          <w:rFonts w:ascii="Consolas" w:eastAsia="Times New Roman" w:hAnsi="Consolas" w:cs="Times New Roman"/>
+          <w:color w:val="000000"/>
+          <w:sz w:val="21"/>
+          <w:szCs w:val="21"/>
+          <w:lang w:val="en-US" w:eastAsia="ru-RU"/>
+        </w:rPr>
+        <w:t>)</w:t>
+      </w:r>
+    </w:p>
+    <w:p>
+      <w:pPr>
+        <w:shd w:val="clear" w:color="auto" w:fill="FFFFFF"/>
+        <w:tabs>
+          <w:tab w:val="clear" w:pos="567"/>
+        </w:tabs>
+        <w:spacing w:after="0" w:line="285" w:lineRule="atLeast"/>
+        <w:jc w:val="left"/>
+        <w:rPr>
+          <w:rFonts w:ascii="Consolas" w:eastAsia="Times New Roman" w:hAnsi="Consolas" w:cs="Times New Roman"/>
+          <w:color w:val="000000"/>
+          <w:sz w:val="21"/>
+          <w:szCs w:val="21"/>
+          <w:lang w:eastAsia="ru-RU"/>
+        </w:rPr>
+      </w:pPr>
+      <w:r>
+        <w:rPr>
+          <w:rFonts w:ascii="Consolas" w:eastAsia="Times New Roman" w:hAnsi="Consolas" w:cs="Times New Roman"/>
+          <w:color w:val="000000"/>
+          <w:sz w:val="21"/>
+          <w:szCs w:val="21"/>
+          <w:lang w:val="en-US" w:eastAsia="ru-RU"/>
+        </w:rPr>
+        <w:t xml:space="preserve">    </w:t>
+      </w:r>
+      <w:proofErr w:type="spellStart"/>
+      <w:r>
+        <w:rPr>
+          <w:rFonts w:ascii="Consolas" w:eastAsia="Times New Roman" w:hAnsi="Consolas" w:cs="Times New Roman"/>
+          <w:color w:val="AF00DB"/>
+          <w:sz w:val="21"/>
+          <w:szCs w:val="21"/>
+          <w:lang w:eastAsia="ru-RU"/>
+        </w:rPr>
+        <w:t>else</w:t>
+      </w:r>
+      <w:proofErr w:type="spellEnd"/>
+      <w:r>
+        <w:rPr>
+          <w:rFonts w:ascii="Consolas" w:eastAsia="Times New Roman" w:hAnsi="Consolas" w:cs="Times New Roman"/>
+          <w:color w:val="000000"/>
+          <w:sz w:val="21"/>
+          <w:szCs w:val="21"/>
+          <w:lang w:eastAsia="ru-RU"/>
+        </w:rPr>
+        <w:t>:</w:t>
+      </w:r>
+    </w:p>
+    <w:p>
+      <w:pPr>
+        <w:shd w:val="clear" w:color="auto" w:fill="FFFFFF"/>
+        <w:tabs>
+          <w:tab w:val="clear" w:pos="567"/>
+        </w:tabs>
+        <w:spacing w:after="0" w:line="285" w:lineRule="atLeast"/>
+        <w:jc w:val="left"/>
+        <w:rPr>
+          <w:rFonts w:ascii="Consolas" w:eastAsia="Times New Roman" w:hAnsi="Consolas" w:cs="Times New Roman"/>
+          <w:color w:val="000000"/>
+          <w:sz w:val="21"/>
+          <w:szCs w:val="21"/>
+          <w:lang w:eastAsia="ru-RU"/>
+        </w:rPr>
+      </w:pPr>
+      <w:r>
+        <w:rPr>
+          <w:rFonts w:ascii="Consolas" w:eastAsia="Times New Roman" w:hAnsi="Consolas" w:cs="Times New Roman"/>
+          <w:color w:val="000000"/>
+          <w:sz w:val="21"/>
+          <w:szCs w:val="21"/>
+          <w:lang w:eastAsia="ru-RU"/>
+        </w:rPr>
+        <w:t xml:space="preserve">        </w:t>
+      </w:r>
+      <w:proofErr w:type="spellStart"/>
+      <w:proofErr w:type="gramStart"/>
+      <w:r>
+        <w:rPr>
+          <w:rFonts w:ascii="Consolas" w:eastAsia="Times New Roman" w:hAnsi="Consolas" w:cs="Times New Roman"/>
+          <w:color w:val="795E26"/>
+          <w:sz w:val="21"/>
+          <w:szCs w:val="21"/>
+          <w:lang w:eastAsia="ru-RU"/>
+        </w:rPr>
+        <w:t>print</w:t>
+      </w:r>
+      <w:proofErr w:type="spellEnd"/>
+      <w:r>
+        <w:rPr>
+          <w:rFonts w:ascii="Consolas" w:eastAsia="Times New Roman" w:hAnsi="Consolas" w:cs="Times New Roman"/>
+          <w:color w:val="000000"/>
+          <w:sz w:val="21"/>
+          <w:szCs w:val="21"/>
+          <w:lang w:eastAsia="ru-RU"/>
+        </w:rPr>
+        <w:t>(</w:t>
+      </w:r>
+      <w:proofErr w:type="gramEnd"/>
+      <w:r>
+        <w:rPr>
+          <w:rFonts w:ascii="Consolas" w:eastAsia="Times New Roman" w:hAnsi="Consolas" w:cs="Times New Roman"/>
+          <w:color w:val="A31515"/>
+          <w:sz w:val="21"/>
+          <w:szCs w:val="21"/>
+          <w:lang w:eastAsia="ru-RU"/>
+        </w:rPr>
+        <w:t>'Ошибка в бите под номером '</w:t>
+      </w:r>
+      <w:r>
+        <w:rPr>
+          <w:rFonts w:ascii="Consolas" w:eastAsia="Times New Roman" w:hAnsi="Consolas" w:cs="Times New Roman"/>
+          <w:color w:val="000000"/>
+          <w:sz w:val="21"/>
+          <w:szCs w:val="21"/>
+          <w:lang w:eastAsia="ru-RU"/>
+        </w:rPr>
+        <w:t>+</w:t>
+      </w:r>
+      <w:proofErr w:type="spellStart"/>
+      <w:r>
+        <w:rPr>
+          <w:rFonts w:ascii="Consolas" w:eastAsia="Times New Roman" w:hAnsi="Consolas" w:cs="Times New Roman"/>
+          <w:color w:val="267F99"/>
+          <w:sz w:val="21"/>
+          <w:szCs w:val="21"/>
+          <w:lang w:eastAsia="ru-RU"/>
+        </w:rPr>
+        <w:t>str</w:t>
+      </w:r>
+      <w:proofErr w:type="spellEnd"/>
+      <w:r>
+        <w:rPr>
+          <w:rFonts w:ascii="Consolas" w:eastAsia="Times New Roman" w:hAnsi="Consolas" w:cs="Times New Roman"/>
+          <w:color w:val="000000"/>
+          <w:sz w:val="21"/>
+          <w:szCs w:val="21"/>
+          <w:lang w:eastAsia="ru-RU"/>
+        </w:rPr>
+        <w:t>(</w:t>
+      </w:r>
+      <w:r>
+        <w:rPr>
+          <w:rFonts w:ascii="Consolas" w:eastAsia="Times New Roman" w:hAnsi="Consolas" w:cs="Times New Roman"/>
+          <w:color w:val="001080"/>
+          <w:sz w:val="21"/>
+          <w:szCs w:val="21"/>
+          <w:lang w:eastAsia="ru-RU"/>
+        </w:rPr>
+        <w:t>k</w:t>
+      </w:r>
+      <w:r>
+        <w:rPr>
+          <w:rFonts w:ascii="Consolas" w:eastAsia="Times New Roman" w:hAnsi="Consolas" w:cs="Times New Roman"/>
+          <w:color w:val="000000"/>
+          <w:sz w:val="21"/>
+          <w:szCs w:val="21"/>
+          <w:lang w:eastAsia="ru-RU"/>
+        </w:rPr>
+        <w:t>))</w:t>
+      </w:r>
+    </w:p>
+    <w:p>
+      <w:pPr>
+        <w:shd w:val="clear" w:color="auto" w:fill="FFFFFF"/>
+        <w:tabs>
+          <w:tab w:val="clear" w:pos="567"/>
+        </w:tabs>
+        <w:spacing w:after="0" w:line="285" w:lineRule="atLeast"/>
+        <w:jc w:val="left"/>
+        <w:rPr>
+          <w:rFonts w:ascii="Consolas" w:eastAsia="Times New Roman" w:hAnsi="Consolas" w:cs="Times New Roman"/>
+          <w:color w:val="000000"/>
+          <w:sz w:val="21"/>
+          <w:szCs w:val="21"/>
+          <w:lang w:eastAsia="ru-RU"/>
+        </w:rPr>
+      </w:pPr>
+      <w:r>
+        <w:rPr>
+          <w:rFonts w:ascii="Consolas" w:eastAsia="Times New Roman" w:hAnsi="Consolas" w:cs="Times New Roman"/>
+          <w:color w:val="000000"/>
+          <w:sz w:val="21"/>
+          <w:szCs w:val="21"/>
+          <w:lang w:eastAsia="ru-RU"/>
+        </w:rPr>
+        <w:t xml:space="preserve">    </w:t>
+      </w:r>
+      <w:proofErr w:type="spellStart"/>
+      <w:proofErr w:type="gramStart"/>
+      <w:r>
+        <w:rPr>
+          <w:rFonts w:ascii="Consolas" w:eastAsia="Times New Roman" w:hAnsi="Consolas" w:cs="Times New Roman"/>
+          <w:color w:val="795E26"/>
+          <w:sz w:val="21"/>
+          <w:szCs w:val="21"/>
+          <w:lang w:eastAsia="ru-RU"/>
+        </w:rPr>
+        <w:t>print</w:t>
+      </w:r>
+      <w:proofErr w:type="spellEnd"/>
+      <w:r>
+        <w:rPr>
+          <w:rFonts w:ascii="Consolas" w:eastAsia="Times New Roman" w:hAnsi="Consolas" w:cs="Times New Roman"/>
+          <w:color w:val="000000"/>
+          <w:sz w:val="21"/>
+          <w:szCs w:val="21"/>
+          <w:lang w:eastAsia="ru-RU"/>
+        </w:rPr>
+        <w:t>(</w:t>
+      </w:r>
+      <w:proofErr w:type="gramEnd"/>
+      <w:r>
+        <w:rPr>
+          <w:rFonts w:ascii="Consolas" w:eastAsia="Times New Roman" w:hAnsi="Consolas" w:cs="Times New Roman"/>
+          <w:color w:val="A31515"/>
+          <w:sz w:val="21"/>
+          <w:szCs w:val="21"/>
+          <w:lang w:eastAsia="ru-RU"/>
+        </w:rPr>
+        <w:t>'Правильное сообщение: '</w:t>
+      </w:r>
+      <w:r>
+        <w:rPr>
+          <w:rFonts w:ascii="Consolas" w:eastAsia="Times New Roman" w:hAnsi="Consolas" w:cs="Times New Roman"/>
+          <w:color w:val="000000"/>
+          <w:sz w:val="21"/>
+          <w:szCs w:val="21"/>
+          <w:lang w:eastAsia="ru-RU"/>
+        </w:rPr>
+        <w:t xml:space="preserve">, </w:t>
+      </w:r>
+      <w:proofErr w:type="spellStart"/>
+      <w:r>
+        <w:rPr>
+          <w:rFonts w:ascii="Consolas" w:eastAsia="Times New Roman" w:hAnsi="Consolas" w:cs="Times New Roman"/>
+          <w:color w:val="001080"/>
+          <w:sz w:val="21"/>
+          <w:szCs w:val="21"/>
+          <w:lang w:eastAsia="ru-RU"/>
+        </w:rPr>
+        <w:t>end</w:t>
+      </w:r>
+      <w:proofErr w:type="spellEnd"/>
+      <w:r>
+        <w:rPr>
+          <w:rFonts w:ascii="Consolas" w:eastAsia="Times New Roman" w:hAnsi="Consolas" w:cs="Times New Roman"/>
+          <w:color w:val="000000"/>
+          <w:sz w:val="21"/>
+          <w:szCs w:val="21"/>
+          <w:lang w:eastAsia="ru-RU"/>
+        </w:rPr>
+        <w:t>=</w:t>
+      </w:r>
+      <w:r>
+        <w:rPr>
+          <w:rFonts w:ascii="Consolas" w:eastAsia="Times New Roman" w:hAnsi="Consolas" w:cs="Times New Roman"/>
+          <w:color w:val="A31515"/>
+          <w:sz w:val="21"/>
+          <w:szCs w:val="21"/>
+          <w:lang w:eastAsia="ru-RU"/>
+        </w:rPr>
+        <w:t>''</w:t>
+      </w:r>
+      <w:r>
+        <w:rPr>
+          <w:rFonts w:ascii="Consolas" w:eastAsia="Times New Roman" w:hAnsi="Consolas" w:cs="Times New Roman"/>
+          <w:color w:val="000000"/>
+          <w:sz w:val="21"/>
+          <w:szCs w:val="21"/>
+          <w:lang w:eastAsia="ru-RU"/>
+        </w:rPr>
+        <w:t>)</w:t>
+      </w:r>
+    </w:p>
+    <w:p>
+      <w:pPr>
+        <w:shd w:val="clear" w:color="auto" w:fill="FFFFFF"/>
+        <w:tabs>
+          <w:tab w:val="clear" w:pos="567"/>
+        </w:tabs>
+        <w:spacing w:after="0" w:line="285" w:lineRule="atLeast"/>
+        <w:jc w:val="left"/>
+        <w:rPr>
+          <w:rFonts w:ascii="Consolas" w:eastAsia="Times New Roman" w:hAnsi="Consolas" w:cs="Times New Roman"/>
+          <w:color w:val="000000"/>
+          <w:sz w:val="21"/>
+          <w:szCs w:val="21"/>
+          <w:lang w:val="en-US" w:eastAsia="ru-RU"/>
+        </w:rPr>
+      </w:pPr>
+      <w:r>
+        <w:rPr>
+          <w:rFonts w:ascii="Consolas" w:eastAsia="Times New Roman" w:hAnsi="Consolas" w:cs="Times New Roman"/>
+          <w:color w:val="000000"/>
+          <w:sz w:val="21"/>
+          <w:szCs w:val="21"/>
+          <w:lang w:eastAsia="ru-RU"/>
+        </w:rPr>
+        <w:t xml:space="preserve">    </w:t>
+      </w:r>
+      <w:r>
+        <w:rPr>
+          <w:rFonts w:ascii="Consolas" w:eastAsia="Times New Roman" w:hAnsi="Consolas" w:cs="Times New Roman"/>
+          <w:color w:val="AF00DB"/>
+          <w:sz w:val="21"/>
+          <w:szCs w:val="21"/>
+          <w:lang w:val="en-US" w:eastAsia="ru-RU"/>
+        </w:rPr>
+        <w:t>if</w:t>
+      </w:r>
+      <w:r>
+        <w:rPr>
+          <w:rFonts w:ascii="Consolas" w:eastAsia="Times New Roman" w:hAnsi="Consolas" w:cs="Times New Roman"/>
+          <w:color w:val="000000"/>
+          <w:sz w:val="21"/>
+          <w:szCs w:val="21"/>
+          <w:lang w:val="en-US" w:eastAsia="ru-RU"/>
+        </w:rPr>
+        <w:t xml:space="preserve"> </w:t>
+      </w:r>
+      <w:proofErr w:type="gramStart"/>
+      <w:r>
+        <w:rPr>
+          <w:rFonts w:ascii="Consolas" w:eastAsia="Times New Roman" w:hAnsi="Consolas" w:cs="Times New Roman"/>
+          <w:color w:val="001080"/>
+          <w:sz w:val="21"/>
+          <w:szCs w:val="21"/>
+          <w:lang w:val="en-US" w:eastAsia="ru-RU"/>
+        </w:rPr>
+        <w:t>k</w:t>
+      </w:r>
+      <w:r>
+        <w:rPr>
+          <w:rFonts w:ascii="Consolas" w:eastAsia="Times New Roman" w:hAnsi="Consolas" w:cs="Times New Roman"/>
+          <w:color w:val="000000"/>
+          <w:sz w:val="21"/>
+          <w:szCs w:val="21"/>
+          <w:lang w:val="en-US" w:eastAsia="ru-RU"/>
+        </w:rPr>
+        <w:t>!=</w:t>
+      </w:r>
+      <w:proofErr w:type="gramEnd"/>
+      <w:r>
+        <w:rPr>
+          <w:rFonts w:ascii="Consolas" w:eastAsia="Times New Roman" w:hAnsi="Consolas" w:cs="Times New Roman"/>
+          <w:color w:val="098658"/>
+          <w:sz w:val="21"/>
+          <w:szCs w:val="21"/>
+          <w:lang w:val="en-US" w:eastAsia="ru-RU"/>
+        </w:rPr>
+        <w:t>3</w:t>
+      </w:r>
+      <w:r>
+        <w:rPr>
+          <w:rFonts w:ascii="Consolas" w:eastAsia="Times New Roman" w:hAnsi="Consolas" w:cs="Times New Roman"/>
+          <w:color w:val="000000"/>
+          <w:sz w:val="21"/>
+          <w:szCs w:val="21"/>
+          <w:lang w:val="en-US" w:eastAsia="ru-RU"/>
+        </w:rPr>
+        <w:t>:</w:t>
+      </w:r>
+    </w:p>
+    <w:p>
+      <w:pPr>
+        <w:shd w:val="clear" w:color="auto" w:fill="FFFFFF"/>
+        <w:tabs>
+          <w:tab w:val="clear" w:pos="567"/>
+        </w:tabs>
+        <w:spacing w:after="0" w:line="285" w:lineRule="atLeast"/>
+        <w:jc w:val="left"/>
+        <w:rPr>
+          <w:rFonts w:ascii="Consolas" w:eastAsia="Times New Roman" w:hAnsi="Consolas" w:cs="Times New Roman"/>
+          <w:color w:val="000000"/>
+          <w:sz w:val="21"/>
+          <w:szCs w:val="21"/>
+          <w:lang w:val="en-US" w:eastAsia="ru-RU"/>
+        </w:rPr>
+      </w:pPr>
+      <w:r>
+        <w:rPr>
+          <w:rFonts w:ascii="Consolas" w:eastAsia="Times New Roman" w:hAnsi="Consolas" w:cs="Times New Roman"/>
+          <w:color w:val="000000"/>
+          <w:sz w:val="21"/>
+          <w:szCs w:val="21"/>
+          <w:lang w:val="en-US" w:eastAsia="ru-RU"/>
+        </w:rPr>
+        <w:t xml:space="preserve">        </w:t>
+      </w:r>
+      <w:r>
+        <w:rPr>
+          <w:rFonts w:ascii="Consolas" w:eastAsia="Times New Roman" w:hAnsi="Consolas" w:cs="Times New Roman"/>
+          <w:color w:val="795E26"/>
+          <w:sz w:val="21"/>
+          <w:szCs w:val="21"/>
+          <w:lang w:val="en-US" w:eastAsia="ru-RU"/>
+        </w:rPr>
+        <w:t>print</w:t>
+      </w:r>
+      <w:r>
+        <w:rPr>
+          <w:rFonts w:ascii="Consolas" w:eastAsia="Times New Roman" w:hAnsi="Consolas" w:cs="Times New Roman"/>
+          <w:color w:val="000000"/>
+          <w:sz w:val="21"/>
+          <w:szCs w:val="21"/>
+          <w:lang w:val="en-US" w:eastAsia="ru-RU"/>
+        </w:rPr>
+        <w:t>(</w:t>
+      </w:r>
+      <w:r>
+        <w:rPr>
+          <w:rFonts w:ascii="Consolas" w:eastAsia="Times New Roman" w:hAnsi="Consolas" w:cs="Times New Roman"/>
+          <w:color w:val="001080"/>
+          <w:sz w:val="21"/>
+          <w:szCs w:val="21"/>
+          <w:lang w:val="en-US" w:eastAsia="ru-RU"/>
+        </w:rPr>
+        <w:t>s</w:t>
+      </w:r>
+      <w:r>
+        <w:rPr>
+          <w:rFonts w:ascii="Consolas" w:eastAsia="Times New Roman" w:hAnsi="Consolas" w:cs="Times New Roman"/>
+          <w:color w:val="000000"/>
+          <w:sz w:val="21"/>
+          <w:szCs w:val="21"/>
+          <w:lang w:val="en-US" w:eastAsia="ru-RU"/>
+        </w:rPr>
+        <w:t>[</w:t>
+      </w:r>
+      <w:r>
+        <w:rPr>
+          <w:rFonts w:ascii="Consolas" w:eastAsia="Times New Roman" w:hAnsi="Consolas" w:cs="Times New Roman"/>
+          <w:color w:val="098658"/>
+          <w:sz w:val="21"/>
+          <w:szCs w:val="21"/>
+          <w:lang w:val="en-US" w:eastAsia="ru-RU"/>
+        </w:rPr>
+        <w:t>2</w:t>
+      </w:r>
+      <w:proofErr w:type="gramStart"/>
+      <w:r>
+        <w:rPr>
+          <w:rFonts w:ascii="Consolas" w:eastAsia="Times New Roman" w:hAnsi="Consolas" w:cs="Times New Roman"/>
+          <w:color w:val="000000"/>
+          <w:sz w:val="21"/>
+          <w:szCs w:val="21"/>
+          <w:lang w:val="en-US" w:eastAsia="ru-RU"/>
+        </w:rPr>
+        <w:t>],</w:t>
+      </w:r>
+      <w:r>
+        <w:rPr>
+          <w:rFonts w:ascii="Consolas" w:eastAsia="Times New Roman" w:hAnsi="Consolas" w:cs="Times New Roman"/>
+          <w:color w:val="001080"/>
+          <w:sz w:val="21"/>
+          <w:szCs w:val="21"/>
+          <w:lang w:val="en-US" w:eastAsia="ru-RU"/>
+        </w:rPr>
+        <w:t>end</w:t>
+      </w:r>
+      <w:proofErr w:type="gramEnd"/>
+      <w:r>
+        <w:rPr>
+          <w:rFonts w:ascii="Consolas" w:eastAsia="Times New Roman" w:hAnsi="Consolas" w:cs="Times New Roman"/>
+          <w:color w:val="000000"/>
+          <w:sz w:val="21"/>
+          <w:szCs w:val="21"/>
+          <w:lang w:val="en-US" w:eastAsia="ru-RU"/>
+        </w:rPr>
+        <w:t>=</w:t>
+      </w:r>
+      <w:r>
+        <w:rPr>
+          <w:rFonts w:ascii="Consolas" w:eastAsia="Times New Roman" w:hAnsi="Consolas" w:cs="Times New Roman"/>
+          <w:color w:val="A31515"/>
+          <w:sz w:val="21"/>
+          <w:szCs w:val="21"/>
+          <w:lang w:val="en-US" w:eastAsia="ru-RU"/>
+        </w:rPr>
+        <w:t>''</w:t>
+      </w:r>
+      <w:r>
+        <w:rPr>
+          <w:rFonts w:ascii="Consolas" w:eastAsia="Times New Roman" w:hAnsi="Consolas" w:cs="Times New Roman"/>
+          <w:color w:val="000000"/>
+          <w:sz w:val="21"/>
+          <w:szCs w:val="21"/>
+          <w:lang w:val="en-US" w:eastAsia="ru-RU"/>
+        </w:rPr>
+        <w:t>)</w:t>
+      </w:r>
+    </w:p>
+    <w:p>
+      <w:pPr>
+        <w:shd w:val="clear" w:color="auto" w:fill="FFFFFF"/>
+        <w:tabs>
+          <w:tab w:val="clear" w:pos="567"/>
+        </w:tabs>
+        <w:spacing w:after="0" w:line="285" w:lineRule="atLeast"/>
+        <w:jc w:val="left"/>
+        <w:rPr>
+          <w:rFonts w:ascii="Consolas" w:eastAsia="Times New Roman" w:hAnsi="Consolas" w:cs="Times New Roman"/>
+          <w:color w:val="000000"/>
+          <w:sz w:val="21"/>
+          <w:szCs w:val="21"/>
+          <w:lang w:eastAsia="ru-RU"/>
+        </w:rPr>
+      </w:pPr>
+      <w:r>
+        <w:rPr>
+          <w:rFonts w:ascii="Consolas" w:eastAsia="Times New Roman" w:hAnsi="Consolas" w:cs="Times New Roman"/>
+          <w:color w:val="000000"/>
+          <w:sz w:val="21"/>
+          <w:szCs w:val="21"/>
+          <w:lang w:val="en-US" w:eastAsia="ru-RU"/>
+        </w:rPr>
+        <w:t xml:space="preserve">    </w:t>
+      </w:r>
+      <w:proofErr w:type="spellStart"/>
+      <w:r>
+        <w:rPr>
+          <w:rFonts w:ascii="Consolas" w:eastAsia="Times New Roman" w:hAnsi="Consolas" w:cs="Times New Roman"/>
+          <w:color w:val="AF00DB"/>
+          <w:sz w:val="21"/>
+          <w:szCs w:val="21"/>
+          <w:lang w:eastAsia="ru-RU"/>
+        </w:rPr>
+        <w:t>else</w:t>
+      </w:r>
+      <w:proofErr w:type="spellEnd"/>
+      <w:r>
+        <w:rPr>
+          <w:rFonts w:ascii="Consolas" w:eastAsia="Times New Roman" w:hAnsi="Consolas" w:cs="Times New Roman"/>
+          <w:color w:val="000000"/>
+          <w:sz w:val="21"/>
+          <w:szCs w:val="21"/>
+          <w:lang w:eastAsia="ru-RU"/>
+        </w:rPr>
+        <w:t>:</w:t>
+      </w:r>
+    </w:p>
+    <w:p>
+      <w:pPr>
+        <w:shd w:val="clear" w:color="auto" w:fill="FFFFFF"/>
+        <w:tabs>
+          <w:tab w:val="clear" w:pos="567"/>
+        </w:tabs>
+        <w:spacing w:after="0" w:line="285" w:lineRule="atLeast"/>
+        <w:jc w:val="left"/>
+        <w:rPr>
+          <w:rFonts w:ascii="Consolas" w:eastAsia="Times New Roman" w:hAnsi="Consolas" w:cs="Times New Roman"/>
+          <w:color w:val="000000"/>
+          <w:sz w:val="21"/>
+          <w:szCs w:val="21"/>
+          <w:lang w:val="en-US" w:eastAsia="ru-RU"/>
+        </w:rPr>
+      </w:pPr>
+      <w:r>
+        <w:rPr>
+          <w:rFonts w:ascii="Consolas" w:eastAsia="Times New Roman" w:hAnsi="Consolas" w:cs="Times New Roman"/>
+          <w:color w:val="000000"/>
+          <w:sz w:val="21"/>
+          <w:szCs w:val="21"/>
+          <w:lang w:val="en-US" w:eastAsia="ru-RU"/>
+        </w:rPr>
+        <w:t xml:space="preserve">        </w:t>
+      </w:r>
+      <w:r>
+        <w:rPr>
+          <w:rFonts w:ascii="Consolas" w:eastAsia="Times New Roman" w:hAnsi="Consolas" w:cs="Times New Roman"/>
+          <w:color w:val="795E26"/>
+          <w:sz w:val="21"/>
+          <w:szCs w:val="21"/>
+          <w:lang w:val="en-US" w:eastAsia="ru-RU"/>
+        </w:rPr>
+        <w:t>print</w:t>
+      </w:r>
+      <w:r>
+        <w:rPr>
+          <w:rFonts w:ascii="Consolas" w:eastAsia="Times New Roman" w:hAnsi="Consolas" w:cs="Times New Roman"/>
+          <w:color w:val="000000"/>
+          <w:sz w:val="21"/>
+          <w:szCs w:val="21"/>
+          <w:lang w:val="en-US" w:eastAsia="ru-RU"/>
+        </w:rPr>
+        <w:t>(</w:t>
+      </w:r>
+      <w:proofErr w:type="spellStart"/>
+      <w:r>
+        <w:rPr>
+          <w:rFonts w:ascii="Consolas" w:eastAsia="Times New Roman" w:hAnsi="Consolas" w:cs="Times New Roman"/>
+          <w:color w:val="267F99"/>
+          <w:sz w:val="21"/>
+          <w:szCs w:val="21"/>
+          <w:lang w:val="en-US" w:eastAsia="ru-RU"/>
+        </w:rPr>
+        <w:t>int</w:t>
+      </w:r>
+      <w:proofErr w:type="spellEnd"/>
+      <w:r>
+        <w:rPr>
+          <w:rFonts w:ascii="Consolas" w:eastAsia="Times New Roman" w:hAnsi="Consolas" w:cs="Times New Roman"/>
+          <w:color w:val="000000"/>
+          <w:sz w:val="21"/>
+          <w:szCs w:val="21"/>
+          <w:lang w:val="en-US" w:eastAsia="ru-RU"/>
+        </w:rPr>
+        <w:t>(</w:t>
+      </w:r>
+      <w:r>
+        <w:rPr>
+          <w:rFonts w:ascii="Consolas" w:eastAsia="Times New Roman" w:hAnsi="Consolas" w:cs="Times New Roman"/>
+          <w:color w:val="AF00DB"/>
+          <w:sz w:val="21"/>
+          <w:szCs w:val="21"/>
+          <w:lang w:val="en-US" w:eastAsia="ru-RU"/>
+        </w:rPr>
+        <w:t>not</w:t>
+      </w:r>
+      <w:r>
+        <w:rPr>
+          <w:rFonts w:ascii="Consolas" w:eastAsia="Times New Roman" w:hAnsi="Consolas" w:cs="Times New Roman"/>
+          <w:color w:val="000000"/>
+          <w:sz w:val="21"/>
+          <w:szCs w:val="21"/>
+          <w:lang w:val="en-US" w:eastAsia="ru-RU"/>
+        </w:rPr>
+        <w:t>(</w:t>
+      </w:r>
+      <w:r>
+        <w:rPr>
+          <w:rFonts w:ascii="Consolas" w:eastAsia="Times New Roman" w:hAnsi="Consolas" w:cs="Times New Roman"/>
+          <w:color w:val="267F99"/>
+          <w:sz w:val="21"/>
+          <w:szCs w:val="21"/>
+          <w:lang w:val="en-US" w:eastAsia="ru-RU"/>
+        </w:rPr>
+        <w:t>bool</w:t>
+      </w:r>
+      <w:r>
+        <w:rPr>
+          <w:rFonts w:ascii="Consolas" w:eastAsia="Times New Roman" w:hAnsi="Consolas" w:cs="Times New Roman"/>
+          <w:color w:val="000000"/>
+          <w:sz w:val="21"/>
+          <w:szCs w:val="21"/>
+          <w:lang w:val="en-US" w:eastAsia="ru-RU"/>
+        </w:rPr>
+        <w:t>(</w:t>
+      </w:r>
+      <w:r>
+        <w:rPr>
+          <w:rFonts w:ascii="Consolas" w:eastAsia="Times New Roman" w:hAnsi="Consolas" w:cs="Times New Roman"/>
+          <w:color w:val="001080"/>
+          <w:sz w:val="21"/>
+          <w:szCs w:val="21"/>
+          <w:lang w:val="en-US" w:eastAsia="ru-RU"/>
+        </w:rPr>
+        <w:t>s</w:t>
+      </w:r>
+      <w:r>
+        <w:rPr>
+          <w:rFonts w:ascii="Consolas" w:eastAsia="Times New Roman" w:hAnsi="Consolas" w:cs="Times New Roman"/>
+          <w:color w:val="000000"/>
+          <w:sz w:val="21"/>
+          <w:szCs w:val="21"/>
+          <w:lang w:val="en-US" w:eastAsia="ru-RU"/>
+        </w:rPr>
+        <w:t>[</w:t>
+      </w:r>
+      <w:r>
+        <w:rPr>
+          <w:rFonts w:ascii="Consolas" w:eastAsia="Times New Roman" w:hAnsi="Consolas" w:cs="Times New Roman"/>
+          <w:color w:val="098658"/>
+          <w:sz w:val="21"/>
+          <w:szCs w:val="21"/>
+          <w:lang w:val="en-US" w:eastAsia="ru-RU"/>
+        </w:rPr>
+        <w:t>2</w:t>
+      </w:r>
+      <w:r>
+        <w:rPr>
+          <w:rFonts w:ascii="Consolas" w:eastAsia="Times New Roman" w:hAnsi="Consolas" w:cs="Times New Roman"/>
+          <w:color w:val="000000"/>
+          <w:sz w:val="21"/>
+          <w:szCs w:val="21"/>
+          <w:lang w:val="en-US" w:eastAsia="ru-RU"/>
+        </w:rPr>
+        <w:t>]))</w:t>
+      </w:r>
+      <w:proofErr w:type="gramStart"/>
+      <w:r>
+        <w:rPr>
+          <w:rFonts w:ascii="Consolas" w:eastAsia="Times New Roman" w:hAnsi="Consolas" w:cs="Times New Roman"/>
+          <w:color w:val="000000"/>
+          <w:sz w:val="21"/>
+          <w:szCs w:val="21"/>
+          <w:lang w:val="en-US" w:eastAsia="ru-RU"/>
+        </w:rPr>
+        <w:t>),</w:t>
+      </w:r>
+      <w:r>
+        <w:rPr>
+          <w:rFonts w:ascii="Consolas" w:eastAsia="Times New Roman" w:hAnsi="Consolas" w:cs="Times New Roman"/>
+          <w:color w:val="001080"/>
+          <w:sz w:val="21"/>
+          <w:szCs w:val="21"/>
+          <w:lang w:val="en-US" w:eastAsia="ru-RU"/>
+        </w:rPr>
+        <w:t>end</w:t>
+      </w:r>
+      <w:proofErr w:type="gramEnd"/>
+      <w:r>
+        <w:rPr>
+          <w:rFonts w:ascii="Consolas" w:eastAsia="Times New Roman" w:hAnsi="Consolas" w:cs="Times New Roman"/>
+          <w:color w:val="000000"/>
+          <w:sz w:val="21"/>
+          <w:szCs w:val="21"/>
+          <w:lang w:val="en-US" w:eastAsia="ru-RU"/>
+        </w:rPr>
+        <w:t>=</w:t>
+      </w:r>
+      <w:r>
+        <w:rPr>
+          <w:rFonts w:ascii="Consolas" w:eastAsia="Times New Roman" w:hAnsi="Consolas" w:cs="Times New Roman"/>
+          <w:color w:val="A31515"/>
+          <w:sz w:val="21"/>
+          <w:szCs w:val="21"/>
+          <w:lang w:val="en-US" w:eastAsia="ru-RU"/>
+        </w:rPr>
+        <w:t>''</w:t>
+      </w:r>
+      <w:r>
+        <w:rPr>
+          <w:rFonts w:ascii="Consolas" w:eastAsia="Times New Roman" w:hAnsi="Consolas" w:cs="Times New Roman"/>
+          <w:color w:val="000000"/>
+          <w:sz w:val="21"/>
+          <w:szCs w:val="21"/>
+          <w:lang w:val="en-US" w:eastAsia="ru-RU"/>
+        </w:rPr>
+        <w:t>)</w:t>
+      </w:r>
+    </w:p>
+    <w:p>
+      <w:pPr>
+        <w:shd w:val="clear" w:color="auto" w:fill="FFFFFF"/>
+        <w:tabs>
+          <w:tab w:val="clear" w:pos="567"/>
+        </w:tabs>
+        <w:spacing w:after="0" w:line="285" w:lineRule="atLeast"/>
+        <w:jc w:val="left"/>
+        <w:rPr>
+          <w:rFonts w:ascii="Consolas" w:eastAsia="Times New Roman" w:hAnsi="Consolas" w:cs="Times New Roman"/>
+          <w:color w:val="000000"/>
+          <w:sz w:val="21"/>
+          <w:szCs w:val="21"/>
+          <w:lang w:val="en-US" w:eastAsia="ru-RU"/>
+        </w:rPr>
+      </w:pPr>
+      <w:r>
+        <w:rPr>
+          <w:rFonts w:ascii="Consolas" w:eastAsia="Times New Roman" w:hAnsi="Consolas" w:cs="Times New Roman"/>
+          <w:color w:val="000000"/>
+          <w:sz w:val="21"/>
+          <w:szCs w:val="21"/>
+          <w:lang w:val="en-US" w:eastAsia="ru-RU"/>
+        </w:rPr>
+        <w:t xml:space="preserve">    </w:t>
+      </w:r>
+      <w:r>
+        <w:rPr>
+          <w:rFonts w:ascii="Consolas" w:eastAsia="Times New Roman" w:hAnsi="Consolas" w:cs="Times New Roman"/>
+          <w:color w:val="AF00DB"/>
+          <w:sz w:val="21"/>
+          <w:szCs w:val="21"/>
+          <w:lang w:val="en-US" w:eastAsia="ru-RU"/>
+        </w:rPr>
+        <w:t>if</w:t>
+      </w:r>
+      <w:r>
+        <w:rPr>
+          <w:rFonts w:ascii="Consolas" w:eastAsia="Times New Roman" w:hAnsi="Consolas" w:cs="Times New Roman"/>
+          <w:color w:val="000000"/>
+          <w:sz w:val="21"/>
+          <w:szCs w:val="21"/>
+          <w:lang w:val="en-US" w:eastAsia="ru-RU"/>
+        </w:rPr>
+        <w:t xml:space="preserve"> </w:t>
+      </w:r>
+      <w:proofErr w:type="gramStart"/>
+      <w:r>
+        <w:rPr>
+          <w:rFonts w:ascii="Consolas" w:eastAsia="Times New Roman" w:hAnsi="Consolas" w:cs="Times New Roman"/>
+          <w:color w:val="001080"/>
+          <w:sz w:val="21"/>
+          <w:szCs w:val="21"/>
+          <w:lang w:val="en-US" w:eastAsia="ru-RU"/>
+        </w:rPr>
+        <w:t>k</w:t>
+      </w:r>
+      <w:r>
+        <w:rPr>
+          <w:rFonts w:ascii="Consolas" w:eastAsia="Times New Roman" w:hAnsi="Consolas" w:cs="Times New Roman"/>
+          <w:color w:val="000000"/>
+          <w:sz w:val="21"/>
+          <w:szCs w:val="21"/>
+          <w:lang w:val="en-US" w:eastAsia="ru-RU"/>
+        </w:rPr>
+        <w:t>!=</w:t>
+      </w:r>
+      <w:proofErr w:type="gramEnd"/>
+      <w:r>
+        <w:rPr>
+          <w:rFonts w:ascii="Consolas" w:eastAsia="Times New Roman" w:hAnsi="Consolas" w:cs="Times New Roman"/>
+          <w:color w:val="098658"/>
+          <w:sz w:val="21"/>
+          <w:szCs w:val="21"/>
+          <w:lang w:val="en-US" w:eastAsia="ru-RU"/>
+        </w:rPr>
+        <w:t>5</w:t>
+      </w:r>
+      <w:r>
+        <w:rPr>
+          <w:rFonts w:ascii="Consolas" w:eastAsia="Times New Roman" w:hAnsi="Consolas" w:cs="Times New Roman"/>
+          <w:color w:val="000000"/>
+          <w:sz w:val="21"/>
+          <w:szCs w:val="21"/>
+          <w:lang w:val="en-US" w:eastAsia="ru-RU"/>
+        </w:rPr>
+        <w:t>:</w:t>
+      </w:r>
+    </w:p>
+    <w:p>
+      <w:pPr>
+        <w:shd w:val="clear" w:color="auto" w:fill="FFFFFF"/>
+        <w:tabs>
+          <w:tab w:val="clear" w:pos="567"/>
+        </w:tabs>
+        <w:spacing w:after="0" w:line="285" w:lineRule="atLeast"/>
+        <w:jc w:val="left"/>
+        <w:rPr>
+          <w:rFonts w:ascii="Consolas" w:eastAsia="Times New Roman" w:hAnsi="Consolas" w:cs="Times New Roman"/>
+          <w:color w:val="000000"/>
+          <w:sz w:val="21"/>
+          <w:szCs w:val="21"/>
+          <w:lang w:val="en-US" w:eastAsia="ru-RU"/>
+        </w:rPr>
+      </w:pPr>
+      <w:r>
+        <w:rPr>
+          <w:rFonts w:ascii="Consolas" w:eastAsia="Times New Roman" w:hAnsi="Consolas" w:cs="Times New Roman"/>
+          <w:color w:val="000000"/>
+          <w:sz w:val="21"/>
+          <w:szCs w:val="21"/>
+          <w:lang w:val="en-US" w:eastAsia="ru-RU"/>
+        </w:rPr>
+        <w:t xml:space="preserve">        </w:t>
+      </w:r>
+      <w:r>
+        <w:rPr>
+          <w:rFonts w:ascii="Consolas" w:eastAsia="Times New Roman" w:hAnsi="Consolas" w:cs="Times New Roman"/>
+          <w:color w:val="795E26"/>
+          <w:sz w:val="21"/>
+          <w:szCs w:val="21"/>
+          <w:lang w:val="en-US" w:eastAsia="ru-RU"/>
+        </w:rPr>
+        <w:t>print</w:t>
+      </w:r>
+      <w:r>
+        <w:rPr>
+          <w:rFonts w:ascii="Consolas" w:eastAsia="Times New Roman" w:hAnsi="Consolas" w:cs="Times New Roman"/>
+          <w:color w:val="000000"/>
+          <w:sz w:val="21"/>
+          <w:szCs w:val="21"/>
+          <w:lang w:val="en-US" w:eastAsia="ru-RU"/>
+        </w:rPr>
+        <w:t>(</w:t>
+      </w:r>
+      <w:r>
+        <w:rPr>
+          <w:rFonts w:ascii="Consolas" w:eastAsia="Times New Roman" w:hAnsi="Consolas" w:cs="Times New Roman"/>
+          <w:color w:val="001080"/>
+          <w:sz w:val="21"/>
+          <w:szCs w:val="21"/>
+          <w:lang w:val="en-US" w:eastAsia="ru-RU"/>
+        </w:rPr>
+        <w:t>s</w:t>
+      </w:r>
+      <w:r>
+        <w:rPr>
+          <w:rFonts w:ascii="Consolas" w:eastAsia="Times New Roman" w:hAnsi="Consolas" w:cs="Times New Roman"/>
+          <w:color w:val="000000"/>
+          <w:sz w:val="21"/>
+          <w:szCs w:val="21"/>
+          <w:lang w:val="en-US" w:eastAsia="ru-RU"/>
+        </w:rPr>
+        <w:t>[</w:t>
+      </w:r>
+      <w:r>
+        <w:rPr>
+          <w:rFonts w:ascii="Consolas" w:eastAsia="Times New Roman" w:hAnsi="Consolas" w:cs="Times New Roman"/>
+          <w:color w:val="098658"/>
+          <w:sz w:val="21"/>
+          <w:szCs w:val="21"/>
+          <w:lang w:val="en-US" w:eastAsia="ru-RU"/>
+        </w:rPr>
+        <w:t>4</w:t>
+      </w:r>
+      <w:proofErr w:type="gramStart"/>
+      <w:r>
+        <w:rPr>
+          <w:rFonts w:ascii="Consolas" w:eastAsia="Times New Roman" w:hAnsi="Consolas" w:cs="Times New Roman"/>
+          <w:color w:val="000000"/>
+          <w:sz w:val="21"/>
+          <w:szCs w:val="21"/>
+          <w:lang w:val="en-US" w:eastAsia="ru-RU"/>
+        </w:rPr>
+        <w:t>],</w:t>
+      </w:r>
+      <w:r>
+        <w:rPr>
+          <w:rFonts w:ascii="Consolas" w:eastAsia="Times New Roman" w:hAnsi="Consolas" w:cs="Times New Roman"/>
+          <w:color w:val="001080"/>
+          <w:sz w:val="21"/>
+          <w:szCs w:val="21"/>
+          <w:lang w:val="en-US" w:eastAsia="ru-RU"/>
+        </w:rPr>
+        <w:t>end</w:t>
+      </w:r>
+      <w:proofErr w:type="gramEnd"/>
+      <w:r>
+        <w:rPr>
+          <w:rFonts w:ascii="Consolas" w:eastAsia="Times New Roman" w:hAnsi="Consolas" w:cs="Times New Roman"/>
+          <w:color w:val="000000"/>
+          <w:sz w:val="21"/>
+          <w:szCs w:val="21"/>
+          <w:lang w:val="en-US" w:eastAsia="ru-RU"/>
+        </w:rPr>
+        <w:t>=</w:t>
+      </w:r>
+      <w:r>
+        <w:rPr>
+          <w:rFonts w:ascii="Consolas" w:eastAsia="Times New Roman" w:hAnsi="Consolas" w:cs="Times New Roman"/>
+          <w:color w:val="A31515"/>
+          <w:sz w:val="21"/>
+          <w:szCs w:val="21"/>
+          <w:lang w:val="en-US" w:eastAsia="ru-RU"/>
+        </w:rPr>
+        <w:t>''</w:t>
+      </w:r>
+      <w:r>
+        <w:rPr>
+          <w:rFonts w:ascii="Consolas" w:eastAsia="Times New Roman" w:hAnsi="Consolas" w:cs="Times New Roman"/>
+          <w:color w:val="000000"/>
+          <w:sz w:val="21"/>
+          <w:szCs w:val="21"/>
+          <w:lang w:val="en-US" w:eastAsia="ru-RU"/>
+        </w:rPr>
+        <w:t>)</w:t>
+      </w:r>
+    </w:p>
+    <w:p>
+      <w:pPr>
+        <w:shd w:val="clear" w:color="auto" w:fill="FFFFFF"/>
+        <w:tabs>
+          <w:tab w:val="clear" w:pos="567"/>
+        </w:tabs>
+        <w:spacing w:after="0" w:line="285" w:lineRule="atLeast"/>
+        <w:jc w:val="left"/>
+        <w:rPr>
+          <w:rFonts w:ascii="Consolas" w:eastAsia="Times New Roman" w:hAnsi="Consolas" w:cs="Times New Roman"/>
+          <w:color w:val="000000"/>
+          <w:sz w:val="21"/>
+          <w:szCs w:val="21"/>
+          <w:lang w:val="en-US" w:eastAsia="ru-RU"/>
+        </w:rPr>
+      </w:pPr>
+      <w:r>
+        <w:rPr>
+          <w:rFonts w:ascii="Consolas" w:eastAsia="Times New Roman" w:hAnsi="Consolas" w:cs="Times New Roman"/>
+          <w:color w:val="000000"/>
+          <w:sz w:val="21"/>
+          <w:szCs w:val="21"/>
+          <w:lang w:val="en-US" w:eastAsia="ru-RU"/>
+        </w:rPr>
+        <w:t xml:space="preserve">    </w:t>
+      </w:r>
+      <w:r>
+        <w:rPr>
+          <w:rFonts w:ascii="Consolas" w:eastAsia="Times New Roman" w:hAnsi="Consolas" w:cs="Times New Roman"/>
+          <w:color w:val="AF00DB"/>
+          <w:sz w:val="21"/>
+          <w:szCs w:val="21"/>
+          <w:lang w:val="en-US" w:eastAsia="ru-RU"/>
+        </w:rPr>
+        <w:t>else</w:t>
+      </w:r>
+      <w:r>
+        <w:rPr>
+          <w:rFonts w:ascii="Consolas" w:eastAsia="Times New Roman" w:hAnsi="Consolas" w:cs="Times New Roman"/>
+          <w:color w:val="000000"/>
+          <w:sz w:val="21"/>
+          <w:szCs w:val="21"/>
+          <w:lang w:val="en-US" w:eastAsia="ru-RU"/>
+        </w:rPr>
+        <w:t>:</w:t>
+      </w:r>
+    </w:p>
+    <w:p>
+      <w:pPr>
+        <w:shd w:val="clear" w:color="auto" w:fill="FFFFFF"/>
+        <w:tabs>
+          <w:tab w:val="clear" w:pos="567"/>
+        </w:tabs>
+        <w:spacing w:after="0" w:line="285" w:lineRule="atLeast"/>
+        <w:jc w:val="left"/>
+        <w:rPr>
+          <w:rFonts w:ascii="Consolas" w:eastAsia="Times New Roman" w:hAnsi="Consolas" w:cs="Times New Roman"/>
+          <w:color w:val="000000"/>
+          <w:sz w:val="21"/>
+          <w:szCs w:val="21"/>
+          <w:lang w:val="en-US" w:eastAsia="ru-RU"/>
+        </w:rPr>
+      </w:pPr>
+      <w:r>
+        <w:rPr>
+          <w:rFonts w:ascii="Consolas" w:eastAsia="Times New Roman" w:hAnsi="Consolas" w:cs="Times New Roman"/>
+          <w:color w:val="000000"/>
+          <w:sz w:val="21"/>
+          <w:szCs w:val="21"/>
+          <w:lang w:val="en-US" w:eastAsia="ru-RU"/>
+        </w:rPr>
+        <w:t xml:space="preserve">        </w:t>
+      </w:r>
+      <w:r>
+        <w:rPr>
+          <w:rFonts w:ascii="Consolas" w:eastAsia="Times New Roman" w:hAnsi="Consolas" w:cs="Times New Roman"/>
+          <w:color w:val="795E26"/>
+          <w:sz w:val="21"/>
+          <w:szCs w:val="21"/>
+          <w:lang w:val="en-US" w:eastAsia="ru-RU"/>
+        </w:rPr>
+        <w:t>print</w:t>
+      </w:r>
+      <w:r>
+        <w:rPr>
+          <w:rFonts w:ascii="Consolas" w:eastAsia="Times New Roman" w:hAnsi="Consolas" w:cs="Times New Roman"/>
+          <w:color w:val="000000"/>
+          <w:sz w:val="21"/>
+          <w:szCs w:val="21"/>
+          <w:lang w:val="en-US" w:eastAsia="ru-RU"/>
+        </w:rPr>
+        <w:t>(</w:t>
+      </w:r>
+      <w:proofErr w:type="spellStart"/>
+      <w:r>
+        <w:rPr>
+          <w:rFonts w:ascii="Consolas" w:eastAsia="Times New Roman" w:hAnsi="Consolas" w:cs="Times New Roman"/>
+          <w:color w:val="267F99"/>
+          <w:sz w:val="21"/>
+          <w:szCs w:val="21"/>
+          <w:lang w:val="en-US" w:eastAsia="ru-RU"/>
+        </w:rPr>
+        <w:t>int</w:t>
+      </w:r>
+      <w:proofErr w:type="spellEnd"/>
+      <w:r>
+        <w:rPr>
+          <w:rFonts w:ascii="Consolas" w:eastAsia="Times New Roman" w:hAnsi="Consolas" w:cs="Times New Roman"/>
+          <w:color w:val="000000"/>
+          <w:sz w:val="21"/>
+          <w:szCs w:val="21"/>
+          <w:lang w:val="en-US" w:eastAsia="ru-RU"/>
+        </w:rPr>
+        <w:t>(</w:t>
+      </w:r>
+      <w:r>
+        <w:rPr>
+          <w:rFonts w:ascii="Consolas" w:eastAsia="Times New Roman" w:hAnsi="Consolas" w:cs="Times New Roman"/>
+          <w:color w:val="AF00DB"/>
+          <w:sz w:val="21"/>
+          <w:szCs w:val="21"/>
+          <w:lang w:val="en-US" w:eastAsia="ru-RU"/>
+        </w:rPr>
+        <w:t>not</w:t>
+      </w:r>
+      <w:r>
+        <w:rPr>
+          <w:rFonts w:ascii="Consolas" w:eastAsia="Times New Roman" w:hAnsi="Consolas" w:cs="Times New Roman"/>
+          <w:color w:val="000000"/>
+          <w:sz w:val="21"/>
+          <w:szCs w:val="21"/>
+          <w:lang w:val="en-US" w:eastAsia="ru-RU"/>
+        </w:rPr>
+        <w:t>(</w:t>
+      </w:r>
+      <w:r>
+        <w:rPr>
+          <w:rFonts w:ascii="Consolas" w:eastAsia="Times New Roman" w:hAnsi="Consolas" w:cs="Times New Roman"/>
+          <w:color w:val="267F99"/>
+          <w:sz w:val="21"/>
+          <w:szCs w:val="21"/>
+          <w:lang w:val="en-US" w:eastAsia="ru-RU"/>
+        </w:rPr>
+        <w:t>bool</w:t>
+      </w:r>
+      <w:r>
+        <w:rPr>
+          <w:rFonts w:ascii="Consolas" w:eastAsia="Times New Roman" w:hAnsi="Consolas" w:cs="Times New Roman"/>
+          <w:color w:val="000000"/>
+          <w:sz w:val="21"/>
+          <w:szCs w:val="21"/>
+          <w:lang w:val="en-US" w:eastAsia="ru-RU"/>
+        </w:rPr>
+        <w:t>(</w:t>
+      </w:r>
+      <w:r>
+        <w:rPr>
+          <w:rFonts w:ascii="Consolas" w:eastAsia="Times New Roman" w:hAnsi="Consolas" w:cs="Times New Roman"/>
+          <w:color w:val="001080"/>
+          <w:sz w:val="21"/>
+          <w:szCs w:val="21"/>
+          <w:lang w:val="en-US" w:eastAsia="ru-RU"/>
+        </w:rPr>
+        <w:t>s</w:t>
+      </w:r>
+      <w:r>
+        <w:rPr>
+          <w:rFonts w:ascii="Consolas" w:eastAsia="Times New Roman" w:hAnsi="Consolas" w:cs="Times New Roman"/>
+          <w:color w:val="000000"/>
+          <w:sz w:val="21"/>
+          <w:szCs w:val="21"/>
+          <w:lang w:val="en-US" w:eastAsia="ru-RU"/>
+        </w:rPr>
+        <w:t>[</w:t>
+      </w:r>
+      <w:r>
+        <w:rPr>
+          <w:rFonts w:ascii="Consolas" w:eastAsia="Times New Roman" w:hAnsi="Consolas" w:cs="Times New Roman"/>
+          <w:color w:val="098658"/>
+          <w:sz w:val="21"/>
+          <w:szCs w:val="21"/>
+          <w:lang w:val="en-US" w:eastAsia="ru-RU"/>
+        </w:rPr>
+        <w:t>4</w:t>
+      </w:r>
+      <w:r>
+        <w:rPr>
+          <w:rFonts w:ascii="Consolas" w:eastAsia="Times New Roman" w:hAnsi="Consolas" w:cs="Times New Roman"/>
+          <w:color w:val="000000"/>
+          <w:sz w:val="21"/>
+          <w:szCs w:val="21"/>
+          <w:lang w:val="en-US" w:eastAsia="ru-RU"/>
+        </w:rPr>
+        <w:t>]))</w:t>
+      </w:r>
+      <w:proofErr w:type="gramStart"/>
+      <w:r>
+        <w:rPr>
+          <w:rFonts w:ascii="Consolas" w:eastAsia="Times New Roman" w:hAnsi="Consolas" w:cs="Times New Roman"/>
+          <w:color w:val="000000"/>
+          <w:sz w:val="21"/>
+          <w:szCs w:val="21"/>
+          <w:lang w:val="en-US" w:eastAsia="ru-RU"/>
+        </w:rPr>
+        <w:t>),</w:t>
+      </w:r>
+      <w:r>
+        <w:rPr>
+          <w:rFonts w:ascii="Consolas" w:eastAsia="Times New Roman" w:hAnsi="Consolas" w:cs="Times New Roman"/>
+          <w:color w:val="001080"/>
+          <w:sz w:val="21"/>
+          <w:szCs w:val="21"/>
+          <w:lang w:val="en-US" w:eastAsia="ru-RU"/>
+        </w:rPr>
+        <w:t>end</w:t>
+      </w:r>
+      <w:proofErr w:type="gramEnd"/>
+      <w:r>
+        <w:rPr>
+          <w:rFonts w:ascii="Consolas" w:eastAsia="Times New Roman" w:hAnsi="Consolas" w:cs="Times New Roman"/>
+          <w:color w:val="000000"/>
+          <w:sz w:val="21"/>
+          <w:szCs w:val="21"/>
+          <w:lang w:val="en-US" w:eastAsia="ru-RU"/>
+        </w:rPr>
+        <w:t>=</w:t>
+      </w:r>
+      <w:r>
+        <w:rPr>
+          <w:rFonts w:ascii="Consolas" w:eastAsia="Times New Roman" w:hAnsi="Consolas" w:cs="Times New Roman"/>
+          <w:color w:val="A31515"/>
+          <w:sz w:val="21"/>
+          <w:szCs w:val="21"/>
+          <w:lang w:val="en-US" w:eastAsia="ru-RU"/>
+        </w:rPr>
+        <w:t>''</w:t>
+      </w:r>
+      <w:r>
+        <w:rPr>
+          <w:rFonts w:ascii="Consolas" w:eastAsia="Times New Roman" w:hAnsi="Consolas" w:cs="Times New Roman"/>
+          <w:color w:val="000000"/>
+          <w:sz w:val="21"/>
+          <w:szCs w:val="21"/>
+          <w:lang w:val="en-US" w:eastAsia="ru-RU"/>
+        </w:rPr>
+        <w:t>)</w:t>
+      </w:r>
+    </w:p>
+    <w:p>
+      <w:pPr>
+        <w:shd w:val="clear" w:color="auto" w:fill="FFFFFF"/>
+        <w:tabs>
+          <w:tab w:val="clear" w:pos="567"/>
+        </w:tabs>
+        <w:spacing w:after="0" w:line="285" w:lineRule="atLeast"/>
+        <w:jc w:val="left"/>
+        <w:rPr>
+          <w:rFonts w:ascii="Consolas" w:eastAsia="Times New Roman" w:hAnsi="Consolas" w:cs="Times New Roman"/>
+          <w:color w:val="000000"/>
+          <w:sz w:val="21"/>
+          <w:szCs w:val="21"/>
+          <w:lang w:val="en-US" w:eastAsia="ru-RU"/>
+        </w:rPr>
+      </w:pPr>
+      <w:r>
+        <w:rPr>
+          <w:rFonts w:ascii="Consolas" w:eastAsia="Times New Roman" w:hAnsi="Consolas" w:cs="Times New Roman"/>
+          <w:color w:val="000000"/>
+          <w:sz w:val="21"/>
+          <w:szCs w:val="21"/>
+          <w:lang w:val="en-US" w:eastAsia="ru-RU"/>
+        </w:rPr>
+        <w:t xml:space="preserve">    </w:t>
+      </w:r>
+      <w:r>
+        <w:rPr>
+          <w:rFonts w:ascii="Consolas" w:eastAsia="Times New Roman" w:hAnsi="Consolas" w:cs="Times New Roman"/>
+          <w:color w:val="AF00DB"/>
+          <w:sz w:val="21"/>
+          <w:szCs w:val="21"/>
+          <w:lang w:val="en-US" w:eastAsia="ru-RU"/>
+        </w:rPr>
+        <w:t>if</w:t>
+      </w:r>
+      <w:r>
+        <w:rPr>
+          <w:rFonts w:ascii="Consolas" w:eastAsia="Times New Roman" w:hAnsi="Consolas" w:cs="Times New Roman"/>
+          <w:color w:val="000000"/>
+          <w:sz w:val="21"/>
+          <w:szCs w:val="21"/>
+          <w:lang w:val="en-US" w:eastAsia="ru-RU"/>
+        </w:rPr>
+        <w:t xml:space="preserve"> </w:t>
+      </w:r>
+      <w:proofErr w:type="gramStart"/>
+      <w:r>
+        <w:rPr>
+          <w:rFonts w:ascii="Consolas" w:eastAsia="Times New Roman" w:hAnsi="Consolas" w:cs="Times New Roman"/>
+          <w:color w:val="001080"/>
+          <w:sz w:val="21"/>
+          <w:szCs w:val="21"/>
+          <w:lang w:val="en-US" w:eastAsia="ru-RU"/>
+        </w:rPr>
+        <w:t>k</w:t>
+      </w:r>
+      <w:r>
+        <w:rPr>
+          <w:rFonts w:ascii="Consolas" w:eastAsia="Times New Roman" w:hAnsi="Consolas" w:cs="Times New Roman"/>
+          <w:color w:val="000000"/>
+          <w:sz w:val="21"/>
+          <w:szCs w:val="21"/>
+          <w:lang w:val="en-US" w:eastAsia="ru-RU"/>
+        </w:rPr>
+        <w:t>!=</w:t>
+      </w:r>
+      <w:proofErr w:type="gramEnd"/>
+      <w:r>
+        <w:rPr>
+          <w:rFonts w:ascii="Consolas" w:eastAsia="Times New Roman" w:hAnsi="Consolas" w:cs="Times New Roman"/>
+          <w:color w:val="098658"/>
+          <w:sz w:val="21"/>
+          <w:szCs w:val="21"/>
+          <w:lang w:val="en-US" w:eastAsia="ru-RU"/>
+        </w:rPr>
+        <w:t>6</w:t>
+      </w:r>
+      <w:r>
+        <w:rPr>
+          <w:rFonts w:ascii="Consolas" w:eastAsia="Times New Roman" w:hAnsi="Consolas" w:cs="Times New Roman"/>
+          <w:color w:val="000000"/>
+          <w:sz w:val="21"/>
+          <w:szCs w:val="21"/>
+          <w:lang w:val="en-US" w:eastAsia="ru-RU"/>
+        </w:rPr>
+        <w:t>:</w:t>
+      </w:r>
+    </w:p>
+    <w:p>
+      <w:pPr>
+        <w:shd w:val="clear" w:color="auto" w:fill="FFFFFF"/>
+        <w:tabs>
+          <w:tab w:val="clear" w:pos="567"/>
+        </w:tabs>
+        <w:spacing w:after="0" w:line="285" w:lineRule="atLeast"/>
+        <w:jc w:val="left"/>
+        <w:rPr>
+          <w:rFonts w:ascii="Consolas" w:eastAsia="Times New Roman" w:hAnsi="Consolas" w:cs="Times New Roman"/>
+          <w:color w:val="000000"/>
+          <w:sz w:val="21"/>
+          <w:szCs w:val="21"/>
+          <w:lang w:val="en-US" w:eastAsia="ru-RU"/>
+        </w:rPr>
+      </w:pPr>
+      <w:r>
+        <w:rPr>
+          <w:rFonts w:ascii="Consolas" w:eastAsia="Times New Roman" w:hAnsi="Consolas" w:cs="Times New Roman"/>
+          <w:color w:val="000000"/>
+          <w:sz w:val="21"/>
+          <w:szCs w:val="21"/>
+          <w:lang w:val="en-US" w:eastAsia="ru-RU"/>
+        </w:rPr>
+        <w:t xml:space="preserve">        </w:t>
+      </w:r>
+      <w:r>
+        <w:rPr>
+          <w:rFonts w:ascii="Consolas" w:eastAsia="Times New Roman" w:hAnsi="Consolas" w:cs="Times New Roman"/>
+          <w:color w:val="795E26"/>
+          <w:sz w:val="21"/>
+          <w:szCs w:val="21"/>
+          <w:lang w:val="en-US" w:eastAsia="ru-RU"/>
+        </w:rPr>
+        <w:t>print</w:t>
+      </w:r>
+      <w:r>
+        <w:rPr>
+          <w:rFonts w:ascii="Consolas" w:eastAsia="Times New Roman" w:hAnsi="Consolas" w:cs="Times New Roman"/>
+          <w:color w:val="000000"/>
+          <w:sz w:val="21"/>
+          <w:szCs w:val="21"/>
+          <w:lang w:val="en-US" w:eastAsia="ru-RU"/>
+        </w:rPr>
+        <w:t>(</w:t>
+      </w:r>
+      <w:r>
+        <w:rPr>
+          <w:rFonts w:ascii="Consolas" w:eastAsia="Times New Roman" w:hAnsi="Consolas" w:cs="Times New Roman"/>
+          <w:color w:val="001080"/>
+          <w:sz w:val="21"/>
+          <w:szCs w:val="21"/>
+          <w:lang w:val="en-US" w:eastAsia="ru-RU"/>
+        </w:rPr>
+        <w:t>s</w:t>
+      </w:r>
+      <w:r>
+        <w:rPr>
+          <w:rFonts w:ascii="Consolas" w:eastAsia="Times New Roman" w:hAnsi="Consolas" w:cs="Times New Roman"/>
+          <w:color w:val="000000"/>
+          <w:sz w:val="21"/>
+          <w:szCs w:val="21"/>
+          <w:lang w:val="en-US" w:eastAsia="ru-RU"/>
+        </w:rPr>
+        <w:t>[</w:t>
+      </w:r>
+      <w:r>
+        <w:rPr>
+          <w:rFonts w:ascii="Consolas" w:eastAsia="Times New Roman" w:hAnsi="Consolas" w:cs="Times New Roman"/>
+          <w:color w:val="098658"/>
+          <w:sz w:val="21"/>
+          <w:szCs w:val="21"/>
+          <w:lang w:val="en-US" w:eastAsia="ru-RU"/>
+        </w:rPr>
+        <w:t>5</w:t>
+      </w:r>
+      <w:proofErr w:type="gramStart"/>
+      <w:r>
+        <w:rPr>
+          <w:rFonts w:ascii="Consolas" w:eastAsia="Times New Roman" w:hAnsi="Consolas" w:cs="Times New Roman"/>
+          <w:color w:val="000000"/>
+          <w:sz w:val="21"/>
+          <w:szCs w:val="21"/>
+          <w:lang w:val="en-US" w:eastAsia="ru-RU"/>
+        </w:rPr>
+        <w:t>],</w:t>
+      </w:r>
+      <w:r>
+        <w:rPr>
+          <w:rFonts w:ascii="Consolas" w:eastAsia="Times New Roman" w:hAnsi="Consolas" w:cs="Times New Roman"/>
+          <w:color w:val="001080"/>
+          <w:sz w:val="21"/>
+          <w:szCs w:val="21"/>
+          <w:lang w:val="en-US" w:eastAsia="ru-RU"/>
+        </w:rPr>
+        <w:t>end</w:t>
+      </w:r>
+      <w:proofErr w:type="gramEnd"/>
+      <w:r>
+        <w:rPr>
+          <w:rFonts w:ascii="Consolas" w:eastAsia="Times New Roman" w:hAnsi="Consolas" w:cs="Times New Roman"/>
+          <w:color w:val="000000"/>
+          <w:sz w:val="21"/>
+          <w:szCs w:val="21"/>
+          <w:lang w:val="en-US" w:eastAsia="ru-RU"/>
+        </w:rPr>
+        <w:t>=</w:t>
+      </w:r>
+      <w:r>
+        <w:rPr>
+          <w:rFonts w:ascii="Consolas" w:eastAsia="Times New Roman" w:hAnsi="Consolas" w:cs="Times New Roman"/>
+          <w:color w:val="A31515"/>
+          <w:sz w:val="21"/>
+          <w:szCs w:val="21"/>
+          <w:lang w:val="en-US" w:eastAsia="ru-RU"/>
+        </w:rPr>
+        <w:t>''</w:t>
+      </w:r>
+      <w:r>
+        <w:rPr>
+          <w:rFonts w:ascii="Consolas" w:eastAsia="Times New Roman" w:hAnsi="Consolas" w:cs="Times New Roman"/>
+          <w:color w:val="000000"/>
+          <w:sz w:val="21"/>
+          <w:szCs w:val="21"/>
+          <w:lang w:val="en-US" w:eastAsia="ru-RU"/>
+        </w:rPr>
+        <w:t>)</w:t>
+      </w:r>
+    </w:p>
+    <w:p>
+      <w:pPr>
+        <w:shd w:val="clear" w:color="auto" w:fill="FFFFFF"/>
+        <w:tabs>
+          <w:tab w:val="clear" w:pos="567"/>
+        </w:tabs>
+        <w:spacing w:after="0" w:line="285" w:lineRule="atLeast"/>
+        <w:jc w:val="left"/>
+        <w:rPr>
+          <w:rFonts w:ascii="Consolas" w:eastAsia="Times New Roman" w:hAnsi="Consolas" w:cs="Times New Roman"/>
+          <w:color w:val="000000"/>
+          <w:sz w:val="21"/>
+          <w:szCs w:val="21"/>
+          <w:lang w:val="en-US" w:eastAsia="ru-RU"/>
+        </w:rPr>
+      </w:pPr>
+      <w:r>
+        <w:rPr>
+          <w:rFonts w:ascii="Consolas" w:eastAsia="Times New Roman" w:hAnsi="Consolas" w:cs="Times New Roman"/>
+          <w:color w:val="000000"/>
+          <w:sz w:val="21"/>
+          <w:szCs w:val="21"/>
+          <w:lang w:val="en-US" w:eastAsia="ru-RU"/>
+        </w:rPr>
+        <w:t xml:space="preserve">    </w:t>
+      </w:r>
+      <w:r>
+        <w:rPr>
+          <w:rFonts w:ascii="Consolas" w:eastAsia="Times New Roman" w:hAnsi="Consolas" w:cs="Times New Roman"/>
+          <w:color w:val="AF00DB"/>
+          <w:sz w:val="21"/>
+          <w:szCs w:val="21"/>
+          <w:lang w:val="en-US" w:eastAsia="ru-RU"/>
+        </w:rPr>
+        <w:t>else</w:t>
+      </w:r>
+      <w:r>
+        <w:rPr>
+          <w:rFonts w:ascii="Consolas" w:eastAsia="Times New Roman" w:hAnsi="Consolas" w:cs="Times New Roman"/>
+          <w:color w:val="000000"/>
+          <w:sz w:val="21"/>
+          <w:szCs w:val="21"/>
+          <w:lang w:val="en-US" w:eastAsia="ru-RU"/>
+        </w:rPr>
+        <w:t>:</w:t>
+      </w:r>
+    </w:p>
+    <w:p>
+      <w:pPr>
+        <w:shd w:val="clear" w:color="auto" w:fill="FFFFFF"/>
+        <w:tabs>
+          <w:tab w:val="clear" w:pos="567"/>
+        </w:tabs>
+        <w:spacing w:after="0" w:line="285" w:lineRule="atLeast"/>
+        <w:jc w:val="left"/>
+        <w:rPr>
+          <w:rFonts w:ascii="Consolas" w:eastAsia="Times New Roman" w:hAnsi="Consolas" w:cs="Times New Roman"/>
+          <w:color w:val="000000"/>
+          <w:sz w:val="21"/>
+          <w:szCs w:val="21"/>
+          <w:lang w:val="en-US" w:eastAsia="ru-RU"/>
+        </w:rPr>
+      </w:pPr>
+      <w:r>
+        <w:rPr>
+          <w:rFonts w:ascii="Consolas" w:eastAsia="Times New Roman" w:hAnsi="Consolas" w:cs="Times New Roman"/>
+          <w:color w:val="000000"/>
+          <w:sz w:val="21"/>
+          <w:szCs w:val="21"/>
+          <w:lang w:val="en-US" w:eastAsia="ru-RU"/>
+        </w:rPr>
+        <w:t xml:space="preserve">        </w:t>
+      </w:r>
+      <w:r>
+        <w:rPr>
+          <w:rFonts w:ascii="Consolas" w:eastAsia="Times New Roman" w:hAnsi="Consolas" w:cs="Times New Roman"/>
+          <w:color w:val="795E26"/>
+          <w:sz w:val="21"/>
+          <w:szCs w:val="21"/>
+          <w:lang w:val="en-US" w:eastAsia="ru-RU"/>
+        </w:rPr>
+        <w:t>print</w:t>
+      </w:r>
+      <w:r>
+        <w:rPr>
+          <w:rFonts w:ascii="Consolas" w:eastAsia="Times New Roman" w:hAnsi="Consolas" w:cs="Times New Roman"/>
+          <w:color w:val="000000"/>
+          <w:sz w:val="21"/>
+          <w:szCs w:val="21"/>
+          <w:lang w:val="en-US" w:eastAsia="ru-RU"/>
+        </w:rPr>
+        <w:t>(</w:t>
+      </w:r>
+      <w:proofErr w:type="spellStart"/>
+      <w:r>
+        <w:rPr>
+          <w:rFonts w:ascii="Consolas" w:eastAsia="Times New Roman" w:hAnsi="Consolas" w:cs="Times New Roman"/>
+          <w:color w:val="267F99"/>
+          <w:sz w:val="21"/>
+          <w:szCs w:val="21"/>
+          <w:lang w:val="en-US" w:eastAsia="ru-RU"/>
+        </w:rPr>
+        <w:t>int</w:t>
+      </w:r>
+      <w:proofErr w:type="spellEnd"/>
+      <w:r>
+        <w:rPr>
+          <w:rFonts w:ascii="Consolas" w:eastAsia="Times New Roman" w:hAnsi="Consolas" w:cs="Times New Roman"/>
+          <w:color w:val="000000"/>
+          <w:sz w:val="21"/>
+          <w:szCs w:val="21"/>
+          <w:lang w:val="en-US" w:eastAsia="ru-RU"/>
+        </w:rPr>
+        <w:t>(</w:t>
+      </w:r>
+      <w:r>
+        <w:rPr>
+          <w:rFonts w:ascii="Consolas" w:eastAsia="Times New Roman" w:hAnsi="Consolas" w:cs="Times New Roman"/>
+          <w:color w:val="AF00DB"/>
+          <w:sz w:val="21"/>
+          <w:szCs w:val="21"/>
+          <w:lang w:val="en-US" w:eastAsia="ru-RU"/>
+        </w:rPr>
+        <w:t>not</w:t>
+      </w:r>
+      <w:r>
+        <w:rPr>
+          <w:rFonts w:ascii="Consolas" w:eastAsia="Times New Roman" w:hAnsi="Consolas" w:cs="Times New Roman"/>
+          <w:color w:val="000000"/>
+          <w:sz w:val="21"/>
+          <w:szCs w:val="21"/>
+          <w:lang w:val="en-US" w:eastAsia="ru-RU"/>
+        </w:rPr>
+        <w:t>(</w:t>
+      </w:r>
+      <w:r>
+        <w:rPr>
+          <w:rFonts w:ascii="Consolas" w:eastAsia="Times New Roman" w:hAnsi="Consolas" w:cs="Times New Roman"/>
+          <w:color w:val="267F99"/>
+          <w:sz w:val="21"/>
+          <w:szCs w:val="21"/>
+          <w:lang w:val="en-US" w:eastAsia="ru-RU"/>
+        </w:rPr>
+        <w:t>bool</w:t>
+      </w:r>
+      <w:r>
+        <w:rPr>
+          <w:rFonts w:ascii="Consolas" w:eastAsia="Times New Roman" w:hAnsi="Consolas" w:cs="Times New Roman"/>
+          <w:color w:val="000000"/>
+          <w:sz w:val="21"/>
+          <w:szCs w:val="21"/>
+          <w:lang w:val="en-US" w:eastAsia="ru-RU"/>
+        </w:rPr>
+        <w:t>(</w:t>
+      </w:r>
+      <w:r>
+        <w:rPr>
+          <w:rFonts w:ascii="Consolas" w:eastAsia="Times New Roman" w:hAnsi="Consolas" w:cs="Times New Roman"/>
+          <w:color w:val="001080"/>
+          <w:sz w:val="21"/>
+          <w:szCs w:val="21"/>
+          <w:lang w:val="en-US" w:eastAsia="ru-RU"/>
+        </w:rPr>
+        <w:t>s</w:t>
+      </w:r>
+      <w:r>
+        <w:rPr>
+          <w:rFonts w:ascii="Consolas" w:eastAsia="Times New Roman" w:hAnsi="Consolas" w:cs="Times New Roman"/>
+          <w:color w:val="000000"/>
+          <w:sz w:val="21"/>
+          <w:szCs w:val="21"/>
+          <w:lang w:val="en-US" w:eastAsia="ru-RU"/>
+        </w:rPr>
+        <w:t>[</w:t>
+      </w:r>
+      <w:r>
+        <w:rPr>
+          <w:rFonts w:ascii="Consolas" w:eastAsia="Times New Roman" w:hAnsi="Consolas" w:cs="Times New Roman"/>
+          <w:color w:val="098658"/>
+          <w:sz w:val="21"/>
+          <w:szCs w:val="21"/>
+          <w:lang w:val="en-US" w:eastAsia="ru-RU"/>
+        </w:rPr>
+        <w:t>5</w:t>
+      </w:r>
+      <w:r>
+        <w:rPr>
+          <w:rFonts w:ascii="Consolas" w:eastAsia="Times New Roman" w:hAnsi="Consolas" w:cs="Times New Roman"/>
+          <w:color w:val="000000"/>
+          <w:sz w:val="21"/>
+          <w:szCs w:val="21"/>
+          <w:lang w:val="en-US" w:eastAsia="ru-RU"/>
+        </w:rPr>
+        <w:t>]))</w:t>
+      </w:r>
+      <w:proofErr w:type="gramStart"/>
+      <w:r>
+        <w:rPr>
+          <w:rFonts w:ascii="Consolas" w:eastAsia="Times New Roman" w:hAnsi="Consolas" w:cs="Times New Roman"/>
+          <w:color w:val="000000"/>
+          <w:sz w:val="21"/>
+          <w:szCs w:val="21"/>
+          <w:lang w:val="en-US" w:eastAsia="ru-RU"/>
+        </w:rPr>
+        <w:t>),</w:t>
+      </w:r>
+      <w:r>
+        <w:rPr>
+          <w:rFonts w:ascii="Consolas" w:eastAsia="Times New Roman" w:hAnsi="Consolas" w:cs="Times New Roman"/>
+          <w:color w:val="001080"/>
+          <w:sz w:val="21"/>
+          <w:szCs w:val="21"/>
+          <w:lang w:val="en-US" w:eastAsia="ru-RU"/>
+        </w:rPr>
+        <w:t>end</w:t>
+      </w:r>
+      <w:proofErr w:type="gramEnd"/>
+      <w:r>
+        <w:rPr>
+          <w:rFonts w:ascii="Consolas" w:eastAsia="Times New Roman" w:hAnsi="Consolas" w:cs="Times New Roman"/>
+          <w:color w:val="000000"/>
+          <w:sz w:val="21"/>
+          <w:szCs w:val="21"/>
+          <w:lang w:val="en-US" w:eastAsia="ru-RU"/>
+        </w:rPr>
+        <w:t>=</w:t>
+      </w:r>
+      <w:r>
+        <w:rPr>
+          <w:rFonts w:ascii="Consolas" w:eastAsia="Times New Roman" w:hAnsi="Consolas" w:cs="Times New Roman"/>
+          <w:color w:val="A31515"/>
+          <w:sz w:val="21"/>
+          <w:szCs w:val="21"/>
+          <w:lang w:val="en-US" w:eastAsia="ru-RU"/>
+        </w:rPr>
+        <w:t>''</w:t>
+      </w:r>
+      <w:r>
+        <w:rPr>
+          <w:rFonts w:ascii="Consolas" w:eastAsia="Times New Roman" w:hAnsi="Consolas" w:cs="Times New Roman"/>
+          <w:color w:val="000000"/>
+          <w:sz w:val="21"/>
+          <w:szCs w:val="21"/>
+          <w:lang w:val="en-US" w:eastAsia="ru-RU"/>
+        </w:rPr>
+        <w:t>)</w:t>
+      </w:r>
+    </w:p>
+    <w:p>
+      <w:pPr>
+        <w:shd w:val="clear" w:color="auto" w:fill="FFFFFF"/>
+        <w:tabs>
+          <w:tab w:val="clear" w:pos="567"/>
+        </w:tabs>
+        <w:spacing w:after="0" w:line="285" w:lineRule="atLeast"/>
+        <w:jc w:val="left"/>
+        <w:rPr>
+          <w:rFonts w:ascii="Consolas" w:eastAsia="Times New Roman" w:hAnsi="Consolas" w:cs="Times New Roman"/>
+          <w:color w:val="000000"/>
+          <w:sz w:val="21"/>
+          <w:szCs w:val="21"/>
+          <w:lang w:val="en-US" w:eastAsia="ru-RU"/>
+        </w:rPr>
+      </w:pPr>
+      <w:r>
+        <w:rPr>
+          <w:rFonts w:ascii="Consolas" w:eastAsia="Times New Roman" w:hAnsi="Consolas" w:cs="Times New Roman"/>
+          <w:color w:val="000000"/>
+          <w:sz w:val="21"/>
+          <w:szCs w:val="21"/>
+          <w:lang w:val="en-US" w:eastAsia="ru-RU"/>
+        </w:rPr>
+        <w:t xml:space="preserve">    </w:t>
+      </w:r>
+      <w:r>
+        <w:rPr>
+          <w:rFonts w:ascii="Consolas" w:eastAsia="Times New Roman" w:hAnsi="Consolas" w:cs="Times New Roman"/>
+          <w:color w:val="AF00DB"/>
+          <w:sz w:val="21"/>
+          <w:szCs w:val="21"/>
+          <w:lang w:val="en-US" w:eastAsia="ru-RU"/>
+        </w:rPr>
+        <w:t>if</w:t>
+      </w:r>
+      <w:r>
+        <w:rPr>
+          <w:rFonts w:ascii="Consolas" w:eastAsia="Times New Roman" w:hAnsi="Consolas" w:cs="Times New Roman"/>
+          <w:color w:val="000000"/>
+          <w:sz w:val="21"/>
+          <w:szCs w:val="21"/>
+          <w:lang w:val="en-US" w:eastAsia="ru-RU"/>
+        </w:rPr>
+        <w:t xml:space="preserve"> </w:t>
+      </w:r>
+      <w:proofErr w:type="gramStart"/>
+      <w:r>
+        <w:rPr>
+          <w:rFonts w:ascii="Consolas" w:eastAsia="Times New Roman" w:hAnsi="Consolas" w:cs="Times New Roman"/>
+          <w:color w:val="001080"/>
+          <w:sz w:val="21"/>
+          <w:szCs w:val="21"/>
+          <w:lang w:val="en-US" w:eastAsia="ru-RU"/>
+        </w:rPr>
+        <w:t>k</w:t>
+      </w:r>
+      <w:r>
+        <w:rPr>
+          <w:rFonts w:ascii="Consolas" w:eastAsia="Times New Roman" w:hAnsi="Consolas" w:cs="Times New Roman"/>
+          <w:color w:val="000000"/>
+          <w:sz w:val="21"/>
+          <w:szCs w:val="21"/>
+          <w:lang w:val="en-US" w:eastAsia="ru-RU"/>
+        </w:rPr>
+        <w:t>!=</w:t>
+      </w:r>
+      <w:proofErr w:type="gramEnd"/>
+      <w:r>
+        <w:rPr>
+          <w:rFonts w:ascii="Consolas" w:eastAsia="Times New Roman" w:hAnsi="Consolas" w:cs="Times New Roman"/>
+          <w:color w:val="098658"/>
+          <w:sz w:val="21"/>
+          <w:szCs w:val="21"/>
+          <w:lang w:val="en-US" w:eastAsia="ru-RU"/>
+        </w:rPr>
+        <w:t>7</w:t>
+      </w:r>
+      <w:r>
+        <w:rPr>
+          <w:rFonts w:ascii="Consolas" w:eastAsia="Times New Roman" w:hAnsi="Consolas" w:cs="Times New Roman"/>
+          <w:color w:val="000000"/>
+          <w:sz w:val="21"/>
+          <w:szCs w:val="21"/>
+          <w:lang w:val="en-US" w:eastAsia="ru-RU"/>
+        </w:rPr>
+        <w:t>:</w:t>
+      </w:r>
+    </w:p>
+    <w:p>
+      <w:pPr>
+        <w:shd w:val="clear" w:color="auto" w:fill="FFFFFF"/>
+        <w:tabs>
+          <w:tab w:val="clear" w:pos="567"/>
+        </w:tabs>
+        <w:spacing w:after="0" w:line="285" w:lineRule="atLeast"/>
+        <w:jc w:val="left"/>
+        <w:rPr>
+          <w:rFonts w:ascii="Consolas" w:eastAsia="Times New Roman" w:hAnsi="Consolas" w:cs="Times New Roman"/>
+          <w:color w:val="000000"/>
+          <w:sz w:val="21"/>
+          <w:szCs w:val="21"/>
+          <w:lang w:val="en-US" w:eastAsia="ru-RU"/>
+        </w:rPr>
+      </w:pPr>
+      <w:r>
+        <w:rPr>
+          <w:rFonts w:ascii="Consolas" w:eastAsia="Times New Roman" w:hAnsi="Consolas" w:cs="Times New Roman"/>
+          <w:color w:val="000000"/>
+          <w:sz w:val="21"/>
+          <w:szCs w:val="21"/>
+          <w:lang w:val="en-US" w:eastAsia="ru-RU"/>
+        </w:rPr>
+        <w:t xml:space="preserve">        </w:t>
+      </w:r>
+      <w:r>
+        <w:rPr>
+          <w:rFonts w:ascii="Consolas" w:eastAsia="Times New Roman" w:hAnsi="Consolas" w:cs="Times New Roman"/>
+          <w:color w:val="795E26"/>
+          <w:sz w:val="21"/>
+          <w:szCs w:val="21"/>
+          <w:lang w:val="en-US" w:eastAsia="ru-RU"/>
+        </w:rPr>
+        <w:t>print</w:t>
+      </w:r>
+      <w:r>
+        <w:rPr>
+          <w:rFonts w:ascii="Consolas" w:eastAsia="Times New Roman" w:hAnsi="Consolas" w:cs="Times New Roman"/>
+          <w:color w:val="000000"/>
+          <w:sz w:val="21"/>
+          <w:szCs w:val="21"/>
+          <w:lang w:val="en-US" w:eastAsia="ru-RU"/>
+        </w:rPr>
+        <w:t>(</w:t>
+      </w:r>
+      <w:r>
+        <w:rPr>
+          <w:rFonts w:ascii="Consolas" w:eastAsia="Times New Roman" w:hAnsi="Consolas" w:cs="Times New Roman"/>
+          <w:color w:val="001080"/>
+          <w:sz w:val="21"/>
+          <w:szCs w:val="21"/>
+          <w:lang w:val="en-US" w:eastAsia="ru-RU"/>
+        </w:rPr>
+        <w:t>s</w:t>
+      </w:r>
+      <w:r>
+        <w:rPr>
+          <w:rFonts w:ascii="Consolas" w:eastAsia="Times New Roman" w:hAnsi="Consolas" w:cs="Times New Roman"/>
+          <w:color w:val="000000"/>
+          <w:sz w:val="21"/>
+          <w:szCs w:val="21"/>
+          <w:lang w:val="en-US" w:eastAsia="ru-RU"/>
+        </w:rPr>
+        <w:t>[</w:t>
+      </w:r>
+      <w:r>
+        <w:rPr>
+          <w:rFonts w:ascii="Consolas" w:eastAsia="Times New Roman" w:hAnsi="Consolas" w:cs="Times New Roman"/>
+          <w:color w:val="098658"/>
+          <w:sz w:val="21"/>
+          <w:szCs w:val="21"/>
+          <w:lang w:val="en-US" w:eastAsia="ru-RU"/>
+        </w:rPr>
+        <w:t>6</w:t>
+      </w:r>
+      <w:proofErr w:type="gramStart"/>
+      <w:r>
+        <w:rPr>
+          <w:rFonts w:ascii="Consolas" w:eastAsia="Times New Roman" w:hAnsi="Consolas" w:cs="Times New Roman"/>
+          <w:color w:val="000000"/>
+          <w:sz w:val="21"/>
+          <w:szCs w:val="21"/>
+          <w:lang w:val="en-US" w:eastAsia="ru-RU"/>
+        </w:rPr>
+        <w:t>],</w:t>
+      </w:r>
+      <w:r>
+        <w:rPr>
+          <w:rFonts w:ascii="Consolas" w:eastAsia="Times New Roman" w:hAnsi="Consolas" w:cs="Times New Roman"/>
+          <w:color w:val="001080"/>
+          <w:sz w:val="21"/>
+          <w:szCs w:val="21"/>
+          <w:lang w:val="en-US" w:eastAsia="ru-RU"/>
+        </w:rPr>
+        <w:t>end</w:t>
+      </w:r>
+      <w:proofErr w:type="gramEnd"/>
+      <w:r>
+        <w:rPr>
+          <w:rFonts w:ascii="Consolas" w:eastAsia="Times New Roman" w:hAnsi="Consolas" w:cs="Times New Roman"/>
+          <w:color w:val="000000"/>
+          <w:sz w:val="21"/>
+          <w:szCs w:val="21"/>
+          <w:lang w:val="en-US" w:eastAsia="ru-RU"/>
+        </w:rPr>
+        <w:t>=</w:t>
+      </w:r>
+      <w:r>
+        <w:rPr>
+          <w:rFonts w:ascii="Consolas" w:eastAsia="Times New Roman" w:hAnsi="Consolas" w:cs="Times New Roman"/>
+          <w:color w:val="A31515"/>
+          <w:sz w:val="21"/>
+          <w:szCs w:val="21"/>
+          <w:lang w:val="en-US" w:eastAsia="ru-RU"/>
+        </w:rPr>
+        <w:t>''</w:t>
+      </w:r>
+      <w:r>
+        <w:rPr>
+          <w:rFonts w:ascii="Consolas" w:eastAsia="Times New Roman" w:hAnsi="Consolas" w:cs="Times New Roman"/>
+          <w:color w:val="000000"/>
+          <w:sz w:val="21"/>
+          <w:szCs w:val="21"/>
+          <w:lang w:val="en-US" w:eastAsia="ru-RU"/>
+        </w:rPr>
+        <w:t>)</w:t>
+      </w:r>
+    </w:p>
+    <w:p>
+      <w:pPr>
+        <w:shd w:val="clear" w:color="auto" w:fill="FFFFFF"/>
+        <w:tabs>
+          <w:tab w:val="clear" w:pos="567"/>
+        </w:tabs>
+        <w:spacing w:after="0" w:line="285" w:lineRule="atLeast"/>
+        <w:jc w:val="left"/>
+        <w:rPr>
+          <w:rFonts w:ascii="Consolas" w:eastAsia="Times New Roman" w:hAnsi="Consolas" w:cs="Times New Roman"/>
+          <w:color w:val="000000"/>
+          <w:sz w:val="21"/>
+          <w:szCs w:val="21"/>
+          <w:lang w:val="en-US" w:eastAsia="ru-RU"/>
+        </w:rPr>
+      </w:pPr>
+      <w:r>
+        <w:rPr>
+          <w:rFonts w:ascii="Consolas" w:eastAsia="Times New Roman" w:hAnsi="Consolas" w:cs="Times New Roman"/>
+          <w:color w:val="000000"/>
+          <w:sz w:val="21"/>
+          <w:szCs w:val="21"/>
+          <w:lang w:val="en-US" w:eastAsia="ru-RU"/>
+        </w:rPr>
+        <w:t xml:space="preserve">    </w:t>
+      </w:r>
+      <w:r>
+        <w:rPr>
+          <w:rFonts w:ascii="Consolas" w:eastAsia="Times New Roman" w:hAnsi="Consolas" w:cs="Times New Roman"/>
+          <w:color w:val="AF00DB"/>
+          <w:sz w:val="21"/>
+          <w:szCs w:val="21"/>
+          <w:lang w:val="en-US" w:eastAsia="ru-RU"/>
+        </w:rPr>
+        <w:t>else</w:t>
+      </w:r>
+      <w:r>
+        <w:rPr>
+          <w:rFonts w:ascii="Consolas" w:eastAsia="Times New Roman" w:hAnsi="Consolas" w:cs="Times New Roman"/>
+          <w:color w:val="000000"/>
+          <w:sz w:val="21"/>
+          <w:szCs w:val="21"/>
+          <w:lang w:val="en-US" w:eastAsia="ru-RU"/>
+        </w:rPr>
+        <w:t>:</w:t>
+      </w:r>
+    </w:p>
+    <w:p>
+      <w:pPr>
+        <w:shd w:val="clear" w:color="auto" w:fill="FFFFFF"/>
+        <w:tabs>
+          <w:tab w:val="clear" w:pos="567"/>
+        </w:tabs>
+        <w:spacing w:after="0" w:line="285" w:lineRule="atLeast"/>
+        <w:jc w:val="left"/>
+        <w:rPr>
+          <w:rFonts w:ascii="Consolas" w:eastAsia="Times New Roman" w:hAnsi="Consolas" w:cs="Times New Roman"/>
+          <w:color w:val="000000"/>
+          <w:sz w:val="21"/>
+          <w:szCs w:val="21"/>
+          <w:lang w:val="en-US" w:eastAsia="ru-RU"/>
+        </w:rPr>
+      </w:pPr>
+      <w:r>
+        <w:rPr>
+          <w:rFonts w:ascii="Consolas" w:eastAsia="Times New Roman" w:hAnsi="Consolas" w:cs="Times New Roman"/>
+          <w:color w:val="000000"/>
+          <w:sz w:val="21"/>
+          <w:szCs w:val="21"/>
+          <w:lang w:val="en-US" w:eastAsia="ru-RU"/>
+        </w:rPr>
+        <w:t xml:space="preserve">        </w:t>
+      </w:r>
+      <w:r>
+        <w:rPr>
+          <w:rFonts w:ascii="Consolas" w:eastAsia="Times New Roman" w:hAnsi="Consolas" w:cs="Times New Roman"/>
+          <w:color w:val="795E26"/>
+          <w:sz w:val="21"/>
+          <w:szCs w:val="21"/>
+          <w:lang w:val="en-US" w:eastAsia="ru-RU"/>
+        </w:rPr>
+        <w:t>print</w:t>
+      </w:r>
+      <w:r>
+        <w:rPr>
+          <w:rFonts w:ascii="Consolas" w:eastAsia="Times New Roman" w:hAnsi="Consolas" w:cs="Times New Roman"/>
+          <w:color w:val="000000"/>
+          <w:sz w:val="21"/>
+          <w:szCs w:val="21"/>
+          <w:lang w:val="en-US" w:eastAsia="ru-RU"/>
+        </w:rPr>
+        <w:t>(</w:t>
+      </w:r>
+      <w:proofErr w:type="spellStart"/>
+      <w:r>
+        <w:rPr>
+          <w:rFonts w:ascii="Consolas" w:eastAsia="Times New Roman" w:hAnsi="Consolas" w:cs="Times New Roman"/>
+          <w:color w:val="267F99"/>
+          <w:sz w:val="21"/>
+          <w:szCs w:val="21"/>
+          <w:lang w:val="en-US" w:eastAsia="ru-RU"/>
+        </w:rPr>
+        <w:t>int</w:t>
+      </w:r>
+      <w:proofErr w:type="spellEnd"/>
+      <w:r>
+        <w:rPr>
+          <w:rFonts w:ascii="Consolas" w:eastAsia="Times New Roman" w:hAnsi="Consolas" w:cs="Times New Roman"/>
+          <w:color w:val="000000"/>
+          <w:sz w:val="21"/>
+          <w:szCs w:val="21"/>
+          <w:lang w:val="en-US" w:eastAsia="ru-RU"/>
+        </w:rPr>
+        <w:t>(</w:t>
+      </w:r>
+      <w:r>
+        <w:rPr>
+          <w:rFonts w:ascii="Consolas" w:eastAsia="Times New Roman" w:hAnsi="Consolas" w:cs="Times New Roman"/>
+          <w:color w:val="AF00DB"/>
+          <w:sz w:val="21"/>
+          <w:szCs w:val="21"/>
+          <w:lang w:val="en-US" w:eastAsia="ru-RU"/>
+        </w:rPr>
+        <w:t>not</w:t>
+      </w:r>
+      <w:r>
+        <w:rPr>
+          <w:rFonts w:ascii="Consolas" w:eastAsia="Times New Roman" w:hAnsi="Consolas" w:cs="Times New Roman"/>
+          <w:color w:val="000000"/>
+          <w:sz w:val="21"/>
+          <w:szCs w:val="21"/>
+          <w:lang w:val="en-US" w:eastAsia="ru-RU"/>
+        </w:rPr>
+        <w:t>(</w:t>
+      </w:r>
+      <w:r>
+        <w:rPr>
+          <w:rFonts w:ascii="Consolas" w:eastAsia="Times New Roman" w:hAnsi="Consolas" w:cs="Times New Roman"/>
+          <w:color w:val="267F99"/>
+          <w:sz w:val="21"/>
+          <w:szCs w:val="21"/>
+          <w:lang w:val="en-US" w:eastAsia="ru-RU"/>
+        </w:rPr>
+        <w:t>bool</w:t>
+      </w:r>
+      <w:r>
+        <w:rPr>
+          <w:rFonts w:ascii="Consolas" w:eastAsia="Times New Roman" w:hAnsi="Consolas" w:cs="Times New Roman"/>
+          <w:color w:val="000000"/>
+          <w:sz w:val="21"/>
+          <w:szCs w:val="21"/>
+          <w:lang w:val="en-US" w:eastAsia="ru-RU"/>
+        </w:rPr>
+        <w:t>(</w:t>
+      </w:r>
+      <w:r>
+        <w:rPr>
+          <w:rFonts w:ascii="Consolas" w:eastAsia="Times New Roman" w:hAnsi="Consolas" w:cs="Times New Roman"/>
+          <w:color w:val="001080"/>
+          <w:sz w:val="21"/>
+          <w:szCs w:val="21"/>
+          <w:lang w:val="en-US" w:eastAsia="ru-RU"/>
+        </w:rPr>
+        <w:t>s</w:t>
+      </w:r>
+      <w:r>
+        <w:rPr>
+          <w:rFonts w:ascii="Consolas" w:eastAsia="Times New Roman" w:hAnsi="Consolas" w:cs="Times New Roman"/>
+          <w:color w:val="000000"/>
+          <w:sz w:val="21"/>
+          <w:szCs w:val="21"/>
+          <w:lang w:val="en-US" w:eastAsia="ru-RU"/>
+        </w:rPr>
+        <w:t>[</w:t>
+      </w:r>
+      <w:r>
+        <w:rPr>
+          <w:rFonts w:ascii="Consolas" w:eastAsia="Times New Roman" w:hAnsi="Consolas" w:cs="Times New Roman"/>
+          <w:color w:val="098658"/>
+          <w:sz w:val="21"/>
+          <w:szCs w:val="21"/>
+          <w:lang w:val="en-US" w:eastAsia="ru-RU"/>
+        </w:rPr>
+        <w:t>6</w:t>
+      </w:r>
+      <w:r>
+        <w:rPr>
+          <w:rFonts w:ascii="Consolas" w:eastAsia="Times New Roman" w:hAnsi="Consolas" w:cs="Times New Roman"/>
+          <w:color w:val="000000"/>
+          <w:sz w:val="21"/>
+          <w:szCs w:val="21"/>
+          <w:lang w:val="en-US" w:eastAsia="ru-RU"/>
+        </w:rPr>
+        <w:t>]))</w:t>
+      </w:r>
+      <w:proofErr w:type="gramStart"/>
+      <w:r>
+        <w:rPr>
+          <w:rFonts w:ascii="Consolas" w:eastAsia="Times New Roman" w:hAnsi="Consolas" w:cs="Times New Roman"/>
+          <w:color w:val="000000"/>
+          <w:sz w:val="21"/>
+          <w:szCs w:val="21"/>
+          <w:lang w:val="en-US" w:eastAsia="ru-RU"/>
+        </w:rPr>
+        <w:t>),</w:t>
+      </w:r>
+      <w:r>
+        <w:rPr>
+          <w:rFonts w:ascii="Consolas" w:eastAsia="Times New Roman" w:hAnsi="Consolas" w:cs="Times New Roman"/>
+          <w:color w:val="001080"/>
+          <w:sz w:val="21"/>
+          <w:szCs w:val="21"/>
+          <w:lang w:val="en-US" w:eastAsia="ru-RU"/>
+        </w:rPr>
+        <w:t>end</w:t>
+      </w:r>
+      <w:proofErr w:type="gramEnd"/>
+      <w:r>
+        <w:rPr>
+          <w:rFonts w:ascii="Consolas" w:eastAsia="Times New Roman" w:hAnsi="Consolas" w:cs="Times New Roman"/>
+          <w:color w:val="000000"/>
+          <w:sz w:val="21"/>
+          <w:szCs w:val="21"/>
+          <w:lang w:val="en-US" w:eastAsia="ru-RU"/>
+        </w:rPr>
+        <w:t>=</w:t>
+      </w:r>
+      <w:r>
+        <w:rPr>
+          <w:rFonts w:ascii="Consolas" w:eastAsia="Times New Roman" w:hAnsi="Consolas" w:cs="Times New Roman"/>
+          <w:color w:val="A31515"/>
+          <w:sz w:val="21"/>
+          <w:szCs w:val="21"/>
+          <w:lang w:val="en-US" w:eastAsia="ru-RU"/>
+        </w:rPr>
+        <w:t>''</w:t>
+      </w:r>
+      <w:r>
+        <w:rPr>
+          <w:rFonts w:ascii="Consolas" w:eastAsia="Times New Roman" w:hAnsi="Consolas" w:cs="Times New Roman"/>
+          <w:color w:val="000000"/>
+          <w:sz w:val="21"/>
+          <w:szCs w:val="21"/>
+          <w:lang w:val="en-US" w:eastAsia="ru-RU"/>
+        </w:rPr>
+        <w:t>)</w:t>
+      </w:r>
+    </w:p>
+    <w:p>
+      <w:pPr>
+        <w:shd w:val="clear" w:color="auto" w:fill="FFFFFF"/>
+        <w:tabs>
+          <w:tab w:val="clear" w:pos="567"/>
+        </w:tabs>
+        <w:spacing w:after="0" w:line="285" w:lineRule="atLeast"/>
+        <w:jc w:val="left"/>
+        <w:rPr>
+          <w:rFonts w:ascii="Consolas" w:eastAsia="Times New Roman" w:hAnsi="Consolas" w:cs="Times New Roman"/>
+          <w:color w:val="000000"/>
+          <w:sz w:val="21"/>
+          <w:szCs w:val="21"/>
+          <w:lang w:val="en-US" w:eastAsia="ru-RU"/>
+        </w:rPr>
+      </w:pPr>
+      <w:r>
+        <w:rPr>
+          <w:rFonts w:ascii="Consolas" w:eastAsia="Times New Roman" w:hAnsi="Consolas" w:cs="Times New Roman"/>
+          <w:color w:val="000000"/>
+          <w:sz w:val="21"/>
+          <w:szCs w:val="21"/>
+          <w:lang w:val="en-US" w:eastAsia="ru-RU"/>
+        </w:rPr>
+        <w:t xml:space="preserve">    </w:t>
+      </w:r>
+    </w:p>
+    <w:p>
+      <w:pPr>
+        <w:shd w:val="clear" w:color="auto" w:fill="FFFFFF"/>
+        <w:tabs>
+          <w:tab w:val="clear" w:pos="567"/>
+        </w:tabs>
+        <w:spacing w:after="240" w:line="285" w:lineRule="atLeast"/>
+        <w:jc w:val="left"/>
+        <w:rPr>
+          <w:rFonts w:ascii="Consolas" w:eastAsia="Times New Roman" w:hAnsi="Consolas" w:cs="Times New Roman"/>
+          <w:color w:val="000000"/>
+          <w:sz w:val="21"/>
+          <w:szCs w:val="21"/>
+          <w:lang w:val="en-US" w:eastAsia="ru-RU"/>
+        </w:rPr>
+      </w:pPr>
+      <w:r>
+        <w:rPr>
+          <w:rFonts w:ascii="Consolas" w:eastAsia="Times New Roman" w:hAnsi="Consolas" w:cs="Times New Roman"/>
+          <w:color w:val="000000"/>
+          <w:sz w:val="21"/>
+          <w:szCs w:val="21"/>
+          <w:lang w:val="en-US" w:eastAsia="ru-RU"/>
+        </w:rPr>
+        <w:br/>
+      </w:r>
+    </w:p>
+    <w:p>
+      <w:pPr>
+        <w:shd w:val="clear" w:color="auto" w:fill="FFFFFF"/>
+        <w:tabs>
+          <w:tab w:val="clear" w:pos="567"/>
+        </w:tabs>
+        <w:spacing w:after="0" w:line="285" w:lineRule="atLeast"/>
+        <w:jc w:val="left"/>
+        <w:rPr>
+          <w:rFonts w:ascii="Consolas" w:eastAsia="Times New Roman" w:hAnsi="Consolas" w:cs="Times New Roman"/>
+          <w:color w:val="000000"/>
+          <w:sz w:val="21"/>
+          <w:szCs w:val="21"/>
+          <w:lang w:eastAsia="ru-RU"/>
+        </w:rPr>
+      </w:pPr>
+      <w:r>
+        <w:rPr>
+          <w:rFonts w:ascii="Consolas" w:eastAsia="Times New Roman" w:hAnsi="Consolas" w:cs="Times New Roman"/>
+          <w:color w:val="001080"/>
+          <w:sz w:val="21"/>
+          <w:szCs w:val="21"/>
+          <w:lang w:eastAsia="ru-RU"/>
+        </w:rPr>
+        <w:t>s</w:t>
+      </w:r>
+      <w:r>
+        <w:rPr>
+          <w:rFonts w:ascii="Consolas" w:eastAsia="Times New Roman" w:hAnsi="Consolas" w:cs="Times New Roman"/>
+          <w:color w:val="000000"/>
+          <w:sz w:val="21"/>
+          <w:szCs w:val="21"/>
+          <w:lang w:eastAsia="ru-RU"/>
+        </w:rPr>
+        <w:t xml:space="preserve"> = </w:t>
+      </w:r>
+      <w:proofErr w:type="spellStart"/>
+      <w:proofErr w:type="gramStart"/>
+      <w:r>
+        <w:rPr>
+          <w:rFonts w:ascii="Consolas" w:eastAsia="Times New Roman" w:hAnsi="Consolas" w:cs="Times New Roman"/>
+          <w:color w:val="795E26"/>
+          <w:sz w:val="21"/>
+          <w:szCs w:val="21"/>
+          <w:lang w:eastAsia="ru-RU"/>
+        </w:rPr>
+        <w:t>input</w:t>
+      </w:r>
+      <w:proofErr w:type="spellEnd"/>
+      <w:r>
+        <w:rPr>
+          <w:rFonts w:ascii="Consolas" w:eastAsia="Times New Roman" w:hAnsi="Consolas" w:cs="Times New Roman"/>
+          <w:color w:val="000000"/>
+          <w:sz w:val="21"/>
+          <w:szCs w:val="21"/>
+          <w:lang w:eastAsia="ru-RU"/>
+        </w:rPr>
+        <w:t>(</w:t>
+      </w:r>
+      <w:proofErr w:type="gramEnd"/>
+      <w:r>
+        <w:rPr>
+          <w:rFonts w:ascii="Consolas" w:eastAsia="Times New Roman" w:hAnsi="Consolas" w:cs="Times New Roman"/>
+          <w:color w:val="A31515"/>
+          <w:sz w:val="21"/>
+          <w:szCs w:val="21"/>
+          <w:lang w:eastAsia="ru-RU"/>
+        </w:rPr>
+        <w:t>'Введите код Хэмминга длиной 7 бит:</w:t>
+      </w:r>
+      <w:r>
+        <w:rPr>
+          <w:rFonts w:ascii="Consolas" w:eastAsia="Times New Roman" w:hAnsi="Consolas" w:cs="Times New Roman"/>
+          <w:color w:val="EE0000"/>
+          <w:sz w:val="21"/>
+          <w:szCs w:val="21"/>
+          <w:lang w:eastAsia="ru-RU"/>
+        </w:rPr>
+        <w:t>\n</w:t>
+      </w:r>
+      <w:r>
+        <w:rPr>
+          <w:rFonts w:ascii="Consolas" w:eastAsia="Times New Roman" w:hAnsi="Consolas" w:cs="Times New Roman"/>
+          <w:color w:val="A31515"/>
+          <w:sz w:val="21"/>
+          <w:szCs w:val="21"/>
+          <w:lang w:eastAsia="ru-RU"/>
+        </w:rPr>
+        <w:t>'</w:t>
+      </w:r>
+      <w:r>
+        <w:rPr>
+          <w:rFonts w:ascii="Consolas" w:eastAsia="Times New Roman" w:hAnsi="Consolas" w:cs="Times New Roman"/>
+          <w:color w:val="000000"/>
+          <w:sz w:val="21"/>
+          <w:szCs w:val="21"/>
+          <w:lang w:eastAsia="ru-RU"/>
+        </w:rPr>
+        <w:t>)</w:t>
+      </w:r>
+    </w:p>
+    <w:p>
+      <w:pPr>
+        <w:shd w:val="clear" w:color="auto" w:fill="FFFFFF"/>
+        <w:tabs>
+          <w:tab w:val="clear" w:pos="567"/>
+        </w:tabs>
+        <w:spacing w:after="0" w:line="285" w:lineRule="atLeast"/>
+        <w:jc w:val="left"/>
+        <w:rPr>
+          <w:rFonts w:ascii="Consolas" w:eastAsia="Times New Roman" w:hAnsi="Consolas" w:cs="Times New Roman"/>
+          <w:color w:val="000000"/>
+          <w:sz w:val="21"/>
+          <w:szCs w:val="21"/>
+          <w:lang w:val="en-US" w:eastAsia="ru-RU"/>
+        </w:rPr>
+      </w:pPr>
+      <w:r>
+        <w:rPr>
+          <w:rFonts w:ascii="Consolas" w:eastAsia="Times New Roman" w:hAnsi="Consolas" w:cs="Times New Roman"/>
+          <w:color w:val="AF00DB"/>
+          <w:sz w:val="21"/>
+          <w:szCs w:val="21"/>
+          <w:lang w:val="en-US" w:eastAsia="ru-RU"/>
+        </w:rPr>
+        <w:t>if</w:t>
+      </w:r>
+      <w:r>
+        <w:rPr>
+          <w:rFonts w:ascii="Consolas" w:eastAsia="Times New Roman" w:hAnsi="Consolas" w:cs="Times New Roman"/>
+          <w:color w:val="000000"/>
+          <w:sz w:val="21"/>
+          <w:szCs w:val="21"/>
+          <w:lang w:val="en-US" w:eastAsia="ru-RU"/>
+        </w:rPr>
+        <w:t xml:space="preserve"> </w:t>
+      </w:r>
+      <w:r>
+        <w:rPr>
+          <w:rFonts w:ascii="Consolas" w:eastAsia="Times New Roman" w:hAnsi="Consolas" w:cs="Times New Roman"/>
+          <w:color w:val="795E26"/>
+          <w:sz w:val="21"/>
+          <w:szCs w:val="21"/>
+          <w:lang w:val="en-US" w:eastAsia="ru-RU"/>
+        </w:rPr>
+        <w:t>check</w:t>
+      </w:r>
+      <w:r>
+        <w:rPr>
+          <w:rFonts w:ascii="Consolas" w:eastAsia="Times New Roman" w:hAnsi="Consolas" w:cs="Times New Roman"/>
+          <w:color w:val="000000"/>
+          <w:sz w:val="21"/>
+          <w:szCs w:val="21"/>
+          <w:lang w:val="en-US" w:eastAsia="ru-RU"/>
+        </w:rPr>
+        <w:t>(</w:t>
+      </w:r>
+      <w:r>
+        <w:rPr>
+          <w:rFonts w:ascii="Consolas" w:eastAsia="Times New Roman" w:hAnsi="Consolas" w:cs="Times New Roman"/>
+          <w:color w:val="001080"/>
+          <w:sz w:val="21"/>
+          <w:szCs w:val="21"/>
+          <w:lang w:val="en-US" w:eastAsia="ru-RU"/>
+        </w:rPr>
+        <w:t>s</w:t>
+      </w:r>
+      <w:r>
+        <w:rPr>
+          <w:rFonts w:ascii="Consolas" w:eastAsia="Times New Roman" w:hAnsi="Consolas" w:cs="Times New Roman"/>
+          <w:color w:val="000000"/>
+          <w:sz w:val="21"/>
+          <w:szCs w:val="21"/>
+          <w:lang w:val="en-US" w:eastAsia="ru-RU"/>
+        </w:rPr>
+        <w:t>):</w:t>
+      </w:r>
+    </w:p>
+    <w:p>
+      <w:pPr>
+        <w:shd w:val="clear" w:color="auto" w:fill="FFFFFF"/>
+        <w:tabs>
+          <w:tab w:val="clear" w:pos="567"/>
+        </w:tabs>
+        <w:spacing w:after="0" w:line="285" w:lineRule="atLeast"/>
+        <w:jc w:val="left"/>
+        <w:rPr>
+          <w:rFonts w:ascii="Consolas" w:eastAsia="Times New Roman" w:hAnsi="Consolas" w:cs="Times New Roman"/>
+          <w:color w:val="000000"/>
+          <w:sz w:val="21"/>
+          <w:szCs w:val="21"/>
+          <w:lang w:val="en-US" w:eastAsia="ru-RU"/>
+        </w:rPr>
+      </w:pPr>
+      <w:r>
+        <w:rPr>
+          <w:rFonts w:ascii="Consolas" w:eastAsia="Times New Roman" w:hAnsi="Consolas" w:cs="Times New Roman"/>
+          <w:color w:val="000000"/>
+          <w:sz w:val="21"/>
+          <w:szCs w:val="21"/>
+          <w:lang w:val="en-US" w:eastAsia="ru-RU"/>
+        </w:rPr>
+        <w:t xml:space="preserve">    </w:t>
+      </w:r>
+      <w:r>
+        <w:rPr>
+          <w:rFonts w:ascii="Consolas" w:eastAsia="Times New Roman" w:hAnsi="Consolas" w:cs="Times New Roman"/>
+          <w:color w:val="795E26"/>
+          <w:sz w:val="21"/>
+          <w:szCs w:val="21"/>
+          <w:lang w:val="en-US" w:eastAsia="ru-RU"/>
+        </w:rPr>
+        <w:t>Hemming</w:t>
+      </w:r>
+      <w:r>
+        <w:rPr>
+          <w:rFonts w:ascii="Consolas" w:eastAsia="Times New Roman" w:hAnsi="Consolas" w:cs="Times New Roman"/>
+          <w:color w:val="000000"/>
+          <w:sz w:val="21"/>
+          <w:szCs w:val="21"/>
+          <w:lang w:val="en-US" w:eastAsia="ru-RU"/>
+        </w:rPr>
+        <w:t>(</w:t>
+      </w:r>
+      <w:r>
+        <w:rPr>
+          <w:rFonts w:ascii="Consolas" w:eastAsia="Times New Roman" w:hAnsi="Consolas" w:cs="Times New Roman"/>
+          <w:color w:val="001080"/>
+          <w:sz w:val="21"/>
+          <w:szCs w:val="21"/>
+          <w:lang w:val="en-US" w:eastAsia="ru-RU"/>
+        </w:rPr>
+        <w:t>s</w:t>
+      </w:r>
+      <w:r>
+        <w:rPr>
+          <w:rFonts w:ascii="Consolas" w:eastAsia="Times New Roman" w:hAnsi="Consolas" w:cs="Times New Roman"/>
+          <w:color w:val="000000"/>
+          <w:sz w:val="21"/>
+          <w:szCs w:val="21"/>
+          <w:lang w:val="en-US" w:eastAsia="ru-RU"/>
+        </w:rPr>
+        <w:t>)</w:t>
+      </w:r>
+    </w:p>
+    <w:p>
+      <w:pPr>
+        <w:shd w:val="clear" w:color="auto" w:fill="FFFFFF"/>
+        <w:tabs>
+          <w:tab w:val="clear" w:pos="567"/>
+        </w:tabs>
+        <w:spacing w:after="0" w:line="285" w:lineRule="atLeast"/>
+        <w:jc w:val="left"/>
+        <w:rPr>
+          <w:rFonts w:ascii="Consolas" w:eastAsia="Times New Roman" w:hAnsi="Consolas" w:cs="Times New Roman"/>
+          <w:color w:val="000000"/>
+          <w:sz w:val="21"/>
+          <w:szCs w:val="21"/>
+          <w:lang w:eastAsia="ru-RU"/>
+        </w:rPr>
+      </w:pPr>
+      <w:proofErr w:type="spellStart"/>
+      <w:r>
+        <w:rPr>
+          <w:rFonts w:ascii="Consolas" w:eastAsia="Times New Roman" w:hAnsi="Consolas" w:cs="Times New Roman"/>
+          <w:color w:val="AF00DB"/>
+          <w:sz w:val="21"/>
+          <w:szCs w:val="21"/>
+          <w:lang w:eastAsia="ru-RU"/>
+        </w:rPr>
+        <w:t>else</w:t>
+      </w:r>
+      <w:proofErr w:type="spellEnd"/>
+      <w:r>
+        <w:rPr>
+          <w:rFonts w:ascii="Consolas" w:eastAsia="Times New Roman" w:hAnsi="Consolas" w:cs="Times New Roman"/>
+          <w:color w:val="000000"/>
+          <w:sz w:val="21"/>
+          <w:szCs w:val="21"/>
+          <w:lang w:eastAsia="ru-RU"/>
+        </w:rPr>
+        <w:t>:</w:t>
+      </w:r>
+    </w:p>
+    <w:p>
+      <w:pPr>
+        <w:shd w:val="clear" w:color="auto" w:fill="FFFFFF"/>
+        <w:tabs>
+          <w:tab w:val="clear" w:pos="567"/>
+        </w:tabs>
+        <w:spacing w:after="0" w:line="285" w:lineRule="atLeast"/>
+        <w:jc w:val="left"/>
+        <w:rPr>
+          <w:rFonts w:ascii="Consolas" w:eastAsia="Times New Roman" w:hAnsi="Consolas" w:cs="Times New Roman"/>
+          <w:color w:val="000000"/>
+          <w:sz w:val="21"/>
+          <w:szCs w:val="21"/>
+          <w:lang w:eastAsia="ru-RU"/>
+        </w:rPr>
+      </w:pPr>
+      <w:r>
+        <w:rPr>
+          <w:rFonts w:ascii="Consolas" w:eastAsia="Times New Roman" w:hAnsi="Consolas" w:cs="Times New Roman"/>
+          <w:color w:val="000000"/>
+          <w:sz w:val="21"/>
+          <w:szCs w:val="21"/>
+          <w:lang w:eastAsia="ru-RU"/>
+        </w:rPr>
+        <w:t xml:space="preserve">    </w:t>
+      </w:r>
+      <w:proofErr w:type="spellStart"/>
+      <w:proofErr w:type="gramStart"/>
+      <w:r>
+        <w:rPr>
+          <w:rFonts w:ascii="Consolas" w:eastAsia="Times New Roman" w:hAnsi="Consolas" w:cs="Times New Roman"/>
+          <w:color w:val="795E26"/>
+          <w:sz w:val="21"/>
+          <w:szCs w:val="21"/>
+          <w:lang w:eastAsia="ru-RU"/>
+        </w:rPr>
+        <w:t>print</w:t>
+      </w:r>
+      <w:proofErr w:type="spellEnd"/>
+      <w:r>
+        <w:rPr>
+          <w:rFonts w:ascii="Consolas" w:eastAsia="Times New Roman" w:hAnsi="Consolas" w:cs="Times New Roman"/>
+          <w:color w:val="000000"/>
+          <w:sz w:val="21"/>
+          <w:szCs w:val="21"/>
+          <w:lang w:eastAsia="ru-RU"/>
+        </w:rPr>
+        <w:t>(</w:t>
+      </w:r>
+      <w:proofErr w:type="gramEnd"/>
+      <w:r>
+        <w:rPr>
+          <w:rFonts w:ascii="Consolas" w:eastAsia="Times New Roman" w:hAnsi="Consolas" w:cs="Times New Roman"/>
+          <w:color w:val="A31515"/>
+          <w:sz w:val="21"/>
+          <w:szCs w:val="21"/>
+          <w:lang w:eastAsia="ru-RU"/>
+        </w:rPr>
+        <w:t>'Проверьте, что код состоит из символов 0 и 1 и длиной 7'</w:t>
+      </w:r>
+      <w:r>
+        <w:rPr>
+          <w:rFonts w:ascii="Consolas" w:eastAsia="Times New Roman" w:hAnsi="Consolas" w:cs="Times New Roman"/>
+          <w:color w:val="000000"/>
+          <w:sz w:val="21"/>
+          <w:szCs w:val="21"/>
+          <w:lang w:eastAsia="ru-RU"/>
+        </w:rPr>
+        <w:t>)</w:t>
+      </w:r>
+    </w:p>
+    <w:p>
+      <w:pPr>
+        <w:pStyle w:val="aa"/>
+      </w:pPr>
+      <w:r>
+        <w:t>Примеры вывода программы</w:t>
+      </w:r>
+    </w:p>
+    <w:p>
+      <w:r>
+        <w:t>Ввод</w:t>
+      </w:r>
+      <w:r>
+        <w:t>: 0000100</w:t>
+      </w:r>
+    </w:p>
+    <w:p>
+      <w:r>
+        <w:t>Вывод</w:t>
+      </w:r>
+      <w:r>
+        <w:t>:</w:t>
+      </w:r>
+    </w:p>
+    <w:p>
+      <w:r>
+        <w:t>Ошибка в бите под номером 5</w:t>
+      </w:r>
+    </w:p>
+    <w:p>
+      <w:r>
+        <w:t>Правильное сообщение: 0000</w:t>
+      </w:r>
+    </w:p>
+    <w:p>
+      <w:pPr>
+        <w:rPr>
+          <w:lang w:val="en-US"/>
+        </w:rPr>
+      </w:pPr>
+      <w:r>
+        <w:t>Ввод</w:t>
+      </w:r>
+      <w:r>
+        <w:rPr>
+          <w:lang w:val="en-US"/>
+        </w:rPr>
+        <w:t>: 1101101</w:t>
+      </w:r>
+    </w:p>
+    <w:p>
+      <w:pPr>
+        <w:rPr>
+          <w:lang w:val="en-US"/>
+        </w:rPr>
+      </w:pPr>
+      <w:r>
+        <w:t>Вывод</w:t>
+      </w:r>
+      <w:r>
+        <w:rPr>
+          <w:lang w:val="en-US"/>
+        </w:rPr>
+        <w:t>:</w:t>
+      </w:r>
+    </w:p>
+    <w:p>
+      <w:r>
+        <w:t>Ошибка в бите под номер</w:t>
+      </w:r>
+      <w:bookmarkStart w:id="6" w:name="_GoBack"/>
+      <w:bookmarkEnd w:id="6"/>
+      <w:r>
+        <w:t>ом 5</w:t>
+      </w:r>
+    </w:p>
+    <w:p>
+      <w:pPr>
+        <w:rPr>
+          <w:lang w:val="en-US"/>
+        </w:rPr>
+      </w:pPr>
+      <w:r>
+        <w:rPr>
+          <w:lang w:val="en-US"/>
+        </w:rPr>
+        <w:t>Правильное сообщение: 0001</w:t>
+      </w:r>
+    </w:p>
+    <w:p>
+      <w:pPr>
+        <w:pStyle w:val="1"/>
+      </w:pPr>
+      <w:bookmarkStart w:id="7" w:name="_Toc117581563"/>
+      <w:r>
+        <w:lastRenderedPageBreak/>
+        <w:t>Вывод</w:t>
+      </w:r>
+      <w:bookmarkEnd w:id="7"/>
+    </w:p>
+    <w:p>
+      <w:pPr>
+        <w:pStyle w:val="afa"/>
+      </w:pPr>
+      <w:r>
+        <w:t>Я научился искать ошибки и исправлять их в кодах Хэмминга длиной 7 и 15, искать необ</w:t>
+      </w:r>
+      <w:r>
+        <w:t>ходимый минимум проверочных бит, коэфф</w:t>
+      </w:r>
+      <w:r>
+        <w:t>ициент избыто</w:t>
+      </w:r>
+      <w:r>
+        <w:t>чности.</w:t>
+      </w:r>
+    </w:p>
+    <w:bookmarkStart w:id="8" w:name="_Toc117581564" w:displacedByCustomXml="next"/>
+    <w:sdt>
+      <w:sdtPr>
+        <w:id w:val="-914389654"/>
+        <w:docPartObj>
+          <w:docPartGallery w:val="Bibliographies"/>
+          <w:docPartUnique/>
+        </w:docPartObj>
+      </w:sdtPr>
+      <w:sdtEndPr>
+        <w:rPr>
+          <w:rFonts w:asciiTheme="minorHAnsi" w:eastAsiaTheme="minorHAnsi" w:hAnsiTheme="minorHAnsi" w:cstheme="minorBidi"/>
+          <w:b w:val="0"/>
+          <w:sz w:val="28"/>
+          <w:szCs w:val="22"/>
+        </w:rPr>
+      </w:sdtEndPr>
+      <w:sdtContent>
+        <w:p>
+          <w:pPr>
+            <w:pStyle w:val="1"/>
+          </w:pPr>
+          <w:r>
+            <w:t>Список литературы</w:t>
+          </w:r>
+          <w:bookmarkEnd w:id="8"/>
+        </w:p>
+        <w:sdt>
+          <w:sdtPr>
+            <w:id w:val="111145805"/>
+            <w:bibliography/>
+          </w:sdtPr>
+          <w:sdtContent>
+            <w:p>
+              <w:pPr>
+                <w:pStyle w:val="af0"/>
+                <w:rPr>
+                  <w:noProof/>
+                  <w:sz w:val="24"/>
+                  <w:szCs w:val="24"/>
+                </w:rPr>
+              </w:pPr>
+              <w:r>
+                <w:fldChar w:fldCharType="begin"/>
+              </w:r>
+              <w:r>
+                <w:instrText>BIBLIOGRAPHY</w:instrText>
+              </w:r>
+              <w:r>
+                <w:fldChar w:fldCharType="separate"/>
+              </w:r>
+              <w:r>
+                <w:rPr>
+                  <w:b/>
+                  <w:bCs/>
+                  <w:noProof/>
+                </w:rPr>
+                <w:t>Код Хэмминга</w:t>
+              </w:r>
+              <w:r>
+                <w:rPr>
+                  <w:noProof/>
+                </w:rPr>
+                <w:t xml:space="preserve"> [В Интернете] // Wikipedia. - https://ru.wikipedia.org/wiki/%D0%9A%D0%BE%D0%B4_%D0%A5%D1%8D%D0%BC%D0%BC%D0%B8%D0%BD%D0%B3%D0%B0#:~:text=%D0%9A%D0%BE%D0%B4%D1%8B%20%D0%A5%D1%8D%D0%BC%D0%BC%D0%B8%D0%BD%D0%B3%D0%B0%20%D1%8F%D0%B2%D0%BB%D1%8F%D1%8E%D1%82%D1%81%D1%8F%20%D1%81%D0%B0%D0%BC%D.</w:t>
+              </w:r>
+            </w:p>
+            <w:p>
+              <w:pPr>
+                <w:pStyle w:val="af0"/>
+                <w:rPr>
+                  <w:noProof/>
+                </w:rPr>
+              </w:pPr>
+              <w:r>
+                <w:rPr>
+                  <w:b/>
+                  <w:bCs/>
+                  <w:noProof/>
+                </w:rPr>
+                <w:t>Код Хэмминга. Пример работы алгоритма</w:t>
+              </w:r>
+              <w:r>
+                <w:rPr>
+                  <w:noProof/>
+                </w:rPr>
+                <w:t xml:space="preserve"> [В Интернете] // Habr. - https://habr.com/ru/post/140611/?ysclid=l9nt771zjy582145854.</w:t>
+              </w:r>
+            </w:p>
+            <w:p>
+              <w:r>
+                <w:rPr>
+                  <w:b/>
+                  <w:bCs/>
+                </w:rPr>
+                <w:fldChar w:fldCharType="end"/>
+              </w:r>
+            </w:p>
+          </w:sdtContent>
+        </w:sdt>
+      </w:sdtContent>
+    </w:sdt>
     <w:sectPr>
       <w:footerReference w:type="default" r:id="rId12"/>
       <w:footerReference w:type="first" r:id="rId13"/>
@@ -15067,7 +20339,7 @@
           <w:rPr>
             <w:noProof/>
           </w:rPr>
-          <w:t>4</w:t>
+          <w:t>13</w:t>
         </w:r>
         <w:r>
           <w:fldChar w:fldCharType="end"/>
@@ -16550,7 +21822,7 @@
   <w:style w:type="paragraph" w:default="1" w:styleId="a">
     <w:name w:val="Normal"/>
     <w:qFormat/>
-    <w:rsid w:val="00CD550C"/>
+    <w:rsid w:val="00BB3A39"/>
     <w:pPr>
       <w:tabs>
         <w:tab w:val="left" w:pos="567"/>
@@ -17239,11 +22511,30 @@
 </file>
 
 <file path=customXml/item1.xml><?xml version="1.0" encoding="utf-8"?>
-<b:Sources xmlns:b="http://schemas.openxmlformats.org/officeDocument/2006/bibliography" xmlns="http://schemas.openxmlformats.org/officeDocument/2006/bibliography" SelectedStyle="\GostTitle.XSL" StyleName="ГОСТ — сортировка по названиям" Version="2003"/>
+<b:Sources xmlns:b="http://schemas.openxmlformats.org/officeDocument/2006/bibliography" xmlns="http://schemas.openxmlformats.org/officeDocument/2006/bibliography" SelectedStyle="\GostTitle.XSL" StyleName="ГОСТ — сортировка по названиям" Version="2003">
+  <b:Source>
+    <b:Tag>Код</b:Tag>
+    <b:SourceType>InternetSite</b:SourceType>
+    <b:Guid>{CFC036E5-9FF2-4F2E-8989-5391718F020F}</b:Guid>
+    <b:Title>Код Хэмминга</b:Title>
+    <b:InternetSiteTitle>Wikipedia</b:InternetSiteTitle>
+    <b:URL>https://ru.wikipedia.org/wiki/%D0%9A%D0%BE%D0%B4_%D0%A5%D1%8D%D0%BC%D0%BC%D0%B8%D0%BD%D0%B3%D0%B0#:~:text=%D0%9A%D0%BE%D0%B4%D1%8B%20%D0%A5%D1%8D%D0%BC%D0%BC%D0%B8%D0%BD%D0%B3%D0%B0%20%D1%8F%D0%B2%D0%BB%D1%8F%D1%8E%D1%82%D1%81%D1%8F%20%D1%81%D0%B0%D0%BC%D</b:URL>
+    <b:RefOrder>1</b:RefOrder>
+  </b:Source>
+  <b:Source>
+    <b:Tag>Код1</b:Tag>
+    <b:SourceType>InternetSite</b:SourceType>
+    <b:Guid>{59ADC690-6597-47C7-8424-82C2EC98B504}</b:Guid>
+    <b:Title>Код Хэмминга. Пример работы алгоритма</b:Title>
+    <b:InternetSiteTitle>Habr</b:InternetSiteTitle>
+    <b:URL>https://habr.com/ru/post/140611/?ysclid=l9nt771zjy582145854</b:URL>
+    <b:RefOrder>2</b:RefOrder>
+  </b:Source>
+</b:Sources>
 </file>
 
 <file path=customXml/itemProps1.xml><?xml version="1.0" encoding="utf-8"?>
-<ds:datastoreItem xmlns:ds="http://schemas.openxmlformats.org/officeDocument/2006/customXml" ds:itemID="{BEEE36E5-5741-42D2-9532-DC13900D255E}">
+<ds:datastoreItem xmlns:ds="http://schemas.openxmlformats.org/officeDocument/2006/customXml" ds:itemID="{4A3ADC3E-3537-44BF-B91D-8124B46E55B5}">
   <ds:schemaRefs>
     <ds:schemaRef ds:uri="http://schemas.openxmlformats.org/officeDocument/2006/bibliography"/>
   </ds:schemaRefs>

--- a/Лаб №2 Инф Балин Артем Алексеевич.docx
+++ b/Лаб №2 Инф Балин Артем Алексеевич.docx
@@ -256,6 +256,12 @@
     </w:p>
     <w:sdt>
       <w:sdtPr>
+        <w:rPr>
+          <w:rFonts w:asciiTheme="minorHAnsi" w:eastAsiaTheme="minorHAnsi" w:hAnsiTheme="minorHAnsi" w:cstheme="minorBidi"/>
+          <w:sz w:val="28"/>
+          <w:szCs w:val="22"/>
+          <w:lang w:eastAsia="en-US"/>
+        </w:rPr>
         <w:id w:val="-1920865956"/>
         <w:docPartObj>
           <w:docPartGallery w:val="Table of Contents"/>
@@ -264,12 +270,8 @@
       </w:sdtPr>
       <w:sdtEndPr>
         <w:rPr>
-          <w:rFonts w:asciiTheme="minorHAnsi" w:eastAsiaTheme="minorHAnsi" w:hAnsiTheme="minorHAnsi" w:cstheme="minorBidi"/>
           <w:b/>
           <w:bCs/>
-          <w:sz w:val="28"/>
-          <w:szCs w:val="22"/>
-          <w:lang w:eastAsia="en-US"/>
         </w:rPr>
       </w:sdtEndPr>
       <w:sdtContent>
@@ -303,7 +305,7 @@
           <w:r>
             <w:fldChar w:fldCharType="separate"/>
           </w:r>
-          <w:hyperlink w:anchor="_Toc117581560" w:history="1">
+          <w:hyperlink w:anchor="_Toc117683777" w:history="1">
             <w:r>
               <w:rPr>
                 <w:rStyle w:val="af9"/>
@@ -330,7 +332,7 @@
                 <w:noProof/>
                 <w:webHidden/>
               </w:rPr>
-              <w:instrText xml:space="preserve"> PAGEREF _Toc117581560 \h </w:instrText>
+              <w:instrText xml:space="preserve"> PAGEREF _Toc117683777 \h </w:instrText>
             </w:r>
             <w:r>
               <w:rPr>
@@ -374,7 +376,7 @@
               <w:lang w:eastAsia="ru-RU"/>
             </w:rPr>
           </w:pPr>
-          <w:hyperlink w:anchor="_Toc117581561" w:history="1">
+          <w:hyperlink w:anchor="_Toc117683778" w:history="1">
             <w:r>
               <w:rPr>
                 <w:rStyle w:val="af9"/>
@@ -401,7 +403,7 @@
                 <w:noProof/>
                 <w:webHidden/>
               </w:rPr>
-              <w:instrText xml:space="preserve"> PAGEREF _Toc117581561 \h </w:instrText>
+              <w:instrText xml:space="preserve"> PAGEREF _Toc117683778 \h </w:instrText>
             </w:r>
             <w:r>
               <w:rPr>
@@ -445,7 +447,7 @@
               <w:lang w:eastAsia="ru-RU"/>
             </w:rPr>
           </w:pPr>
-          <w:hyperlink w:anchor="_Toc117581562" w:history="1">
+          <w:hyperlink w:anchor="_Toc117683779" w:history="1">
             <w:r>
               <w:rPr>
                 <w:rStyle w:val="af9"/>
@@ -472,7 +474,7 @@
                 <w:noProof/>
                 <w:webHidden/>
               </w:rPr>
-              <w:instrText xml:space="preserve"> PAGEREF _Toc117581562 \h </w:instrText>
+              <w:instrText xml:space="preserve"> PAGEREF _Toc117683779 \h </w:instrText>
             </w:r>
             <w:r>
               <w:rPr>
@@ -516,13 +518,13 @@
               <w:lang w:eastAsia="ru-RU"/>
             </w:rPr>
           </w:pPr>
-          <w:hyperlink w:anchor="_Toc117581563" w:history="1">
+          <w:hyperlink w:anchor="_Toc117683780" w:history="1">
             <w:r>
               <w:rPr>
                 <w:rStyle w:val="af9"/>
                 <w:noProof/>
               </w:rPr>
-              <w:t>Вывод</w:t>
+              <w:t>Заключение</w:t>
             </w:r>
             <w:r>
               <w:rPr>
@@ -543,7 +545,7 @@
                 <w:noProof/>
                 <w:webHidden/>
               </w:rPr>
-              <w:instrText xml:space="preserve"> PAGEREF _Toc117581563 \h </w:instrText>
+              <w:instrText xml:space="preserve"> PAGEREF _Toc117683780 \h </w:instrText>
             </w:r>
             <w:r>
               <w:rPr>
@@ -580,14 +582,8 @@
             <w:tabs>
               <w:tab w:val="right" w:pos="9061"/>
             </w:tabs>
-            <w:rPr>
-              <w:rFonts w:eastAsiaTheme="minorEastAsia"/>
-              <w:noProof/>
-              <w:sz w:val="22"/>
-              <w:lang w:eastAsia="ru-RU"/>
-            </w:rPr>
           </w:pPr>
-          <w:hyperlink w:anchor="_Toc117581564" w:history="1">
+          <w:hyperlink w:anchor="_Toc117683781" w:history="1">
             <w:r>
               <w:rPr>
                 <w:rStyle w:val="af9"/>
@@ -614,7 +610,7 @@
                 <w:noProof/>
                 <w:webHidden/>
               </w:rPr>
-              <w:instrText xml:space="preserve"> PAGEREF _Toc117581564 \h </w:instrText>
+              <w:instrText xml:space="preserve"> PAGEREF _Toc117683781 \h </w:instrText>
             </w:r>
             <w:r>
               <w:rPr>
@@ -644,8 +640,6 @@
               <w:fldChar w:fldCharType="end"/>
             </w:r>
           </w:hyperlink>
-        </w:p>
-        <w:p>
           <w:r>
             <w:rPr>
               <w:b/>
@@ -660,7 +654,7 @@
       <w:pPr>
         <w:pStyle w:val="1"/>
       </w:pPr>
-      <w:bookmarkStart w:id="0" w:name="_Toc117581560"/>
+      <w:bookmarkStart w:id="0" w:name="_Toc117683777"/>
       <w:r>
         <w:lastRenderedPageBreak/>
         <w:t>Введение</w:t>
@@ -703,7 +697,7 @@
       <w:pPr>
         <w:pStyle w:val="1"/>
       </w:pPr>
-      <w:bookmarkStart w:id="1" w:name="_Toc117581561"/>
+      <w:bookmarkStart w:id="1" w:name="_Toc117683778"/>
       <w:r>
         <w:lastRenderedPageBreak/>
         <w:t>Задания</w:t>
@@ -830,7 +824,7 @@
       <w:pPr>
         <w:pStyle w:val="1"/>
       </w:pPr>
-      <w:bookmarkStart w:id="2" w:name="_Toc117581562"/>
+      <w:bookmarkStart w:id="2" w:name="_Toc117683779"/>
       <w:r>
         <w:lastRenderedPageBreak/>
         <w:t>Выполнение заданий</w:t>
@@ -1697,24 +1691,14 @@
       <w:r>
         <w:t xml:space="preserve">Таблица </w:t>
       </w:r>
-      <w:r>
-        <w:fldChar w:fldCharType="begin"/>
-      </w:r>
-      <w:r>
-        <w:instrText xml:space="preserve"> SEQ Таблица \* ARABIC </w:instrText>
-      </w:r>
-      <w:r>
-        <w:fldChar w:fldCharType="separate"/>
-      </w:r>
-      <w:r>
-        <w:rPr>
-          <w:noProof/>
-        </w:rPr>
-        <w:t>1</w:t>
-      </w:r>
-      <w:r>
-        <w:fldChar w:fldCharType="end"/>
-      </w:r>
+      <w:fldSimple w:instr=" SEQ Таблица \* ARABIC ">
+        <w:r>
+          <w:rPr>
+            <w:noProof/>
+          </w:rPr>
+          <w:t>1</w:t>
+        </w:r>
+      </w:fldSimple>
       <w:r>
         <w:t xml:space="preserve">. </w:t>
       </w:r>
@@ -1787,7 +1771,7 @@
           <w:lang w:eastAsia="ru-RU"/>
         </w:rPr>
         <w:drawing>
-          <wp:inline distT="0" distB="0" distL="0" distR="0" wp14:anchorId="00F6D986" wp14:editId="19038F99">
+          <wp:inline distT="0" distB="0" distL="0" distR="0" wp14:anchorId="3B225887" wp14:editId="2FAB1892">
             <wp:extent cx="5984351" cy="3219450"/>
             <wp:effectExtent l="0" t="0" r="0" b="0"/>
             <wp:docPr id="1" name="Рисунок 1"/>
@@ -1831,27 +1815,14 @@
       <w:r>
         <w:t xml:space="preserve">Рисунок </w:t>
       </w:r>
-      <w:r>
-        <w:fldChar w:fldCharType="begin"/>
-      </w:r>
-      <w:r>
-        <w:instrText xml:space="preserve"> SEQ Рисунок \* ARABIC </w:instrText>
-      </w:r>
-      <w:r>
-        <w:fldChar w:fldCharType="separate"/>
-      </w:r>
-      <w:r>
-        <w:rPr>
-          <w:noProof/>
-        </w:rPr>
-        <w:t>1</w:t>
-      </w:r>
-      <w:r>
-        <w:rPr>
-          <w:noProof/>
-        </w:rPr>
-        <w:fldChar w:fldCharType="end"/>
-      </w:r>
+      <w:fldSimple w:instr=" SEQ Рисунок \* ARABIC ">
+        <w:r>
+          <w:rPr>
+            <w:noProof/>
+          </w:rPr>
+          <w:t>1</w:t>
+        </w:r>
+      </w:fldSimple>
       <w:r>
         <w:t xml:space="preserve">. </w:t>
       </w:r>
@@ -1916,30 +1887,17 @@
       <w:r>
         <w:t xml:space="preserve"> (</w:t>
       </w:r>
-      <w:r>
-        <w:fldChar w:fldCharType="begin"/>
-      </w:r>
-      <w:r>
-        <w:instrText xml:space="preserve"> REF _Ref117449428 </w:instrText>
-      </w:r>
-      <w:r>
-        <w:fldChar w:fldCharType="separate"/>
-      </w:r>
-      <w:r>
-        <w:t xml:space="preserve">Формула </w:t>
-      </w:r>
-      <w:r>
-        <w:rPr>
-          <w:noProof/>
-        </w:rPr>
-        <w:t>1</w:t>
-      </w:r>
-      <w:r>
-        <w:rPr>
-          <w:noProof/>
-        </w:rPr>
-        <w:fldChar w:fldCharType="end"/>
-      </w:r>
+      <w:fldSimple w:instr=" REF _Ref117449428 ">
+        <w:r>
+          <w:t xml:space="preserve">Формула </w:t>
+        </w:r>
+        <w:r>
+          <w:rPr>
+            <w:noProof/>
+          </w:rPr>
+          <w:t>1</w:t>
+        </w:r>
+      </w:fldSimple>
       <w:r>
         <w:t>)</w:t>
       </w:r>
@@ -2077,24 +2035,14 @@
       <w:r>
         <w:t xml:space="preserve">Формула </w:t>
       </w:r>
-      <w:r>
-        <w:fldChar w:fldCharType="begin"/>
-      </w:r>
-      <w:r>
-        <w:instrText xml:space="preserve"> SEQ Формула \* ARABIC </w:instrText>
-      </w:r>
-      <w:r>
-        <w:fldChar w:fldCharType="separate"/>
-      </w:r>
-      <w:r>
-        <w:rPr>
-          <w:noProof/>
-        </w:rPr>
-        <w:t>1</w:t>
-      </w:r>
-      <w:r>
-        <w:fldChar w:fldCharType="end"/>
-      </w:r>
+      <w:fldSimple w:instr=" SEQ Формула \* ARABIC ">
+        <w:r>
+          <w:rPr>
+            <w:noProof/>
+          </w:rPr>
+          <w:t>1</w:t>
+        </w:r>
+      </w:fldSimple>
       <w:bookmarkEnd w:id="3"/>
       <w:r>
         <w:t xml:space="preserve">. </w:t>
@@ -4268,24 +4216,14 @@
       <w:r>
         <w:t xml:space="preserve">Таблица </w:t>
       </w:r>
-      <w:r>
-        <w:fldChar w:fldCharType="begin"/>
-      </w:r>
-      <w:r>
-        <w:instrText xml:space="preserve"> SEQ Таблица \* ARABIC </w:instrText>
-      </w:r>
-      <w:r>
-        <w:fldChar w:fldCharType="separate"/>
-      </w:r>
-      <w:r>
-        <w:rPr>
-          <w:noProof/>
-        </w:rPr>
-        <w:t>2</w:t>
-      </w:r>
-      <w:r>
-        <w:fldChar w:fldCharType="end"/>
-      </w:r>
+      <w:fldSimple w:instr=" SEQ Таблица \* ARABIC ">
+        <w:r>
+          <w:rPr>
+            <w:noProof/>
+          </w:rPr>
+          <w:t>2</w:t>
+        </w:r>
+      </w:fldSimple>
       <w:bookmarkEnd w:id="4"/>
       <w:r>
         <w:t xml:space="preserve">. </w:t>
@@ -4333,30 +4271,17 @@
       <w:r>
         <w:t>Составим таблицу для этого сообщения по шаблону (</w:t>
       </w:r>
-      <w:r>
-        <w:fldChar w:fldCharType="begin"/>
-      </w:r>
-      <w:r>
-        <w:instrText xml:space="preserve"> REF _Ref117450753 </w:instrText>
-      </w:r>
-      <w:r>
-        <w:fldChar w:fldCharType="separate"/>
-      </w:r>
-      <w:r>
-        <w:t xml:space="preserve">Таблица </w:t>
-      </w:r>
-      <w:r>
-        <w:rPr>
-          <w:noProof/>
-        </w:rPr>
-        <w:t>2</w:t>
-      </w:r>
-      <w:r>
-        <w:rPr>
-          <w:noProof/>
-        </w:rPr>
-        <w:fldChar w:fldCharType="end"/>
-      </w:r>
+      <w:fldSimple w:instr=" REF _Ref117450753 ">
+        <w:r>
+          <w:t xml:space="preserve">Таблица </w:t>
+        </w:r>
+        <w:r>
+          <w:rPr>
+            <w:noProof/>
+          </w:rPr>
+          <w:t>2</w:t>
+        </w:r>
+      </w:fldSimple>
       <w:r>
         <w:t>)</w:t>
       </w:r>
@@ -6363,24 +6288,14 @@
       <w:r>
         <w:t xml:space="preserve">Таблица </w:t>
       </w:r>
-      <w:r>
-        <w:fldChar w:fldCharType="begin"/>
-      </w:r>
-      <w:r>
-        <w:instrText xml:space="preserve"> SEQ Таблица \* ARABIC </w:instrText>
-      </w:r>
-      <w:r>
-        <w:fldChar w:fldCharType="separate"/>
-      </w:r>
-      <w:r>
-        <w:rPr>
-          <w:noProof/>
-        </w:rPr>
-        <w:t>3</w:t>
-      </w:r>
-      <w:r>
-        <w:fldChar w:fldCharType="end"/>
-      </w:r>
+      <w:fldSimple w:instr=" SEQ Таблица \* ARABIC ">
+        <w:r>
+          <w:rPr>
+            <w:noProof/>
+          </w:rPr>
+          <w:t>3</w:t>
+        </w:r>
+      </w:fldSimple>
       <w:r>
         <w:rPr>
           <w:lang w:val="en-US"/>
@@ -6623,30 +6538,17 @@
       <w:r>
         <w:t>Составим таблицу для этого сообщения по шаблону (</w:t>
       </w:r>
-      <w:r>
-        <w:fldChar w:fldCharType="begin"/>
-      </w:r>
-      <w:r>
-        <w:instrText xml:space="preserve"> REF _Ref117450753 </w:instrText>
-      </w:r>
-      <w:r>
-        <w:fldChar w:fldCharType="separate"/>
-      </w:r>
-      <w:r>
-        <w:t xml:space="preserve">Таблица </w:t>
-      </w:r>
-      <w:r>
-        <w:rPr>
-          <w:noProof/>
-        </w:rPr>
-        <w:t>2</w:t>
-      </w:r>
-      <w:r>
-        <w:rPr>
-          <w:noProof/>
-        </w:rPr>
-        <w:fldChar w:fldCharType="end"/>
-      </w:r>
+      <w:fldSimple w:instr=" REF _Ref117450753 ">
+        <w:r>
+          <w:t xml:space="preserve">Таблица </w:t>
+        </w:r>
+        <w:r>
+          <w:rPr>
+            <w:noProof/>
+          </w:rPr>
+          <w:t>2</w:t>
+        </w:r>
+      </w:fldSimple>
       <w:r>
         <w:t>)</w:t>
       </w:r>
@@ -8653,24 +8555,14 @@
       <w:r>
         <w:t xml:space="preserve">Таблица </w:t>
       </w:r>
-      <w:r>
-        <w:fldChar w:fldCharType="begin"/>
-      </w:r>
-      <w:r>
-        <w:instrText xml:space="preserve"> SEQ Таблица \* ARABIC </w:instrText>
-      </w:r>
-      <w:r>
-        <w:fldChar w:fldCharType="separate"/>
-      </w:r>
-      <w:r>
-        <w:rPr>
-          <w:noProof/>
-        </w:rPr>
-        <w:t>4</w:t>
-      </w:r>
-      <w:r>
-        <w:fldChar w:fldCharType="end"/>
-      </w:r>
+      <w:fldSimple w:instr=" SEQ Таблица \* ARABIC ">
+        <w:r>
+          <w:rPr>
+            <w:noProof/>
+          </w:rPr>
+          <w:t>4</w:t>
+        </w:r>
+      </w:fldSimple>
       <w:r>
         <w:t>.</w:t>
       </w:r>
@@ -9015,30 +8907,17 @@
       <w:r>
         <w:t>Составим таблицу для этого сообщения по шаблону (</w:t>
       </w:r>
-      <w:r>
-        <w:fldChar w:fldCharType="begin"/>
-      </w:r>
-      <w:r>
-        <w:instrText xml:space="preserve"> REF _Ref117450753 </w:instrText>
-      </w:r>
-      <w:r>
-        <w:fldChar w:fldCharType="separate"/>
-      </w:r>
-      <w:r>
-        <w:t xml:space="preserve">Таблица </w:t>
-      </w:r>
-      <w:r>
-        <w:rPr>
-          <w:noProof/>
-        </w:rPr>
-        <w:t>2</w:t>
-      </w:r>
-      <w:r>
-        <w:rPr>
-          <w:noProof/>
-        </w:rPr>
-        <w:fldChar w:fldCharType="end"/>
-      </w:r>
+      <w:fldSimple w:instr=" REF _Ref117450753 ">
+        <w:r>
+          <w:t xml:space="preserve">Таблица </w:t>
+        </w:r>
+        <w:r>
+          <w:rPr>
+            <w:noProof/>
+          </w:rPr>
+          <w:t>2</w:t>
+        </w:r>
+      </w:fldSimple>
       <w:r>
         <w:t>)</w:t>
       </w:r>
@@ -11046,24 +10925,14 @@
       <w:r>
         <w:t xml:space="preserve">Таблица </w:t>
       </w:r>
-      <w:r>
-        <w:fldChar w:fldCharType="begin"/>
-      </w:r>
-      <w:r>
-        <w:instrText xml:space="preserve"> SEQ Таблица \* ARABIC </w:instrText>
-      </w:r>
-      <w:r>
-        <w:fldChar w:fldCharType="separate"/>
-      </w:r>
-      <w:r>
-        <w:rPr>
-          <w:noProof/>
-        </w:rPr>
-        <w:t>5</w:t>
-      </w:r>
-      <w:r>
-        <w:fldChar w:fldCharType="end"/>
-      </w:r>
+      <w:fldSimple w:instr=" SEQ Таблица \* ARABIC ">
+        <w:r>
+          <w:rPr>
+            <w:noProof/>
+          </w:rPr>
+          <w:t>5</w:t>
+        </w:r>
+      </w:fldSimple>
       <w:r>
         <w:t>. Схема для кода №19</w:t>
       </w:r>
@@ -11348,30 +11217,17 @@
       <w:r>
         <w:t>Составим таблицу для этого сообщения по шаблону (</w:t>
       </w:r>
-      <w:r>
-        <w:fldChar w:fldCharType="begin"/>
-      </w:r>
-      <w:r>
-        <w:instrText xml:space="preserve"> REF _Ref117450753 </w:instrText>
-      </w:r>
-      <w:r>
-        <w:fldChar w:fldCharType="separate"/>
-      </w:r>
-      <w:r>
-        <w:t xml:space="preserve">Таблица </w:t>
-      </w:r>
-      <w:r>
-        <w:rPr>
-          <w:noProof/>
-        </w:rPr>
-        <w:t>2</w:t>
-      </w:r>
-      <w:r>
-        <w:rPr>
-          <w:noProof/>
-        </w:rPr>
-        <w:fldChar w:fldCharType="end"/>
-      </w:r>
+      <w:fldSimple w:instr=" REF _Ref117450753 ">
+        <w:r>
+          <w:t xml:space="preserve">Таблица </w:t>
+        </w:r>
+        <w:r>
+          <w:rPr>
+            <w:noProof/>
+          </w:rPr>
+          <w:t>2</w:t>
+        </w:r>
+      </w:fldSimple>
       <w:r>
         <w:t>)</w:t>
       </w:r>
@@ -13378,24 +13234,14 @@
       <w:r>
         <w:t xml:space="preserve">Таблица </w:t>
       </w:r>
-      <w:r>
-        <w:fldChar w:fldCharType="begin"/>
-      </w:r>
-      <w:r>
-        <w:instrText xml:space="preserve"> SEQ Таблица \* ARABIC </w:instrText>
-      </w:r>
-      <w:r>
-        <w:fldChar w:fldCharType="separate"/>
-      </w:r>
-      <w:r>
-        <w:rPr>
-          <w:noProof/>
-        </w:rPr>
-        <w:t>6</w:t>
-      </w:r>
-      <w:r>
-        <w:fldChar w:fldCharType="end"/>
-      </w:r>
+      <w:fldSimple w:instr=" SEQ Таблица \* ARABIC ">
+        <w:r>
+          <w:rPr>
+            <w:noProof/>
+          </w:rPr>
+          <w:t>6</w:t>
+        </w:r>
+      </w:fldSimple>
       <w:r>
         <w:t>. Схема для кода №10</w:t>
       </w:r>
@@ -13730,7 +13576,7 @@
           <w:lang w:eastAsia="ru-RU"/>
         </w:rPr>
         <w:drawing>
-          <wp:inline distT="0" distB="0" distL="0" distR="0" wp14:anchorId="157AF935" wp14:editId="29B7318F">
+          <wp:inline distT="0" distB="0" distL="0" distR="0" wp14:anchorId="51DA7799" wp14:editId="452B0B43">
             <wp:extent cx="5685314" cy="5359400"/>
             <wp:effectExtent l="0" t="0" r="0" b="0"/>
             <wp:docPr id="2" name="Рисунок 2"/>
@@ -13774,24 +13620,14 @@
       <w:r>
         <w:t xml:space="preserve">Рисунок </w:t>
       </w:r>
-      <w:r>
-        <w:fldChar w:fldCharType="begin"/>
-      </w:r>
-      <w:r>
-        <w:instrText xml:space="preserve"> SEQ Рисунок \* ARABIC </w:instrText>
-      </w:r>
-      <w:r>
-        <w:fldChar w:fldCharType="separate"/>
-      </w:r>
-      <w:r>
-        <w:rPr>
-          <w:noProof/>
-        </w:rPr>
-        <w:t>2</w:t>
-      </w:r>
-      <w:r>
-        <w:fldChar w:fldCharType="end"/>
-      </w:r>
+      <w:fldSimple w:instr=" SEQ Рисунок \* ARABIC ">
+        <w:r>
+          <w:rPr>
+            <w:noProof/>
+          </w:rPr>
+          <w:t>2</w:t>
+        </w:r>
+      </w:fldSimple>
       <w:r>
         <w:t>. Схема декодирования кода Хэмминга (15</w:t>
       </w:r>
@@ -14300,24 +14136,14 @@
       <w:r>
         <w:t xml:space="preserve">Формула </w:t>
       </w:r>
-      <w:r>
-        <w:fldChar w:fldCharType="begin"/>
-      </w:r>
-      <w:r>
-        <w:instrText xml:space="preserve"> SEQ Формула \* ARABIC </w:instrText>
-      </w:r>
-      <w:r>
-        <w:fldChar w:fldCharType="separate"/>
-      </w:r>
-      <w:r>
-        <w:rPr>
-          <w:noProof/>
-        </w:rPr>
-        <w:t>2</w:t>
-      </w:r>
-      <w:r>
-        <w:fldChar w:fldCharType="end"/>
-      </w:r>
+      <w:fldSimple w:instr=" SEQ Формула \* ARABIC ">
+        <w:r>
+          <w:rPr>
+            <w:noProof/>
+          </w:rPr>
+          <w:t>2</w:t>
+        </w:r>
+      </w:fldSimple>
       <w:r>
         <w:t xml:space="preserve">. </w:t>
       </w:r>
@@ -14360,7 +14186,7 @@
           <w:lang w:eastAsia="ru-RU"/>
         </w:rPr>
         <w:drawing>
-          <wp:inline distT="0" distB="0" distL="0" distR="0" wp14:anchorId="321CC32E" wp14:editId="14788FB5">
+          <wp:inline distT="0" distB="0" distL="0" distR="0" wp14:anchorId="1F5BEBA6" wp14:editId="246BFEC5">
             <wp:extent cx="5760085" cy="631387"/>
             <wp:effectExtent l="0" t="0" r="0" b="0"/>
             <wp:docPr id="3" name="Рисунок 3"/>
@@ -14418,24 +14244,14 @@
       <w:r>
         <w:t xml:space="preserve">Таблица </w:t>
       </w:r>
-      <w:r>
-        <w:fldChar w:fldCharType="begin"/>
-      </w:r>
-      <w:r>
-        <w:instrText xml:space="preserve"> SEQ Таблица \* ARABIC </w:instrText>
-      </w:r>
-      <w:r>
-        <w:fldChar w:fldCharType="separate"/>
-      </w:r>
-      <w:r>
-        <w:rPr>
-          <w:noProof/>
-        </w:rPr>
-        <w:t>7</w:t>
-      </w:r>
-      <w:r>
-        <w:fldChar w:fldCharType="end"/>
-      </w:r>
+      <w:fldSimple w:instr=" SEQ Таблица \* ARABIC ">
+        <w:r>
+          <w:rPr>
+            <w:noProof/>
+          </w:rPr>
+          <w:t>7</w:t>
+        </w:r>
+      </w:fldSimple>
       <w:bookmarkEnd w:id="5"/>
       <w:r>
         <w:t xml:space="preserve">. </w:t>
@@ -14576,7 +14392,7 @@
           <w:lang w:eastAsia="ru-RU"/>
         </w:rPr>
         <w:drawing>
-          <wp:inline distT="0" distB="0" distL="0" distR="0" wp14:anchorId="02209206" wp14:editId="368E968B">
+          <wp:inline distT="0" distB="0" distL="0" distR="0" wp14:anchorId="5E199FA2" wp14:editId="180E026A">
             <wp:extent cx="5760085" cy="631387"/>
             <wp:effectExtent l="0" t="0" r="0" b="0"/>
             <wp:docPr id="4" name="Рисунок 4"/>
@@ -14633,24 +14449,14 @@
       <w:r>
         <w:t xml:space="preserve">Таблица </w:t>
       </w:r>
-      <w:r>
-        <w:fldChar w:fldCharType="begin"/>
-      </w:r>
-      <w:r>
-        <w:instrText xml:space="preserve"> SEQ Таблица \* ARABIC </w:instrText>
-      </w:r>
-      <w:r>
-        <w:fldChar w:fldCharType="separate"/>
-      </w:r>
-      <w:r>
-        <w:rPr>
-          <w:noProof/>
-        </w:rPr>
-        <w:t>8</w:t>
-      </w:r>
-      <w:r>
-        <w:fldChar w:fldCharType="end"/>
-      </w:r>
+      <w:fldSimple w:instr=" SEQ Таблица \* ARABIC ">
+        <w:r>
+          <w:rPr>
+            <w:noProof/>
+          </w:rPr>
+          <w:t>8</w:t>
+        </w:r>
+      </w:fldSimple>
       <w:r>
         <w:t>. Схема Хэмминга (</w:t>
       </w:r>
@@ -15014,22 +14820,34 @@
         <w:t>=512&lt;1017</w:t>
       </w:r>
       <w:r>
-        <w:t xml:space="preserve">, следовательно </w:t>
+        <w:t xml:space="preserve">, </w:t>
+      </w:r>
+      <w:r>
+        <w:t>следовательно,</w:t>
+      </w:r>
+      <w:r>
+        <w:t xml:space="preserve"> </w:t>
+      </w:r>
+      <w:r>
+        <w:rPr>
+          <w:lang w:val="en-US"/>
+        </w:rPr>
+        <w:t>r</w:t>
+      </w:r>
+      <w:r>
+        <w:t xml:space="preserve"> </w:t>
       </w:r>
       <w:proofErr w:type="gramStart"/>
       <w:r>
-        <w:rPr>
-          <w:lang w:val="en-US"/>
-        </w:rPr>
-        <w:t>r</w:t>
-      </w:r>
-      <w:r>
         <w:t>&lt;</w:t>
       </w:r>
+      <w:r>
+        <w:t xml:space="preserve"> </w:t>
+      </w:r>
+      <w:r>
+        <w:t>10</w:t>
+      </w:r>
       <w:proofErr w:type="gramEnd"/>
-      <w:r>
-        <w:t>10</w:t>
-      </w:r>
       <w:r>
         <w:t xml:space="preserve"> не подходят</w:t>
       </w:r>
@@ -17515,7 +17333,7 @@
           <w:color w:val="000000"/>
           <w:sz w:val="21"/>
           <w:szCs w:val="21"/>
-          <w:lang w:eastAsia="ru-RU"/>
+          <w:lang w:val="en-US" w:eastAsia="ru-RU"/>
         </w:rPr>
       </w:pPr>
       <w:r>
@@ -17528,25 +17346,23 @@
         </w:rPr>
         <w:t xml:space="preserve">    </w:t>
       </w:r>
-      <w:proofErr w:type="spellStart"/>
       <w:r>
         <w:rPr>
           <w:rFonts w:ascii="Consolas" w:eastAsia="Times New Roman" w:hAnsi="Consolas" w:cs="Times New Roman"/>
           <w:color w:val="AF00DB"/>
           <w:sz w:val="21"/>
           <w:szCs w:val="21"/>
-          <w:lang w:eastAsia="ru-RU"/>
+          <w:lang w:val="en-US" w:eastAsia="ru-RU"/>
         </w:rPr>
         <w:t>else</w:t>
       </w:r>
-      <w:proofErr w:type="spellEnd"/>
-      <w:r>
-        <w:rPr>
-          <w:rFonts w:ascii="Consolas" w:eastAsia="Times New Roman" w:hAnsi="Consolas" w:cs="Times New Roman"/>
-          <w:color w:val="000000"/>
-          <w:sz w:val="21"/>
-          <w:szCs w:val="21"/>
-          <w:lang w:eastAsia="ru-RU"/>
+      <w:r>
+        <w:rPr>
+          <w:rFonts w:ascii="Consolas" w:eastAsia="Times New Roman" w:hAnsi="Consolas" w:cs="Times New Roman"/>
+          <w:color w:val="000000"/>
+          <w:sz w:val="21"/>
+          <w:szCs w:val="21"/>
+          <w:lang w:val="en-US" w:eastAsia="ru-RU"/>
         </w:rPr>
         <w:t>:</w:t>
       </w:r>
@@ -17573,7 +17389,7 @@
           <w:color w:val="000000"/>
           <w:sz w:val="21"/>
           <w:szCs w:val="21"/>
-          <w:lang w:eastAsia="ru-RU"/>
+          <w:lang w:val="en-US" w:eastAsia="ru-RU"/>
         </w:rPr>
         <w:t xml:space="preserve">        </w:t>
       </w:r>
@@ -20087,57 +19903,28 @@
       </w:r>
     </w:p>
     <w:p>
-      <w:pPr>
-        <w:rPr>
-          <w:lang w:val="en-US"/>
-        </w:rPr>
-      </w:pPr>
       <w:r>
         <w:t>Ввод</w:t>
       </w:r>
       <w:r>
-        <w:rPr>
-          <w:lang w:val="en-US"/>
-        </w:rPr>
         <w:t>: 1101101</w:t>
       </w:r>
     </w:p>
     <w:p>
-      <w:pPr>
-        <w:rPr>
-          <w:lang w:val="en-US"/>
-        </w:rPr>
-      </w:pPr>
       <w:r>
         <w:t>Вывод</w:t>
       </w:r>
       <w:r>
-        <w:rPr>
-          <w:lang w:val="en-US"/>
-        </w:rPr>
         <w:t>:</w:t>
       </w:r>
     </w:p>
     <w:p>
       <w:r>
-        <w:t>Ошибка в бите под номер</w:t>
-      </w:r>
-      <w:bookmarkStart w:id="6" w:name="_GoBack"/>
-      <w:bookmarkEnd w:id="6"/>
-      <w:r>
-        <w:t>ом 5</w:t>
+        <w:t>Ошибка в бите под номером 5</w:t>
       </w:r>
     </w:p>
     <w:p>
-      <w:pPr>
-        <w:rPr>
-          <w:lang w:val="en-US"/>
-        </w:rPr>
-      </w:pPr>
-      <w:r>
-        <w:rPr>
-          <w:lang w:val="en-US"/>
-        </w:rPr>
+      <w:r>
         <w:t>Правильное сообщение: 0001</w:t>
       </w:r>
     </w:p>
@@ -20145,47 +19932,51 @@
       <w:pPr>
         <w:pStyle w:val="1"/>
       </w:pPr>
-      <w:bookmarkStart w:id="7" w:name="_Toc117581563"/>
+      <w:bookmarkStart w:id="6" w:name="_Toc117683780"/>
       <w:r>
         <w:lastRenderedPageBreak/>
-        <w:t>Вывод</w:t>
-      </w:r>
+        <w:t>Заключение</w:t>
+      </w:r>
+      <w:bookmarkEnd w:id="6"/>
+    </w:p>
+    <w:p>
+      <w:pPr>
+        <w:pStyle w:val="afa"/>
+      </w:pPr>
+      <w:r>
+        <w:t>Я научился искать ошибки и исправлять их в кодах Хэмминга длиной 7 и 15, искать необ</w:t>
+      </w:r>
+      <w:r>
+        <w:t>ходимый минимум проверочных бит, коэфф</w:t>
+      </w:r>
+      <w:r>
+        <w:t>ициент избыто</w:t>
+      </w:r>
+      <w:r>
+        <w:t>чности.</w:t>
+      </w:r>
+      <w:r>
+        <w:t xml:space="preserve"> Работа выполнена полностью.</w:t>
+      </w:r>
+      <w:bookmarkStart w:id="7" w:name="_GoBack"/>
       <w:bookmarkEnd w:id="7"/>
     </w:p>
-    <w:p>
-      <w:pPr>
-        <w:pStyle w:val="afa"/>
-      </w:pPr>
-      <w:r>
-        <w:t>Я научился искать ошибки и исправлять их в кодах Хэмминга длиной 7 и 15, искать необ</w:t>
-      </w:r>
-      <w:r>
-        <w:t>ходимый минимум проверочных бит, коэфф</w:t>
-      </w:r>
-      <w:r>
-        <w:t>ициент избыто</w:t>
-      </w:r>
-      <w:r>
-        <w:t>чности.</w:t>
-      </w:r>
-    </w:p>
-    <w:bookmarkStart w:id="8" w:name="_Toc117581564" w:displacedByCustomXml="next"/>
+    <w:bookmarkStart w:id="8" w:name="_Toc117683781" w:displacedByCustomXml="next"/>
     <w:sdt>
       <w:sdtPr>
+        <w:rPr>
+          <w:rFonts w:asciiTheme="minorHAnsi" w:eastAsiaTheme="minorHAnsi" w:hAnsiTheme="minorHAnsi" w:cstheme="minorBidi"/>
+          <w:b w:val="0"/>
+          <w:sz w:val="28"/>
+          <w:szCs w:val="22"/>
+        </w:rPr>
         <w:id w:val="-914389654"/>
         <w:docPartObj>
           <w:docPartGallery w:val="Bibliographies"/>
           <w:docPartUnique/>
         </w:docPartObj>
       </w:sdtPr>
-      <w:sdtEndPr>
-        <w:rPr>
-          <w:rFonts w:asciiTheme="minorHAnsi" w:eastAsiaTheme="minorHAnsi" w:hAnsiTheme="minorHAnsi" w:cstheme="minorBidi"/>
-          <w:b w:val="0"/>
-          <w:sz w:val="28"/>
-          <w:szCs w:val="22"/>
-        </w:rPr>
-      </w:sdtEndPr>
+      <w:sdtEndPr/>
       <w:sdtContent>
         <w:p>
           <w:pPr>
@@ -20201,6 +19992,7 @@
             <w:id w:val="111145805"/>
             <w:bibliography/>
           </w:sdtPr>
+          <w:sdtEndPr/>
           <w:sdtContent>
             <w:p>
               <w:pPr>
@@ -20238,9 +20030,6 @@
             <w:p>
               <w:pPr>
                 <w:pStyle w:val="af0"/>
-                <w:rPr>
-                  <w:noProof/>
-                </w:rPr>
               </w:pPr>
               <w:r>
                 <w:rPr>
@@ -20256,8 +20045,6 @@
                 </w:rPr>
                 <w:t xml:space="preserve"> [В Интернете] // Habr. - https://habr.com/ru/post/140611/?ysclid=l9nt771zjy582145854.</w:t>
               </w:r>
-            </w:p>
-            <w:p>
               <w:r>
                 <w:rPr>
                   <w:b/>
@@ -20318,6 +20105,7 @@
         <w:docPartUnique/>
       </w:docPartObj>
     </w:sdtPr>
+    <w:sdtEndPr/>
     <w:sdtContent>
       <w:p>
         <w:pPr>
@@ -20339,7 +20127,7 @@
           <w:rPr>
             <w:noProof/>
           </w:rPr>
-          <w:t>13</w:t>
+          <w:t>14</w:t>
         </w:r>
         <w:r>
           <w:fldChar w:fldCharType="end"/>
@@ -22534,7 +22322,7 @@
 </file>
 
 <file path=customXml/itemProps1.xml><?xml version="1.0" encoding="utf-8"?>
-<ds:datastoreItem xmlns:ds="http://schemas.openxmlformats.org/officeDocument/2006/customXml" ds:itemID="{4A3ADC3E-3537-44BF-B91D-8124B46E55B5}">
+<ds:datastoreItem xmlns:ds="http://schemas.openxmlformats.org/officeDocument/2006/customXml" ds:itemID="{BD6A1AC5-DA78-4011-AF8C-D645A08CBD56}">
   <ds:schemaRefs>
     <ds:schemaRef ds:uri="http://schemas.openxmlformats.org/officeDocument/2006/bibliography"/>
   </ds:schemaRefs>

--- a/Лаб №2 Инф Балин Артем Алексеевич.docx
+++ b/Лаб №2 Инф Балин Артем Алексеевич.docx
@@ -245,14 +245,28 @@
         <w:rPr>
           <w:rFonts w:ascii="Times New Roman" w:hAnsi="Times New Roman" w:cs="Times New Roman"/>
         </w:rPr>
-        <w:t>преподаватель Белозубов А.В</w:t>
+        <w:t>преподаватель Белозубов А.</w:t>
       </w:r>
       <w:r>
         <w:rPr>
           <w:rFonts w:ascii="Times New Roman" w:hAnsi="Times New Roman" w:cs="Times New Roman"/>
         </w:rPr>
+        <w:t xml:space="preserve"> </w:t>
+      </w:r>
+      <w:r>
+        <w:rPr>
+          <w:rFonts w:ascii="Times New Roman" w:hAnsi="Times New Roman" w:cs="Times New Roman"/>
+        </w:rPr>
+        <w:t>В</w:t>
+      </w:r>
+      <w:r>
+        <w:rPr>
+          <w:rFonts w:ascii="Times New Roman" w:hAnsi="Times New Roman" w:cs="Times New Roman"/>
+        </w:rPr>
         <w:t>.</w:t>
       </w:r>
+      <w:bookmarkStart w:id="0" w:name="_GoBack"/>
+      <w:bookmarkEnd w:id="0"/>
     </w:p>
     <w:sdt>
       <w:sdtPr>
@@ -654,12 +668,12 @@
       <w:pPr>
         <w:pStyle w:val="1"/>
       </w:pPr>
-      <w:bookmarkStart w:id="0" w:name="_Toc117683777"/>
+      <w:bookmarkStart w:id="1" w:name="_Toc117683777"/>
       <w:r>
         <w:lastRenderedPageBreak/>
         <w:t>Введение</w:t>
       </w:r>
-      <w:bookmarkEnd w:id="0"/>
+      <w:bookmarkEnd w:id="1"/>
     </w:p>
     <w:p>
       <w:pPr>
@@ -697,12 +711,12 @@
       <w:pPr>
         <w:pStyle w:val="1"/>
       </w:pPr>
-      <w:bookmarkStart w:id="1" w:name="_Toc117683778"/>
+      <w:bookmarkStart w:id="2" w:name="_Toc117683778"/>
       <w:r>
         <w:lastRenderedPageBreak/>
         <w:t>Задания</w:t>
       </w:r>
-      <w:bookmarkEnd w:id="1"/>
+      <w:bookmarkEnd w:id="2"/>
     </w:p>
     <w:p>
       <w:pPr>
@@ -824,12 +838,12 @@
       <w:pPr>
         <w:pStyle w:val="1"/>
       </w:pPr>
-      <w:bookmarkStart w:id="2" w:name="_Toc117683779"/>
+      <w:bookmarkStart w:id="3" w:name="_Toc117683779"/>
       <w:r>
         <w:lastRenderedPageBreak/>
         <w:t>Выполнение заданий</w:t>
       </w:r>
-      <w:bookmarkEnd w:id="2"/>
+      <w:bookmarkEnd w:id="3"/>
     </w:p>
     <w:p>
       <w:pPr>
@@ -1691,14 +1705,27 @@
       <w:r>
         <w:t xml:space="preserve">Таблица </w:t>
       </w:r>
-      <w:fldSimple w:instr=" SEQ Таблица \* ARABIC ">
-        <w:r>
-          <w:rPr>
-            <w:noProof/>
-          </w:rPr>
-          <w:t>1</w:t>
-        </w:r>
-      </w:fldSimple>
+      <w:r>
+        <w:fldChar w:fldCharType="begin"/>
+      </w:r>
+      <w:r>
+        <w:instrText xml:space="preserve"> SEQ Таблица \* ARABIC </w:instrText>
+      </w:r>
+      <w:r>
+        <w:fldChar w:fldCharType="separate"/>
+      </w:r>
+      <w:r>
+        <w:rPr>
+          <w:noProof/>
+        </w:rPr>
+        <w:t>1</w:t>
+      </w:r>
+      <w:r>
+        <w:rPr>
+          <w:noProof/>
+        </w:rPr>
+        <w:fldChar w:fldCharType="end"/>
+      </w:r>
       <w:r>
         <w:t xml:space="preserve">. </w:t>
       </w:r>
@@ -1815,14 +1842,27 @@
       <w:r>
         <w:t xml:space="preserve">Рисунок </w:t>
       </w:r>
-      <w:fldSimple w:instr=" SEQ Рисунок \* ARABIC ">
-        <w:r>
-          <w:rPr>
-            <w:noProof/>
-          </w:rPr>
-          <w:t>1</w:t>
-        </w:r>
-      </w:fldSimple>
+      <w:r>
+        <w:fldChar w:fldCharType="begin"/>
+      </w:r>
+      <w:r>
+        <w:instrText xml:space="preserve"> SEQ Рисунок \* ARABIC </w:instrText>
+      </w:r>
+      <w:r>
+        <w:fldChar w:fldCharType="separate"/>
+      </w:r>
+      <w:r>
+        <w:rPr>
+          <w:noProof/>
+        </w:rPr>
+        <w:t>1</w:t>
+      </w:r>
+      <w:r>
+        <w:rPr>
+          <w:noProof/>
+        </w:rPr>
+        <w:fldChar w:fldCharType="end"/>
+      </w:r>
       <w:r>
         <w:t xml:space="preserve">. </w:t>
       </w:r>
@@ -1887,17 +1927,30 @@
       <w:r>
         <w:t xml:space="preserve"> (</w:t>
       </w:r>
-      <w:fldSimple w:instr=" REF _Ref117449428 ">
-        <w:r>
-          <w:t xml:space="preserve">Формула </w:t>
-        </w:r>
-        <w:r>
-          <w:rPr>
-            <w:noProof/>
-          </w:rPr>
-          <w:t>1</w:t>
-        </w:r>
-      </w:fldSimple>
+      <w:r>
+        <w:fldChar w:fldCharType="begin"/>
+      </w:r>
+      <w:r>
+        <w:instrText xml:space="preserve"> REF _Ref117449428 </w:instrText>
+      </w:r>
+      <w:r>
+        <w:fldChar w:fldCharType="separate"/>
+      </w:r>
+      <w:r>
+        <w:t xml:space="preserve">Формула </w:t>
+      </w:r>
+      <w:r>
+        <w:rPr>
+          <w:noProof/>
+        </w:rPr>
+        <w:t>1</w:t>
+      </w:r>
+      <w:r>
+        <w:rPr>
+          <w:noProof/>
+        </w:rPr>
+        <w:fldChar w:fldCharType="end"/>
+      </w:r>
       <w:r>
         <w:t>)</w:t>
       </w:r>
@@ -2031,19 +2084,32 @@
         <w:pStyle w:val="ad"/>
         <w:jc w:val="center"/>
       </w:pPr>
-      <w:bookmarkStart w:id="3" w:name="_Ref117449428"/>
+      <w:bookmarkStart w:id="4" w:name="_Ref117449428"/>
       <w:r>
         <w:t xml:space="preserve">Формула </w:t>
       </w:r>
-      <w:fldSimple w:instr=" SEQ Формула \* ARABIC ">
-        <w:r>
-          <w:rPr>
-            <w:noProof/>
-          </w:rPr>
-          <w:t>1</w:t>
-        </w:r>
-      </w:fldSimple>
-      <w:bookmarkEnd w:id="3"/>
+      <w:r>
+        <w:fldChar w:fldCharType="begin"/>
+      </w:r>
+      <w:r>
+        <w:instrText xml:space="preserve"> SEQ Формула \* ARABIC </w:instrText>
+      </w:r>
+      <w:r>
+        <w:fldChar w:fldCharType="separate"/>
+      </w:r>
+      <w:r>
+        <w:rPr>
+          <w:noProof/>
+        </w:rPr>
+        <w:t>1</w:t>
+      </w:r>
+      <w:r>
+        <w:rPr>
+          <w:noProof/>
+        </w:rPr>
+        <w:fldChar w:fldCharType="end"/>
+      </w:r>
+      <w:bookmarkEnd w:id="4"/>
       <w:r>
         <w:t xml:space="preserve">. </w:t>
       </w:r>
@@ -4212,19 +4278,32 @@
         <w:pStyle w:val="ad"/>
         <w:jc w:val="center"/>
       </w:pPr>
-      <w:bookmarkStart w:id="4" w:name="_Ref117450753"/>
+      <w:bookmarkStart w:id="5" w:name="_Ref117450753"/>
       <w:r>
         <w:t xml:space="preserve">Таблица </w:t>
       </w:r>
-      <w:fldSimple w:instr=" SEQ Таблица \* ARABIC ">
-        <w:r>
-          <w:rPr>
-            <w:noProof/>
-          </w:rPr>
-          <w:t>2</w:t>
-        </w:r>
-      </w:fldSimple>
-      <w:bookmarkEnd w:id="4"/>
+      <w:r>
+        <w:fldChar w:fldCharType="begin"/>
+      </w:r>
+      <w:r>
+        <w:instrText xml:space="preserve"> SEQ Таблица \* ARABIC </w:instrText>
+      </w:r>
+      <w:r>
+        <w:fldChar w:fldCharType="separate"/>
+      </w:r>
+      <w:r>
+        <w:rPr>
+          <w:noProof/>
+        </w:rPr>
+        <w:t>2</w:t>
+      </w:r>
+      <w:r>
+        <w:rPr>
+          <w:noProof/>
+        </w:rPr>
+        <w:fldChar w:fldCharType="end"/>
+      </w:r>
+      <w:bookmarkEnd w:id="5"/>
       <w:r>
         <w:t xml:space="preserve">. </w:t>
       </w:r>
@@ -4271,17 +4350,30 @@
       <w:r>
         <w:t>Составим таблицу для этого сообщения по шаблону (</w:t>
       </w:r>
-      <w:fldSimple w:instr=" REF _Ref117450753 ">
-        <w:r>
-          <w:t xml:space="preserve">Таблица </w:t>
-        </w:r>
-        <w:r>
-          <w:rPr>
-            <w:noProof/>
-          </w:rPr>
-          <w:t>2</w:t>
-        </w:r>
-      </w:fldSimple>
+      <w:r>
+        <w:fldChar w:fldCharType="begin"/>
+      </w:r>
+      <w:r>
+        <w:instrText xml:space="preserve"> REF _Ref117450753 </w:instrText>
+      </w:r>
+      <w:r>
+        <w:fldChar w:fldCharType="separate"/>
+      </w:r>
+      <w:r>
+        <w:t xml:space="preserve">Таблица </w:t>
+      </w:r>
+      <w:r>
+        <w:rPr>
+          <w:noProof/>
+        </w:rPr>
+        <w:t>2</w:t>
+      </w:r>
+      <w:r>
+        <w:rPr>
+          <w:noProof/>
+        </w:rPr>
+        <w:fldChar w:fldCharType="end"/>
+      </w:r>
       <w:r>
         <w:t>)</w:t>
       </w:r>
@@ -6288,14 +6380,27 @@
       <w:r>
         <w:t xml:space="preserve">Таблица </w:t>
       </w:r>
-      <w:fldSimple w:instr=" SEQ Таблица \* ARABIC ">
-        <w:r>
-          <w:rPr>
-            <w:noProof/>
-          </w:rPr>
-          <w:t>3</w:t>
-        </w:r>
-      </w:fldSimple>
+      <w:r>
+        <w:fldChar w:fldCharType="begin"/>
+      </w:r>
+      <w:r>
+        <w:instrText xml:space="preserve"> SEQ Таблица \* ARABIC </w:instrText>
+      </w:r>
+      <w:r>
+        <w:fldChar w:fldCharType="separate"/>
+      </w:r>
+      <w:r>
+        <w:rPr>
+          <w:noProof/>
+        </w:rPr>
+        <w:t>3</w:t>
+      </w:r>
+      <w:r>
+        <w:rPr>
+          <w:noProof/>
+        </w:rPr>
+        <w:fldChar w:fldCharType="end"/>
+      </w:r>
       <w:r>
         <w:rPr>
           <w:lang w:val="en-US"/>
@@ -6538,17 +6643,30 @@
       <w:r>
         <w:t>Составим таблицу для этого сообщения по шаблону (</w:t>
       </w:r>
-      <w:fldSimple w:instr=" REF _Ref117450753 ">
-        <w:r>
-          <w:t xml:space="preserve">Таблица </w:t>
-        </w:r>
-        <w:r>
-          <w:rPr>
-            <w:noProof/>
-          </w:rPr>
-          <w:t>2</w:t>
-        </w:r>
-      </w:fldSimple>
+      <w:r>
+        <w:fldChar w:fldCharType="begin"/>
+      </w:r>
+      <w:r>
+        <w:instrText xml:space="preserve"> REF _Ref117450753 </w:instrText>
+      </w:r>
+      <w:r>
+        <w:fldChar w:fldCharType="separate"/>
+      </w:r>
+      <w:r>
+        <w:t xml:space="preserve">Таблица </w:t>
+      </w:r>
+      <w:r>
+        <w:rPr>
+          <w:noProof/>
+        </w:rPr>
+        <w:t>2</w:t>
+      </w:r>
+      <w:r>
+        <w:rPr>
+          <w:noProof/>
+        </w:rPr>
+        <w:fldChar w:fldCharType="end"/>
+      </w:r>
       <w:r>
         <w:t>)</w:t>
       </w:r>
@@ -8555,14 +8673,27 @@
       <w:r>
         <w:t xml:space="preserve">Таблица </w:t>
       </w:r>
-      <w:fldSimple w:instr=" SEQ Таблица \* ARABIC ">
-        <w:r>
-          <w:rPr>
-            <w:noProof/>
-          </w:rPr>
-          <w:t>4</w:t>
-        </w:r>
-      </w:fldSimple>
+      <w:r>
+        <w:fldChar w:fldCharType="begin"/>
+      </w:r>
+      <w:r>
+        <w:instrText xml:space="preserve"> SEQ Таблица \* ARABIC </w:instrText>
+      </w:r>
+      <w:r>
+        <w:fldChar w:fldCharType="separate"/>
+      </w:r>
+      <w:r>
+        <w:rPr>
+          <w:noProof/>
+        </w:rPr>
+        <w:t>4</w:t>
+      </w:r>
+      <w:r>
+        <w:rPr>
+          <w:noProof/>
+        </w:rPr>
+        <w:fldChar w:fldCharType="end"/>
+      </w:r>
       <w:r>
         <w:t>.</w:t>
       </w:r>
@@ -8907,17 +9038,30 @@
       <w:r>
         <w:t>Составим таблицу для этого сообщения по шаблону (</w:t>
       </w:r>
-      <w:fldSimple w:instr=" REF _Ref117450753 ">
-        <w:r>
-          <w:t xml:space="preserve">Таблица </w:t>
-        </w:r>
-        <w:r>
-          <w:rPr>
-            <w:noProof/>
-          </w:rPr>
-          <w:t>2</w:t>
-        </w:r>
-      </w:fldSimple>
+      <w:r>
+        <w:fldChar w:fldCharType="begin"/>
+      </w:r>
+      <w:r>
+        <w:instrText xml:space="preserve"> REF _Ref117450753 </w:instrText>
+      </w:r>
+      <w:r>
+        <w:fldChar w:fldCharType="separate"/>
+      </w:r>
+      <w:r>
+        <w:t xml:space="preserve">Таблица </w:t>
+      </w:r>
+      <w:r>
+        <w:rPr>
+          <w:noProof/>
+        </w:rPr>
+        <w:t>2</w:t>
+      </w:r>
+      <w:r>
+        <w:rPr>
+          <w:noProof/>
+        </w:rPr>
+        <w:fldChar w:fldCharType="end"/>
+      </w:r>
       <w:r>
         <w:t>)</w:t>
       </w:r>
@@ -10925,14 +11069,27 @@
       <w:r>
         <w:t xml:space="preserve">Таблица </w:t>
       </w:r>
-      <w:fldSimple w:instr=" SEQ Таблица \* ARABIC ">
-        <w:r>
-          <w:rPr>
-            <w:noProof/>
-          </w:rPr>
-          <w:t>5</w:t>
-        </w:r>
-      </w:fldSimple>
+      <w:r>
+        <w:fldChar w:fldCharType="begin"/>
+      </w:r>
+      <w:r>
+        <w:instrText xml:space="preserve"> SEQ Таблица \* ARABIC </w:instrText>
+      </w:r>
+      <w:r>
+        <w:fldChar w:fldCharType="separate"/>
+      </w:r>
+      <w:r>
+        <w:rPr>
+          <w:noProof/>
+        </w:rPr>
+        <w:t>5</w:t>
+      </w:r>
+      <w:r>
+        <w:rPr>
+          <w:noProof/>
+        </w:rPr>
+        <w:fldChar w:fldCharType="end"/>
+      </w:r>
       <w:r>
         <w:t>. Схема для кода №19</w:t>
       </w:r>
@@ -11217,17 +11374,30 @@
       <w:r>
         <w:t>Составим таблицу для этого сообщения по шаблону (</w:t>
       </w:r>
-      <w:fldSimple w:instr=" REF _Ref117450753 ">
-        <w:r>
-          <w:t xml:space="preserve">Таблица </w:t>
-        </w:r>
-        <w:r>
-          <w:rPr>
-            <w:noProof/>
-          </w:rPr>
-          <w:t>2</w:t>
-        </w:r>
-      </w:fldSimple>
+      <w:r>
+        <w:fldChar w:fldCharType="begin"/>
+      </w:r>
+      <w:r>
+        <w:instrText xml:space="preserve"> REF _Ref117450753 </w:instrText>
+      </w:r>
+      <w:r>
+        <w:fldChar w:fldCharType="separate"/>
+      </w:r>
+      <w:r>
+        <w:t xml:space="preserve">Таблица </w:t>
+      </w:r>
+      <w:r>
+        <w:rPr>
+          <w:noProof/>
+        </w:rPr>
+        <w:t>2</w:t>
+      </w:r>
+      <w:r>
+        <w:rPr>
+          <w:noProof/>
+        </w:rPr>
+        <w:fldChar w:fldCharType="end"/>
+      </w:r>
       <w:r>
         <w:t>)</w:t>
       </w:r>
@@ -13234,14 +13404,27 @@
       <w:r>
         <w:t xml:space="preserve">Таблица </w:t>
       </w:r>
-      <w:fldSimple w:instr=" SEQ Таблица \* ARABIC ">
-        <w:r>
-          <w:rPr>
-            <w:noProof/>
-          </w:rPr>
-          <w:t>6</w:t>
-        </w:r>
-      </w:fldSimple>
+      <w:r>
+        <w:fldChar w:fldCharType="begin"/>
+      </w:r>
+      <w:r>
+        <w:instrText xml:space="preserve"> SEQ Таблица \* ARABIC </w:instrText>
+      </w:r>
+      <w:r>
+        <w:fldChar w:fldCharType="separate"/>
+      </w:r>
+      <w:r>
+        <w:rPr>
+          <w:noProof/>
+        </w:rPr>
+        <w:t>6</w:t>
+      </w:r>
+      <w:r>
+        <w:rPr>
+          <w:noProof/>
+        </w:rPr>
+        <w:fldChar w:fldCharType="end"/>
+      </w:r>
       <w:r>
         <w:t>. Схема для кода №10</w:t>
       </w:r>
@@ -13620,14 +13803,27 @@
       <w:r>
         <w:t xml:space="preserve">Рисунок </w:t>
       </w:r>
-      <w:fldSimple w:instr=" SEQ Рисунок \* ARABIC ">
-        <w:r>
-          <w:rPr>
-            <w:noProof/>
-          </w:rPr>
-          <w:t>2</w:t>
-        </w:r>
-      </w:fldSimple>
+      <w:r>
+        <w:fldChar w:fldCharType="begin"/>
+      </w:r>
+      <w:r>
+        <w:instrText xml:space="preserve"> SEQ Рисунок \* ARABIC </w:instrText>
+      </w:r>
+      <w:r>
+        <w:fldChar w:fldCharType="separate"/>
+      </w:r>
+      <w:r>
+        <w:rPr>
+          <w:noProof/>
+        </w:rPr>
+        <w:t>2</w:t>
+      </w:r>
+      <w:r>
+        <w:rPr>
+          <w:noProof/>
+        </w:rPr>
+        <w:fldChar w:fldCharType="end"/>
+      </w:r>
       <w:r>
         <w:t>. Схема декодирования кода Хэмминга (15</w:t>
       </w:r>
@@ -14136,14 +14332,27 @@
       <w:r>
         <w:t xml:space="preserve">Формула </w:t>
       </w:r>
-      <w:fldSimple w:instr=" SEQ Формула \* ARABIC ">
-        <w:r>
-          <w:rPr>
-            <w:noProof/>
-          </w:rPr>
-          <w:t>2</w:t>
-        </w:r>
-      </w:fldSimple>
+      <w:r>
+        <w:fldChar w:fldCharType="begin"/>
+      </w:r>
+      <w:r>
+        <w:instrText xml:space="preserve"> SEQ Формула \* ARABIC </w:instrText>
+      </w:r>
+      <w:r>
+        <w:fldChar w:fldCharType="separate"/>
+      </w:r>
+      <w:r>
+        <w:rPr>
+          <w:noProof/>
+        </w:rPr>
+        <w:t>2</w:t>
+      </w:r>
+      <w:r>
+        <w:rPr>
+          <w:noProof/>
+        </w:rPr>
+        <w:fldChar w:fldCharType="end"/>
+      </w:r>
       <w:r>
         <w:t xml:space="preserve">. </w:t>
       </w:r>
@@ -14240,19 +14449,32 @@
         <w:pStyle w:val="ad"/>
         <w:jc w:val="center"/>
       </w:pPr>
-      <w:bookmarkStart w:id="5" w:name="_Ref117531054"/>
+      <w:bookmarkStart w:id="6" w:name="_Ref117531054"/>
       <w:r>
         <w:t xml:space="preserve">Таблица </w:t>
       </w:r>
-      <w:fldSimple w:instr=" SEQ Таблица \* ARABIC ">
-        <w:r>
-          <w:rPr>
-            <w:noProof/>
-          </w:rPr>
-          <w:t>7</w:t>
-        </w:r>
-      </w:fldSimple>
-      <w:bookmarkEnd w:id="5"/>
+      <w:r>
+        <w:fldChar w:fldCharType="begin"/>
+      </w:r>
+      <w:r>
+        <w:instrText xml:space="preserve"> SEQ Таблица \* ARABIC </w:instrText>
+      </w:r>
+      <w:r>
+        <w:fldChar w:fldCharType="separate"/>
+      </w:r>
+      <w:r>
+        <w:rPr>
+          <w:noProof/>
+        </w:rPr>
+        <w:t>7</w:t>
+      </w:r>
+      <w:r>
+        <w:rPr>
+          <w:noProof/>
+        </w:rPr>
+        <w:fldChar w:fldCharType="end"/>
+      </w:r>
+      <w:bookmarkEnd w:id="6"/>
       <w:r>
         <w:t xml:space="preserve">. </w:t>
       </w:r>
@@ -14449,14 +14671,27 @@
       <w:r>
         <w:t xml:space="preserve">Таблица </w:t>
       </w:r>
-      <w:fldSimple w:instr=" SEQ Таблица \* ARABIC ">
-        <w:r>
-          <w:rPr>
-            <w:noProof/>
-          </w:rPr>
-          <w:t>8</w:t>
-        </w:r>
-      </w:fldSimple>
+      <w:r>
+        <w:fldChar w:fldCharType="begin"/>
+      </w:r>
+      <w:r>
+        <w:instrText xml:space="preserve"> SEQ Таблица \* ARABIC </w:instrText>
+      </w:r>
+      <w:r>
+        <w:fldChar w:fldCharType="separate"/>
+      </w:r>
+      <w:r>
+        <w:rPr>
+          <w:noProof/>
+        </w:rPr>
+        <w:t>8</w:t>
+      </w:r>
+      <w:r>
+        <w:rPr>
+          <w:noProof/>
+        </w:rPr>
+        <w:fldChar w:fldCharType="end"/>
+      </w:r>
       <w:r>
         <w:t>. Схема Хэмминга (</w:t>
       </w:r>
@@ -19932,12 +20167,12 @@
       <w:pPr>
         <w:pStyle w:val="1"/>
       </w:pPr>
-      <w:bookmarkStart w:id="6" w:name="_Toc117683780"/>
+      <w:bookmarkStart w:id="7" w:name="_Toc117683780"/>
       <w:r>
         <w:lastRenderedPageBreak/>
         <w:t>Заключение</w:t>
       </w:r>
-      <w:bookmarkEnd w:id="6"/>
+      <w:bookmarkEnd w:id="7"/>
     </w:p>
     <w:p>
       <w:pPr>
@@ -19958,8 +20193,6 @@
       <w:r>
         <w:t xml:space="preserve"> Работа выполнена полностью.</w:t>
       </w:r>
-      <w:bookmarkStart w:id="7" w:name="_GoBack"/>
-      <w:bookmarkEnd w:id="7"/>
     </w:p>
     <w:bookmarkStart w:id="8" w:name="_Toc117683781" w:displacedByCustomXml="next"/>
     <w:sdt>
@@ -20127,7 +20360,7 @@
           <w:rPr>
             <w:noProof/>
           </w:rPr>
-          <w:t>14</w:t>
+          <w:t>2</w:t>
         </w:r>
         <w:r>
           <w:fldChar w:fldCharType="end"/>
@@ -22322,7 +22555,7 @@
 </file>
 
 <file path=customXml/itemProps1.xml><?xml version="1.0" encoding="utf-8"?>
-<ds:datastoreItem xmlns:ds="http://schemas.openxmlformats.org/officeDocument/2006/customXml" ds:itemID="{BD6A1AC5-DA78-4011-AF8C-D645A08CBD56}">
+<ds:datastoreItem xmlns:ds="http://schemas.openxmlformats.org/officeDocument/2006/customXml" ds:itemID="{9F927C6E-2092-4575-AFCB-3970A7802F76}">
   <ds:schemaRefs>
     <ds:schemaRef ds:uri="http://schemas.openxmlformats.org/officeDocument/2006/bibliography"/>
   </ds:schemaRefs>

--- a/Лаб №2 Инф Балин Артем Алексеевич.docx
+++ b/Лаб №2 Инф Балин Артем Алексеевич.docx
@@ -32,7 +32,15 @@
         <w:rPr>
           <w:rFonts w:ascii="Times New Roman" w:hAnsi="Times New Roman" w:cs="Times New Roman"/>
         </w:rPr>
-        <w:t>Федеральное государственное автономное образовательное учреждение высшего образования «Национальный исследовательский университет ИТМО»</w:t>
+        <w:t>Федеральное государственное автономное образовательное учреждение высшего образования «Национальный исследовательский университет ИТМ</w:t>
+      </w:r>
+      <w:bookmarkStart w:id="0" w:name="_GoBack"/>
+      <w:bookmarkEnd w:id="0"/>
+      <w:r>
+        <w:rPr>
+          <w:rFonts w:ascii="Times New Roman" w:hAnsi="Times New Roman" w:cs="Times New Roman"/>
+        </w:rPr>
+        <w:t>О»</w:t>
       </w:r>
     </w:p>
     <w:p>
@@ -47,7 +55,13 @@
         <w:rPr>
           <w:rFonts w:ascii="Times New Roman" w:hAnsi="Times New Roman" w:cs="Times New Roman"/>
         </w:rPr>
-        <w:t>Факультет Программной инженерии и компьютерной техники</w:t>
+        <w:t>Факультет п</w:t>
+      </w:r>
+      <w:r>
+        <w:rPr>
+          <w:rFonts w:ascii="Times New Roman" w:hAnsi="Times New Roman" w:cs="Times New Roman"/>
+        </w:rPr>
+        <w:t>рограммной инженерии и компьютерной техники</w:t>
       </w:r>
     </w:p>
     <w:p>
@@ -265,8 +279,6 @@
         </w:rPr>
         <w:t>.</w:t>
       </w:r>
-      <w:bookmarkStart w:id="0" w:name="_GoBack"/>
-      <w:bookmarkEnd w:id="0"/>
     </w:p>
     <w:sdt>
       <w:sdtPr>
@@ -1705,27 +1717,14 @@
       <w:r>
         <w:t xml:space="preserve">Таблица </w:t>
       </w:r>
-      <w:r>
-        <w:fldChar w:fldCharType="begin"/>
-      </w:r>
-      <w:r>
-        <w:instrText xml:space="preserve"> SEQ Таблица \* ARABIC </w:instrText>
-      </w:r>
-      <w:r>
-        <w:fldChar w:fldCharType="separate"/>
-      </w:r>
-      <w:r>
-        <w:rPr>
-          <w:noProof/>
-        </w:rPr>
-        <w:t>1</w:t>
-      </w:r>
-      <w:r>
-        <w:rPr>
-          <w:noProof/>
-        </w:rPr>
-        <w:fldChar w:fldCharType="end"/>
-      </w:r>
+      <w:fldSimple w:instr=" SEQ Таблица \* ARABIC ">
+        <w:r>
+          <w:rPr>
+            <w:noProof/>
+          </w:rPr>
+          <w:t>1</w:t>
+        </w:r>
+      </w:fldSimple>
       <w:r>
         <w:t xml:space="preserve">. </w:t>
       </w:r>
@@ -1842,27 +1841,14 @@
       <w:r>
         <w:t xml:space="preserve">Рисунок </w:t>
       </w:r>
-      <w:r>
-        <w:fldChar w:fldCharType="begin"/>
-      </w:r>
-      <w:r>
-        <w:instrText xml:space="preserve"> SEQ Рисунок \* ARABIC </w:instrText>
-      </w:r>
-      <w:r>
-        <w:fldChar w:fldCharType="separate"/>
-      </w:r>
-      <w:r>
-        <w:rPr>
-          <w:noProof/>
-        </w:rPr>
-        <w:t>1</w:t>
-      </w:r>
-      <w:r>
-        <w:rPr>
-          <w:noProof/>
-        </w:rPr>
-        <w:fldChar w:fldCharType="end"/>
-      </w:r>
+      <w:fldSimple w:instr=" SEQ Рисунок \* ARABIC ">
+        <w:r>
+          <w:rPr>
+            <w:noProof/>
+          </w:rPr>
+          <w:t>1</w:t>
+        </w:r>
+      </w:fldSimple>
       <w:r>
         <w:t xml:space="preserve">. </w:t>
       </w:r>
@@ -1927,30 +1913,17 @@
       <w:r>
         <w:t xml:space="preserve"> (</w:t>
       </w:r>
-      <w:r>
-        <w:fldChar w:fldCharType="begin"/>
-      </w:r>
-      <w:r>
-        <w:instrText xml:space="preserve"> REF _Ref117449428 </w:instrText>
-      </w:r>
-      <w:r>
-        <w:fldChar w:fldCharType="separate"/>
-      </w:r>
-      <w:r>
-        <w:t xml:space="preserve">Формула </w:t>
-      </w:r>
-      <w:r>
-        <w:rPr>
-          <w:noProof/>
-        </w:rPr>
-        <w:t>1</w:t>
-      </w:r>
-      <w:r>
-        <w:rPr>
-          <w:noProof/>
-        </w:rPr>
-        <w:fldChar w:fldCharType="end"/>
-      </w:r>
+      <w:fldSimple w:instr=" REF _Ref117449428 ">
+        <w:r>
+          <w:t xml:space="preserve">Формула </w:t>
+        </w:r>
+        <w:r>
+          <w:rPr>
+            <w:noProof/>
+          </w:rPr>
+          <w:t>1</w:t>
+        </w:r>
+      </w:fldSimple>
       <w:r>
         <w:t>)</w:t>
       </w:r>
@@ -2088,27 +2061,14 @@
       <w:r>
         <w:t xml:space="preserve">Формула </w:t>
       </w:r>
-      <w:r>
-        <w:fldChar w:fldCharType="begin"/>
-      </w:r>
-      <w:r>
-        <w:instrText xml:space="preserve"> SEQ Формула \* ARABIC </w:instrText>
-      </w:r>
-      <w:r>
-        <w:fldChar w:fldCharType="separate"/>
-      </w:r>
-      <w:r>
-        <w:rPr>
-          <w:noProof/>
-        </w:rPr>
-        <w:t>1</w:t>
-      </w:r>
-      <w:r>
-        <w:rPr>
-          <w:noProof/>
-        </w:rPr>
-        <w:fldChar w:fldCharType="end"/>
-      </w:r>
+      <w:fldSimple w:instr=" SEQ Формула \* ARABIC ">
+        <w:r>
+          <w:rPr>
+            <w:noProof/>
+          </w:rPr>
+          <w:t>1</w:t>
+        </w:r>
+      </w:fldSimple>
       <w:bookmarkEnd w:id="4"/>
       <w:r>
         <w:t xml:space="preserve">. </w:t>
@@ -4282,27 +4242,14 @@
       <w:r>
         <w:t xml:space="preserve">Таблица </w:t>
       </w:r>
-      <w:r>
-        <w:fldChar w:fldCharType="begin"/>
-      </w:r>
-      <w:r>
-        <w:instrText xml:space="preserve"> SEQ Таблица \* ARABIC </w:instrText>
-      </w:r>
-      <w:r>
-        <w:fldChar w:fldCharType="separate"/>
-      </w:r>
-      <w:r>
-        <w:rPr>
-          <w:noProof/>
-        </w:rPr>
-        <w:t>2</w:t>
-      </w:r>
-      <w:r>
-        <w:rPr>
-          <w:noProof/>
-        </w:rPr>
-        <w:fldChar w:fldCharType="end"/>
-      </w:r>
+      <w:fldSimple w:instr=" SEQ Таблица \* ARABIC ">
+        <w:r>
+          <w:rPr>
+            <w:noProof/>
+          </w:rPr>
+          <w:t>2</w:t>
+        </w:r>
+      </w:fldSimple>
       <w:bookmarkEnd w:id="5"/>
       <w:r>
         <w:t xml:space="preserve">. </w:t>
@@ -4350,30 +4297,17 @@
       <w:r>
         <w:t>Составим таблицу для этого сообщения по шаблону (</w:t>
       </w:r>
-      <w:r>
-        <w:fldChar w:fldCharType="begin"/>
-      </w:r>
-      <w:r>
-        <w:instrText xml:space="preserve"> REF _Ref117450753 </w:instrText>
-      </w:r>
-      <w:r>
-        <w:fldChar w:fldCharType="separate"/>
-      </w:r>
-      <w:r>
-        <w:t xml:space="preserve">Таблица </w:t>
-      </w:r>
-      <w:r>
-        <w:rPr>
-          <w:noProof/>
-        </w:rPr>
-        <w:t>2</w:t>
-      </w:r>
-      <w:r>
-        <w:rPr>
-          <w:noProof/>
-        </w:rPr>
-        <w:fldChar w:fldCharType="end"/>
-      </w:r>
+      <w:fldSimple w:instr=" REF _Ref117450753 ">
+        <w:r>
+          <w:t xml:space="preserve">Таблица </w:t>
+        </w:r>
+        <w:r>
+          <w:rPr>
+            <w:noProof/>
+          </w:rPr>
+          <w:t>2</w:t>
+        </w:r>
+      </w:fldSimple>
       <w:r>
         <w:t>)</w:t>
       </w:r>
@@ -6380,27 +6314,14 @@
       <w:r>
         <w:t xml:space="preserve">Таблица </w:t>
       </w:r>
-      <w:r>
-        <w:fldChar w:fldCharType="begin"/>
-      </w:r>
-      <w:r>
-        <w:instrText xml:space="preserve"> SEQ Таблица \* ARABIC </w:instrText>
-      </w:r>
-      <w:r>
-        <w:fldChar w:fldCharType="separate"/>
-      </w:r>
-      <w:r>
-        <w:rPr>
-          <w:noProof/>
-        </w:rPr>
-        <w:t>3</w:t>
-      </w:r>
-      <w:r>
-        <w:rPr>
-          <w:noProof/>
-        </w:rPr>
-        <w:fldChar w:fldCharType="end"/>
-      </w:r>
+      <w:fldSimple w:instr=" SEQ Таблица \* ARABIC ">
+        <w:r>
+          <w:rPr>
+            <w:noProof/>
+          </w:rPr>
+          <w:t>3</w:t>
+        </w:r>
+      </w:fldSimple>
       <w:r>
         <w:rPr>
           <w:lang w:val="en-US"/>
@@ -6643,30 +6564,17 @@
       <w:r>
         <w:t>Составим таблицу для этого сообщения по шаблону (</w:t>
       </w:r>
-      <w:r>
-        <w:fldChar w:fldCharType="begin"/>
-      </w:r>
-      <w:r>
-        <w:instrText xml:space="preserve"> REF _Ref117450753 </w:instrText>
-      </w:r>
-      <w:r>
-        <w:fldChar w:fldCharType="separate"/>
-      </w:r>
-      <w:r>
-        <w:t xml:space="preserve">Таблица </w:t>
-      </w:r>
-      <w:r>
-        <w:rPr>
-          <w:noProof/>
-        </w:rPr>
-        <w:t>2</w:t>
-      </w:r>
-      <w:r>
-        <w:rPr>
-          <w:noProof/>
-        </w:rPr>
-        <w:fldChar w:fldCharType="end"/>
-      </w:r>
+      <w:fldSimple w:instr=" REF _Ref117450753 ">
+        <w:r>
+          <w:t xml:space="preserve">Таблица </w:t>
+        </w:r>
+        <w:r>
+          <w:rPr>
+            <w:noProof/>
+          </w:rPr>
+          <w:t>2</w:t>
+        </w:r>
+      </w:fldSimple>
       <w:r>
         <w:t>)</w:t>
       </w:r>
@@ -8673,27 +8581,14 @@
       <w:r>
         <w:t xml:space="preserve">Таблица </w:t>
       </w:r>
-      <w:r>
-        <w:fldChar w:fldCharType="begin"/>
-      </w:r>
-      <w:r>
-        <w:instrText xml:space="preserve"> SEQ Таблица \* ARABIC </w:instrText>
-      </w:r>
-      <w:r>
-        <w:fldChar w:fldCharType="separate"/>
-      </w:r>
-      <w:r>
-        <w:rPr>
-          <w:noProof/>
-        </w:rPr>
-        <w:t>4</w:t>
-      </w:r>
-      <w:r>
-        <w:rPr>
-          <w:noProof/>
-        </w:rPr>
-        <w:fldChar w:fldCharType="end"/>
-      </w:r>
+      <w:fldSimple w:instr=" SEQ Таблица \* ARABIC ">
+        <w:r>
+          <w:rPr>
+            <w:noProof/>
+          </w:rPr>
+          <w:t>4</w:t>
+        </w:r>
+      </w:fldSimple>
       <w:r>
         <w:t>.</w:t>
       </w:r>
@@ -9038,30 +8933,17 @@
       <w:r>
         <w:t>Составим таблицу для этого сообщения по шаблону (</w:t>
       </w:r>
-      <w:r>
-        <w:fldChar w:fldCharType="begin"/>
-      </w:r>
-      <w:r>
-        <w:instrText xml:space="preserve"> REF _Ref117450753 </w:instrText>
-      </w:r>
-      <w:r>
-        <w:fldChar w:fldCharType="separate"/>
-      </w:r>
-      <w:r>
-        <w:t xml:space="preserve">Таблица </w:t>
-      </w:r>
-      <w:r>
-        <w:rPr>
-          <w:noProof/>
-        </w:rPr>
-        <w:t>2</w:t>
-      </w:r>
-      <w:r>
-        <w:rPr>
-          <w:noProof/>
-        </w:rPr>
-        <w:fldChar w:fldCharType="end"/>
-      </w:r>
+      <w:fldSimple w:instr=" REF _Ref117450753 ">
+        <w:r>
+          <w:t xml:space="preserve">Таблица </w:t>
+        </w:r>
+        <w:r>
+          <w:rPr>
+            <w:noProof/>
+          </w:rPr>
+          <w:t>2</w:t>
+        </w:r>
+      </w:fldSimple>
       <w:r>
         <w:t>)</w:t>
       </w:r>
@@ -11069,27 +10951,14 @@
       <w:r>
         <w:t xml:space="preserve">Таблица </w:t>
       </w:r>
-      <w:r>
-        <w:fldChar w:fldCharType="begin"/>
-      </w:r>
-      <w:r>
-        <w:instrText xml:space="preserve"> SEQ Таблица \* ARABIC </w:instrText>
-      </w:r>
-      <w:r>
-        <w:fldChar w:fldCharType="separate"/>
-      </w:r>
-      <w:r>
-        <w:rPr>
-          <w:noProof/>
-        </w:rPr>
-        <w:t>5</w:t>
-      </w:r>
-      <w:r>
-        <w:rPr>
-          <w:noProof/>
-        </w:rPr>
-        <w:fldChar w:fldCharType="end"/>
-      </w:r>
+      <w:fldSimple w:instr=" SEQ Таблица \* ARABIC ">
+        <w:r>
+          <w:rPr>
+            <w:noProof/>
+          </w:rPr>
+          <w:t>5</w:t>
+        </w:r>
+      </w:fldSimple>
       <w:r>
         <w:t>. Схема для кода №19</w:t>
       </w:r>
@@ -11374,30 +11243,17 @@
       <w:r>
         <w:t>Составим таблицу для этого сообщения по шаблону (</w:t>
       </w:r>
-      <w:r>
-        <w:fldChar w:fldCharType="begin"/>
-      </w:r>
-      <w:r>
-        <w:instrText xml:space="preserve"> REF _Ref117450753 </w:instrText>
-      </w:r>
-      <w:r>
-        <w:fldChar w:fldCharType="separate"/>
-      </w:r>
-      <w:r>
-        <w:t xml:space="preserve">Таблица </w:t>
-      </w:r>
-      <w:r>
-        <w:rPr>
-          <w:noProof/>
-        </w:rPr>
-        <w:t>2</w:t>
-      </w:r>
-      <w:r>
-        <w:rPr>
-          <w:noProof/>
-        </w:rPr>
-        <w:fldChar w:fldCharType="end"/>
-      </w:r>
+      <w:fldSimple w:instr=" REF _Ref117450753 ">
+        <w:r>
+          <w:t xml:space="preserve">Таблица </w:t>
+        </w:r>
+        <w:r>
+          <w:rPr>
+            <w:noProof/>
+          </w:rPr>
+          <w:t>2</w:t>
+        </w:r>
+      </w:fldSimple>
       <w:r>
         <w:t>)</w:t>
       </w:r>
@@ -13404,27 +13260,14 @@
       <w:r>
         <w:t xml:space="preserve">Таблица </w:t>
       </w:r>
-      <w:r>
-        <w:fldChar w:fldCharType="begin"/>
-      </w:r>
-      <w:r>
-        <w:instrText xml:space="preserve"> SEQ Таблица \* ARABIC </w:instrText>
-      </w:r>
-      <w:r>
-        <w:fldChar w:fldCharType="separate"/>
-      </w:r>
-      <w:r>
-        <w:rPr>
-          <w:noProof/>
-        </w:rPr>
-        <w:t>6</w:t>
-      </w:r>
-      <w:r>
-        <w:rPr>
-          <w:noProof/>
-        </w:rPr>
-        <w:fldChar w:fldCharType="end"/>
-      </w:r>
+      <w:fldSimple w:instr=" SEQ Таблица \* ARABIC ">
+        <w:r>
+          <w:rPr>
+            <w:noProof/>
+          </w:rPr>
+          <w:t>6</w:t>
+        </w:r>
+      </w:fldSimple>
       <w:r>
         <w:t>. Схема для кода №10</w:t>
       </w:r>
@@ -13803,27 +13646,14 @@
       <w:r>
         <w:t xml:space="preserve">Рисунок </w:t>
       </w:r>
-      <w:r>
-        <w:fldChar w:fldCharType="begin"/>
-      </w:r>
-      <w:r>
-        <w:instrText xml:space="preserve"> SEQ Рисунок \* ARABIC </w:instrText>
-      </w:r>
-      <w:r>
-        <w:fldChar w:fldCharType="separate"/>
-      </w:r>
-      <w:r>
-        <w:rPr>
-          <w:noProof/>
-        </w:rPr>
-        <w:t>2</w:t>
-      </w:r>
-      <w:r>
-        <w:rPr>
-          <w:noProof/>
-        </w:rPr>
-        <w:fldChar w:fldCharType="end"/>
-      </w:r>
+      <w:fldSimple w:instr=" SEQ Рисунок \* ARABIC ">
+        <w:r>
+          <w:rPr>
+            <w:noProof/>
+          </w:rPr>
+          <w:t>2</w:t>
+        </w:r>
+      </w:fldSimple>
       <w:r>
         <w:t>. Схема декодирования кода Хэмминга (15</w:t>
       </w:r>
@@ -14332,27 +14162,14 @@
       <w:r>
         <w:t xml:space="preserve">Формула </w:t>
       </w:r>
-      <w:r>
-        <w:fldChar w:fldCharType="begin"/>
-      </w:r>
-      <w:r>
-        <w:instrText xml:space="preserve"> SEQ Формула \* ARABIC </w:instrText>
-      </w:r>
-      <w:r>
-        <w:fldChar w:fldCharType="separate"/>
-      </w:r>
-      <w:r>
-        <w:rPr>
-          <w:noProof/>
-        </w:rPr>
-        <w:t>2</w:t>
-      </w:r>
-      <w:r>
-        <w:rPr>
-          <w:noProof/>
-        </w:rPr>
-        <w:fldChar w:fldCharType="end"/>
-      </w:r>
+      <w:fldSimple w:instr=" SEQ Формула \* ARABIC ">
+        <w:r>
+          <w:rPr>
+            <w:noProof/>
+          </w:rPr>
+          <w:t>2</w:t>
+        </w:r>
+      </w:fldSimple>
       <w:r>
         <w:t xml:space="preserve">. </w:t>
       </w:r>
@@ -14453,27 +14270,14 @@
       <w:r>
         <w:t xml:space="preserve">Таблица </w:t>
       </w:r>
-      <w:r>
-        <w:fldChar w:fldCharType="begin"/>
-      </w:r>
-      <w:r>
-        <w:instrText xml:space="preserve"> SEQ Таблица \* ARABIC </w:instrText>
-      </w:r>
-      <w:r>
-        <w:fldChar w:fldCharType="separate"/>
-      </w:r>
-      <w:r>
-        <w:rPr>
-          <w:noProof/>
-        </w:rPr>
-        <w:t>7</w:t>
-      </w:r>
-      <w:r>
-        <w:rPr>
-          <w:noProof/>
-        </w:rPr>
-        <w:fldChar w:fldCharType="end"/>
-      </w:r>
+      <w:fldSimple w:instr=" SEQ Таблица \* ARABIC ">
+        <w:r>
+          <w:rPr>
+            <w:noProof/>
+          </w:rPr>
+          <w:t>7</w:t>
+        </w:r>
+      </w:fldSimple>
       <w:bookmarkEnd w:id="6"/>
       <w:r>
         <w:t xml:space="preserve">. </w:t>
@@ -14671,27 +14475,14 @@
       <w:r>
         <w:t xml:space="preserve">Таблица </w:t>
       </w:r>
-      <w:r>
-        <w:fldChar w:fldCharType="begin"/>
-      </w:r>
-      <w:r>
-        <w:instrText xml:space="preserve"> SEQ Таблица \* ARABIC </w:instrText>
-      </w:r>
-      <w:r>
-        <w:fldChar w:fldCharType="separate"/>
-      </w:r>
-      <w:r>
-        <w:rPr>
-          <w:noProof/>
-        </w:rPr>
-        <w:t>8</w:t>
-      </w:r>
-      <w:r>
-        <w:rPr>
-          <w:noProof/>
-        </w:rPr>
-        <w:fldChar w:fldCharType="end"/>
-      </w:r>
+      <w:fldSimple w:instr=" SEQ Таблица \* ARABIC ">
+        <w:r>
+          <w:rPr>
+            <w:noProof/>
+          </w:rPr>
+          <w:t>8</w:t>
+        </w:r>
+      </w:fldSimple>
       <w:r>
         <w:t>. Схема Хэмминга (</w:t>
       </w:r>
@@ -15063,6 +14854,7 @@
       <w:r>
         <w:t xml:space="preserve"> </w:t>
       </w:r>
+      <w:proofErr w:type="gramStart"/>
       <w:r>
         <w:rPr>
           <w:lang w:val="en-US"/>
@@ -15070,19 +14862,12 @@
         <w:t>r</w:t>
       </w:r>
       <w:r>
-        <w:t xml:space="preserve"> </w:t>
-      </w:r>
-      <w:proofErr w:type="gramStart"/>
-      <w:r>
         <w:t>&lt;</w:t>
       </w:r>
-      <w:r>
-        <w:t xml:space="preserve"> </w:t>
-      </w:r>
+      <w:proofErr w:type="gramEnd"/>
       <w:r>
         <w:t>10</w:t>
       </w:r>
-      <w:proofErr w:type="gramEnd"/>
       <w:r>
         <w:t xml:space="preserve"> не подходят</w:t>
       </w:r>
@@ -20133,6 +19918,9 @@
       </w:r>
     </w:p>
     <w:p>
+      <w:pPr>
+        <w:spacing w:after="840"/>
+      </w:pPr>
       <w:r>
         <w:t>Правильное сообщение: 0000</w:t>
       </w:r>
@@ -20159,6 +19947,11 @@
       </w:r>
     </w:p>
     <w:p>
+      <w:pPr>
+        <w:rPr>
+          <w:lang w:val="en-US"/>
+        </w:rPr>
+      </w:pPr>
       <w:r>
         <w:t>Правильное сообщение: 0001</w:t>
       </w:r>
@@ -20209,7 +20002,6 @@
           <w:docPartUnique/>
         </w:docPartObj>
       </w:sdtPr>
-      <w:sdtEndPr/>
       <w:sdtContent>
         <w:p>
           <w:pPr>
@@ -20225,7 +20017,6 @@
             <w:id w:val="111145805"/>
             <w:bibliography/>
           </w:sdtPr>
-          <w:sdtEndPr/>
           <w:sdtContent>
             <w:p>
               <w:pPr>
@@ -20338,7 +20129,6 @@
         <w:docPartUnique/>
       </w:docPartObj>
     </w:sdtPr>
-    <w:sdtEndPr/>
     <w:sdtContent>
       <w:p>
         <w:pPr>
@@ -20360,7 +20150,7 @@
           <w:rPr>
             <w:noProof/>
           </w:rPr>
-          <w:t>2</w:t>
+          <w:t>14</w:t>
         </w:r>
         <w:r>
           <w:fldChar w:fldCharType="end"/>
@@ -22555,7 +22345,7 @@
 </file>
 
 <file path=customXml/itemProps1.xml><?xml version="1.0" encoding="utf-8"?>
-<ds:datastoreItem xmlns:ds="http://schemas.openxmlformats.org/officeDocument/2006/customXml" ds:itemID="{9F927C6E-2092-4575-AFCB-3970A7802F76}">
+<ds:datastoreItem xmlns:ds="http://schemas.openxmlformats.org/officeDocument/2006/customXml" ds:itemID="{D382B98E-3649-487E-8A6C-7B2FFC7217EE}">
   <ds:schemaRefs>
     <ds:schemaRef ds:uri="http://schemas.openxmlformats.org/officeDocument/2006/bibliography"/>
   </ds:schemaRefs>
